--- a/Vue1.docx
+++ b/Vue1.docx
@@ -48,16 +48,14 @@
         </w:rPr>
         <w:t>.</w:t>
       </w:r>
-      <w:proofErr w:type="spellStart"/>
-      <w:r>
-        <w:rPr>
-          <w:rFonts w:ascii="Times New Roman" w:hAnsi="Times New Roman" w:cs="Times New Roman"/>
-          <w:sz w:val="28"/>
-          <w:szCs w:val="28"/>
-        </w:rPr>
-        <w:t>vue</w:t>
-      </w:r>
-      <w:proofErr w:type="spellEnd"/>
+      <w:r>
+        <w:rPr>
+          <w:rFonts w:ascii="Times New Roman" w:hAnsi="Times New Roman" w:cs="Times New Roman"/>
+          <w:sz w:val="28"/>
+          <w:szCs w:val="28"/>
+        </w:rPr>
+        <w:t>Vue</w:t>
+      </w:r>
       <w:r>
         <w:rPr>
           <w:rFonts w:ascii="Times New Roman" w:hAnsi="Times New Roman" w:cs="Times New Roman"/>
@@ -81,16 +79,14 @@
           <w:szCs w:val="28"/>
         </w:rPr>
       </w:pPr>
-      <w:proofErr w:type="spellStart"/>
-      <w:r>
-        <w:rPr>
-          <w:rFonts w:ascii="Times New Roman" w:hAnsi="Times New Roman" w:cs="Times New Roman"/>
-          <w:sz w:val="28"/>
-          <w:szCs w:val="28"/>
-        </w:rPr>
-        <w:t>Helloworld</w:t>
-      </w:r>
-      <w:proofErr w:type="spellEnd"/>
+      <w:r>
+        <w:rPr>
+          <w:rFonts w:ascii="Times New Roman" w:hAnsi="Times New Roman" w:cs="Times New Roman"/>
+          <w:sz w:val="28"/>
+          <w:szCs w:val="28"/>
+        </w:rPr>
+        <w:t>Hello world</w:t>
+      </w:r>
       <w:r>
         <w:rPr>
           <w:rFonts w:ascii="Times New Roman" w:hAnsi="Times New Roman" w:cs="Times New Roman"/>
@@ -99,16 +95,14 @@
         </w:rPr>
         <w:t xml:space="preserve"> .</w:t>
       </w:r>
-      <w:proofErr w:type="spellStart"/>
-      <w:r>
-        <w:rPr>
-          <w:rFonts w:ascii="Times New Roman" w:hAnsi="Times New Roman" w:cs="Times New Roman"/>
-          <w:sz w:val="28"/>
-          <w:szCs w:val="28"/>
-        </w:rPr>
-        <w:t>vue</w:t>
-      </w:r>
-      <w:proofErr w:type="spellEnd"/>
+      <w:r>
+        <w:rPr>
+          <w:rFonts w:ascii="Times New Roman" w:hAnsi="Times New Roman" w:cs="Times New Roman"/>
+          <w:sz w:val="28"/>
+          <w:szCs w:val="28"/>
+        </w:rPr>
+        <w:t>Vue</w:t>
+      </w:r>
       <w:r>
         <w:rPr>
           <w:rFonts w:ascii="Times New Roman" w:hAnsi="Times New Roman" w:cs="Times New Roman"/>
@@ -702,16 +696,14 @@
         </w:rPr>
         <w:t xml:space="preserve">  Mustache syntax =&gt; {{ }}      Binding text using </w:t>
       </w:r>
-      <w:proofErr w:type="spellStart"/>
-      <w:r>
-        <w:rPr>
-          <w:rFonts w:ascii="Times New Roman" w:hAnsi="Times New Roman" w:cs="Times New Roman"/>
-          <w:sz w:val="28"/>
-          <w:szCs w:val="28"/>
-        </w:rPr>
-        <w:t>mutache</w:t>
-      </w:r>
-      <w:proofErr w:type="spellEnd"/>
+      <w:r>
+        <w:rPr>
+          <w:rFonts w:ascii="Times New Roman" w:hAnsi="Times New Roman" w:cs="Times New Roman"/>
+          <w:sz w:val="28"/>
+          <w:szCs w:val="28"/>
+        </w:rPr>
+        <w:t>mustache</w:t>
+      </w:r>
       <w:r>
         <w:rPr>
           <w:rFonts w:ascii="Times New Roman" w:hAnsi="Times New Roman" w:cs="Times New Roman"/>
@@ -7098,43 +7090,23 @@
           <w:sz w:val="28"/>
           <w:szCs w:val="28"/>
         </w:rPr>
-        <w:t xml:space="preserve">Style attributes </w:t>
-      </w:r>
-      <w:proofErr w:type="spellStart"/>
-      <w:r>
-        <w:rPr>
-          <w:rFonts w:ascii="Times New Roman" w:hAnsi="Times New Roman" w:cs="Times New Roman"/>
-          <w:sz w:val="28"/>
-          <w:szCs w:val="28"/>
-        </w:rPr>
-        <w:t>aregiven</w:t>
-      </w:r>
-      <w:proofErr w:type="spellEnd"/>
-      <w:r>
-        <w:rPr>
-          <w:rFonts w:ascii="Times New Roman" w:hAnsi="Times New Roman" w:cs="Times New Roman"/>
-          <w:sz w:val="28"/>
-          <w:szCs w:val="28"/>
-        </w:rPr>
-        <w:t xml:space="preserve"> in </w:t>
-      </w:r>
-      <w:proofErr w:type="spellStart"/>
-      <w:r>
-        <w:rPr>
-          <w:rFonts w:ascii="Times New Roman" w:hAnsi="Times New Roman" w:cs="Times New Roman"/>
-          <w:sz w:val="28"/>
-          <w:szCs w:val="28"/>
-        </w:rPr>
-        <w:t>thee</w:t>
-      </w:r>
-      <w:proofErr w:type="spellEnd"/>
-      <w:r>
-        <w:rPr>
-          <w:rFonts w:ascii="Times New Roman" w:hAnsi="Times New Roman" w:cs="Times New Roman"/>
-          <w:sz w:val="28"/>
-          <w:szCs w:val="28"/>
-        </w:rPr>
-        <w:t xml:space="preserve"> form of array</w:t>
+        <w:t>Style attributes are</w:t>
+      </w:r>
+      <w:r>
+        <w:rPr>
+          <w:rFonts w:ascii="Times New Roman" w:hAnsi="Times New Roman" w:cs="Times New Roman"/>
+          <w:sz w:val="28"/>
+          <w:szCs w:val="28"/>
+        </w:rPr>
+        <w:t xml:space="preserve"> </w:t>
+      </w:r>
+      <w:r>
+        <w:rPr>
+          <w:rFonts w:ascii="Times New Roman" w:hAnsi="Times New Roman" w:cs="Times New Roman"/>
+          <w:sz w:val="28"/>
+          <w:szCs w:val="28"/>
+        </w:rPr>
+        <w:t>given in the form of array</w:t>
       </w:r>
     </w:p>
     <w:p>
@@ -17136,25 +17108,7 @@
           <w:sz w:val="24"/>
           <w:szCs w:val="24"/>
         </w:rPr>
-        <w:t xml:space="preserve">                        To load the data back to template </w:t>
-      </w:r>
-      <w:proofErr w:type="spellStart"/>
-      <w:r>
-        <w:rPr>
-          <w:rFonts w:ascii="Times New Roman" w:hAnsi="Times New Roman" w:cs="Times New Roman"/>
-          <w:sz w:val="24"/>
-          <w:szCs w:val="24"/>
-        </w:rPr>
-        <w:t>incase</w:t>
-      </w:r>
-      <w:proofErr w:type="spellEnd"/>
-      <w:r>
-        <w:rPr>
-          <w:rFonts w:ascii="Times New Roman" w:hAnsi="Times New Roman" w:cs="Times New Roman"/>
-          <w:sz w:val="24"/>
-          <w:szCs w:val="24"/>
-        </w:rPr>
-        <w:t xml:space="preserve"> of changes </w:t>
+        <w:t xml:space="preserve">                        To load the data back to template incase of changes </w:t>
       </w:r>
     </w:p>
     <w:p>
@@ -17210,7 +17164,23 @@
           <w:sz w:val="28"/>
           <w:szCs w:val="28"/>
         </w:rPr>
-        <w:t xml:space="preserve"> is used to bind this as a two way process </w:t>
+        <w:t xml:space="preserve"> is used to bind this as a </w:t>
+      </w:r>
+      <w:r>
+        <w:rPr>
+          <w:rFonts w:ascii="Times New Roman" w:hAnsi="Times New Roman" w:cs="Times New Roman"/>
+          <w:sz w:val="28"/>
+          <w:szCs w:val="28"/>
+        </w:rPr>
+        <w:t>two-way</w:t>
+      </w:r>
+      <w:r>
+        <w:rPr>
+          <w:rFonts w:ascii="Times New Roman" w:hAnsi="Times New Roman" w:cs="Times New Roman"/>
+          <w:sz w:val="28"/>
+          <w:szCs w:val="28"/>
+        </w:rPr>
+        <w:t xml:space="preserve"> process </w:t>
       </w:r>
     </w:p>
     <w:p>
@@ -21392,23 +21362,21 @@
         </w:rPr>
         <w:t xml:space="preserve">, the  </w:t>
       </w:r>
-      <w:proofErr w:type="spellStart"/>
-      <w:r>
-        <w:rPr>
-          <w:rFonts w:ascii="Times New Roman" w:hAnsi="Times New Roman" w:cs="Times New Roman"/>
-          <w:sz w:val="28"/>
-          <w:szCs w:val="28"/>
-        </w:rPr>
-        <w:t>ethod</w:t>
-      </w:r>
-      <w:proofErr w:type="spellEnd"/>
-      <w:r>
-        <w:rPr>
-          <w:rFonts w:ascii="Times New Roman" w:hAnsi="Times New Roman" w:cs="Times New Roman"/>
-          <w:sz w:val="28"/>
-          <w:szCs w:val="28"/>
-        </w:rPr>
-        <w:t xml:space="preserve"> will be called and it re-computes. Unlike methods, computed properties </w:t>
+      <w:r>
+        <w:rPr>
+          <w:rFonts w:ascii="Times New Roman" w:hAnsi="Times New Roman" w:cs="Times New Roman"/>
+          <w:sz w:val="28"/>
+          <w:szCs w:val="28"/>
+        </w:rPr>
+        <w:t>m</w:t>
+      </w:r>
+      <w:r>
+        <w:rPr>
+          <w:rFonts w:ascii="Times New Roman" w:hAnsi="Times New Roman" w:cs="Times New Roman"/>
+          <w:sz w:val="28"/>
+          <w:szCs w:val="28"/>
+        </w:rPr>
+        <w:t xml:space="preserve">ethod will be called and it re-computes. Unlike methods, computed properties </w:t>
       </w:r>
       <w:r>
         <w:rPr>
@@ -32852,6 +32820,7 @@
       <w:r>
         <w:rPr>
           <w:rFonts w:ascii="Times New Roman" w:hAnsi="Times New Roman" w:cs="Times New Roman"/>
+          <w:noProof/>
           <w:sz w:val="28"/>
           <w:szCs w:val="28"/>
         </w:rPr>
@@ -34076,6 +34045,7 @@
       <w:r>
         <w:rPr>
           <w:rFonts w:ascii="Times New Roman" w:hAnsi="Times New Roman" w:cs="Times New Roman"/>
+          <w:noProof/>
           <w:sz w:val="28"/>
           <w:szCs w:val="28"/>
         </w:rPr>
@@ -34123,6 +34093,8126 @@
         </w:drawing>
       </w:r>
     </w:p>
+    <w:p>
+      <w:pPr>
+        <w:spacing w:after="0" w:line="276" w:lineRule="auto"/>
+        <w:ind w:firstLine="72"/>
+        <w:rPr>
+          <w:rFonts w:ascii="Times New Roman" w:hAnsi="Times New Roman" w:cs="Times New Roman"/>
+          <w:sz w:val="28"/>
+          <w:szCs w:val="28"/>
+        </w:rPr>
+      </w:pPr>
+    </w:p>
+    <w:p>
+      <w:pPr>
+        <w:spacing w:after="0" w:line="276" w:lineRule="auto"/>
+        <w:ind w:firstLine="72"/>
+        <w:rPr>
+          <w:rFonts w:ascii="Times New Roman" w:hAnsi="Times New Roman" w:cs="Times New Roman"/>
+          <w:sz w:val="28"/>
+          <w:szCs w:val="28"/>
+        </w:rPr>
+      </w:pPr>
+    </w:p>
+    <w:p>
+      <w:pPr>
+        <w:spacing w:after="0" w:line="276" w:lineRule="auto"/>
+        <w:ind w:firstLine="72"/>
+        <w:rPr>
+          <w:rFonts w:ascii="Times New Roman" w:hAnsi="Times New Roman" w:cs="Times New Roman"/>
+          <w:sz w:val="28"/>
+          <w:szCs w:val="28"/>
+        </w:rPr>
+      </w:pPr>
+    </w:p>
+    <w:p>
+      <w:pPr>
+        <w:spacing w:after="0" w:line="276" w:lineRule="auto"/>
+        <w:ind w:firstLine="72"/>
+        <w:rPr>
+          <w:rFonts w:ascii="Times New Roman" w:hAnsi="Times New Roman" w:cs="Times New Roman"/>
+          <w:b/>
+          <w:bCs/>
+          <w:sz w:val="40"/>
+          <w:szCs w:val="40"/>
+        </w:rPr>
+      </w:pPr>
+      <w:r>
+        <w:rPr>
+          <w:rFonts w:ascii="Times New Roman" w:hAnsi="Times New Roman" w:cs="Times New Roman"/>
+          <w:b/>
+          <w:bCs/>
+          <w:sz w:val="40"/>
+          <w:szCs w:val="40"/>
+        </w:rPr>
+        <w:lastRenderedPageBreak/>
+        <w:t>Components:</w:t>
+      </w:r>
+    </w:p>
+    <w:p>
+      <w:pPr>
+        <w:pStyle w:val="ListParagraph"/>
+        <w:numPr>
+          <w:ilvl w:val="0"/>
+          <w:numId w:val="4"/>
+        </w:numPr>
+        <w:spacing w:after="0" w:line="276" w:lineRule="auto"/>
+        <w:rPr>
+          <w:rFonts w:ascii="Times New Roman" w:hAnsi="Times New Roman" w:cs="Times New Roman"/>
+          <w:b/>
+          <w:bCs/>
+          <w:sz w:val="28"/>
+          <w:szCs w:val="28"/>
+        </w:rPr>
+      </w:pPr>
+      <w:r>
+        <w:rPr>
+          <w:rFonts w:ascii="Times New Roman" w:hAnsi="Times New Roman" w:cs="Times New Roman"/>
+          <w:b/>
+          <w:bCs/>
+          <w:sz w:val="40"/>
+          <w:szCs w:val="40"/>
+        </w:rPr>
+        <w:t xml:space="preserve"> </w:t>
+      </w:r>
+      <w:r>
+        <w:rPr>
+          <w:rFonts w:ascii="Times New Roman" w:hAnsi="Times New Roman" w:cs="Times New Roman"/>
+          <w:sz w:val="28"/>
+          <w:szCs w:val="28"/>
+        </w:rPr>
+        <w:t xml:space="preserve">Vue follows </w:t>
+      </w:r>
+      <w:r>
+        <w:rPr>
+          <w:rFonts w:ascii="Times New Roman" w:hAnsi="Times New Roman" w:cs="Times New Roman"/>
+          <w:b/>
+          <w:bCs/>
+          <w:sz w:val="28"/>
+          <w:szCs w:val="28"/>
+        </w:rPr>
+        <w:t>component based architecture.</w:t>
+      </w:r>
+    </w:p>
+    <w:p>
+      <w:pPr>
+        <w:spacing w:after="0" w:line="276" w:lineRule="auto"/>
+        <w:rPr>
+          <w:rFonts w:ascii="Times New Roman" w:hAnsi="Times New Roman" w:cs="Times New Roman"/>
+          <w:sz w:val="28"/>
+          <w:szCs w:val="28"/>
+        </w:rPr>
+      </w:pPr>
+      <w:r>
+        <w:rPr>
+          <w:rFonts w:ascii="Times New Roman" w:hAnsi="Times New Roman" w:cs="Times New Roman"/>
+          <w:sz w:val="28"/>
+          <w:szCs w:val="28"/>
+        </w:rPr>
+        <w:t xml:space="preserve">Helps to break down the application into small encapsulated parts , which then can be composed to make more complex UI. </w:t>
+      </w:r>
+    </w:p>
+    <w:p>
+      <w:pPr>
+        <w:pStyle w:val="ListParagraph"/>
+        <w:numPr>
+          <w:ilvl w:val="0"/>
+          <w:numId w:val="4"/>
+        </w:numPr>
+        <w:spacing w:after="0" w:line="276" w:lineRule="auto"/>
+        <w:rPr>
+          <w:rFonts w:ascii="Times New Roman" w:hAnsi="Times New Roman" w:cs="Times New Roman"/>
+          <w:sz w:val="28"/>
+          <w:szCs w:val="28"/>
+        </w:rPr>
+      </w:pPr>
+      <w:r>
+        <w:rPr>
+          <w:rFonts w:ascii="Times New Roman" w:hAnsi="Times New Roman" w:cs="Times New Roman"/>
+          <w:sz w:val="28"/>
+          <w:szCs w:val="28"/>
+        </w:rPr>
+        <w:t xml:space="preserve">Every small components are finally contained in a container component called APP component which is the root written in </w:t>
+      </w:r>
+      <w:proofErr w:type="spellStart"/>
+      <w:r>
+        <w:rPr>
+          <w:rFonts w:ascii="Times New Roman" w:hAnsi="Times New Roman" w:cs="Times New Roman"/>
+          <w:sz w:val="28"/>
+          <w:szCs w:val="28"/>
+        </w:rPr>
+        <w:t>App.vue</w:t>
+      </w:r>
+      <w:proofErr w:type="spellEnd"/>
+    </w:p>
+    <w:p>
+      <w:pPr>
+        <w:pStyle w:val="ListParagraph"/>
+        <w:numPr>
+          <w:ilvl w:val="0"/>
+          <w:numId w:val="4"/>
+        </w:numPr>
+        <w:spacing w:after="0" w:line="276" w:lineRule="auto"/>
+        <w:rPr>
+          <w:rFonts w:ascii="Times New Roman" w:hAnsi="Times New Roman" w:cs="Times New Roman"/>
+          <w:sz w:val="28"/>
+          <w:szCs w:val="28"/>
+        </w:rPr>
+      </w:pPr>
+      <w:r>
+        <w:rPr>
+          <w:rFonts w:ascii="Times New Roman" w:hAnsi="Times New Roman" w:cs="Times New Roman"/>
+          <w:sz w:val="28"/>
+          <w:szCs w:val="28"/>
+        </w:rPr>
+        <w:t xml:space="preserve">Reusable  with different properties only  with data changes. </w:t>
+      </w:r>
+    </w:p>
+    <w:p>
+      <w:pPr>
+        <w:pStyle w:val="ListParagraph"/>
+        <w:numPr>
+          <w:ilvl w:val="0"/>
+          <w:numId w:val="4"/>
+        </w:numPr>
+        <w:spacing w:after="0" w:line="276" w:lineRule="auto"/>
+        <w:rPr>
+          <w:rFonts w:ascii="Times New Roman" w:hAnsi="Times New Roman" w:cs="Times New Roman"/>
+          <w:sz w:val="28"/>
+          <w:szCs w:val="28"/>
+        </w:rPr>
+      </w:pPr>
+      <w:r>
+        <w:rPr>
+          <w:rFonts w:ascii="Times New Roman" w:hAnsi="Times New Roman" w:cs="Times New Roman"/>
+          <w:sz w:val="28"/>
+          <w:szCs w:val="28"/>
+        </w:rPr>
+        <w:t xml:space="preserve">Registering a component -  </w:t>
+      </w:r>
+    </w:p>
+    <w:p>
+      <w:pPr>
+        <w:pStyle w:val="ListParagraph"/>
+        <w:numPr>
+          <w:ilvl w:val="0"/>
+          <w:numId w:val="11"/>
+        </w:numPr>
+        <w:spacing w:after="0" w:line="276" w:lineRule="auto"/>
+        <w:rPr>
+          <w:rFonts w:ascii="Times New Roman" w:hAnsi="Times New Roman" w:cs="Times New Roman"/>
+          <w:sz w:val="28"/>
+          <w:szCs w:val="28"/>
+        </w:rPr>
+      </w:pPr>
+      <w:r>
+        <w:rPr>
+          <w:rFonts w:ascii="Times New Roman" w:hAnsi="Times New Roman" w:cs="Times New Roman"/>
+          <w:sz w:val="28"/>
+          <w:szCs w:val="28"/>
+        </w:rPr>
+        <w:t>export the component (</w:t>
+      </w:r>
+      <w:proofErr w:type="spellStart"/>
+      <w:r>
+        <w:rPr>
+          <w:rFonts w:ascii="Times New Roman" w:hAnsi="Times New Roman" w:cs="Times New Roman"/>
+          <w:sz w:val="28"/>
+          <w:szCs w:val="28"/>
+        </w:rPr>
+        <w:t>rama.vue</w:t>
+      </w:r>
+      <w:proofErr w:type="spellEnd"/>
+      <w:r>
+        <w:rPr>
+          <w:rFonts w:ascii="Times New Roman" w:hAnsi="Times New Roman" w:cs="Times New Roman"/>
+          <w:sz w:val="28"/>
+          <w:szCs w:val="28"/>
+        </w:rPr>
+        <w:t xml:space="preserve"> ) from </w:t>
+      </w:r>
+      <w:proofErr w:type="spellStart"/>
+      <w:r>
+        <w:rPr>
+          <w:rFonts w:ascii="Times New Roman" w:hAnsi="Times New Roman" w:cs="Times New Roman"/>
+          <w:sz w:val="28"/>
+          <w:szCs w:val="28"/>
+        </w:rPr>
+        <w:t>rama.vue</w:t>
+      </w:r>
+      <w:proofErr w:type="spellEnd"/>
+      <w:r>
+        <w:rPr>
+          <w:rFonts w:ascii="Times New Roman" w:hAnsi="Times New Roman" w:cs="Times New Roman"/>
+          <w:sz w:val="28"/>
+          <w:szCs w:val="28"/>
+        </w:rPr>
+        <w:t xml:space="preserve"> </w:t>
+      </w:r>
+    </w:p>
+    <w:p>
+      <w:pPr>
+        <w:shd w:val="clear" w:color="auto" w:fill="1E1E1E"/>
+        <w:spacing w:after="0" w:line="285" w:lineRule="atLeast"/>
+        <w:ind w:left="720"/>
+        <w:rPr>
+          <w:rFonts w:ascii="Consolas" w:eastAsia="Times New Roman" w:hAnsi="Consolas" w:cs="Times New Roman"/>
+          <w:color w:val="D4D4D4"/>
+          <w:sz w:val="21"/>
+          <w:szCs w:val="21"/>
+        </w:rPr>
+      </w:pPr>
+      <w:r>
+        <w:rPr>
+          <w:rFonts w:ascii="Consolas" w:eastAsia="Times New Roman" w:hAnsi="Consolas" w:cs="Times New Roman"/>
+          <w:color w:val="808080"/>
+          <w:sz w:val="21"/>
+          <w:szCs w:val="21"/>
+        </w:rPr>
+        <w:t>&lt;</w:t>
+      </w:r>
+      <w:r>
+        <w:rPr>
+          <w:rFonts w:ascii="Consolas" w:eastAsia="Times New Roman" w:hAnsi="Consolas" w:cs="Times New Roman"/>
+          <w:color w:val="569CD6"/>
+          <w:sz w:val="21"/>
+          <w:szCs w:val="21"/>
+        </w:rPr>
+        <w:t>script</w:t>
+      </w:r>
+      <w:r>
+        <w:rPr>
+          <w:rFonts w:ascii="Consolas" w:eastAsia="Times New Roman" w:hAnsi="Consolas" w:cs="Times New Roman"/>
+          <w:color w:val="808080"/>
+          <w:sz w:val="21"/>
+          <w:szCs w:val="21"/>
+        </w:rPr>
+        <w:t>&gt;</w:t>
+      </w:r>
+    </w:p>
+    <w:p>
+      <w:pPr>
+        <w:shd w:val="clear" w:color="auto" w:fill="1E1E1E"/>
+        <w:spacing w:after="0" w:line="285" w:lineRule="atLeast"/>
+        <w:ind w:left="720"/>
+        <w:rPr>
+          <w:rFonts w:ascii="Consolas" w:eastAsia="Times New Roman" w:hAnsi="Consolas" w:cs="Times New Roman"/>
+          <w:color w:val="D4D4D4"/>
+          <w:sz w:val="21"/>
+          <w:szCs w:val="21"/>
+        </w:rPr>
+      </w:pPr>
+      <w:r>
+        <w:rPr>
+          <w:rFonts w:ascii="Consolas" w:eastAsia="Times New Roman" w:hAnsi="Consolas" w:cs="Times New Roman"/>
+          <w:color w:val="D4D4D4"/>
+          <w:sz w:val="21"/>
+          <w:szCs w:val="21"/>
+        </w:rPr>
+        <w:t xml:space="preserve">    </w:t>
+      </w:r>
+      <w:r>
+        <w:rPr>
+          <w:rFonts w:ascii="Consolas" w:eastAsia="Times New Roman" w:hAnsi="Consolas" w:cs="Times New Roman"/>
+          <w:color w:val="569CD6"/>
+          <w:sz w:val="21"/>
+          <w:szCs w:val="21"/>
+        </w:rPr>
+        <w:t>export</w:t>
+      </w:r>
+      <w:r>
+        <w:rPr>
+          <w:rFonts w:ascii="Consolas" w:eastAsia="Times New Roman" w:hAnsi="Consolas" w:cs="Times New Roman"/>
+          <w:color w:val="D4D4D4"/>
+          <w:sz w:val="21"/>
+          <w:szCs w:val="21"/>
+        </w:rPr>
+        <w:t xml:space="preserve"> </w:t>
+      </w:r>
+      <w:r>
+        <w:rPr>
+          <w:rFonts w:ascii="Consolas" w:eastAsia="Times New Roman" w:hAnsi="Consolas" w:cs="Times New Roman"/>
+          <w:color w:val="569CD6"/>
+          <w:sz w:val="21"/>
+          <w:szCs w:val="21"/>
+        </w:rPr>
+        <w:t>default</w:t>
+      </w:r>
+      <w:r>
+        <w:rPr>
+          <w:rFonts w:ascii="Consolas" w:eastAsia="Times New Roman" w:hAnsi="Consolas" w:cs="Times New Roman"/>
+          <w:color w:val="D4D4D4"/>
+          <w:sz w:val="21"/>
+          <w:szCs w:val="21"/>
+        </w:rPr>
+        <w:t xml:space="preserve"> {        </w:t>
+      </w:r>
+    </w:p>
+    <w:p>
+      <w:pPr>
+        <w:shd w:val="clear" w:color="auto" w:fill="1E1E1E"/>
+        <w:spacing w:after="0" w:line="285" w:lineRule="atLeast"/>
+        <w:ind w:left="720"/>
+        <w:rPr>
+          <w:rFonts w:ascii="Consolas" w:eastAsia="Times New Roman" w:hAnsi="Consolas" w:cs="Times New Roman"/>
+          <w:color w:val="D4D4D4"/>
+          <w:sz w:val="21"/>
+          <w:szCs w:val="21"/>
+        </w:rPr>
+      </w:pPr>
+      <w:r>
+        <w:rPr>
+          <w:rFonts w:ascii="Consolas" w:eastAsia="Times New Roman" w:hAnsi="Consolas" w:cs="Times New Roman"/>
+          <w:color w:val="D4D4D4"/>
+          <w:sz w:val="21"/>
+          <w:szCs w:val="21"/>
+        </w:rPr>
+        <w:t xml:space="preserve">        </w:t>
+      </w:r>
+      <w:r>
+        <w:rPr>
+          <w:rFonts w:ascii="Consolas" w:eastAsia="Times New Roman" w:hAnsi="Consolas" w:cs="Times New Roman"/>
+          <w:color w:val="6A9955"/>
+          <w:sz w:val="21"/>
+          <w:szCs w:val="21"/>
+        </w:rPr>
+        <w:t xml:space="preserve">// </w:t>
+      </w:r>
+      <w:proofErr w:type="spellStart"/>
+      <w:r>
+        <w:rPr>
+          <w:rFonts w:ascii="Consolas" w:eastAsia="Times New Roman" w:hAnsi="Consolas" w:cs="Times New Roman"/>
+          <w:color w:val="6A9955"/>
+          <w:sz w:val="21"/>
+          <w:szCs w:val="21"/>
+        </w:rPr>
+        <w:t>eslint</w:t>
+      </w:r>
+      <w:proofErr w:type="spellEnd"/>
+      <w:r>
+        <w:rPr>
+          <w:rFonts w:ascii="Consolas" w:eastAsia="Times New Roman" w:hAnsi="Consolas" w:cs="Times New Roman"/>
+          <w:color w:val="6A9955"/>
+          <w:sz w:val="21"/>
+          <w:szCs w:val="21"/>
+        </w:rPr>
+        <w:t xml:space="preserve">-disable-next-line </w:t>
+      </w:r>
+      <w:proofErr w:type="spellStart"/>
+      <w:r>
+        <w:rPr>
+          <w:rFonts w:ascii="Consolas" w:eastAsia="Times New Roman" w:hAnsi="Consolas" w:cs="Times New Roman"/>
+          <w:color w:val="6A9955"/>
+          <w:sz w:val="21"/>
+          <w:szCs w:val="21"/>
+        </w:rPr>
+        <w:t>vue</w:t>
+      </w:r>
+      <w:proofErr w:type="spellEnd"/>
+      <w:r>
+        <w:rPr>
+          <w:rFonts w:ascii="Consolas" w:eastAsia="Times New Roman" w:hAnsi="Consolas" w:cs="Times New Roman"/>
+          <w:color w:val="6A9955"/>
+          <w:sz w:val="21"/>
+          <w:szCs w:val="21"/>
+        </w:rPr>
+        <w:t>/multi-word-component-names</w:t>
+      </w:r>
+    </w:p>
+    <w:p>
+      <w:pPr>
+        <w:shd w:val="clear" w:color="auto" w:fill="1E1E1E"/>
+        <w:spacing w:after="0" w:line="285" w:lineRule="atLeast"/>
+        <w:ind w:left="720"/>
+        <w:rPr>
+          <w:rFonts w:ascii="Consolas" w:eastAsia="Times New Roman" w:hAnsi="Consolas" w:cs="Times New Roman"/>
+          <w:color w:val="D4D4D4"/>
+          <w:sz w:val="21"/>
+          <w:szCs w:val="21"/>
+        </w:rPr>
+      </w:pPr>
+      <w:r>
+        <w:rPr>
+          <w:rFonts w:ascii="Consolas" w:eastAsia="Times New Roman" w:hAnsi="Consolas" w:cs="Times New Roman"/>
+          <w:color w:val="D4D4D4"/>
+          <w:sz w:val="21"/>
+          <w:szCs w:val="21"/>
+        </w:rPr>
+        <w:t xml:space="preserve">        name: </w:t>
+      </w:r>
+      <w:r>
+        <w:rPr>
+          <w:rFonts w:ascii="Consolas" w:eastAsia="Times New Roman" w:hAnsi="Consolas" w:cs="Times New Roman"/>
+          <w:color w:val="CE9178"/>
+          <w:sz w:val="21"/>
+          <w:szCs w:val="21"/>
+        </w:rPr>
+        <w:t>'</w:t>
+      </w:r>
+      <w:proofErr w:type="spellStart"/>
+      <w:r>
+        <w:rPr>
+          <w:rFonts w:ascii="Consolas" w:eastAsia="Times New Roman" w:hAnsi="Consolas" w:cs="Times New Roman"/>
+          <w:color w:val="CE9178"/>
+          <w:sz w:val="21"/>
+          <w:szCs w:val="21"/>
+        </w:rPr>
+        <w:t>rama</w:t>
+      </w:r>
+      <w:proofErr w:type="spellEnd"/>
+      <w:r>
+        <w:rPr>
+          <w:rFonts w:ascii="Consolas" w:eastAsia="Times New Roman" w:hAnsi="Consolas" w:cs="Times New Roman"/>
+          <w:color w:val="CE9178"/>
+          <w:sz w:val="21"/>
+          <w:szCs w:val="21"/>
+        </w:rPr>
+        <w:t>'</w:t>
+      </w:r>
+      <w:r>
+        <w:rPr>
+          <w:rFonts w:ascii="Consolas" w:eastAsia="Times New Roman" w:hAnsi="Consolas" w:cs="Times New Roman"/>
+          <w:color w:val="D4D4D4"/>
+          <w:sz w:val="21"/>
+          <w:szCs w:val="21"/>
+        </w:rPr>
+        <w:t>,</w:t>
+      </w:r>
+    </w:p>
+    <w:p>
+      <w:pPr>
+        <w:shd w:val="clear" w:color="auto" w:fill="1E1E1E"/>
+        <w:spacing w:after="0" w:line="285" w:lineRule="atLeast"/>
+        <w:ind w:left="720"/>
+        <w:rPr>
+          <w:rFonts w:ascii="Consolas" w:eastAsia="Times New Roman" w:hAnsi="Consolas" w:cs="Times New Roman"/>
+          <w:color w:val="D4D4D4"/>
+          <w:sz w:val="21"/>
+          <w:szCs w:val="21"/>
+        </w:rPr>
+      </w:pPr>
+      <w:r>
+        <w:rPr>
+          <w:rFonts w:ascii="Consolas" w:eastAsia="Times New Roman" w:hAnsi="Consolas" w:cs="Times New Roman"/>
+          <w:color w:val="D4D4D4"/>
+          <w:sz w:val="21"/>
+          <w:szCs w:val="21"/>
+        </w:rPr>
+        <w:t>    }</w:t>
+      </w:r>
+    </w:p>
+    <w:p>
+      <w:pPr>
+        <w:shd w:val="clear" w:color="auto" w:fill="1E1E1E"/>
+        <w:spacing w:after="0" w:line="285" w:lineRule="atLeast"/>
+        <w:ind w:left="720"/>
+        <w:rPr>
+          <w:rFonts w:ascii="Consolas" w:eastAsia="Times New Roman" w:hAnsi="Consolas" w:cs="Times New Roman"/>
+          <w:color w:val="D4D4D4"/>
+          <w:sz w:val="21"/>
+          <w:szCs w:val="21"/>
+        </w:rPr>
+      </w:pPr>
+      <w:r>
+        <w:rPr>
+          <w:rFonts w:ascii="Consolas" w:eastAsia="Times New Roman" w:hAnsi="Consolas" w:cs="Times New Roman"/>
+          <w:color w:val="808080"/>
+          <w:sz w:val="21"/>
+          <w:szCs w:val="21"/>
+        </w:rPr>
+        <w:t>&lt;/</w:t>
+      </w:r>
+      <w:r>
+        <w:rPr>
+          <w:rFonts w:ascii="Consolas" w:eastAsia="Times New Roman" w:hAnsi="Consolas" w:cs="Times New Roman"/>
+          <w:color w:val="569CD6"/>
+          <w:sz w:val="21"/>
+          <w:szCs w:val="21"/>
+        </w:rPr>
+        <w:t>script</w:t>
+      </w:r>
+      <w:r>
+        <w:rPr>
+          <w:rFonts w:ascii="Consolas" w:eastAsia="Times New Roman" w:hAnsi="Consolas" w:cs="Times New Roman"/>
+          <w:color w:val="808080"/>
+          <w:sz w:val="21"/>
+          <w:szCs w:val="21"/>
+        </w:rPr>
+        <w:t>&gt;</w:t>
+      </w:r>
+    </w:p>
+    <w:p>
+      <w:pPr>
+        <w:spacing w:after="0" w:line="276" w:lineRule="auto"/>
+        <w:rPr>
+          <w:rFonts w:ascii="Times New Roman" w:hAnsi="Times New Roman" w:cs="Times New Roman"/>
+          <w:sz w:val="28"/>
+          <w:szCs w:val="28"/>
+        </w:rPr>
+      </w:pPr>
+    </w:p>
+    <w:p>
+      <w:pPr>
+        <w:pStyle w:val="ListParagraph"/>
+        <w:numPr>
+          <w:ilvl w:val="0"/>
+          <w:numId w:val="11"/>
+        </w:numPr>
+        <w:spacing w:after="0" w:line="276" w:lineRule="auto"/>
+        <w:rPr>
+          <w:rFonts w:ascii="Times New Roman" w:hAnsi="Times New Roman" w:cs="Times New Roman"/>
+          <w:sz w:val="28"/>
+          <w:szCs w:val="28"/>
+        </w:rPr>
+      </w:pPr>
+      <w:r>
+        <w:rPr>
+          <w:rFonts w:ascii="Times New Roman" w:hAnsi="Times New Roman" w:cs="Times New Roman"/>
+          <w:sz w:val="28"/>
+          <w:szCs w:val="28"/>
+        </w:rPr>
+        <w:t xml:space="preserve">and import it in </w:t>
+      </w:r>
+      <w:proofErr w:type="spellStart"/>
+      <w:r>
+        <w:rPr>
+          <w:rFonts w:ascii="Times New Roman" w:hAnsi="Times New Roman" w:cs="Times New Roman"/>
+          <w:sz w:val="28"/>
+          <w:szCs w:val="28"/>
+        </w:rPr>
+        <w:t>App.vue</w:t>
+      </w:r>
+      <w:proofErr w:type="spellEnd"/>
+    </w:p>
+    <w:p>
+      <w:pPr>
+        <w:shd w:val="clear" w:color="auto" w:fill="1E1E1E"/>
+        <w:spacing w:after="0" w:line="285" w:lineRule="atLeast"/>
+        <w:rPr>
+          <w:rFonts w:ascii="Consolas" w:eastAsia="Times New Roman" w:hAnsi="Consolas" w:cs="Times New Roman"/>
+          <w:color w:val="569CD6"/>
+          <w:sz w:val="21"/>
+          <w:szCs w:val="21"/>
+        </w:rPr>
+      </w:pPr>
+    </w:p>
+    <w:p>
+      <w:pPr>
+        <w:shd w:val="clear" w:color="auto" w:fill="1E1E1E"/>
+        <w:spacing w:after="0" w:line="285" w:lineRule="atLeast"/>
+        <w:rPr>
+          <w:rFonts w:ascii="Consolas" w:eastAsia="Times New Roman" w:hAnsi="Consolas" w:cs="Times New Roman"/>
+          <w:color w:val="CE9178"/>
+          <w:sz w:val="21"/>
+          <w:szCs w:val="21"/>
+        </w:rPr>
+      </w:pPr>
+      <w:r>
+        <w:rPr>
+          <w:rFonts w:ascii="Consolas" w:eastAsia="Times New Roman" w:hAnsi="Consolas" w:cs="Times New Roman"/>
+          <w:color w:val="569CD6"/>
+          <w:sz w:val="21"/>
+          <w:szCs w:val="21"/>
+        </w:rPr>
+        <w:t>import</w:t>
+      </w:r>
+      <w:r>
+        <w:rPr>
+          <w:rFonts w:ascii="Consolas" w:eastAsia="Times New Roman" w:hAnsi="Consolas" w:cs="Times New Roman"/>
+          <w:color w:val="D4D4D4"/>
+          <w:sz w:val="21"/>
+          <w:szCs w:val="21"/>
+        </w:rPr>
+        <w:t xml:space="preserve"> </w:t>
+      </w:r>
+      <w:proofErr w:type="spellStart"/>
+      <w:r>
+        <w:rPr>
+          <w:rFonts w:ascii="Consolas" w:eastAsia="Times New Roman" w:hAnsi="Consolas" w:cs="Times New Roman"/>
+          <w:color w:val="D4D4D4"/>
+          <w:sz w:val="21"/>
+          <w:szCs w:val="21"/>
+        </w:rPr>
+        <w:t>rama</w:t>
+      </w:r>
+      <w:proofErr w:type="spellEnd"/>
+      <w:r>
+        <w:rPr>
+          <w:rFonts w:ascii="Consolas" w:eastAsia="Times New Roman" w:hAnsi="Consolas" w:cs="Times New Roman"/>
+          <w:color w:val="D4D4D4"/>
+          <w:sz w:val="21"/>
+          <w:szCs w:val="21"/>
+        </w:rPr>
+        <w:t xml:space="preserve"> </w:t>
+      </w:r>
+      <w:r>
+        <w:rPr>
+          <w:rFonts w:ascii="Consolas" w:eastAsia="Times New Roman" w:hAnsi="Consolas" w:cs="Times New Roman"/>
+          <w:color w:val="569CD6"/>
+          <w:sz w:val="21"/>
+          <w:szCs w:val="21"/>
+        </w:rPr>
+        <w:t>from</w:t>
+      </w:r>
+      <w:r>
+        <w:rPr>
+          <w:rFonts w:ascii="Consolas" w:eastAsia="Times New Roman" w:hAnsi="Consolas" w:cs="Times New Roman"/>
+          <w:color w:val="D4D4D4"/>
+          <w:sz w:val="21"/>
+          <w:szCs w:val="21"/>
+        </w:rPr>
+        <w:t xml:space="preserve"> </w:t>
+      </w:r>
+      <w:r>
+        <w:rPr>
+          <w:rFonts w:ascii="Consolas" w:eastAsia="Times New Roman" w:hAnsi="Consolas" w:cs="Times New Roman"/>
+          <w:color w:val="CE9178"/>
+          <w:sz w:val="21"/>
+          <w:szCs w:val="21"/>
+        </w:rPr>
+        <w:t>' ./components/</w:t>
+      </w:r>
+      <w:proofErr w:type="spellStart"/>
+      <w:r>
+        <w:rPr>
+          <w:rFonts w:ascii="Consolas" w:eastAsia="Times New Roman" w:hAnsi="Consolas" w:cs="Times New Roman"/>
+          <w:color w:val="CE9178"/>
+          <w:sz w:val="21"/>
+          <w:szCs w:val="21"/>
+        </w:rPr>
+        <w:t>rama.vue</w:t>
+      </w:r>
+      <w:proofErr w:type="spellEnd"/>
+      <w:r>
+        <w:rPr>
+          <w:rFonts w:ascii="Consolas" w:eastAsia="Times New Roman" w:hAnsi="Consolas" w:cs="Times New Roman"/>
+          <w:color w:val="CE9178"/>
+          <w:sz w:val="21"/>
+          <w:szCs w:val="21"/>
+        </w:rPr>
+        <w:t>'</w:t>
+      </w:r>
+    </w:p>
+    <w:p>
+      <w:pPr>
+        <w:shd w:val="clear" w:color="auto" w:fill="1E1E1E"/>
+        <w:spacing w:after="0" w:line="285" w:lineRule="atLeast"/>
+        <w:rPr>
+          <w:rFonts w:ascii="Consolas" w:eastAsia="Times New Roman" w:hAnsi="Consolas" w:cs="Times New Roman"/>
+          <w:color w:val="D4D4D4"/>
+          <w:sz w:val="21"/>
+          <w:szCs w:val="21"/>
+        </w:rPr>
+      </w:pPr>
+    </w:p>
+    <w:p>
+      <w:pPr>
+        <w:pStyle w:val="ListParagraph"/>
+        <w:spacing w:after="0" w:line="276" w:lineRule="auto"/>
+        <w:ind w:left="1080"/>
+        <w:rPr>
+          <w:rFonts w:ascii="Times New Roman" w:hAnsi="Times New Roman" w:cs="Times New Roman"/>
+          <w:sz w:val="28"/>
+          <w:szCs w:val="28"/>
+        </w:rPr>
+      </w:pPr>
+    </w:p>
+    <w:p>
+      <w:pPr>
+        <w:pStyle w:val="ListParagraph"/>
+        <w:spacing w:after="0" w:line="276" w:lineRule="auto"/>
+        <w:ind w:left="1080"/>
+        <w:rPr>
+          <w:rFonts w:ascii="Times New Roman" w:hAnsi="Times New Roman" w:cs="Times New Roman"/>
+          <w:sz w:val="28"/>
+          <w:szCs w:val="28"/>
+        </w:rPr>
+      </w:pPr>
+    </w:p>
+    <w:p>
+      <w:pPr>
+        <w:pStyle w:val="ListParagraph"/>
+        <w:numPr>
+          <w:ilvl w:val="0"/>
+          <w:numId w:val="11"/>
+        </w:numPr>
+        <w:spacing w:after="0" w:line="276" w:lineRule="auto"/>
+        <w:rPr>
+          <w:rFonts w:ascii="Times New Roman" w:hAnsi="Times New Roman" w:cs="Times New Roman"/>
+          <w:sz w:val="28"/>
+          <w:szCs w:val="28"/>
+        </w:rPr>
+      </w:pPr>
+      <w:r>
+        <w:rPr>
+          <w:rFonts w:ascii="Times New Roman" w:hAnsi="Times New Roman" w:cs="Times New Roman"/>
+          <w:sz w:val="28"/>
+          <w:szCs w:val="28"/>
+        </w:rPr>
+        <w:t xml:space="preserve"> then include it in the APP component template. (including a </w:t>
+      </w:r>
+      <w:r>
+        <w:rPr>
+          <w:rFonts w:ascii="Times New Roman" w:hAnsi="Times New Roman" w:cs="Times New Roman"/>
+          <w:b/>
+          <w:bCs/>
+          <w:sz w:val="28"/>
+          <w:szCs w:val="28"/>
+        </w:rPr>
+        <w:t xml:space="preserve">property </w:t>
+      </w:r>
+      <w:r>
+        <w:rPr>
+          <w:rFonts w:ascii="Times New Roman" w:hAnsi="Times New Roman" w:cs="Times New Roman"/>
+          <w:sz w:val="28"/>
+          <w:szCs w:val="28"/>
+        </w:rPr>
+        <w:t xml:space="preserve">called </w:t>
+      </w:r>
+      <w:r>
+        <w:rPr>
+          <w:rFonts w:ascii="Times New Roman" w:hAnsi="Times New Roman" w:cs="Times New Roman"/>
+          <w:b/>
+          <w:bCs/>
+          <w:sz w:val="28"/>
+          <w:szCs w:val="28"/>
+        </w:rPr>
+        <w:t>component</w:t>
+      </w:r>
+      <w:r>
+        <w:rPr>
+          <w:rFonts w:ascii="Times New Roman" w:hAnsi="Times New Roman" w:cs="Times New Roman"/>
+          <w:sz w:val="28"/>
+          <w:szCs w:val="28"/>
+        </w:rPr>
+        <w:t xml:space="preserve"> in the export segment of APP as object and the file name(</w:t>
+      </w:r>
+      <w:proofErr w:type="spellStart"/>
+      <w:r>
+        <w:rPr>
+          <w:rFonts w:ascii="Times New Roman" w:hAnsi="Times New Roman" w:cs="Times New Roman"/>
+          <w:sz w:val="28"/>
+          <w:szCs w:val="28"/>
+        </w:rPr>
+        <w:t>rama</w:t>
+      </w:r>
+      <w:proofErr w:type="spellEnd"/>
+      <w:r>
+        <w:rPr>
+          <w:rFonts w:ascii="Times New Roman" w:hAnsi="Times New Roman" w:cs="Times New Roman"/>
+          <w:sz w:val="28"/>
+          <w:szCs w:val="28"/>
+        </w:rPr>
+        <w:t>) as key )</w:t>
+      </w:r>
+    </w:p>
+    <w:p>
+      <w:pPr>
+        <w:pStyle w:val="ListParagraph"/>
+        <w:spacing w:after="0" w:line="276" w:lineRule="auto"/>
+        <w:ind w:left="1080"/>
+        <w:rPr>
+          <w:rFonts w:ascii="Times New Roman" w:hAnsi="Times New Roman" w:cs="Times New Roman"/>
+          <w:sz w:val="28"/>
+          <w:szCs w:val="28"/>
+        </w:rPr>
+      </w:pPr>
+    </w:p>
+    <w:p>
+      <w:pPr>
+        <w:shd w:val="clear" w:color="auto" w:fill="1E1E1E"/>
+        <w:spacing w:after="0" w:line="285" w:lineRule="atLeast"/>
+        <w:ind w:left="720"/>
+        <w:rPr>
+          <w:rFonts w:ascii="Consolas" w:eastAsia="Times New Roman" w:hAnsi="Consolas" w:cs="Times New Roman"/>
+          <w:color w:val="D4D4D4"/>
+          <w:sz w:val="21"/>
+          <w:szCs w:val="21"/>
+        </w:rPr>
+      </w:pPr>
+      <w:r>
+        <w:rPr>
+          <w:rFonts w:ascii="Consolas" w:eastAsia="Times New Roman" w:hAnsi="Consolas" w:cs="Times New Roman"/>
+          <w:color w:val="569CD6"/>
+          <w:sz w:val="21"/>
+          <w:szCs w:val="21"/>
+        </w:rPr>
+        <w:t>export</w:t>
+      </w:r>
+      <w:r>
+        <w:rPr>
+          <w:rFonts w:ascii="Consolas" w:eastAsia="Times New Roman" w:hAnsi="Consolas" w:cs="Times New Roman"/>
+          <w:color w:val="D4D4D4"/>
+          <w:sz w:val="21"/>
+          <w:szCs w:val="21"/>
+        </w:rPr>
+        <w:t xml:space="preserve"> </w:t>
+      </w:r>
+      <w:r>
+        <w:rPr>
+          <w:rFonts w:ascii="Consolas" w:eastAsia="Times New Roman" w:hAnsi="Consolas" w:cs="Times New Roman"/>
+          <w:color w:val="569CD6"/>
+          <w:sz w:val="21"/>
+          <w:szCs w:val="21"/>
+        </w:rPr>
+        <w:t>default</w:t>
+      </w:r>
+      <w:r>
+        <w:rPr>
+          <w:rFonts w:ascii="Consolas" w:eastAsia="Times New Roman" w:hAnsi="Consolas" w:cs="Times New Roman"/>
+          <w:color w:val="D4D4D4"/>
+          <w:sz w:val="21"/>
+          <w:szCs w:val="21"/>
+        </w:rPr>
+        <w:t xml:space="preserve"> {</w:t>
+      </w:r>
+    </w:p>
+    <w:p>
+      <w:pPr>
+        <w:shd w:val="clear" w:color="auto" w:fill="1E1E1E"/>
+        <w:spacing w:after="0" w:line="285" w:lineRule="atLeast"/>
+        <w:ind w:left="720"/>
+        <w:rPr>
+          <w:rFonts w:ascii="Consolas" w:eastAsia="Times New Roman" w:hAnsi="Consolas" w:cs="Times New Roman"/>
+          <w:color w:val="D4D4D4"/>
+          <w:sz w:val="21"/>
+          <w:szCs w:val="21"/>
+        </w:rPr>
+      </w:pPr>
+      <w:r>
+        <w:rPr>
+          <w:rFonts w:ascii="Consolas" w:eastAsia="Times New Roman" w:hAnsi="Consolas" w:cs="Times New Roman"/>
+          <w:color w:val="D4D4D4"/>
+          <w:sz w:val="21"/>
+          <w:szCs w:val="21"/>
+        </w:rPr>
+        <w:t xml:space="preserve">  name: </w:t>
+      </w:r>
+      <w:r>
+        <w:rPr>
+          <w:rFonts w:ascii="Consolas" w:eastAsia="Times New Roman" w:hAnsi="Consolas" w:cs="Times New Roman"/>
+          <w:color w:val="CE9178"/>
+          <w:sz w:val="21"/>
+          <w:szCs w:val="21"/>
+        </w:rPr>
+        <w:t>'App'</w:t>
+      </w:r>
+      <w:r>
+        <w:rPr>
+          <w:rFonts w:ascii="Consolas" w:eastAsia="Times New Roman" w:hAnsi="Consolas" w:cs="Times New Roman"/>
+          <w:color w:val="D4D4D4"/>
+          <w:sz w:val="21"/>
+          <w:szCs w:val="21"/>
+        </w:rPr>
+        <w:t>,</w:t>
+      </w:r>
+    </w:p>
+    <w:p>
+      <w:pPr>
+        <w:shd w:val="clear" w:color="auto" w:fill="1E1E1E"/>
+        <w:spacing w:after="0" w:line="285" w:lineRule="atLeast"/>
+        <w:ind w:left="720"/>
+        <w:rPr>
+          <w:rFonts w:ascii="Consolas" w:eastAsia="Times New Roman" w:hAnsi="Consolas" w:cs="Times New Roman"/>
+          <w:color w:val="D4D4D4"/>
+          <w:sz w:val="21"/>
+          <w:szCs w:val="21"/>
+        </w:rPr>
+      </w:pPr>
+      <w:r>
+        <w:rPr>
+          <w:rFonts w:ascii="Consolas" w:eastAsia="Times New Roman" w:hAnsi="Consolas" w:cs="Times New Roman"/>
+          <w:color w:val="D4D4D4"/>
+          <w:sz w:val="21"/>
+          <w:szCs w:val="21"/>
+        </w:rPr>
+        <w:t>  components: {</w:t>
+      </w:r>
+    </w:p>
+    <w:p>
+      <w:pPr>
+        <w:shd w:val="clear" w:color="auto" w:fill="1E1E1E"/>
+        <w:spacing w:after="0" w:line="285" w:lineRule="atLeast"/>
+        <w:ind w:left="720"/>
+        <w:rPr>
+          <w:rFonts w:ascii="Consolas" w:eastAsia="Times New Roman" w:hAnsi="Consolas" w:cs="Times New Roman"/>
+          <w:color w:val="D4D4D4"/>
+          <w:sz w:val="21"/>
+          <w:szCs w:val="21"/>
+        </w:rPr>
+      </w:pPr>
+      <w:r>
+        <w:rPr>
+          <w:rFonts w:ascii="Consolas" w:eastAsia="Times New Roman" w:hAnsi="Consolas" w:cs="Times New Roman"/>
+          <w:color w:val="D4D4D4"/>
+          <w:sz w:val="21"/>
+          <w:szCs w:val="21"/>
+        </w:rPr>
+        <w:t xml:space="preserve">  </w:t>
+      </w:r>
+      <w:r>
+        <w:rPr>
+          <w:rFonts w:ascii="Consolas" w:eastAsia="Times New Roman" w:hAnsi="Consolas" w:cs="Times New Roman"/>
+          <w:color w:val="6A9955"/>
+          <w:sz w:val="21"/>
+          <w:szCs w:val="21"/>
+        </w:rPr>
+        <w:t xml:space="preserve">// </w:t>
+      </w:r>
+      <w:proofErr w:type="spellStart"/>
+      <w:r>
+        <w:rPr>
+          <w:rFonts w:ascii="Consolas" w:eastAsia="Times New Roman" w:hAnsi="Consolas" w:cs="Times New Roman"/>
+          <w:color w:val="6A9955"/>
+          <w:sz w:val="21"/>
+          <w:szCs w:val="21"/>
+        </w:rPr>
+        <w:t>eslint</w:t>
+      </w:r>
+      <w:proofErr w:type="spellEnd"/>
+      <w:r>
+        <w:rPr>
+          <w:rFonts w:ascii="Consolas" w:eastAsia="Times New Roman" w:hAnsi="Consolas" w:cs="Times New Roman"/>
+          <w:color w:val="6A9955"/>
+          <w:sz w:val="21"/>
+          <w:szCs w:val="21"/>
+        </w:rPr>
+        <w:t xml:space="preserve">-disable-next-line </w:t>
+      </w:r>
+      <w:proofErr w:type="spellStart"/>
+      <w:r>
+        <w:rPr>
+          <w:rFonts w:ascii="Consolas" w:eastAsia="Times New Roman" w:hAnsi="Consolas" w:cs="Times New Roman"/>
+          <w:color w:val="6A9955"/>
+          <w:sz w:val="21"/>
+          <w:szCs w:val="21"/>
+        </w:rPr>
+        <w:t>vue</w:t>
+      </w:r>
+      <w:proofErr w:type="spellEnd"/>
+      <w:r>
+        <w:rPr>
+          <w:rFonts w:ascii="Consolas" w:eastAsia="Times New Roman" w:hAnsi="Consolas" w:cs="Times New Roman"/>
+          <w:color w:val="6A9955"/>
+          <w:sz w:val="21"/>
+          <w:szCs w:val="21"/>
+        </w:rPr>
+        <w:t>/no-unused-components</w:t>
+      </w:r>
+    </w:p>
+    <w:p>
+      <w:pPr>
+        <w:shd w:val="clear" w:color="auto" w:fill="1E1E1E"/>
+        <w:spacing w:after="0" w:line="285" w:lineRule="atLeast"/>
+        <w:ind w:left="720"/>
+        <w:rPr>
+          <w:rFonts w:ascii="Consolas" w:eastAsia="Times New Roman" w:hAnsi="Consolas" w:cs="Times New Roman"/>
+          <w:color w:val="D4D4D4"/>
+          <w:sz w:val="21"/>
+          <w:szCs w:val="21"/>
+        </w:rPr>
+      </w:pPr>
+      <w:r>
+        <w:rPr>
+          <w:rFonts w:ascii="Consolas" w:eastAsia="Times New Roman" w:hAnsi="Consolas" w:cs="Times New Roman"/>
+          <w:color w:val="D4D4D4"/>
+          <w:sz w:val="21"/>
+          <w:szCs w:val="21"/>
+        </w:rPr>
+        <w:t xml:space="preserve">  </w:t>
+      </w:r>
+      <w:proofErr w:type="spellStart"/>
+      <w:r>
+        <w:rPr>
+          <w:rFonts w:ascii="Consolas" w:eastAsia="Times New Roman" w:hAnsi="Consolas" w:cs="Times New Roman"/>
+          <w:color w:val="D4D4D4"/>
+          <w:sz w:val="21"/>
+          <w:szCs w:val="21"/>
+        </w:rPr>
+        <w:t>rama</w:t>
+      </w:r>
+      <w:proofErr w:type="spellEnd"/>
+      <w:r>
+        <w:rPr>
+          <w:rFonts w:ascii="Consolas" w:eastAsia="Times New Roman" w:hAnsi="Consolas" w:cs="Times New Roman"/>
+          <w:color w:val="D4D4D4"/>
+          <w:sz w:val="21"/>
+          <w:szCs w:val="21"/>
+        </w:rPr>
+        <w:t>,</w:t>
+      </w:r>
+    </w:p>
+    <w:p>
+      <w:pPr>
+        <w:shd w:val="clear" w:color="auto" w:fill="1E1E1E"/>
+        <w:spacing w:after="0" w:line="285" w:lineRule="atLeast"/>
+        <w:ind w:left="720"/>
+        <w:rPr>
+          <w:rFonts w:ascii="Consolas" w:eastAsia="Times New Roman" w:hAnsi="Consolas" w:cs="Times New Roman"/>
+          <w:color w:val="D4D4D4"/>
+          <w:sz w:val="21"/>
+          <w:szCs w:val="21"/>
+        </w:rPr>
+      </w:pPr>
+      <w:r>
+        <w:rPr>
+          <w:rFonts w:ascii="Consolas" w:eastAsia="Times New Roman" w:hAnsi="Consolas" w:cs="Times New Roman"/>
+          <w:color w:val="D4D4D4"/>
+          <w:sz w:val="21"/>
+          <w:szCs w:val="21"/>
+        </w:rPr>
+        <w:t>  }</w:t>
+      </w:r>
+    </w:p>
+    <w:p>
+      <w:pPr>
+        <w:shd w:val="clear" w:color="auto" w:fill="1E1E1E"/>
+        <w:spacing w:after="0" w:line="285" w:lineRule="atLeast"/>
+        <w:ind w:left="720"/>
+        <w:rPr>
+          <w:rFonts w:ascii="Consolas" w:eastAsia="Times New Roman" w:hAnsi="Consolas" w:cs="Times New Roman"/>
+          <w:color w:val="D4D4D4"/>
+          <w:sz w:val="21"/>
+          <w:szCs w:val="21"/>
+        </w:rPr>
+      </w:pPr>
+      <w:r>
+        <w:rPr>
+          <w:rFonts w:ascii="Consolas" w:eastAsia="Times New Roman" w:hAnsi="Consolas" w:cs="Times New Roman"/>
+          <w:color w:val="D4D4D4"/>
+          <w:sz w:val="21"/>
+          <w:szCs w:val="21"/>
+        </w:rPr>
+        <w:t>};</w:t>
+      </w:r>
+    </w:p>
+    <w:p>
+      <w:pPr>
+        <w:spacing w:after="0" w:line="276" w:lineRule="auto"/>
+        <w:ind w:left="360"/>
+        <w:rPr>
+          <w:rFonts w:ascii="Times New Roman" w:hAnsi="Times New Roman" w:cs="Times New Roman"/>
+          <w:sz w:val="28"/>
+          <w:szCs w:val="28"/>
+        </w:rPr>
+      </w:pPr>
+    </w:p>
+    <w:p>
+      <w:pPr>
+        <w:spacing w:after="0" w:line="276" w:lineRule="auto"/>
+        <w:ind w:left="360"/>
+        <w:rPr>
+          <w:rFonts w:ascii="Times New Roman" w:hAnsi="Times New Roman" w:cs="Times New Roman"/>
+          <w:sz w:val="28"/>
+          <w:szCs w:val="28"/>
+        </w:rPr>
+      </w:pPr>
+    </w:p>
+    <w:p>
+      <w:pPr>
+        <w:spacing w:after="0" w:line="276" w:lineRule="auto"/>
+        <w:rPr>
+          <w:rFonts w:ascii="Times New Roman" w:hAnsi="Times New Roman" w:cs="Times New Roman"/>
+          <w:sz w:val="28"/>
+          <w:szCs w:val="28"/>
+        </w:rPr>
+      </w:pPr>
+      <w:proofErr w:type="spellStart"/>
+      <w:r>
+        <w:rPr>
+          <w:rFonts w:ascii="Times New Roman" w:hAnsi="Times New Roman" w:cs="Times New Roman"/>
+          <w:sz w:val="28"/>
+          <w:szCs w:val="28"/>
+        </w:rPr>
+        <w:t>vbase-css</w:t>
+      </w:r>
+      <w:proofErr w:type="spellEnd"/>
+      <w:r>
+        <w:rPr>
+          <w:rFonts w:ascii="Times New Roman" w:hAnsi="Times New Roman" w:cs="Times New Roman"/>
+          <w:sz w:val="28"/>
+          <w:szCs w:val="28"/>
+        </w:rPr>
+        <w:t xml:space="preserve"> – shorthand property that provides the basic structure </w:t>
+      </w:r>
+      <w:r>
+        <w:rPr>
+          <w:rFonts w:ascii="Times New Roman" w:hAnsi="Times New Roman" w:cs="Times New Roman"/>
+          <w:sz w:val="28"/>
+          <w:szCs w:val="28"/>
+        </w:rPr>
+        <w:t>(skeleton code )</w:t>
+      </w:r>
+      <w:r>
+        <w:rPr>
+          <w:rFonts w:ascii="Times New Roman" w:hAnsi="Times New Roman" w:cs="Times New Roman"/>
+          <w:sz w:val="28"/>
+          <w:szCs w:val="28"/>
+        </w:rPr>
+        <w:t xml:space="preserve">including template, scripts, styles etc., </w:t>
+      </w:r>
+    </w:p>
+    <w:p>
+      <w:pPr>
+        <w:pStyle w:val="ListParagraph"/>
+        <w:numPr>
+          <w:ilvl w:val="0"/>
+          <w:numId w:val="4"/>
+        </w:numPr>
+        <w:spacing w:after="0" w:line="276" w:lineRule="auto"/>
+        <w:rPr>
+          <w:rFonts w:ascii="Times New Roman" w:hAnsi="Times New Roman" w:cs="Times New Roman"/>
+          <w:sz w:val="28"/>
+          <w:szCs w:val="28"/>
+        </w:rPr>
+      </w:pPr>
+      <w:r>
+        <w:rPr>
+          <w:rFonts w:ascii="Times New Roman" w:hAnsi="Times New Roman" w:cs="Times New Roman"/>
+          <w:sz w:val="28"/>
+          <w:szCs w:val="28"/>
+        </w:rPr>
+        <w:lastRenderedPageBreak/>
+        <w:t xml:space="preserve">Can create a component (here we say </w:t>
+      </w:r>
+      <w:proofErr w:type="spellStart"/>
+      <w:r>
+        <w:rPr>
+          <w:rFonts w:ascii="Times New Roman" w:hAnsi="Times New Roman" w:cs="Times New Roman"/>
+          <w:sz w:val="28"/>
+          <w:szCs w:val="28"/>
+        </w:rPr>
+        <w:t>rama.vue</w:t>
+      </w:r>
+      <w:proofErr w:type="spellEnd"/>
+      <w:r>
+        <w:rPr>
+          <w:rFonts w:ascii="Times New Roman" w:hAnsi="Times New Roman" w:cs="Times New Roman"/>
+          <w:sz w:val="28"/>
+          <w:szCs w:val="28"/>
+        </w:rPr>
+        <w:t xml:space="preserve">) that can return a </w:t>
+      </w:r>
+      <w:proofErr w:type="spellStart"/>
+      <w:r>
+        <w:rPr>
+          <w:rFonts w:ascii="Times New Roman" w:hAnsi="Times New Roman" w:cs="Times New Roman"/>
+          <w:sz w:val="28"/>
+          <w:szCs w:val="28"/>
+        </w:rPr>
+        <w:t>hmtl</w:t>
+      </w:r>
+      <w:proofErr w:type="spellEnd"/>
+      <w:r>
+        <w:rPr>
+          <w:rFonts w:ascii="Times New Roman" w:hAnsi="Times New Roman" w:cs="Times New Roman"/>
+          <w:sz w:val="28"/>
+          <w:szCs w:val="28"/>
+        </w:rPr>
+        <w:t xml:space="preserve"> that we wanted and can include it in any part of the application.</w:t>
+      </w:r>
+    </w:p>
+    <w:p>
+      <w:pPr>
+        <w:spacing w:after="0" w:line="276" w:lineRule="auto"/>
+        <w:rPr>
+          <w:rFonts w:ascii="Times New Roman" w:hAnsi="Times New Roman" w:cs="Times New Roman"/>
+          <w:sz w:val="28"/>
+          <w:szCs w:val="28"/>
+        </w:rPr>
+      </w:pPr>
+    </w:p>
+    <w:p>
+      <w:pPr>
+        <w:spacing w:after="0" w:line="276" w:lineRule="auto"/>
+        <w:rPr>
+          <w:rFonts w:ascii="Times New Roman" w:hAnsi="Times New Roman" w:cs="Times New Roman"/>
+          <w:sz w:val="28"/>
+          <w:szCs w:val="28"/>
+        </w:rPr>
+      </w:pPr>
+    </w:p>
+    <w:p>
+      <w:pPr>
+        <w:spacing w:after="0" w:line="276" w:lineRule="auto"/>
+        <w:rPr>
+          <w:rFonts w:ascii="Times New Roman" w:hAnsi="Times New Roman" w:cs="Times New Roman"/>
+          <w:sz w:val="28"/>
+          <w:szCs w:val="28"/>
+        </w:rPr>
+      </w:pPr>
+    </w:p>
+    <w:p>
+      <w:pPr>
+        <w:spacing w:after="0" w:line="276" w:lineRule="auto"/>
+        <w:rPr>
+          <w:rFonts w:ascii="Times New Roman" w:hAnsi="Times New Roman" w:cs="Times New Roman"/>
+          <w:b/>
+          <w:bCs/>
+          <w:sz w:val="28"/>
+          <w:szCs w:val="28"/>
+        </w:rPr>
+      </w:pPr>
+      <w:r>
+        <w:rPr>
+          <w:rFonts w:ascii="Times New Roman" w:hAnsi="Times New Roman" w:cs="Times New Roman"/>
+          <w:b/>
+          <w:bCs/>
+          <w:sz w:val="28"/>
+          <w:szCs w:val="28"/>
+        </w:rPr>
+        <w:t>Component props :</w:t>
+      </w:r>
+    </w:p>
+    <w:p>
+      <w:pPr>
+        <w:spacing w:after="0" w:line="276" w:lineRule="auto"/>
+        <w:rPr>
+          <w:rFonts w:ascii="Times New Roman" w:hAnsi="Times New Roman" w:cs="Times New Roman"/>
+          <w:sz w:val="28"/>
+          <w:szCs w:val="28"/>
+        </w:rPr>
+      </w:pPr>
+      <w:r>
+        <w:rPr>
+          <w:rFonts w:ascii="Times New Roman" w:hAnsi="Times New Roman" w:cs="Times New Roman"/>
+          <w:sz w:val="28"/>
+          <w:szCs w:val="28"/>
+        </w:rPr>
+        <w:t xml:space="preserve">    Custom attributes that we can register on component and allows the component content to be dynamic</w:t>
+      </w:r>
+      <w:r>
+        <w:rPr>
+          <w:rFonts w:ascii="Times New Roman" w:hAnsi="Times New Roman" w:cs="Times New Roman"/>
+          <w:sz w:val="28"/>
+          <w:szCs w:val="28"/>
+        </w:rPr>
+        <w:t>.</w:t>
+      </w:r>
+    </w:p>
+    <w:p>
+      <w:pPr>
+        <w:shd w:val="clear" w:color="auto" w:fill="1E1E1E"/>
+        <w:spacing w:after="0" w:line="285" w:lineRule="atLeast"/>
+        <w:rPr>
+          <w:rFonts w:ascii="Consolas" w:eastAsia="Times New Roman" w:hAnsi="Consolas" w:cs="Times New Roman"/>
+          <w:color w:val="D4D4D4"/>
+          <w:sz w:val="21"/>
+          <w:szCs w:val="21"/>
+        </w:rPr>
+      </w:pPr>
+      <w:r>
+        <w:rPr>
+          <w:rFonts w:ascii="Consolas" w:eastAsia="Times New Roman" w:hAnsi="Consolas" w:cs="Times New Roman"/>
+          <w:color w:val="808080"/>
+          <w:sz w:val="21"/>
+          <w:szCs w:val="21"/>
+        </w:rPr>
+        <w:t>&lt;</w:t>
+      </w:r>
+      <w:r>
+        <w:rPr>
+          <w:rFonts w:ascii="Consolas" w:eastAsia="Times New Roman" w:hAnsi="Consolas" w:cs="Times New Roman"/>
+          <w:color w:val="569CD6"/>
+          <w:sz w:val="21"/>
+          <w:szCs w:val="21"/>
+        </w:rPr>
+        <w:t>h1</w:t>
+      </w:r>
+      <w:r>
+        <w:rPr>
+          <w:rFonts w:ascii="Consolas" w:eastAsia="Times New Roman" w:hAnsi="Consolas" w:cs="Times New Roman"/>
+          <w:color w:val="808080"/>
+          <w:sz w:val="21"/>
+          <w:szCs w:val="21"/>
+        </w:rPr>
+        <w:t>&gt;</w:t>
+      </w:r>
+      <w:r>
+        <w:rPr>
+          <w:rFonts w:ascii="Consolas" w:eastAsia="Times New Roman" w:hAnsi="Consolas" w:cs="Times New Roman"/>
+          <w:color w:val="D4D4D4"/>
+          <w:sz w:val="21"/>
+          <w:szCs w:val="21"/>
+        </w:rPr>
+        <w:t xml:space="preserve"> Components</w:t>
+      </w:r>
+      <w:r>
+        <w:rPr>
+          <w:rFonts w:ascii="Consolas" w:eastAsia="Times New Roman" w:hAnsi="Consolas" w:cs="Times New Roman"/>
+          <w:color w:val="808080"/>
+          <w:sz w:val="21"/>
+          <w:szCs w:val="21"/>
+        </w:rPr>
+        <w:t>&lt;/</w:t>
+      </w:r>
+      <w:r>
+        <w:rPr>
+          <w:rFonts w:ascii="Consolas" w:eastAsia="Times New Roman" w:hAnsi="Consolas" w:cs="Times New Roman"/>
+          <w:color w:val="569CD6"/>
+          <w:sz w:val="21"/>
+          <w:szCs w:val="21"/>
+        </w:rPr>
+        <w:t>h1</w:t>
+      </w:r>
+      <w:r>
+        <w:rPr>
+          <w:rFonts w:ascii="Consolas" w:eastAsia="Times New Roman" w:hAnsi="Consolas" w:cs="Times New Roman"/>
+          <w:color w:val="808080"/>
+          <w:sz w:val="21"/>
+          <w:szCs w:val="21"/>
+        </w:rPr>
+        <w:t>&gt;</w:t>
+      </w:r>
+    </w:p>
+    <w:p>
+      <w:pPr>
+        <w:shd w:val="clear" w:color="auto" w:fill="1E1E1E"/>
+        <w:spacing w:after="0" w:line="285" w:lineRule="atLeast"/>
+        <w:rPr>
+          <w:rFonts w:ascii="Consolas" w:eastAsia="Times New Roman" w:hAnsi="Consolas" w:cs="Times New Roman"/>
+          <w:color w:val="D4D4D4"/>
+          <w:sz w:val="21"/>
+          <w:szCs w:val="21"/>
+        </w:rPr>
+      </w:pPr>
+      <w:r>
+        <w:rPr>
+          <w:rFonts w:ascii="Consolas" w:eastAsia="Times New Roman" w:hAnsi="Consolas" w:cs="Times New Roman"/>
+          <w:color w:val="808080"/>
+          <w:sz w:val="21"/>
+          <w:szCs w:val="21"/>
+        </w:rPr>
+        <w:t>&lt;</w:t>
+      </w:r>
+      <w:proofErr w:type="spellStart"/>
+      <w:r>
+        <w:rPr>
+          <w:rFonts w:ascii="Consolas" w:eastAsia="Times New Roman" w:hAnsi="Consolas" w:cs="Times New Roman"/>
+          <w:color w:val="D4D4D4"/>
+          <w:sz w:val="21"/>
+          <w:szCs w:val="21"/>
+        </w:rPr>
+        <w:t>RamaPrabha</w:t>
+      </w:r>
+      <w:proofErr w:type="spellEnd"/>
+      <w:r>
+        <w:rPr>
+          <w:rFonts w:ascii="Consolas" w:eastAsia="Times New Roman" w:hAnsi="Consolas" w:cs="Times New Roman"/>
+          <w:color w:val="D4D4D4"/>
+          <w:sz w:val="21"/>
+          <w:szCs w:val="21"/>
+        </w:rPr>
+        <w:t xml:space="preserve"> </w:t>
+      </w:r>
+      <w:r>
+        <w:rPr>
+          <w:rFonts w:ascii="Consolas" w:eastAsia="Times New Roman" w:hAnsi="Consolas" w:cs="Times New Roman"/>
+          <w:color w:val="9CDCFE"/>
+          <w:sz w:val="21"/>
+          <w:szCs w:val="21"/>
+        </w:rPr>
+        <w:t>name</w:t>
+      </w:r>
+      <w:r>
+        <w:rPr>
+          <w:rFonts w:ascii="Consolas" w:eastAsia="Times New Roman" w:hAnsi="Consolas" w:cs="Times New Roman"/>
+          <w:color w:val="D4D4D4"/>
+          <w:sz w:val="21"/>
+          <w:szCs w:val="21"/>
+        </w:rPr>
+        <w:t xml:space="preserve"> =</w:t>
+      </w:r>
+      <w:r>
+        <w:rPr>
+          <w:rFonts w:ascii="Consolas" w:eastAsia="Times New Roman" w:hAnsi="Consolas" w:cs="Times New Roman"/>
+          <w:color w:val="CE9178"/>
+          <w:sz w:val="21"/>
+          <w:szCs w:val="21"/>
+        </w:rPr>
+        <w:t>" Rama "</w:t>
+      </w:r>
+      <w:r>
+        <w:rPr>
+          <w:rFonts w:ascii="Consolas" w:eastAsia="Times New Roman" w:hAnsi="Consolas" w:cs="Times New Roman"/>
+          <w:color w:val="D4D4D4"/>
+          <w:sz w:val="21"/>
+          <w:szCs w:val="21"/>
+        </w:rPr>
+        <w:t>/</w:t>
+      </w:r>
+      <w:r>
+        <w:rPr>
+          <w:rFonts w:ascii="Consolas" w:eastAsia="Times New Roman" w:hAnsi="Consolas" w:cs="Times New Roman"/>
+          <w:color w:val="808080"/>
+          <w:sz w:val="21"/>
+          <w:szCs w:val="21"/>
+        </w:rPr>
+        <w:t>&gt;</w:t>
+      </w:r>
+    </w:p>
+    <w:p>
+      <w:pPr>
+        <w:shd w:val="clear" w:color="auto" w:fill="1E1E1E"/>
+        <w:spacing w:after="0" w:line="285" w:lineRule="atLeast"/>
+        <w:rPr>
+          <w:rFonts w:ascii="Consolas" w:eastAsia="Times New Roman" w:hAnsi="Consolas" w:cs="Times New Roman"/>
+          <w:color w:val="D4D4D4"/>
+          <w:sz w:val="21"/>
+          <w:szCs w:val="21"/>
+        </w:rPr>
+      </w:pPr>
+      <w:r>
+        <w:rPr>
+          <w:rFonts w:ascii="Consolas" w:eastAsia="Times New Roman" w:hAnsi="Consolas" w:cs="Times New Roman"/>
+          <w:color w:val="808080"/>
+          <w:sz w:val="21"/>
+          <w:szCs w:val="21"/>
+        </w:rPr>
+        <w:t>&lt;</w:t>
+      </w:r>
+      <w:proofErr w:type="spellStart"/>
+      <w:r>
+        <w:rPr>
+          <w:rFonts w:ascii="Consolas" w:eastAsia="Times New Roman" w:hAnsi="Consolas" w:cs="Times New Roman"/>
+          <w:color w:val="D4D4D4"/>
+          <w:sz w:val="21"/>
+          <w:szCs w:val="21"/>
+        </w:rPr>
+        <w:t>RamaPrabha</w:t>
+      </w:r>
+      <w:proofErr w:type="spellEnd"/>
+      <w:r>
+        <w:rPr>
+          <w:rFonts w:ascii="Consolas" w:eastAsia="Times New Roman" w:hAnsi="Consolas" w:cs="Times New Roman"/>
+          <w:color w:val="D4D4D4"/>
+          <w:sz w:val="21"/>
+          <w:szCs w:val="21"/>
+        </w:rPr>
+        <w:t xml:space="preserve"> </w:t>
+      </w:r>
+      <w:r>
+        <w:rPr>
+          <w:rFonts w:ascii="Consolas" w:eastAsia="Times New Roman" w:hAnsi="Consolas" w:cs="Times New Roman"/>
+          <w:color w:val="9CDCFE"/>
+          <w:sz w:val="21"/>
+          <w:szCs w:val="21"/>
+        </w:rPr>
+        <w:t>name</w:t>
+      </w:r>
+      <w:r>
+        <w:rPr>
+          <w:rFonts w:ascii="Consolas" w:eastAsia="Times New Roman" w:hAnsi="Consolas" w:cs="Times New Roman"/>
+          <w:color w:val="D4D4D4"/>
+          <w:sz w:val="21"/>
+          <w:szCs w:val="21"/>
+        </w:rPr>
+        <w:t xml:space="preserve"> = </w:t>
+      </w:r>
+      <w:r>
+        <w:rPr>
+          <w:rFonts w:ascii="Consolas" w:eastAsia="Times New Roman" w:hAnsi="Consolas" w:cs="Times New Roman"/>
+          <w:color w:val="CE9178"/>
+          <w:sz w:val="21"/>
+          <w:szCs w:val="21"/>
+        </w:rPr>
+        <w:t>"</w:t>
+      </w:r>
+      <w:proofErr w:type="spellStart"/>
+      <w:r>
+        <w:rPr>
+          <w:rFonts w:ascii="Consolas" w:eastAsia="Times New Roman" w:hAnsi="Consolas" w:cs="Times New Roman"/>
+          <w:color w:val="CE9178"/>
+          <w:sz w:val="21"/>
+          <w:szCs w:val="21"/>
+        </w:rPr>
+        <w:t>vaish</w:t>
+      </w:r>
+      <w:proofErr w:type="spellEnd"/>
+      <w:r>
+        <w:rPr>
+          <w:rFonts w:ascii="Consolas" w:eastAsia="Times New Roman" w:hAnsi="Consolas" w:cs="Times New Roman"/>
+          <w:color w:val="CE9178"/>
+          <w:sz w:val="21"/>
+          <w:szCs w:val="21"/>
+        </w:rPr>
+        <w:t>"</w:t>
+      </w:r>
+      <w:r>
+        <w:rPr>
+          <w:rFonts w:ascii="Consolas" w:eastAsia="Times New Roman" w:hAnsi="Consolas" w:cs="Times New Roman"/>
+          <w:color w:val="D4D4D4"/>
+          <w:sz w:val="21"/>
+          <w:szCs w:val="21"/>
+        </w:rPr>
+        <w:t>/</w:t>
+      </w:r>
+      <w:r>
+        <w:rPr>
+          <w:rFonts w:ascii="Consolas" w:eastAsia="Times New Roman" w:hAnsi="Consolas" w:cs="Times New Roman"/>
+          <w:color w:val="808080"/>
+          <w:sz w:val="21"/>
+          <w:szCs w:val="21"/>
+        </w:rPr>
+        <w:t>&gt;</w:t>
+      </w:r>
+    </w:p>
+    <w:p>
+      <w:pPr>
+        <w:shd w:val="clear" w:color="auto" w:fill="1E1E1E"/>
+        <w:spacing w:after="0" w:line="285" w:lineRule="atLeast"/>
+        <w:rPr>
+          <w:rFonts w:ascii="Consolas" w:eastAsia="Times New Roman" w:hAnsi="Consolas" w:cs="Times New Roman"/>
+          <w:color w:val="D4D4D4"/>
+          <w:sz w:val="21"/>
+          <w:szCs w:val="21"/>
+        </w:rPr>
+      </w:pPr>
+      <w:r>
+        <w:rPr>
+          <w:rFonts w:ascii="Consolas" w:eastAsia="Times New Roman" w:hAnsi="Consolas" w:cs="Times New Roman"/>
+          <w:color w:val="D4D4D4"/>
+          <w:sz w:val="21"/>
+          <w:szCs w:val="21"/>
+        </w:rPr>
+        <w:t>   </w:t>
+      </w:r>
+      <w:r>
+        <w:rPr>
+          <w:rFonts w:ascii="Consolas" w:eastAsia="Times New Roman" w:hAnsi="Consolas" w:cs="Times New Roman"/>
+          <w:color w:val="808080"/>
+          <w:sz w:val="21"/>
+          <w:szCs w:val="21"/>
+        </w:rPr>
+        <w:t>&lt;/</w:t>
+      </w:r>
+      <w:r>
+        <w:rPr>
+          <w:rFonts w:ascii="Consolas" w:eastAsia="Times New Roman" w:hAnsi="Consolas" w:cs="Times New Roman"/>
+          <w:color w:val="569CD6"/>
+          <w:sz w:val="21"/>
+          <w:szCs w:val="21"/>
+        </w:rPr>
+        <w:t>div</w:t>
+      </w:r>
+      <w:r>
+        <w:rPr>
+          <w:rFonts w:ascii="Consolas" w:eastAsia="Times New Roman" w:hAnsi="Consolas" w:cs="Times New Roman"/>
+          <w:color w:val="808080"/>
+          <w:sz w:val="21"/>
+          <w:szCs w:val="21"/>
+        </w:rPr>
+        <w:t>&gt;</w:t>
+      </w:r>
+      <w:r>
+        <w:rPr>
+          <w:rFonts w:ascii="Consolas" w:eastAsia="Times New Roman" w:hAnsi="Consolas" w:cs="Times New Roman"/>
+          <w:color w:val="D4D4D4"/>
+          <w:sz w:val="21"/>
+          <w:szCs w:val="21"/>
+        </w:rPr>
+        <w:t xml:space="preserve">   </w:t>
+      </w:r>
+    </w:p>
+    <w:p>
+      <w:pPr>
+        <w:shd w:val="clear" w:color="auto" w:fill="1E1E1E"/>
+        <w:spacing w:after="0" w:line="285" w:lineRule="atLeast"/>
+        <w:rPr>
+          <w:rFonts w:ascii="Consolas" w:eastAsia="Times New Roman" w:hAnsi="Consolas" w:cs="Times New Roman"/>
+          <w:color w:val="D4D4D4"/>
+          <w:sz w:val="21"/>
+          <w:szCs w:val="21"/>
+        </w:rPr>
+      </w:pPr>
+      <w:r>
+        <w:rPr>
+          <w:rFonts w:ascii="Consolas" w:eastAsia="Times New Roman" w:hAnsi="Consolas" w:cs="Times New Roman"/>
+          <w:color w:val="808080"/>
+          <w:sz w:val="21"/>
+          <w:szCs w:val="21"/>
+        </w:rPr>
+        <w:t>&lt;/</w:t>
+      </w:r>
+      <w:r>
+        <w:rPr>
+          <w:rFonts w:ascii="Consolas" w:eastAsia="Times New Roman" w:hAnsi="Consolas" w:cs="Times New Roman"/>
+          <w:color w:val="569CD6"/>
+          <w:sz w:val="21"/>
+          <w:szCs w:val="21"/>
+        </w:rPr>
+        <w:t>template</w:t>
+      </w:r>
+      <w:r>
+        <w:rPr>
+          <w:rFonts w:ascii="Consolas" w:eastAsia="Times New Roman" w:hAnsi="Consolas" w:cs="Times New Roman"/>
+          <w:color w:val="808080"/>
+          <w:sz w:val="21"/>
+          <w:szCs w:val="21"/>
+        </w:rPr>
+        <w:t>&gt;</w:t>
+      </w:r>
+    </w:p>
+    <w:p>
+      <w:pPr>
+        <w:spacing w:after="0" w:line="276" w:lineRule="auto"/>
+        <w:rPr>
+          <w:rFonts w:ascii="Times New Roman" w:hAnsi="Times New Roman" w:cs="Times New Roman"/>
+          <w:sz w:val="28"/>
+          <w:szCs w:val="28"/>
+        </w:rPr>
+      </w:pPr>
+    </w:p>
+    <w:p>
+      <w:pPr>
+        <w:spacing w:after="0" w:line="276" w:lineRule="auto"/>
+        <w:rPr>
+          <w:rFonts w:ascii="Times New Roman" w:hAnsi="Times New Roman" w:cs="Times New Roman"/>
+          <w:b/>
+          <w:bCs/>
+          <w:sz w:val="28"/>
+          <w:szCs w:val="28"/>
+        </w:rPr>
+      </w:pPr>
+      <w:r>
+        <w:rPr>
+          <w:rFonts w:ascii="Times New Roman" w:hAnsi="Times New Roman" w:cs="Times New Roman"/>
+          <w:sz w:val="28"/>
+          <w:szCs w:val="28"/>
+        </w:rPr>
+        <w:t xml:space="preserve">Values to be displayed is added in the template syntax of the </w:t>
+      </w:r>
+      <w:proofErr w:type="spellStart"/>
+      <w:r>
+        <w:rPr>
+          <w:rFonts w:ascii="Times New Roman" w:hAnsi="Times New Roman" w:cs="Times New Roman"/>
+          <w:sz w:val="28"/>
+          <w:szCs w:val="28"/>
+        </w:rPr>
+        <w:t>App.vue</w:t>
+      </w:r>
+      <w:proofErr w:type="spellEnd"/>
+      <w:r>
+        <w:rPr>
+          <w:rFonts w:ascii="Times New Roman" w:hAnsi="Times New Roman" w:cs="Times New Roman"/>
+          <w:sz w:val="28"/>
+          <w:szCs w:val="28"/>
+        </w:rPr>
+        <w:t xml:space="preserve"> which are then should be accepted by the </w:t>
+      </w:r>
+      <w:proofErr w:type="spellStart"/>
+      <w:r>
+        <w:rPr>
+          <w:rFonts w:ascii="Times New Roman" w:hAnsi="Times New Roman" w:cs="Times New Roman"/>
+          <w:sz w:val="28"/>
+          <w:szCs w:val="28"/>
+        </w:rPr>
+        <w:t>childcomponent</w:t>
+      </w:r>
+      <w:proofErr w:type="spellEnd"/>
+      <w:r>
+        <w:rPr>
+          <w:rFonts w:ascii="Times New Roman" w:hAnsi="Times New Roman" w:cs="Times New Roman"/>
+          <w:sz w:val="28"/>
+          <w:szCs w:val="28"/>
+        </w:rPr>
+        <w:t xml:space="preserve"> </w:t>
+      </w:r>
+      <w:proofErr w:type="spellStart"/>
+      <w:r>
+        <w:rPr>
+          <w:rFonts w:ascii="Times New Roman" w:hAnsi="Times New Roman" w:cs="Times New Roman"/>
+          <w:sz w:val="28"/>
+          <w:szCs w:val="28"/>
+        </w:rPr>
+        <w:t>Ramaprabha.vue</w:t>
+      </w:r>
+      <w:proofErr w:type="spellEnd"/>
+      <w:r>
+        <w:rPr>
+          <w:rFonts w:ascii="Times New Roman" w:hAnsi="Times New Roman" w:cs="Times New Roman"/>
+          <w:sz w:val="28"/>
+          <w:szCs w:val="28"/>
+        </w:rPr>
+        <w:t xml:space="preserve">. for being accepted we specify the </w:t>
+      </w:r>
+      <w:r>
+        <w:rPr>
+          <w:rFonts w:ascii="Times New Roman" w:hAnsi="Times New Roman" w:cs="Times New Roman"/>
+          <w:b/>
+          <w:bCs/>
+          <w:sz w:val="28"/>
+          <w:szCs w:val="28"/>
+        </w:rPr>
+        <w:t>props</w:t>
+      </w:r>
+      <w:r>
+        <w:rPr>
+          <w:rFonts w:ascii="Times New Roman" w:hAnsi="Times New Roman" w:cs="Times New Roman"/>
+          <w:b/>
+          <w:bCs/>
+          <w:sz w:val="28"/>
+          <w:szCs w:val="28"/>
+        </w:rPr>
+        <w:t xml:space="preserve">. </w:t>
+      </w:r>
+    </w:p>
+    <w:p>
+      <w:pPr>
+        <w:spacing w:after="0" w:line="276" w:lineRule="auto"/>
+        <w:rPr>
+          <w:rFonts w:ascii="Times New Roman" w:hAnsi="Times New Roman" w:cs="Times New Roman"/>
+          <w:sz w:val="28"/>
+          <w:szCs w:val="28"/>
+        </w:rPr>
+      </w:pPr>
+    </w:p>
+    <w:p>
+      <w:pPr>
+        <w:spacing w:after="0" w:line="276" w:lineRule="auto"/>
+        <w:rPr>
+          <w:rFonts w:ascii="Times New Roman" w:hAnsi="Times New Roman" w:cs="Times New Roman"/>
+          <w:sz w:val="28"/>
+          <w:szCs w:val="28"/>
+        </w:rPr>
+      </w:pPr>
+      <w:r>
+        <w:rPr>
+          <w:rFonts w:ascii="Times New Roman" w:hAnsi="Times New Roman" w:cs="Times New Roman"/>
+          <w:sz w:val="28"/>
+          <w:szCs w:val="28"/>
+        </w:rPr>
+        <w:t>two steps are there ;</w:t>
+      </w:r>
+    </w:p>
+    <w:p>
+      <w:pPr>
+        <w:pStyle w:val="ListParagraph"/>
+        <w:numPr>
+          <w:ilvl w:val="0"/>
+          <w:numId w:val="12"/>
+        </w:numPr>
+        <w:spacing w:after="0" w:line="276" w:lineRule="auto"/>
+        <w:rPr>
+          <w:rFonts w:ascii="Times New Roman" w:hAnsi="Times New Roman" w:cs="Times New Roman"/>
+          <w:sz w:val="28"/>
+          <w:szCs w:val="28"/>
+        </w:rPr>
+      </w:pPr>
+      <w:r>
+        <w:rPr>
+          <w:rFonts w:ascii="Times New Roman" w:hAnsi="Times New Roman" w:cs="Times New Roman"/>
+          <w:sz w:val="28"/>
+          <w:szCs w:val="28"/>
+        </w:rPr>
+        <w:t xml:space="preserve">Specify a props property on the default of the newly created component </w:t>
+      </w:r>
+    </w:p>
+    <w:p>
+      <w:pPr>
+        <w:pStyle w:val="ListParagraph"/>
+        <w:numPr>
+          <w:ilvl w:val="0"/>
+          <w:numId w:val="12"/>
+        </w:numPr>
+        <w:spacing w:after="0" w:line="276" w:lineRule="auto"/>
+        <w:rPr>
+          <w:rFonts w:ascii="Times New Roman" w:hAnsi="Times New Roman" w:cs="Times New Roman"/>
+          <w:b/>
+          <w:bCs/>
+          <w:sz w:val="28"/>
+          <w:szCs w:val="28"/>
+        </w:rPr>
+      </w:pPr>
+      <w:r>
+        <w:rPr>
+          <w:rFonts w:ascii="Times New Roman" w:hAnsi="Times New Roman" w:cs="Times New Roman"/>
+          <w:sz w:val="28"/>
+          <w:szCs w:val="28"/>
+        </w:rPr>
+        <w:t>Props is a</w:t>
+      </w:r>
+      <w:r>
+        <w:rPr>
+          <w:rFonts w:ascii="Times New Roman" w:hAnsi="Times New Roman" w:cs="Times New Roman"/>
+          <w:sz w:val="28"/>
+          <w:szCs w:val="28"/>
+        </w:rPr>
+        <w:t>n</w:t>
+      </w:r>
+      <w:r>
+        <w:rPr>
+          <w:rFonts w:ascii="Times New Roman" w:hAnsi="Times New Roman" w:cs="Times New Roman"/>
+          <w:sz w:val="28"/>
+          <w:szCs w:val="28"/>
+        </w:rPr>
+        <w:t xml:space="preserve"> array of all data properties and custom attributes that component will accept from parent component.</w:t>
+      </w:r>
+      <w:r>
+        <w:rPr>
+          <w:rFonts w:ascii="Times New Roman" w:hAnsi="Times New Roman" w:cs="Times New Roman"/>
+          <w:sz w:val="28"/>
+          <w:szCs w:val="28"/>
+        </w:rPr>
+        <w:t xml:space="preserve"> Here </w:t>
+      </w:r>
+      <w:r>
+        <w:rPr>
+          <w:rFonts w:ascii="Times New Roman" w:hAnsi="Times New Roman" w:cs="Times New Roman"/>
+          <w:b/>
+          <w:bCs/>
+          <w:sz w:val="28"/>
+          <w:szCs w:val="28"/>
+        </w:rPr>
+        <w:t xml:space="preserve">name </w:t>
+      </w:r>
+      <w:r>
+        <w:rPr>
+          <w:rFonts w:ascii="Times New Roman" w:hAnsi="Times New Roman" w:cs="Times New Roman"/>
+          <w:sz w:val="28"/>
+          <w:szCs w:val="28"/>
+        </w:rPr>
+        <w:t xml:space="preserve">is the data property that should be accepted, so it is specified in the array </w:t>
+      </w:r>
+    </w:p>
+    <w:p>
+      <w:pPr>
+        <w:pStyle w:val="ListParagraph"/>
+        <w:spacing w:after="0" w:line="276" w:lineRule="auto"/>
+        <w:rPr>
+          <w:rFonts w:ascii="Times New Roman" w:hAnsi="Times New Roman" w:cs="Times New Roman"/>
+          <w:b/>
+          <w:bCs/>
+          <w:sz w:val="28"/>
+          <w:szCs w:val="28"/>
+        </w:rPr>
+      </w:pPr>
+      <w:r>
+        <w:rPr>
+          <w:rFonts w:ascii="Times New Roman" w:hAnsi="Times New Roman" w:cs="Times New Roman"/>
+          <w:sz w:val="28"/>
+          <w:szCs w:val="28"/>
+        </w:rPr>
+        <w:t xml:space="preserve"> </w:t>
+      </w:r>
+      <w:proofErr w:type="spellStart"/>
+      <w:r>
+        <w:rPr>
+          <w:rFonts w:ascii="Times New Roman" w:hAnsi="Times New Roman" w:cs="Times New Roman"/>
+          <w:b/>
+          <w:bCs/>
+          <w:sz w:val="28"/>
+          <w:szCs w:val="28"/>
+        </w:rPr>
+        <w:t>App.vue</w:t>
+      </w:r>
+      <w:proofErr w:type="spellEnd"/>
+      <w:r>
+        <w:rPr>
+          <w:rFonts w:ascii="Times New Roman" w:hAnsi="Times New Roman" w:cs="Times New Roman"/>
+          <w:b/>
+          <w:bCs/>
+          <w:sz w:val="28"/>
+          <w:szCs w:val="28"/>
+        </w:rPr>
+        <w:t xml:space="preserve"> is parent;</w:t>
+      </w:r>
+    </w:p>
+    <w:p>
+      <w:pPr>
+        <w:pStyle w:val="ListParagraph"/>
+        <w:spacing w:after="0" w:line="276" w:lineRule="auto"/>
+        <w:rPr>
+          <w:rFonts w:ascii="Times New Roman" w:hAnsi="Times New Roman" w:cs="Times New Roman"/>
+          <w:b/>
+          <w:bCs/>
+          <w:sz w:val="28"/>
+          <w:szCs w:val="28"/>
+        </w:rPr>
+      </w:pPr>
+      <w:r>
+        <w:rPr>
+          <w:rFonts w:ascii="Times New Roman" w:hAnsi="Times New Roman" w:cs="Times New Roman"/>
+          <w:b/>
+          <w:bCs/>
+          <w:sz w:val="28"/>
+          <w:szCs w:val="28"/>
+        </w:rPr>
+        <w:t xml:space="preserve"> </w:t>
+      </w:r>
+      <w:proofErr w:type="spellStart"/>
+      <w:r>
+        <w:rPr>
+          <w:rFonts w:ascii="Times New Roman" w:hAnsi="Times New Roman" w:cs="Times New Roman"/>
+          <w:b/>
+          <w:bCs/>
+          <w:sz w:val="28"/>
+          <w:szCs w:val="28"/>
+        </w:rPr>
+        <w:t>RamaPrabha.vue</w:t>
+      </w:r>
+      <w:proofErr w:type="spellEnd"/>
+      <w:r>
+        <w:rPr>
+          <w:rFonts w:ascii="Times New Roman" w:hAnsi="Times New Roman" w:cs="Times New Roman"/>
+          <w:b/>
+          <w:bCs/>
+          <w:sz w:val="28"/>
+          <w:szCs w:val="28"/>
+        </w:rPr>
+        <w:t xml:space="preserve"> is child</w:t>
+      </w:r>
+    </w:p>
+    <w:p>
+      <w:pPr>
+        <w:shd w:val="clear" w:color="auto" w:fill="1E1E1E"/>
+        <w:spacing w:after="0" w:line="285" w:lineRule="atLeast"/>
+        <w:rPr>
+          <w:rFonts w:ascii="Consolas" w:eastAsia="Times New Roman" w:hAnsi="Consolas" w:cs="Times New Roman"/>
+          <w:color w:val="D4D4D4"/>
+          <w:sz w:val="21"/>
+          <w:szCs w:val="21"/>
+        </w:rPr>
+      </w:pPr>
+      <w:r>
+        <w:rPr>
+          <w:rFonts w:ascii="Consolas" w:eastAsia="Times New Roman" w:hAnsi="Consolas" w:cs="Times New Roman"/>
+          <w:color w:val="569CD6"/>
+          <w:sz w:val="21"/>
+          <w:szCs w:val="21"/>
+        </w:rPr>
+        <w:t>export</w:t>
+      </w:r>
+      <w:r>
+        <w:rPr>
+          <w:rFonts w:ascii="Consolas" w:eastAsia="Times New Roman" w:hAnsi="Consolas" w:cs="Times New Roman"/>
+          <w:color w:val="D4D4D4"/>
+          <w:sz w:val="21"/>
+          <w:szCs w:val="21"/>
+        </w:rPr>
+        <w:t xml:space="preserve"> </w:t>
+      </w:r>
+      <w:r>
+        <w:rPr>
+          <w:rFonts w:ascii="Consolas" w:eastAsia="Times New Roman" w:hAnsi="Consolas" w:cs="Times New Roman"/>
+          <w:color w:val="569CD6"/>
+          <w:sz w:val="21"/>
+          <w:szCs w:val="21"/>
+        </w:rPr>
+        <w:t>default</w:t>
+      </w:r>
+      <w:r>
+        <w:rPr>
+          <w:rFonts w:ascii="Consolas" w:eastAsia="Times New Roman" w:hAnsi="Consolas" w:cs="Times New Roman"/>
+          <w:color w:val="D4D4D4"/>
+          <w:sz w:val="21"/>
+          <w:szCs w:val="21"/>
+        </w:rPr>
+        <w:t xml:space="preserve"> {        </w:t>
+      </w:r>
+    </w:p>
+    <w:p>
+      <w:pPr>
+        <w:shd w:val="clear" w:color="auto" w:fill="1E1E1E"/>
+        <w:spacing w:after="0" w:line="285" w:lineRule="atLeast"/>
+        <w:rPr>
+          <w:rFonts w:ascii="Consolas" w:eastAsia="Times New Roman" w:hAnsi="Consolas" w:cs="Times New Roman"/>
+          <w:color w:val="D4D4D4"/>
+          <w:sz w:val="21"/>
+          <w:szCs w:val="21"/>
+        </w:rPr>
+      </w:pPr>
+      <w:r>
+        <w:rPr>
+          <w:rFonts w:ascii="Consolas" w:eastAsia="Times New Roman" w:hAnsi="Consolas" w:cs="Times New Roman"/>
+          <w:color w:val="D4D4D4"/>
+          <w:sz w:val="21"/>
+          <w:szCs w:val="21"/>
+        </w:rPr>
+        <w:t xml:space="preserve">    </w:t>
+      </w:r>
+    </w:p>
+    <w:p>
+      <w:pPr>
+        <w:shd w:val="clear" w:color="auto" w:fill="1E1E1E"/>
+        <w:spacing w:after="0" w:line="285" w:lineRule="atLeast"/>
+        <w:rPr>
+          <w:rFonts w:ascii="Consolas" w:eastAsia="Times New Roman" w:hAnsi="Consolas" w:cs="Times New Roman"/>
+          <w:color w:val="D4D4D4"/>
+          <w:sz w:val="21"/>
+          <w:szCs w:val="21"/>
+        </w:rPr>
+      </w:pPr>
+      <w:r>
+        <w:rPr>
+          <w:rFonts w:ascii="Consolas" w:eastAsia="Times New Roman" w:hAnsi="Consolas" w:cs="Times New Roman"/>
+          <w:color w:val="D4D4D4"/>
+          <w:sz w:val="21"/>
+          <w:szCs w:val="21"/>
+        </w:rPr>
+        <w:t xml:space="preserve">        name: </w:t>
+      </w:r>
+      <w:r>
+        <w:rPr>
+          <w:rFonts w:ascii="Consolas" w:eastAsia="Times New Roman" w:hAnsi="Consolas" w:cs="Times New Roman"/>
+          <w:color w:val="CE9178"/>
+          <w:sz w:val="21"/>
+          <w:szCs w:val="21"/>
+        </w:rPr>
+        <w:t>'</w:t>
+      </w:r>
+      <w:proofErr w:type="spellStart"/>
+      <w:r>
+        <w:rPr>
+          <w:rFonts w:ascii="Consolas" w:eastAsia="Times New Roman" w:hAnsi="Consolas" w:cs="Times New Roman"/>
+          <w:color w:val="CE9178"/>
+          <w:sz w:val="21"/>
+          <w:szCs w:val="21"/>
+        </w:rPr>
+        <w:t>RamaPrabha</w:t>
+      </w:r>
+      <w:proofErr w:type="spellEnd"/>
+      <w:r>
+        <w:rPr>
+          <w:rFonts w:ascii="Consolas" w:eastAsia="Times New Roman" w:hAnsi="Consolas" w:cs="Times New Roman"/>
+          <w:color w:val="CE9178"/>
+          <w:sz w:val="21"/>
+          <w:szCs w:val="21"/>
+        </w:rPr>
+        <w:t>'</w:t>
+      </w:r>
+      <w:r>
+        <w:rPr>
+          <w:rFonts w:ascii="Consolas" w:eastAsia="Times New Roman" w:hAnsi="Consolas" w:cs="Times New Roman"/>
+          <w:color w:val="D4D4D4"/>
+          <w:sz w:val="21"/>
+          <w:szCs w:val="21"/>
+        </w:rPr>
+        <w:t xml:space="preserve">,   </w:t>
+      </w:r>
+    </w:p>
+    <w:p>
+      <w:pPr>
+        <w:shd w:val="clear" w:color="auto" w:fill="1E1E1E"/>
+        <w:spacing w:after="0" w:line="285" w:lineRule="atLeast"/>
+        <w:rPr>
+          <w:rFonts w:ascii="Consolas" w:eastAsia="Times New Roman" w:hAnsi="Consolas" w:cs="Times New Roman"/>
+          <w:color w:val="D4D4D4"/>
+          <w:sz w:val="21"/>
+          <w:szCs w:val="21"/>
+        </w:rPr>
+      </w:pPr>
+      <w:r>
+        <w:rPr>
+          <w:rFonts w:ascii="Consolas" w:eastAsia="Times New Roman" w:hAnsi="Consolas" w:cs="Times New Roman"/>
+          <w:color w:val="D4D4D4"/>
+          <w:sz w:val="21"/>
+          <w:szCs w:val="21"/>
+        </w:rPr>
+        <w:t>        props: [</w:t>
+      </w:r>
+      <w:r>
+        <w:rPr>
+          <w:rFonts w:ascii="Consolas" w:eastAsia="Times New Roman" w:hAnsi="Consolas" w:cs="Times New Roman"/>
+          <w:color w:val="CE9178"/>
+          <w:sz w:val="21"/>
+          <w:szCs w:val="21"/>
+        </w:rPr>
+        <w:t>"name"</w:t>
+      </w:r>
+      <w:r>
+        <w:rPr>
+          <w:rFonts w:ascii="Consolas" w:eastAsia="Times New Roman" w:hAnsi="Consolas" w:cs="Times New Roman"/>
+          <w:color w:val="D4D4D4"/>
+          <w:sz w:val="21"/>
+          <w:szCs w:val="21"/>
+        </w:rPr>
+        <w:t>]</w:t>
+      </w:r>
+    </w:p>
+    <w:p>
+      <w:pPr>
+        <w:shd w:val="clear" w:color="auto" w:fill="1E1E1E"/>
+        <w:spacing w:after="0" w:line="285" w:lineRule="atLeast"/>
+        <w:rPr>
+          <w:rFonts w:ascii="Consolas" w:eastAsia="Times New Roman" w:hAnsi="Consolas" w:cs="Times New Roman"/>
+          <w:color w:val="D4D4D4"/>
+          <w:sz w:val="21"/>
+          <w:szCs w:val="21"/>
+        </w:rPr>
+      </w:pPr>
+    </w:p>
+    <w:p>
+      <w:pPr>
+        <w:shd w:val="clear" w:color="auto" w:fill="1E1E1E"/>
+        <w:spacing w:after="0" w:line="285" w:lineRule="atLeast"/>
+        <w:rPr>
+          <w:rFonts w:ascii="Consolas" w:eastAsia="Times New Roman" w:hAnsi="Consolas" w:cs="Times New Roman"/>
+          <w:color w:val="D4D4D4"/>
+          <w:sz w:val="21"/>
+          <w:szCs w:val="21"/>
+        </w:rPr>
+      </w:pPr>
+      <w:r>
+        <w:rPr>
+          <w:rFonts w:ascii="Consolas" w:eastAsia="Times New Roman" w:hAnsi="Consolas" w:cs="Times New Roman"/>
+          <w:color w:val="D4D4D4"/>
+          <w:sz w:val="21"/>
+          <w:szCs w:val="21"/>
+        </w:rPr>
+        <w:t xml:space="preserve">        </w:t>
+      </w:r>
+    </w:p>
+    <w:p>
+      <w:pPr>
+        <w:shd w:val="clear" w:color="auto" w:fill="1E1E1E"/>
+        <w:spacing w:after="0" w:line="285" w:lineRule="atLeast"/>
+        <w:rPr>
+          <w:rFonts w:ascii="Consolas" w:eastAsia="Times New Roman" w:hAnsi="Consolas" w:cs="Times New Roman"/>
+          <w:color w:val="D4D4D4"/>
+          <w:sz w:val="21"/>
+          <w:szCs w:val="21"/>
+        </w:rPr>
+      </w:pPr>
+      <w:r>
+        <w:rPr>
+          <w:rFonts w:ascii="Consolas" w:eastAsia="Times New Roman" w:hAnsi="Consolas" w:cs="Times New Roman"/>
+          <w:color w:val="D4D4D4"/>
+          <w:sz w:val="21"/>
+          <w:szCs w:val="21"/>
+        </w:rPr>
+        <w:t>    };</w:t>
+      </w:r>
+    </w:p>
+    <w:p>
+      <w:pPr>
+        <w:pStyle w:val="ListParagraph"/>
+        <w:spacing w:after="0" w:line="276" w:lineRule="auto"/>
+        <w:rPr>
+          <w:rFonts w:ascii="Times New Roman" w:hAnsi="Times New Roman" w:cs="Times New Roman"/>
+          <w:b/>
+          <w:bCs/>
+          <w:sz w:val="28"/>
+          <w:szCs w:val="28"/>
+        </w:rPr>
+      </w:pPr>
+    </w:p>
+    <w:p>
+      <w:pPr>
+        <w:pStyle w:val="ListParagraph"/>
+        <w:numPr>
+          <w:ilvl w:val="0"/>
+          <w:numId w:val="12"/>
+        </w:numPr>
+        <w:spacing w:after="0" w:line="276" w:lineRule="auto"/>
+        <w:rPr>
+          <w:rFonts w:ascii="Times New Roman" w:hAnsi="Times New Roman" w:cs="Times New Roman"/>
+          <w:sz w:val="28"/>
+          <w:szCs w:val="28"/>
+        </w:rPr>
+      </w:pPr>
+      <w:r>
+        <w:rPr>
+          <w:rFonts w:ascii="Times New Roman" w:hAnsi="Times New Roman" w:cs="Times New Roman"/>
+          <w:sz w:val="28"/>
+          <w:szCs w:val="28"/>
+        </w:rPr>
+        <w:t xml:space="preserve">This array now contains the value to be displayed dynamically. </w:t>
+      </w:r>
+    </w:p>
+    <w:p>
+      <w:pPr>
+        <w:pStyle w:val="ListParagraph"/>
+        <w:spacing w:after="0" w:line="276" w:lineRule="auto"/>
+        <w:rPr>
+          <w:rFonts w:ascii="Times New Roman" w:hAnsi="Times New Roman" w:cs="Times New Roman"/>
+          <w:sz w:val="28"/>
+          <w:szCs w:val="28"/>
+        </w:rPr>
+      </w:pPr>
+      <w:r>
+        <w:rPr>
+          <w:rFonts w:ascii="Times New Roman" w:hAnsi="Times New Roman" w:cs="Times New Roman"/>
+          <w:sz w:val="28"/>
+          <w:szCs w:val="28"/>
+        </w:rPr>
+        <w:t>Then bind the data property to the template syntax</w:t>
+      </w:r>
+    </w:p>
+    <w:p>
+      <w:pPr>
+        <w:shd w:val="clear" w:color="auto" w:fill="1E1E1E"/>
+        <w:spacing w:after="0" w:line="285" w:lineRule="atLeast"/>
+        <w:rPr>
+          <w:rFonts w:ascii="Consolas" w:eastAsia="Times New Roman" w:hAnsi="Consolas" w:cs="Times New Roman"/>
+          <w:color w:val="D4D4D4"/>
+          <w:sz w:val="21"/>
+          <w:szCs w:val="21"/>
+        </w:rPr>
+      </w:pPr>
+      <w:r>
+        <w:rPr>
+          <w:rFonts w:ascii="Consolas" w:eastAsia="Times New Roman" w:hAnsi="Consolas" w:cs="Times New Roman"/>
+          <w:color w:val="D4D4D4"/>
+          <w:sz w:val="21"/>
+          <w:szCs w:val="21"/>
+        </w:rPr>
+        <w:t>   </w:t>
+      </w:r>
+    </w:p>
+    <w:p>
+      <w:pPr>
+        <w:shd w:val="clear" w:color="auto" w:fill="1E1E1E"/>
+        <w:spacing w:after="0" w:line="285" w:lineRule="atLeast"/>
+        <w:rPr>
+          <w:rFonts w:ascii="Consolas" w:eastAsia="Times New Roman" w:hAnsi="Consolas" w:cs="Times New Roman"/>
+          <w:color w:val="808080"/>
+          <w:sz w:val="21"/>
+          <w:szCs w:val="21"/>
+        </w:rPr>
+      </w:pPr>
+      <w:r>
+        <w:rPr>
+          <w:rFonts w:ascii="Consolas" w:eastAsia="Times New Roman" w:hAnsi="Consolas" w:cs="Times New Roman"/>
+          <w:color w:val="808080"/>
+          <w:sz w:val="21"/>
+          <w:szCs w:val="21"/>
+        </w:rPr>
+        <w:t>&lt;</w:t>
+      </w:r>
+      <w:r>
+        <w:rPr>
+          <w:rFonts w:ascii="Consolas" w:eastAsia="Times New Roman" w:hAnsi="Consolas" w:cs="Times New Roman"/>
+          <w:color w:val="569CD6"/>
+          <w:sz w:val="21"/>
+          <w:szCs w:val="21"/>
+        </w:rPr>
+        <w:t>h2</w:t>
+      </w:r>
+      <w:r>
+        <w:rPr>
+          <w:rFonts w:ascii="Consolas" w:eastAsia="Times New Roman" w:hAnsi="Consolas" w:cs="Times New Roman"/>
+          <w:color w:val="808080"/>
+          <w:sz w:val="21"/>
+          <w:szCs w:val="21"/>
+        </w:rPr>
+        <w:t>&gt;</w:t>
+      </w:r>
+      <w:r>
+        <w:rPr>
+          <w:rFonts w:ascii="Consolas" w:eastAsia="Times New Roman" w:hAnsi="Consolas" w:cs="Times New Roman"/>
+          <w:color w:val="D4D4D4"/>
+          <w:sz w:val="21"/>
+          <w:szCs w:val="21"/>
+        </w:rPr>
+        <w:t xml:space="preserve"> </w:t>
+      </w:r>
+      <w:proofErr w:type="spellStart"/>
+      <w:r>
+        <w:rPr>
+          <w:rFonts w:ascii="Consolas" w:eastAsia="Times New Roman" w:hAnsi="Consolas" w:cs="Times New Roman"/>
+          <w:color w:val="D4D4D4"/>
+          <w:sz w:val="21"/>
+          <w:szCs w:val="21"/>
+        </w:rPr>
+        <w:t>Hii</w:t>
+      </w:r>
+      <w:proofErr w:type="spellEnd"/>
+      <w:r>
+        <w:rPr>
+          <w:rFonts w:ascii="Consolas" w:eastAsia="Times New Roman" w:hAnsi="Consolas" w:cs="Times New Roman"/>
+          <w:color w:val="D4D4D4"/>
+          <w:sz w:val="21"/>
+          <w:szCs w:val="21"/>
+        </w:rPr>
+        <w:t xml:space="preserve"> from </w:t>
+      </w:r>
+      <w:proofErr w:type="spellStart"/>
+      <w:r>
+        <w:rPr>
+          <w:rFonts w:ascii="Consolas" w:eastAsia="Times New Roman" w:hAnsi="Consolas" w:cs="Times New Roman"/>
+          <w:color w:val="D4D4D4"/>
+          <w:sz w:val="21"/>
+          <w:szCs w:val="21"/>
+        </w:rPr>
+        <w:t>RamaPrabha.vue</w:t>
+      </w:r>
+      <w:proofErr w:type="spellEnd"/>
+      <w:r>
+        <w:rPr>
+          <w:rFonts w:ascii="Consolas" w:eastAsia="Times New Roman" w:hAnsi="Consolas" w:cs="Times New Roman"/>
+          <w:color w:val="D4D4D4"/>
+          <w:sz w:val="21"/>
+          <w:szCs w:val="21"/>
+        </w:rPr>
+        <w:t xml:space="preserve"> component for {{name}} </w:t>
+      </w:r>
+      <w:r>
+        <w:rPr>
+          <w:rFonts w:ascii="Consolas" w:eastAsia="Times New Roman" w:hAnsi="Consolas" w:cs="Times New Roman"/>
+          <w:color w:val="808080"/>
+          <w:sz w:val="21"/>
+          <w:szCs w:val="21"/>
+        </w:rPr>
+        <w:t>&lt;/</w:t>
+      </w:r>
+      <w:r>
+        <w:rPr>
+          <w:rFonts w:ascii="Consolas" w:eastAsia="Times New Roman" w:hAnsi="Consolas" w:cs="Times New Roman"/>
+          <w:color w:val="569CD6"/>
+          <w:sz w:val="21"/>
+          <w:szCs w:val="21"/>
+        </w:rPr>
+        <w:t>h2</w:t>
+      </w:r>
+      <w:r>
+        <w:rPr>
+          <w:rFonts w:ascii="Consolas" w:eastAsia="Times New Roman" w:hAnsi="Consolas" w:cs="Times New Roman"/>
+          <w:color w:val="808080"/>
+          <w:sz w:val="21"/>
+          <w:szCs w:val="21"/>
+        </w:rPr>
+        <w:t>&gt;</w:t>
+      </w:r>
+    </w:p>
+    <w:p>
+      <w:pPr>
+        <w:shd w:val="clear" w:color="auto" w:fill="1E1E1E"/>
+        <w:spacing w:after="0" w:line="285" w:lineRule="atLeast"/>
+        <w:rPr>
+          <w:rFonts w:ascii="Consolas" w:eastAsia="Times New Roman" w:hAnsi="Consolas" w:cs="Times New Roman"/>
+          <w:color w:val="D4D4D4"/>
+          <w:sz w:val="21"/>
+          <w:szCs w:val="21"/>
+        </w:rPr>
+      </w:pPr>
+    </w:p>
+    <w:p>
+      <w:pPr>
+        <w:pStyle w:val="ListParagraph"/>
+        <w:spacing w:after="0" w:line="276" w:lineRule="auto"/>
+        <w:rPr>
+          <w:rFonts w:ascii="Times New Roman" w:hAnsi="Times New Roman" w:cs="Times New Roman"/>
+          <w:sz w:val="28"/>
+          <w:szCs w:val="28"/>
+        </w:rPr>
+      </w:pPr>
+      <w:r>
+        <w:rPr>
+          <w:rFonts w:ascii="Times New Roman" w:hAnsi="Times New Roman" w:cs="Times New Roman"/>
+          <w:sz w:val="28"/>
+          <w:szCs w:val="28"/>
+        </w:rPr>
+        <w:lastRenderedPageBreak/>
+        <w:t>In the above, in our app component we</w:t>
+      </w:r>
+      <w:r>
+        <w:rPr>
+          <w:rFonts w:ascii="Times New Roman" w:hAnsi="Times New Roman" w:cs="Times New Roman"/>
+          <w:sz w:val="28"/>
+          <w:szCs w:val="28"/>
+        </w:rPr>
+        <w:t xml:space="preserve"> are </w:t>
+      </w:r>
+      <w:r>
+        <w:rPr>
+          <w:rFonts w:ascii="Times New Roman" w:hAnsi="Times New Roman" w:cs="Times New Roman"/>
+          <w:sz w:val="28"/>
+          <w:szCs w:val="28"/>
+        </w:rPr>
+        <w:t>passing the static values as props</w:t>
+      </w:r>
+      <w:r>
+        <w:rPr>
+          <w:rFonts w:ascii="Times New Roman" w:hAnsi="Times New Roman" w:cs="Times New Roman"/>
+          <w:sz w:val="28"/>
+          <w:szCs w:val="28"/>
+        </w:rPr>
+        <w:t xml:space="preserve"> but </w:t>
+      </w:r>
+      <w:r>
+        <w:rPr>
+          <w:rFonts w:ascii="Times New Roman" w:hAnsi="Times New Roman" w:cs="Times New Roman"/>
+          <w:sz w:val="28"/>
+          <w:szCs w:val="28"/>
+        </w:rPr>
+        <w:t xml:space="preserve"> we can also pass dynamic values by v-bind directive</w:t>
+      </w:r>
+      <w:r>
+        <w:rPr>
+          <w:rFonts w:ascii="Times New Roman" w:hAnsi="Times New Roman" w:cs="Times New Roman"/>
+          <w:sz w:val="28"/>
+          <w:szCs w:val="28"/>
+        </w:rPr>
+        <w:t>.</w:t>
+      </w:r>
+    </w:p>
+    <w:p>
+      <w:pPr>
+        <w:shd w:val="clear" w:color="auto" w:fill="1E1E1E"/>
+        <w:spacing w:after="0" w:line="285" w:lineRule="atLeast"/>
+        <w:rPr>
+          <w:rFonts w:ascii="Consolas" w:eastAsia="Times New Roman" w:hAnsi="Consolas" w:cs="Times New Roman"/>
+          <w:color w:val="D4D4D4"/>
+          <w:sz w:val="21"/>
+          <w:szCs w:val="21"/>
+        </w:rPr>
+      </w:pPr>
+      <w:r>
+        <w:rPr>
+          <w:rFonts w:ascii="Consolas" w:eastAsia="Times New Roman" w:hAnsi="Consolas" w:cs="Times New Roman"/>
+          <w:color w:val="808080"/>
+          <w:sz w:val="21"/>
+          <w:szCs w:val="21"/>
+        </w:rPr>
+        <w:t>&lt;</w:t>
+      </w:r>
+      <w:r>
+        <w:rPr>
+          <w:rFonts w:ascii="Consolas" w:eastAsia="Times New Roman" w:hAnsi="Consolas" w:cs="Times New Roman"/>
+          <w:color w:val="569CD6"/>
+          <w:sz w:val="21"/>
+          <w:szCs w:val="21"/>
+        </w:rPr>
+        <w:t>h1</w:t>
+      </w:r>
+      <w:r>
+        <w:rPr>
+          <w:rFonts w:ascii="Consolas" w:eastAsia="Times New Roman" w:hAnsi="Consolas" w:cs="Times New Roman"/>
+          <w:color w:val="808080"/>
+          <w:sz w:val="21"/>
+          <w:szCs w:val="21"/>
+        </w:rPr>
+        <w:t>&gt;</w:t>
+      </w:r>
+      <w:r>
+        <w:rPr>
+          <w:rFonts w:ascii="Consolas" w:eastAsia="Times New Roman" w:hAnsi="Consolas" w:cs="Times New Roman"/>
+          <w:color w:val="D4D4D4"/>
+          <w:sz w:val="21"/>
+          <w:szCs w:val="21"/>
+        </w:rPr>
+        <w:t xml:space="preserve"> Components</w:t>
+      </w:r>
+      <w:r>
+        <w:rPr>
+          <w:rFonts w:ascii="Consolas" w:eastAsia="Times New Roman" w:hAnsi="Consolas" w:cs="Times New Roman"/>
+          <w:color w:val="808080"/>
+          <w:sz w:val="21"/>
+          <w:szCs w:val="21"/>
+        </w:rPr>
+        <w:t>&lt;/</w:t>
+      </w:r>
+      <w:r>
+        <w:rPr>
+          <w:rFonts w:ascii="Consolas" w:eastAsia="Times New Roman" w:hAnsi="Consolas" w:cs="Times New Roman"/>
+          <w:color w:val="569CD6"/>
+          <w:sz w:val="21"/>
+          <w:szCs w:val="21"/>
+        </w:rPr>
+        <w:t>h1</w:t>
+      </w:r>
+      <w:r>
+        <w:rPr>
+          <w:rFonts w:ascii="Consolas" w:eastAsia="Times New Roman" w:hAnsi="Consolas" w:cs="Times New Roman"/>
+          <w:color w:val="808080"/>
+          <w:sz w:val="21"/>
+          <w:szCs w:val="21"/>
+        </w:rPr>
+        <w:t>&gt;</w:t>
+      </w:r>
+    </w:p>
+    <w:p>
+      <w:pPr>
+        <w:shd w:val="clear" w:color="auto" w:fill="1E1E1E"/>
+        <w:spacing w:after="0" w:line="285" w:lineRule="atLeast"/>
+        <w:rPr>
+          <w:rFonts w:ascii="Consolas" w:eastAsia="Times New Roman" w:hAnsi="Consolas" w:cs="Times New Roman"/>
+          <w:color w:val="D4D4D4"/>
+          <w:sz w:val="21"/>
+          <w:szCs w:val="21"/>
+        </w:rPr>
+      </w:pPr>
+      <w:r>
+        <w:rPr>
+          <w:rFonts w:ascii="Consolas" w:eastAsia="Times New Roman" w:hAnsi="Consolas" w:cs="Times New Roman"/>
+          <w:color w:val="808080"/>
+          <w:sz w:val="21"/>
+          <w:szCs w:val="21"/>
+        </w:rPr>
+        <w:t>&lt;</w:t>
+      </w:r>
+      <w:proofErr w:type="spellStart"/>
+      <w:r>
+        <w:rPr>
+          <w:rFonts w:ascii="Consolas" w:eastAsia="Times New Roman" w:hAnsi="Consolas" w:cs="Times New Roman"/>
+          <w:color w:val="D4D4D4"/>
+          <w:sz w:val="21"/>
+          <w:szCs w:val="21"/>
+        </w:rPr>
+        <w:t>RamaPrabha</w:t>
+      </w:r>
+      <w:proofErr w:type="spellEnd"/>
+      <w:r>
+        <w:rPr>
+          <w:rFonts w:ascii="Consolas" w:eastAsia="Times New Roman" w:hAnsi="Consolas" w:cs="Times New Roman"/>
+          <w:color w:val="D4D4D4"/>
+          <w:sz w:val="21"/>
+          <w:szCs w:val="21"/>
+        </w:rPr>
+        <w:t xml:space="preserve"> </w:t>
+      </w:r>
+      <w:r>
+        <w:rPr>
+          <w:rFonts w:ascii="Consolas" w:eastAsia="Times New Roman" w:hAnsi="Consolas" w:cs="Times New Roman"/>
+          <w:color w:val="9CDCFE"/>
+          <w:sz w:val="21"/>
+          <w:szCs w:val="21"/>
+        </w:rPr>
+        <w:t>name</w:t>
+      </w:r>
+      <w:r>
+        <w:rPr>
+          <w:rFonts w:ascii="Consolas" w:eastAsia="Times New Roman" w:hAnsi="Consolas" w:cs="Times New Roman"/>
+          <w:color w:val="D4D4D4"/>
+          <w:sz w:val="21"/>
+          <w:szCs w:val="21"/>
+        </w:rPr>
+        <w:t xml:space="preserve"> =</w:t>
+      </w:r>
+      <w:r>
+        <w:rPr>
+          <w:rFonts w:ascii="Consolas" w:eastAsia="Times New Roman" w:hAnsi="Consolas" w:cs="Times New Roman"/>
+          <w:color w:val="CE9178"/>
+          <w:sz w:val="21"/>
+          <w:szCs w:val="21"/>
+        </w:rPr>
+        <w:t>" Rama "</w:t>
+      </w:r>
+      <w:r>
+        <w:rPr>
+          <w:rFonts w:ascii="Consolas" w:eastAsia="Times New Roman" w:hAnsi="Consolas" w:cs="Times New Roman"/>
+          <w:color w:val="D4D4D4"/>
+          <w:sz w:val="21"/>
+          <w:szCs w:val="21"/>
+        </w:rPr>
+        <w:t xml:space="preserve"> </w:t>
+      </w:r>
+      <w:r>
+        <w:rPr>
+          <w:rFonts w:ascii="Consolas" w:eastAsia="Times New Roman" w:hAnsi="Consolas" w:cs="Times New Roman"/>
+          <w:color w:val="9CDCFE"/>
+          <w:sz w:val="21"/>
+          <w:szCs w:val="21"/>
+        </w:rPr>
+        <w:t>place</w:t>
+      </w:r>
+      <w:r>
+        <w:rPr>
+          <w:rFonts w:ascii="Consolas" w:eastAsia="Times New Roman" w:hAnsi="Consolas" w:cs="Times New Roman"/>
+          <w:color w:val="D4D4D4"/>
+          <w:sz w:val="21"/>
+          <w:szCs w:val="21"/>
+        </w:rPr>
+        <w:t xml:space="preserve"> =</w:t>
+      </w:r>
+      <w:r>
+        <w:rPr>
+          <w:rFonts w:ascii="Consolas" w:eastAsia="Times New Roman" w:hAnsi="Consolas" w:cs="Times New Roman"/>
+          <w:color w:val="CE9178"/>
+          <w:sz w:val="21"/>
+          <w:szCs w:val="21"/>
+        </w:rPr>
+        <w:t xml:space="preserve">" </w:t>
+      </w:r>
+      <w:proofErr w:type="spellStart"/>
+      <w:r>
+        <w:rPr>
+          <w:rFonts w:ascii="Consolas" w:eastAsia="Times New Roman" w:hAnsi="Consolas" w:cs="Times New Roman"/>
+          <w:color w:val="CE9178"/>
+          <w:sz w:val="21"/>
+          <w:szCs w:val="21"/>
+        </w:rPr>
+        <w:t>karur</w:t>
+      </w:r>
+      <w:proofErr w:type="spellEnd"/>
+      <w:r>
+        <w:rPr>
+          <w:rFonts w:ascii="Consolas" w:eastAsia="Times New Roman" w:hAnsi="Consolas" w:cs="Times New Roman"/>
+          <w:color w:val="CE9178"/>
+          <w:sz w:val="21"/>
+          <w:szCs w:val="21"/>
+        </w:rPr>
+        <w:t>"</w:t>
+      </w:r>
+      <w:r>
+        <w:rPr>
+          <w:rFonts w:ascii="Consolas" w:eastAsia="Times New Roman" w:hAnsi="Consolas" w:cs="Times New Roman"/>
+          <w:color w:val="D4D4D4"/>
+          <w:sz w:val="21"/>
+          <w:szCs w:val="21"/>
+        </w:rPr>
+        <w:t>/</w:t>
+      </w:r>
+      <w:r>
+        <w:rPr>
+          <w:rFonts w:ascii="Consolas" w:eastAsia="Times New Roman" w:hAnsi="Consolas" w:cs="Times New Roman"/>
+          <w:color w:val="808080"/>
+          <w:sz w:val="21"/>
+          <w:szCs w:val="21"/>
+        </w:rPr>
+        <w:t>&gt;</w:t>
+      </w:r>
+    </w:p>
+    <w:p>
+      <w:pPr>
+        <w:shd w:val="clear" w:color="auto" w:fill="1E1E1E"/>
+        <w:spacing w:after="0" w:line="285" w:lineRule="atLeast"/>
+        <w:rPr>
+          <w:rFonts w:ascii="Consolas" w:eastAsia="Times New Roman" w:hAnsi="Consolas" w:cs="Times New Roman"/>
+          <w:color w:val="D4D4D4"/>
+          <w:sz w:val="21"/>
+          <w:szCs w:val="21"/>
+        </w:rPr>
+      </w:pPr>
+      <w:r>
+        <w:rPr>
+          <w:rFonts w:ascii="Consolas" w:eastAsia="Times New Roman" w:hAnsi="Consolas" w:cs="Times New Roman"/>
+          <w:color w:val="808080"/>
+          <w:sz w:val="21"/>
+          <w:szCs w:val="21"/>
+        </w:rPr>
+        <w:t>&lt;</w:t>
+      </w:r>
+      <w:proofErr w:type="spellStart"/>
+      <w:r>
+        <w:rPr>
+          <w:rFonts w:ascii="Consolas" w:eastAsia="Times New Roman" w:hAnsi="Consolas" w:cs="Times New Roman"/>
+          <w:color w:val="D4D4D4"/>
+          <w:sz w:val="21"/>
+          <w:szCs w:val="21"/>
+        </w:rPr>
+        <w:t>RamaPrabha</w:t>
+      </w:r>
+      <w:proofErr w:type="spellEnd"/>
+      <w:r>
+        <w:rPr>
+          <w:rFonts w:ascii="Consolas" w:eastAsia="Times New Roman" w:hAnsi="Consolas" w:cs="Times New Roman"/>
+          <w:color w:val="D4D4D4"/>
+          <w:sz w:val="21"/>
+          <w:szCs w:val="21"/>
+        </w:rPr>
+        <w:t xml:space="preserve"> </w:t>
+      </w:r>
+      <w:r>
+        <w:rPr>
+          <w:rFonts w:ascii="Consolas" w:eastAsia="Times New Roman" w:hAnsi="Consolas" w:cs="Times New Roman"/>
+          <w:color w:val="9CDCFE"/>
+          <w:sz w:val="21"/>
+          <w:szCs w:val="21"/>
+        </w:rPr>
+        <w:t>name</w:t>
+      </w:r>
+      <w:r>
+        <w:rPr>
+          <w:rFonts w:ascii="Consolas" w:eastAsia="Times New Roman" w:hAnsi="Consolas" w:cs="Times New Roman"/>
+          <w:color w:val="D4D4D4"/>
+          <w:sz w:val="21"/>
+          <w:szCs w:val="21"/>
+        </w:rPr>
+        <w:t xml:space="preserve"> = </w:t>
+      </w:r>
+      <w:r>
+        <w:rPr>
+          <w:rFonts w:ascii="Consolas" w:eastAsia="Times New Roman" w:hAnsi="Consolas" w:cs="Times New Roman"/>
+          <w:color w:val="CE9178"/>
+          <w:sz w:val="21"/>
+          <w:szCs w:val="21"/>
+        </w:rPr>
+        <w:t>"</w:t>
+      </w:r>
+      <w:proofErr w:type="spellStart"/>
+      <w:r>
+        <w:rPr>
+          <w:rFonts w:ascii="Consolas" w:eastAsia="Times New Roman" w:hAnsi="Consolas" w:cs="Times New Roman"/>
+          <w:color w:val="CE9178"/>
+          <w:sz w:val="21"/>
+          <w:szCs w:val="21"/>
+        </w:rPr>
+        <w:t>vaish</w:t>
+      </w:r>
+      <w:proofErr w:type="spellEnd"/>
+      <w:r>
+        <w:rPr>
+          <w:rFonts w:ascii="Consolas" w:eastAsia="Times New Roman" w:hAnsi="Consolas" w:cs="Times New Roman"/>
+          <w:color w:val="CE9178"/>
+          <w:sz w:val="21"/>
+          <w:szCs w:val="21"/>
+        </w:rPr>
+        <w:t>"</w:t>
+      </w:r>
+      <w:r>
+        <w:rPr>
+          <w:rFonts w:ascii="Consolas" w:eastAsia="Times New Roman" w:hAnsi="Consolas" w:cs="Times New Roman"/>
+          <w:color w:val="D4D4D4"/>
+          <w:sz w:val="21"/>
+          <w:szCs w:val="21"/>
+        </w:rPr>
+        <w:t xml:space="preserve"> </w:t>
+      </w:r>
+      <w:r>
+        <w:rPr>
+          <w:rFonts w:ascii="Consolas" w:eastAsia="Times New Roman" w:hAnsi="Consolas" w:cs="Times New Roman"/>
+          <w:color w:val="9CDCFE"/>
+          <w:sz w:val="21"/>
+          <w:szCs w:val="21"/>
+        </w:rPr>
+        <w:t>place</w:t>
+      </w:r>
+      <w:r>
+        <w:rPr>
+          <w:rFonts w:ascii="Consolas" w:eastAsia="Times New Roman" w:hAnsi="Consolas" w:cs="Times New Roman"/>
+          <w:color w:val="D4D4D4"/>
+          <w:sz w:val="21"/>
+          <w:szCs w:val="21"/>
+        </w:rPr>
+        <w:t>=</w:t>
+      </w:r>
+      <w:r>
+        <w:rPr>
+          <w:rFonts w:ascii="Consolas" w:eastAsia="Times New Roman" w:hAnsi="Consolas" w:cs="Times New Roman"/>
+          <w:color w:val="CE9178"/>
+          <w:sz w:val="21"/>
+          <w:szCs w:val="21"/>
+        </w:rPr>
+        <w:t>"somewhere in KA "</w:t>
+      </w:r>
+      <w:r>
+        <w:rPr>
+          <w:rFonts w:ascii="Consolas" w:eastAsia="Times New Roman" w:hAnsi="Consolas" w:cs="Times New Roman"/>
+          <w:color w:val="D4D4D4"/>
+          <w:sz w:val="21"/>
+          <w:szCs w:val="21"/>
+        </w:rPr>
+        <w:t>/</w:t>
+      </w:r>
+      <w:r>
+        <w:rPr>
+          <w:rFonts w:ascii="Consolas" w:eastAsia="Times New Roman" w:hAnsi="Consolas" w:cs="Times New Roman"/>
+          <w:color w:val="808080"/>
+          <w:sz w:val="21"/>
+          <w:szCs w:val="21"/>
+        </w:rPr>
+        <w:t>&gt;</w:t>
+      </w:r>
+    </w:p>
+    <w:p>
+      <w:pPr>
+        <w:shd w:val="clear" w:color="auto" w:fill="1E1E1E"/>
+        <w:spacing w:after="0" w:line="285" w:lineRule="atLeast"/>
+        <w:rPr>
+          <w:rFonts w:ascii="Consolas" w:eastAsia="Times New Roman" w:hAnsi="Consolas" w:cs="Times New Roman"/>
+          <w:color w:val="808080"/>
+          <w:sz w:val="21"/>
+          <w:szCs w:val="21"/>
+        </w:rPr>
+      </w:pPr>
+      <w:r>
+        <w:rPr>
+          <w:rFonts w:ascii="Consolas" w:eastAsia="Times New Roman" w:hAnsi="Consolas" w:cs="Times New Roman"/>
+          <w:color w:val="808080"/>
+          <w:sz w:val="21"/>
+          <w:szCs w:val="21"/>
+        </w:rPr>
+        <w:t>&lt;</w:t>
+      </w:r>
+      <w:proofErr w:type="spellStart"/>
+      <w:r>
+        <w:rPr>
+          <w:rFonts w:ascii="Consolas" w:eastAsia="Times New Roman" w:hAnsi="Consolas" w:cs="Times New Roman"/>
+          <w:color w:val="D4D4D4"/>
+          <w:sz w:val="21"/>
+          <w:szCs w:val="21"/>
+        </w:rPr>
+        <w:t>RamaPrabha</w:t>
+      </w:r>
+      <w:proofErr w:type="spellEnd"/>
+      <w:r>
+        <w:rPr>
+          <w:rFonts w:ascii="Consolas" w:eastAsia="Times New Roman" w:hAnsi="Consolas" w:cs="Times New Roman"/>
+          <w:color w:val="D4D4D4"/>
+          <w:sz w:val="21"/>
+          <w:szCs w:val="21"/>
+        </w:rPr>
+        <w:t xml:space="preserve"> :</w:t>
+      </w:r>
+      <w:r>
+        <w:rPr>
+          <w:rFonts w:ascii="Consolas" w:eastAsia="Times New Roman" w:hAnsi="Consolas" w:cs="Times New Roman"/>
+          <w:color w:val="9CDCFE"/>
+          <w:sz w:val="21"/>
+          <w:szCs w:val="21"/>
+        </w:rPr>
+        <w:t>name</w:t>
+      </w:r>
+      <w:r>
+        <w:rPr>
+          <w:rFonts w:ascii="Consolas" w:eastAsia="Times New Roman" w:hAnsi="Consolas" w:cs="Times New Roman"/>
+          <w:color w:val="D4D4D4"/>
+          <w:sz w:val="21"/>
+          <w:szCs w:val="21"/>
+        </w:rPr>
+        <w:t xml:space="preserve"> = </w:t>
+      </w:r>
+      <w:r>
+        <w:rPr>
+          <w:rFonts w:ascii="Consolas" w:eastAsia="Times New Roman" w:hAnsi="Consolas" w:cs="Times New Roman"/>
+          <w:color w:val="CE9178"/>
+          <w:sz w:val="21"/>
+          <w:szCs w:val="21"/>
+        </w:rPr>
+        <w:t>" course1"</w:t>
+      </w:r>
+      <w:r>
+        <w:rPr>
+          <w:rFonts w:ascii="Consolas" w:eastAsia="Times New Roman" w:hAnsi="Consolas" w:cs="Times New Roman"/>
+          <w:color w:val="D4D4D4"/>
+          <w:sz w:val="21"/>
+          <w:szCs w:val="21"/>
+        </w:rPr>
+        <w:t xml:space="preserve"> :</w:t>
+      </w:r>
+      <w:r>
+        <w:rPr>
+          <w:rFonts w:ascii="Consolas" w:eastAsia="Times New Roman" w:hAnsi="Consolas" w:cs="Times New Roman"/>
+          <w:color w:val="9CDCFE"/>
+          <w:sz w:val="21"/>
+          <w:szCs w:val="21"/>
+        </w:rPr>
+        <w:t>place</w:t>
+      </w:r>
+      <w:r>
+        <w:rPr>
+          <w:rFonts w:ascii="Consolas" w:eastAsia="Times New Roman" w:hAnsi="Consolas" w:cs="Times New Roman"/>
+          <w:color w:val="D4D4D4"/>
+          <w:sz w:val="21"/>
+          <w:szCs w:val="21"/>
+        </w:rPr>
+        <w:t>="course2 "/</w:t>
+      </w:r>
+      <w:r>
+        <w:rPr>
+          <w:rFonts w:ascii="Consolas" w:eastAsia="Times New Roman" w:hAnsi="Consolas" w:cs="Times New Roman"/>
+          <w:color w:val="808080"/>
+          <w:sz w:val="21"/>
+          <w:szCs w:val="21"/>
+        </w:rPr>
+        <w:t>&gt;</w:t>
+      </w:r>
+    </w:p>
+    <w:p>
+      <w:pPr>
+        <w:shd w:val="clear" w:color="auto" w:fill="1E1E1E"/>
+        <w:spacing w:after="0" w:line="285" w:lineRule="atLeast"/>
+        <w:rPr>
+          <w:rFonts w:ascii="Consolas" w:eastAsia="Times New Roman" w:hAnsi="Consolas" w:cs="Times New Roman"/>
+          <w:color w:val="808080"/>
+          <w:sz w:val="21"/>
+          <w:szCs w:val="21"/>
+        </w:rPr>
+      </w:pPr>
+    </w:p>
+    <w:p>
+      <w:pPr>
+        <w:shd w:val="clear" w:color="auto" w:fill="1E1E1E"/>
+        <w:spacing w:after="0" w:line="285" w:lineRule="atLeast"/>
+        <w:rPr>
+          <w:rFonts w:ascii="Consolas" w:eastAsia="Times New Roman" w:hAnsi="Consolas" w:cs="Times New Roman"/>
+          <w:color w:val="D4D4D4"/>
+          <w:sz w:val="21"/>
+          <w:szCs w:val="21"/>
+        </w:rPr>
+      </w:pPr>
+      <w:r>
+        <w:rPr>
+          <w:rFonts w:ascii="Consolas" w:eastAsia="Times New Roman" w:hAnsi="Consolas" w:cs="Times New Roman"/>
+          <w:color w:val="569CD6"/>
+          <w:sz w:val="21"/>
+          <w:szCs w:val="21"/>
+        </w:rPr>
+        <w:t>export</w:t>
+      </w:r>
+      <w:r>
+        <w:rPr>
+          <w:rFonts w:ascii="Consolas" w:eastAsia="Times New Roman" w:hAnsi="Consolas" w:cs="Times New Roman"/>
+          <w:color w:val="D4D4D4"/>
+          <w:sz w:val="21"/>
+          <w:szCs w:val="21"/>
+        </w:rPr>
+        <w:t xml:space="preserve"> </w:t>
+      </w:r>
+      <w:r>
+        <w:rPr>
+          <w:rFonts w:ascii="Consolas" w:eastAsia="Times New Roman" w:hAnsi="Consolas" w:cs="Times New Roman"/>
+          <w:color w:val="569CD6"/>
+          <w:sz w:val="21"/>
+          <w:szCs w:val="21"/>
+        </w:rPr>
+        <w:t>default</w:t>
+      </w:r>
+      <w:r>
+        <w:rPr>
+          <w:rFonts w:ascii="Consolas" w:eastAsia="Times New Roman" w:hAnsi="Consolas" w:cs="Times New Roman"/>
+          <w:color w:val="D4D4D4"/>
+          <w:sz w:val="21"/>
+          <w:szCs w:val="21"/>
+        </w:rPr>
+        <w:t xml:space="preserve"> {</w:t>
+      </w:r>
+    </w:p>
+    <w:p>
+      <w:pPr>
+        <w:shd w:val="clear" w:color="auto" w:fill="1E1E1E"/>
+        <w:spacing w:after="0" w:line="285" w:lineRule="atLeast"/>
+        <w:rPr>
+          <w:rFonts w:ascii="Consolas" w:eastAsia="Times New Roman" w:hAnsi="Consolas" w:cs="Times New Roman"/>
+          <w:color w:val="D4D4D4"/>
+          <w:sz w:val="21"/>
+          <w:szCs w:val="21"/>
+        </w:rPr>
+      </w:pPr>
+      <w:r>
+        <w:rPr>
+          <w:rFonts w:ascii="Consolas" w:eastAsia="Times New Roman" w:hAnsi="Consolas" w:cs="Times New Roman"/>
+          <w:color w:val="D4D4D4"/>
+          <w:sz w:val="21"/>
+          <w:szCs w:val="21"/>
+        </w:rPr>
+        <w:t xml:space="preserve">  name: </w:t>
+      </w:r>
+      <w:r>
+        <w:rPr>
+          <w:rFonts w:ascii="Consolas" w:eastAsia="Times New Roman" w:hAnsi="Consolas" w:cs="Times New Roman"/>
+          <w:color w:val="CE9178"/>
+          <w:sz w:val="21"/>
+          <w:szCs w:val="21"/>
+        </w:rPr>
+        <w:t>'App'</w:t>
+      </w:r>
+      <w:r>
+        <w:rPr>
+          <w:rFonts w:ascii="Consolas" w:eastAsia="Times New Roman" w:hAnsi="Consolas" w:cs="Times New Roman"/>
+          <w:color w:val="D4D4D4"/>
+          <w:sz w:val="21"/>
+          <w:szCs w:val="21"/>
+        </w:rPr>
+        <w:t>,</w:t>
+      </w:r>
+    </w:p>
+    <w:p>
+      <w:pPr>
+        <w:shd w:val="clear" w:color="auto" w:fill="1E1E1E"/>
+        <w:spacing w:after="0" w:line="285" w:lineRule="atLeast"/>
+        <w:rPr>
+          <w:rFonts w:ascii="Consolas" w:eastAsia="Times New Roman" w:hAnsi="Consolas" w:cs="Times New Roman"/>
+          <w:color w:val="D4D4D4"/>
+          <w:sz w:val="21"/>
+          <w:szCs w:val="21"/>
+        </w:rPr>
+      </w:pPr>
+      <w:r>
+        <w:rPr>
+          <w:rFonts w:ascii="Consolas" w:eastAsia="Times New Roman" w:hAnsi="Consolas" w:cs="Times New Roman"/>
+          <w:color w:val="D4D4D4"/>
+          <w:sz w:val="21"/>
+          <w:szCs w:val="21"/>
+        </w:rPr>
+        <w:t>  components:{</w:t>
+      </w:r>
+    </w:p>
+    <w:p>
+      <w:pPr>
+        <w:shd w:val="clear" w:color="auto" w:fill="1E1E1E"/>
+        <w:spacing w:after="0" w:line="285" w:lineRule="atLeast"/>
+        <w:rPr>
+          <w:rFonts w:ascii="Consolas" w:eastAsia="Times New Roman" w:hAnsi="Consolas" w:cs="Times New Roman"/>
+          <w:color w:val="D4D4D4"/>
+          <w:sz w:val="21"/>
+          <w:szCs w:val="21"/>
+        </w:rPr>
+      </w:pPr>
+      <w:r>
+        <w:rPr>
+          <w:rFonts w:ascii="Consolas" w:eastAsia="Times New Roman" w:hAnsi="Consolas" w:cs="Times New Roman"/>
+          <w:color w:val="D4D4D4"/>
+          <w:sz w:val="21"/>
+          <w:szCs w:val="21"/>
+        </w:rPr>
+        <w:t>             </w:t>
+      </w:r>
+      <w:r>
+        <w:rPr>
+          <w:rFonts w:ascii="Consolas" w:eastAsia="Times New Roman" w:hAnsi="Consolas" w:cs="Times New Roman"/>
+          <w:color w:val="6A9955"/>
+          <w:sz w:val="21"/>
+          <w:szCs w:val="21"/>
+        </w:rPr>
+        <w:t xml:space="preserve">// </w:t>
+      </w:r>
+      <w:proofErr w:type="spellStart"/>
+      <w:r>
+        <w:rPr>
+          <w:rFonts w:ascii="Consolas" w:eastAsia="Times New Roman" w:hAnsi="Consolas" w:cs="Times New Roman"/>
+          <w:color w:val="6A9955"/>
+          <w:sz w:val="21"/>
+          <w:szCs w:val="21"/>
+        </w:rPr>
+        <w:t>eslint</w:t>
+      </w:r>
+      <w:proofErr w:type="spellEnd"/>
+      <w:r>
+        <w:rPr>
+          <w:rFonts w:ascii="Consolas" w:eastAsia="Times New Roman" w:hAnsi="Consolas" w:cs="Times New Roman"/>
+          <w:color w:val="6A9955"/>
+          <w:sz w:val="21"/>
+          <w:szCs w:val="21"/>
+        </w:rPr>
+        <w:t xml:space="preserve">-disable-next-line </w:t>
+      </w:r>
+      <w:proofErr w:type="spellStart"/>
+      <w:r>
+        <w:rPr>
+          <w:rFonts w:ascii="Consolas" w:eastAsia="Times New Roman" w:hAnsi="Consolas" w:cs="Times New Roman"/>
+          <w:color w:val="6A9955"/>
+          <w:sz w:val="21"/>
+          <w:szCs w:val="21"/>
+        </w:rPr>
+        <w:t>vue</w:t>
+      </w:r>
+      <w:proofErr w:type="spellEnd"/>
+      <w:r>
+        <w:rPr>
+          <w:rFonts w:ascii="Consolas" w:eastAsia="Times New Roman" w:hAnsi="Consolas" w:cs="Times New Roman"/>
+          <w:color w:val="6A9955"/>
+          <w:sz w:val="21"/>
+          <w:szCs w:val="21"/>
+        </w:rPr>
+        <w:t>/no-unused-components</w:t>
+      </w:r>
+    </w:p>
+    <w:p>
+      <w:pPr>
+        <w:shd w:val="clear" w:color="auto" w:fill="1E1E1E"/>
+        <w:spacing w:after="0" w:line="285" w:lineRule="atLeast"/>
+        <w:rPr>
+          <w:rFonts w:ascii="Consolas" w:eastAsia="Times New Roman" w:hAnsi="Consolas" w:cs="Times New Roman"/>
+          <w:color w:val="D4D4D4"/>
+          <w:sz w:val="21"/>
+          <w:szCs w:val="21"/>
+        </w:rPr>
+      </w:pPr>
+      <w:r>
+        <w:rPr>
+          <w:rFonts w:ascii="Consolas" w:eastAsia="Times New Roman" w:hAnsi="Consolas" w:cs="Times New Roman"/>
+          <w:color w:val="D4D4D4"/>
+          <w:sz w:val="21"/>
+          <w:szCs w:val="21"/>
+        </w:rPr>
+        <w:t>             </w:t>
+      </w:r>
+      <w:proofErr w:type="spellStart"/>
+      <w:r>
+        <w:rPr>
+          <w:rFonts w:ascii="Consolas" w:eastAsia="Times New Roman" w:hAnsi="Consolas" w:cs="Times New Roman"/>
+          <w:color w:val="D4D4D4"/>
+          <w:sz w:val="21"/>
+          <w:szCs w:val="21"/>
+        </w:rPr>
+        <w:t>RamaPrabha</w:t>
+      </w:r>
+      <w:proofErr w:type="spellEnd"/>
+      <w:r>
+        <w:rPr>
+          <w:rFonts w:ascii="Consolas" w:eastAsia="Times New Roman" w:hAnsi="Consolas" w:cs="Times New Roman"/>
+          <w:color w:val="D4D4D4"/>
+          <w:sz w:val="21"/>
+          <w:szCs w:val="21"/>
+        </w:rPr>
+        <w:t>,</w:t>
+      </w:r>
+    </w:p>
+    <w:p>
+      <w:pPr>
+        <w:shd w:val="clear" w:color="auto" w:fill="1E1E1E"/>
+        <w:spacing w:after="0" w:line="285" w:lineRule="atLeast"/>
+        <w:rPr>
+          <w:rFonts w:ascii="Consolas" w:eastAsia="Times New Roman" w:hAnsi="Consolas" w:cs="Times New Roman"/>
+          <w:color w:val="D4D4D4"/>
+          <w:sz w:val="21"/>
+          <w:szCs w:val="21"/>
+        </w:rPr>
+      </w:pPr>
+      <w:r>
+        <w:rPr>
+          <w:rFonts w:ascii="Consolas" w:eastAsia="Times New Roman" w:hAnsi="Consolas" w:cs="Times New Roman"/>
+          <w:color w:val="D4D4D4"/>
+          <w:sz w:val="21"/>
+          <w:szCs w:val="21"/>
+        </w:rPr>
+        <w:t>  },</w:t>
+      </w:r>
+    </w:p>
+    <w:p>
+      <w:pPr>
+        <w:shd w:val="clear" w:color="auto" w:fill="1E1E1E"/>
+        <w:spacing w:after="0" w:line="285" w:lineRule="atLeast"/>
+        <w:rPr>
+          <w:rFonts w:ascii="Consolas" w:eastAsia="Times New Roman" w:hAnsi="Consolas" w:cs="Times New Roman"/>
+          <w:color w:val="D4D4D4"/>
+          <w:sz w:val="21"/>
+          <w:szCs w:val="21"/>
+        </w:rPr>
+      </w:pPr>
+      <w:r>
+        <w:rPr>
+          <w:rFonts w:ascii="Consolas" w:eastAsia="Times New Roman" w:hAnsi="Consolas" w:cs="Times New Roman"/>
+          <w:color w:val="D4D4D4"/>
+          <w:sz w:val="21"/>
+          <w:szCs w:val="21"/>
+        </w:rPr>
+        <w:t xml:space="preserve">  data(){   </w:t>
+      </w:r>
+      <w:r>
+        <w:rPr>
+          <w:rFonts w:ascii="Consolas" w:eastAsia="Times New Roman" w:hAnsi="Consolas" w:cs="Times New Roman"/>
+          <w:color w:val="569CD6"/>
+          <w:sz w:val="21"/>
+          <w:szCs w:val="21"/>
+        </w:rPr>
+        <w:t>return</w:t>
+      </w:r>
+      <w:r>
+        <w:rPr>
+          <w:rFonts w:ascii="Consolas" w:eastAsia="Times New Roman" w:hAnsi="Consolas" w:cs="Times New Roman"/>
+          <w:color w:val="D4D4D4"/>
+          <w:sz w:val="21"/>
+          <w:szCs w:val="21"/>
+        </w:rPr>
+        <w:t xml:space="preserve">{ </w:t>
+      </w:r>
+    </w:p>
+    <w:p>
+      <w:pPr>
+        <w:shd w:val="clear" w:color="auto" w:fill="1E1E1E"/>
+        <w:spacing w:after="0" w:line="285" w:lineRule="atLeast"/>
+        <w:rPr>
+          <w:rFonts w:ascii="Consolas" w:eastAsia="Times New Roman" w:hAnsi="Consolas" w:cs="Times New Roman"/>
+          <w:color w:val="D4D4D4"/>
+          <w:sz w:val="21"/>
+          <w:szCs w:val="21"/>
+        </w:rPr>
+      </w:pPr>
+      <w:r>
+        <w:rPr>
+          <w:rFonts w:ascii="Consolas" w:eastAsia="Times New Roman" w:hAnsi="Consolas" w:cs="Times New Roman"/>
+          <w:color w:val="D4D4D4"/>
+          <w:sz w:val="21"/>
+          <w:szCs w:val="21"/>
+        </w:rPr>
+        <w:t> course1:</w:t>
+      </w:r>
+      <w:r>
+        <w:rPr>
+          <w:rFonts w:ascii="Consolas" w:eastAsia="Times New Roman" w:hAnsi="Consolas" w:cs="Times New Roman"/>
+          <w:color w:val="CE9178"/>
+          <w:sz w:val="21"/>
+          <w:szCs w:val="21"/>
+        </w:rPr>
+        <w:t>" web development"</w:t>
+      </w:r>
+      <w:r>
+        <w:rPr>
+          <w:rFonts w:ascii="Consolas" w:eastAsia="Times New Roman" w:hAnsi="Consolas" w:cs="Times New Roman"/>
+          <w:color w:val="D4D4D4"/>
+          <w:sz w:val="21"/>
+          <w:szCs w:val="21"/>
+        </w:rPr>
+        <w:t>,</w:t>
+      </w:r>
+    </w:p>
+    <w:p>
+      <w:pPr>
+        <w:shd w:val="clear" w:color="auto" w:fill="1E1E1E"/>
+        <w:spacing w:after="0" w:line="285" w:lineRule="atLeast"/>
+        <w:rPr>
+          <w:rFonts w:ascii="Consolas" w:eastAsia="Times New Roman" w:hAnsi="Consolas" w:cs="Times New Roman"/>
+          <w:color w:val="D4D4D4"/>
+          <w:sz w:val="21"/>
+          <w:szCs w:val="21"/>
+        </w:rPr>
+      </w:pPr>
+      <w:r>
+        <w:rPr>
+          <w:rFonts w:ascii="Consolas" w:eastAsia="Times New Roman" w:hAnsi="Consolas" w:cs="Times New Roman"/>
+          <w:color w:val="D4D4D4"/>
+          <w:sz w:val="21"/>
+          <w:szCs w:val="21"/>
+        </w:rPr>
+        <w:t> course2:</w:t>
+      </w:r>
+      <w:r>
+        <w:rPr>
+          <w:rFonts w:ascii="Consolas" w:eastAsia="Times New Roman" w:hAnsi="Consolas" w:cs="Times New Roman"/>
+          <w:color w:val="CE9178"/>
+          <w:sz w:val="21"/>
+          <w:szCs w:val="21"/>
+        </w:rPr>
+        <w:t>" cloud tech"</w:t>
+      </w:r>
+      <w:r>
+        <w:rPr>
+          <w:rFonts w:ascii="Consolas" w:eastAsia="Times New Roman" w:hAnsi="Consolas" w:cs="Times New Roman"/>
+          <w:color w:val="D4D4D4"/>
+          <w:sz w:val="21"/>
+          <w:szCs w:val="21"/>
+        </w:rPr>
+        <w:t>,</w:t>
+      </w:r>
+    </w:p>
+    <w:p>
+      <w:pPr>
+        <w:shd w:val="clear" w:color="auto" w:fill="1E1E1E"/>
+        <w:spacing w:after="0" w:line="285" w:lineRule="atLeast"/>
+        <w:rPr>
+          <w:rFonts w:ascii="Consolas" w:eastAsia="Times New Roman" w:hAnsi="Consolas" w:cs="Times New Roman"/>
+          <w:color w:val="D4D4D4"/>
+          <w:sz w:val="21"/>
+          <w:szCs w:val="21"/>
+        </w:rPr>
+      </w:pPr>
+      <w:r>
+        <w:rPr>
+          <w:rFonts w:ascii="Consolas" w:eastAsia="Times New Roman" w:hAnsi="Consolas" w:cs="Times New Roman"/>
+          <w:color w:val="D4D4D4"/>
+          <w:sz w:val="21"/>
+          <w:szCs w:val="21"/>
+        </w:rPr>
+        <w:t>}},};</w:t>
+      </w:r>
+    </w:p>
+    <w:p>
+      <w:pPr>
+        <w:pStyle w:val="ListParagraph"/>
+        <w:spacing w:after="0" w:line="276" w:lineRule="auto"/>
+        <w:rPr>
+          <w:rFonts w:ascii="Times New Roman" w:hAnsi="Times New Roman" w:cs="Times New Roman"/>
+          <w:sz w:val="28"/>
+          <w:szCs w:val="28"/>
+        </w:rPr>
+      </w:pPr>
+    </w:p>
+    <w:p>
+      <w:pPr>
+        <w:pStyle w:val="ListParagraph"/>
+        <w:spacing w:after="0" w:line="276" w:lineRule="auto"/>
+        <w:ind w:left="180" w:firstLine="540"/>
+        <w:rPr>
+          <w:rFonts w:ascii="Times New Roman" w:hAnsi="Times New Roman" w:cs="Times New Roman"/>
+          <w:sz w:val="28"/>
+          <w:szCs w:val="28"/>
+        </w:rPr>
+      </w:pPr>
+      <w:r>
+        <w:rPr>
+          <w:rFonts w:ascii="Times New Roman" w:hAnsi="Times New Roman" w:cs="Times New Roman"/>
+          <w:sz w:val="28"/>
+          <w:szCs w:val="28"/>
+        </w:rPr>
+        <w:t xml:space="preserve">To specify what type the props is the props array can be replaced by props object in which the </w:t>
+      </w:r>
+      <w:r>
+        <w:rPr>
+          <w:rFonts w:ascii="Times New Roman" w:hAnsi="Times New Roman" w:cs="Times New Roman"/>
+          <w:b/>
+          <w:bCs/>
+          <w:sz w:val="28"/>
+          <w:szCs w:val="28"/>
+        </w:rPr>
+        <w:t>value</w:t>
+      </w:r>
+      <w:r>
+        <w:rPr>
+          <w:rFonts w:ascii="Times New Roman" w:hAnsi="Times New Roman" w:cs="Times New Roman"/>
+          <w:sz w:val="28"/>
+          <w:szCs w:val="28"/>
+        </w:rPr>
+        <w:t xml:space="preserve"> can be </w:t>
+      </w:r>
+      <w:r>
+        <w:rPr>
+          <w:rFonts w:ascii="Times New Roman" w:hAnsi="Times New Roman" w:cs="Times New Roman"/>
+          <w:b/>
+          <w:bCs/>
+          <w:sz w:val="28"/>
+          <w:szCs w:val="28"/>
+        </w:rPr>
+        <w:t>props name</w:t>
+      </w:r>
+      <w:r>
+        <w:rPr>
+          <w:rFonts w:ascii="Times New Roman" w:hAnsi="Times New Roman" w:cs="Times New Roman"/>
+          <w:sz w:val="28"/>
+          <w:szCs w:val="28"/>
+        </w:rPr>
+        <w:t xml:space="preserve"> and the </w:t>
+      </w:r>
+      <w:r>
+        <w:rPr>
+          <w:rFonts w:ascii="Times New Roman" w:hAnsi="Times New Roman" w:cs="Times New Roman"/>
+          <w:b/>
+          <w:bCs/>
+          <w:sz w:val="28"/>
+          <w:szCs w:val="28"/>
+        </w:rPr>
+        <w:t>keys</w:t>
+      </w:r>
+      <w:r>
+        <w:rPr>
+          <w:rFonts w:ascii="Times New Roman" w:hAnsi="Times New Roman" w:cs="Times New Roman"/>
+          <w:sz w:val="28"/>
+          <w:szCs w:val="28"/>
+        </w:rPr>
+        <w:t xml:space="preserve"> can</w:t>
+      </w:r>
+      <w:r>
+        <w:rPr>
+          <w:rFonts w:ascii="Times New Roman" w:hAnsi="Times New Roman" w:cs="Times New Roman"/>
+          <w:sz w:val="28"/>
+          <w:szCs w:val="28"/>
+        </w:rPr>
+        <w:t xml:space="preserve"> be</w:t>
+      </w:r>
+      <w:r>
+        <w:rPr>
+          <w:rFonts w:ascii="Times New Roman" w:hAnsi="Times New Roman" w:cs="Times New Roman"/>
+          <w:sz w:val="28"/>
+          <w:szCs w:val="28"/>
+        </w:rPr>
+        <w:t xml:space="preserve"> </w:t>
+      </w:r>
+      <w:r>
+        <w:rPr>
+          <w:rFonts w:ascii="Times New Roman" w:hAnsi="Times New Roman" w:cs="Times New Roman"/>
+          <w:b/>
+          <w:bCs/>
+          <w:sz w:val="28"/>
+          <w:szCs w:val="28"/>
+        </w:rPr>
+        <w:t>props type</w:t>
+      </w:r>
+      <w:r>
+        <w:rPr>
+          <w:rFonts w:ascii="Times New Roman" w:hAnsi="Times New Roman" w:cs="Times New Roman"/>
+          <w:sz w:val="28"/>
+          <w:szCs w:val="28"/>
+        </w:rPr>
+        <w:t>.</w:t>
+      </w:r>
+    </w:p>
+    <w:p>
+      <w:pPr>
+        <w:shd w:val="clear" w:color="auto" w:fill="1E1E1E"/>
+        <w:spacing w:after="0" w:line="285" w:lineRule="atLeast"/>
+        <w:rPr>
+          <w:rFonts w:ascii="Consolas" w:eastAsia="Times New Roman" w:hAnsi="Consolas" w:cs="Times New Roman"/>
+          <w:color w:val="808080"/>
+          <w:sz w:val="21"/>
+          <w:szCs w:val="21"/>
+        </w:rPr>
+      </w:pPr>
+    </w:p>
+    <w:p>
+      <w:pPr>
+        <w:shd w:val="clear" w:color="auto" w:fill="1E1E1E"/>
+        <w:spacing w:after="0" w:line="285" w:lineRule="atLeast"/>
+        <w:rPr>
+          <w:rFonts w:ascii="Consolas" w:eastAsia="Times New Roman" w:hAnsi="Consolas" w:cs="Times New Roman"/>
+          <w:color w:val="D4D4D4"/>
+          <w:sz w:val="21"/>
+          <w:szCs w:val="21"/>
+        </w:rPr>
+      </w:pPr>
+      <w:r>
+        <w:rPr>
+          <w:rFonts w:ascii="Consolas" w:eastAsia="Times New Roman" w:hAnsi="Consolas" w:cs="Times New Roman"/>
+          <w:color w:val="808080"/>
+          <w:sz w:val="21"/>
+          <w:szCs w:val="21"/>
+        </w:rPr>
+        <w:t>&lt;</w:t>
+      </w:r>
+      <w:r>
+        <w:rPr>
+          <w:rFonts w:ascii="Consolas" w:eastAsia="Times New Roman" w:hAnsi="Consolas" w:cs="Times New Roman"/>
+          <w:color w:val="569CD6"/>
+          <w:sz w:val="21"/>
+          <w:szCs w:val="21"/>
+        </w:rPr>
+        <w:t>new-com</w:t>
+      </w:r>
+      <w:r>
+        <w:rPr>
+          <w:rFonts w:ascii="Consolas" w:eastAsia="Times New Roman" w:hAnsi="Consolas" w:cs="Times New Roman"/>
+          <w:color w:val="9CDCFE"/>
+          <w:sz w:val="21"/>
+          <w:szCs w:val="21"/>
+        </w:rPr>
+        <w:t xml:space="preserve"> </w:t>
+      </w:r>
+      <w:r>
+        <w:rPr>
+          <w:rFonts w:ascii="Consolas" w:eastAsia="Times New Roman" w:hAnsi="Consolas" w:cs="Times New Roman"/>
+          <w:color w:val="9CDCFE"/>
+          <w:sz w:val="21"/>
+          <w:szCs w:val="21"/>
+        </w:rPr>
+        <w:t>movie</w:t>
+      </w:r>
+      <w:r>
+        <w:rPr>
+          <w:rFonts w:ascii="Consolas" w:eastAsia="Times New Roman" w:hAnsi="Consolas" w:cs="Times New Roman"/>
+          <w:color w:val="D4D4D4"/>
+          <w:sz w:val="21"/>
+          <w:szCs w:val="21"/>
+        </w:rPr>
+        <w:t>=</w:t>
+      </w:r>
+      <w:r>
+        <w:rPr>
+          <w:rFonts w:ascii="Consolas" w:eastAsia="Times New Roman" w:hAnsi="Consolas" w:cs="Times New Roman"/>
+          <w:color w:val="CE9178"/>
+          <w:sz w:val="21"/>
+          <w:szCs w:val="21"/>
+        </w:rPr>
+        <w:t>"</w:t>
+      </w:r>
+      <w:proofErr w:type="spellStart"/>
+      <w:r>
+        <w:rPr>
+          <w:rFonts w:ascii="Consolas" w:eastAsia="Times New Roman" w:hAnsi="Consolas" w:cs="Times New Roman"/>
+          <w:color w:val="CE9178"/>
+          <w:sz w:val="21"/>
+          <w:szCs w:val="21"/>
+        </w:rPr>
+        <w:t>Enthiran</w:t>
+      </w:r>
+      <w:proofErr w:type="spellEnd"/>
+      <w:r>
+        <w:rPr>
+          <w:rFonts w:ascii="Consolas" w:eastAsia="Times New Roman" w:hAnsi="Consolas" w:cs="Times New Roman"/>
+          <w:color w:val="CE9178"/>
+          <w:sz w:val="21"/>
+          <w:szCs w:val="21"/>
+        </w:rPr>
+        <w:t>"</w:t>
+      </w:r>
+      <w:r>
+        <w:rPr>
+          <w:rFonts w:ascii="Consolas" w:eastAsia="Times New Roman" w:hAnsi="Consolas" w:cs="Times New Roman"/>
+          <w:color w:val="D4D4D4"/>
+          <w:sz w:val="21"/>
+          <w:szCs w:val="21"/>
+        </w:rPr>
+        <w:t xml:space="preserve">   </w:t>
+      </w:r>
+      <w:r>
+        <w:rPr>
+          <w:rFonts w:ascii="Consolas" w:eastAsia="Times New Roman" w:hAnsi="Consolas" w:cs="Times New Roman"/>
+          <w:color w:val="9CDCFE"/>
+          <w:sz w:val="21"/>
+          <w:szCs w:val="21"/>
+        </w:rPr>
+        <w:t>budget</w:t>
+      </w:r>
+      <w:r>
+        <w:rPr>
+          <w:rFonts w:ascii="Consolas" w:eastAsia="Times New Roman" w:hAnsi="Consolas" w:cs="Times New Roman"/>
+          <w:color w:val="D4D4D4"/>
+          <w:sz w:val="21"/>
+          <w:szCs w:val="21"/>
+        </w:rPr>
+        <w:t>="</w:t>
+      </w:r>
+      <w:r>
+        <w:rPr>
+          <w:rFonts w:ascii="Consolas" w:eastAsia="Times New Roman" w:hAnsi="Consolas" w:cs="Times New Roman"/>
+          <w:color w:val="B5CEA8"/>
+          <w:sz w:val="21"/>
+          <w:szCs w:val="21"/>
+        </w:rPr>
+        <w:t>200</w:t>
+      </w:r>
+      <w:r>
+        <w:rPr>
+          <w:rFonts w:ascii="Consolas" w:eastAsia="Times New Roman" w:hAnsi="Consolas" w:cs="Times New Roman"/>
+          <w:color w:val="D4D4D4"/>
+          <w:sz w:val="21"/>
+          <w:szCs w:val="21"/>
+        </w:rPr>
+        <w:t>" :</w:t>
+      </w:r>
+      <w:r>
+        <w:rPr>
+          <w:rFonts w:ascii="Consolas" w:eastAsia="Times New Roman" w:hAnsi="Consolas" w:cs="Times New Roman"/>
+          <w:color w:val="9CDCFE"/>
+          <w:sz w:val="21"/>
+          <w:szCs w:val="21"/>
+        </w:rPr>
+        <w:t>Status</w:t>
+      </w:r>
+      <w:r>
+        <w:rPr>
+          <w:rFonts w:ascii="Consolas" w:eastAsia="Times New Roman" w:hAnsi="Consolas" w:cs="Times New Roman"/>
+          <w:color w:val="D4D4D4"/>
+          <w:sz w:val="21"/>
+          <w:szCs w:val="21"/>
+        </w:rPr>
+        <w:t>="</w:t>
+      </w:r>
+      <w:r>
+        <w:rPr>
+          <w:rFonts w:ascii="Consolas" w:eastAsia="Times New Roman" w:hAnsi="Consolas" w:cs="Times New Roman"/>
+          <w:color w:val="569CD6"/>
+          <w:sz w:val="21"/>
+          <w:szCs w:val="21"/>
+        </w:rPr>
+        <w:t>true</w:t>
+      </w:r>
+      <w:r>
+        <w:rPr>
+          <w:rFonts w:ascii="Consolas" w:eastAsia="Times New Roman" w:hAnsi="Consolas" w:cs="Times New Roman"/>
+          <w:color w:val="D4D4D4"/>
+          <w:sz w:val="21"/>
+          <w:szCs w:val="21"/>
+        </w:rPr>
+        <w:t xml:space="preserve">" </w:t>
+      </w:r>
+      <w:r>
+        <w:rPr>
+          <w:rFonts w:ascii="Consolas" w:eastAsia="Times New Roman" w:hAnsi="Consolas" w:cs="Times New Roman"/>
+          <w:color w:val="808080"/>
+          <w:sz w:val="21"/>
+          <w:szCs w:val="21"/>
+        </w:rPr>
+        <w:t>&gt;</w:t>
+      </w:r>
+      <w:r>
+        <w:rPr>
+          <w:rFonts w:ascii="Consolas" w:eastAsia="Times New Roman" w:hAnsi="Consolas" w:cs="Times New Roman"/>
+          <w:color w:val="D4D4D4"/>
+          <w:sz w:val="21"/>
+          <w:szCs w:val="21"/>
+        </w:rPr>
+        <w:t xml:space="preserve"> </w:t>
+      </w:r>
+      <w:r>
+        <w:rPr>
+          <w:rFonts w:ascii="Consolas" w:eastAsia="Times New Roman" w:hAnsi="Consolas" w:cs="Times New Roman"/>
+          <w:color w:val="808080"/>
+          <w:sz w:val="21"/>
+          <w:szCs w:val="21"/>
+        </w:rPr>
+        <w:t>&lt;/</w:t>
+      </w:r>
+      <w:r>
+        <w:rPr>
+          <w:rFonts w:ascii="Consolas" w:eastAsia="Times New Roman" w:hAnsi="Consolas" w:cs="Times New Roman"/>
+          <w:color w:val="569CD6"/>
+          <w:sz w:val="21"/>
+          <w:szCs w:val="21"/>
+        </w:rPr>
+        <w:t>new-com</w:t>
+      </w:r>
+      <w:r>
+        <w:rPr>
+          <w:rFonts w:ascii="Consolas" w:eastAsia="Times New Roman" w:hAnsi="Consolas" w:cs="Times New Roman"/>
+          <w:color w:val="808080"/>
+          <w:sz w:val="21"/>
+          <w:szCs w:val="21"/>
+        </w:rPr>
+        <w:t xml:space="preserve"> </w:t>
+      </w:r>
+      <w:r>
+        <w:rPr>
+          <w:rFonts w:ascii="Consolas" w:eastAsia="Times New Roman" w:hAnsi="Consolas" w:cs="Times New Roman"/>
+          <w:color w:val="808080"/>
+          <w:sz w:val="21"/>
+          <w:szCs w:val="21"/>
+        </w:rPr>
+        <w:t>&gt;</w:t>
+      </w:r>
+    </w:p>
+    <w:p>
+      <w:pPr>
+        <w:shd w:val="clear" w:color="auto" w:fill="1E1E1E"/>
+        <w:spacing w:after="0" w:line="285" w:lineRule="atLeast"/>
+        <w:rPr>
+          <w:rFonts w:ascii="Consolas" w:eastAsia="Times New Roman" w:hAnsi="Consolas" w:cs="Times New Roman"/>
+          <w:color w:val="D4D4D4"/>
+          <w:sz w:val="21"/>
+          <w:szCs w:val="21"/>
+        </w:rPr>
+      </w:pPr>
+      <w:r>
+        <w:rPr>
+          <w:rFonts w:ascii="Consolas" w:eastAsia="Times New Roman" w:hAnsi="Consolas" w:cs="Times New Roman"/>
+          <w:color w:val="D4D4D4"/>
+          <w:sz w:val="21"/>
+          <w:szCs w:val="21"/>
+        </w:rPr>
+        <w:t>   </w:t>
+      </w:r>
+      <w:r>
+        <w:rPr>
+          <w:rFonts w:ascii="Consolas" w:eastAsia="Times New Roman" w:hAnsi="Consolas" w:cs="Times New Roman"/>
+          <w:color w:val="808080"/>
+          <w:sz w:val="21"/>
+          <w:szCs w:val="21"/>
+        </w:rPr>
+        <w:t>&lt;/</w:t>
+      </w:r>
+      <w:r>
+        <w:rPr>
+          <w:rFonts w:ascii="Consolas" w:eastAsia="Times New Roman" w:hAnsi="Consolas" w:cs="Times New Roman"/>
+          <w:color w:val="569CD6"/>
+          <w:sz w:val="21"/>
+          <w:szCs w:val="21"/>
+        </w:rPr>
+        <w:t>div</w:t>
+      </w:r>
+      <w:r>
+        <w:rPr>
+          <w:rFonts w:ascii="Consolas" w:eastAsia="Times New Roman" w:hAnsi="Consolas" w:cs="Times New Roman"/>
+          <w:color w:val="808080"/>
+          <w:sz w:val="21"/>
+          <w:szCs w:val="21"/>
+        </w:rPr>
+        <w:t>&gt;</w:t>
+      </w:r>
+      <w:r>
+        <w:rPr>
+          <w:rFonts w:ascii="Consolas" w:eastAsia="Times New Roman" w:hAnsi="Consolas" w:cs="Times New Roman"/>
+          <w:color w:val="D4D4D4"/>
+          <w:sz w:val="21"/>
+          <w:szCs w:val="21"/>
+        </w:rPr>
+        <w:t xml:space="preserve">   </w:t>
+      </w:r>
+      <w:r>
+        <w:rPr>
+          <w:rFonts w:ascii="Consolas" w:eastAsia="Times New Roman" w:hAnsi="Consolas" w:cs="Times New Roman"/>
+          <w:color w:val="D4D4D4"/>
+          <w:sz w:val="21"/>
+          <w:szCs w:val="21"/>
+        </w:rPr>
+        <w:t xml:space="preserve">//camelCase and kebab case both are valid </w:t>
+      </w:r>
+    </w:p>
+    <w:p>
+      <w:pPr>
+        <w:shd w:val="clear" w:color="auto" w:fill="1E1E1E"/>
+        <w:spacing w:after="0" w:line="285" w:lineRule="atLeast"/>
+        <w:rPr>
+          <w:rFonts w:ascii="Consolas" w:eastAsia="Times New Roman" w:hAnsi="Consolas" w:cs="Times New Roman"/>
+          <w:color w:val="D4D4D4"/>
+          <w:sz w:val="21"/>
+          <w:szCs w:val="21"/>
+        </w:rPr>
+      </w:pPr>
+      <w:r>
+        <w:rPr>
+          <w:rFonts w:ascii="Consolas" w:eastAsia="Times New Roman" w:hAnsi="Consolas" w:cs="Times New Roman"/>
+          <w:color w:val="808080"/>
+          <w:sz w:val="21"/>
+          <w:szCs w:val="21"/>
+        </w:rPr>
+        <w:t>&lt;/</w:t>
+      </w:r>
+      <w:r>
+        <w:rPr>
+          <w:rFonts w:ascii="Consolas" w:eastAsia="Times New Roman" w:hAnsi="Consolas" w:cs="Times New Roman"/>
+          <w:color w:val="569CD6"/>
+          <w:sz w:val="21"/>
+          <w:szCs w:val="21"/>
+        </w:rPr>
+        <w:t>template</w:t>
+      </w:r>
+      <w:r>
+        <w:rPr>
+          <w:rFonts w:ascii="Consolas" w:eastAsia="Times New Roman" w:hAnsi="Consolas" w:cs="Times New Roman"/>
+          <w:color w:val="808080"/>
+          <w:sz w:val="21"/>
+          <w:szCs w:val="21"/>
+        </w:rPr>
+        <w:t>&gt;</w:t>
+      </w:r>
+    </w:p>
+    <w:p>
+      <w:pPr>
+        <w:shd w:val="clear" w:color="auto" w:fill="1E1E1E"/>
+        <w:spacing w:after="0" w:line="285" w:lineRule="atLeast"/>
+        <w:rPr>
+          <w:rFonts w:ascii="Consolas" w:eastAsia="Times New Roman" w:hAnsi="Consolas" w:cs="Times New Roman"/>
+          <w:color w:val="D4D4D4"/>
+          <w:sz w:val="21"/>
+          <w:szCs w:val="21"/>
+        </w:rPr>
+      </w:pPr>
+    </w:p>
+    <w:p>
+      <w:pPr>
+        <w:shd w:val="clear" w:color="auto" w:fill="1E1E1E"/>
+        <w:spacing w:after="0" w:line="285" w:lineRule="atLeast"/>
+        <w:rPr>
+          <w:rFonts w:ascii="Consolas" w:eastAsia="Times New Roman" w:hAnsi="Consolas" w:cs="Times New Roman"/>
+          <w:color w:val="D4D4D4"/>
+          <w:sz w:val="21"/>
+          <w:szCs w:val="21"/>
+        </w:rPr>
+      </w:pPr>
+    </w:p>
+    <w:p>
+      <w:pPr>
+        <w:shd w:val="clear" w:color="auto" w:fill="1E1E1E"/>
+        <w:spacing w:after="0" w:line="285" w:lineRule="atLeast"/>
+        <w:rPr>
+          <w:rFonts w:ascii="Consolas" w:eastAsia="Times New Roman" w:hAnsi="Consolas" w:cs="Times New Roman"/>
+          <w:color w:val="D4D4D4"/>
+          <w:sz w:val="21"/>
+          <w:szCs w:val="21"/>
+        </w:rPr>
+      </w:pPr>
+    </w:p>
+    <w:p>
+      <w:pPr>
+        <w:shd w:val="clear" w:color="auto" w:fill="1E1E1E"/>
+        <w:spacing w:after="0" w:line="285" w:lineRule="atLeast"/>
+        <w:rPr>
+          <w:rFonts w:ascii="Consolas" w:eastAsia="Times New Roman" w:hAnsi="Consolas" w:cs="Times New Roman"/>
+          <w:color w:val="D4D4D4"/>
+          <w:sz w:val="21"/>
+          <w:szCs w:val="21"/>
+        </w:rPr>
+      </w:pPr>
+    </w:p>
+    <w:p>
+      <w:pPr>
+        <w:shd w:val="clear" w:color="auto" w:fill="1E1E1E"/>
+        <w:spacing w:after="0" w:line="285" w:lineRule="atLeast"/>
+        <w:rPr>
+          <w:rFonts w:ascii="Consolas" w:eastAsia="Times New Roman" w:hAnsi="Consolas" w:cs="Times New Roman"/>
+          <w:color w:val="D4D4D4"/>
+          <w:sz w:val="21"/>
+          <w:szCs w:val="21"/>
+        </w:rPr>
+      </w:pPr>
+      <w:r>
+        <w:rPr>
+          <w:rFonts w:ascii="Consolas" w:eastAsia="Times New Roman" w:hAnsi="Consolas" w:cs="Times New Roman"/>
+          <w:color w:val="D4D4D4"/>
+          <w:sz w:val="21"/>
+          <w:szCs w:val="21"/>
+        </w:rPr>
+        <w:t>//in child component</w:t>
+      </w:r>
+    </w:p>
+    <w:p>
+      <w:pPr>
+        <w:shd w:val="clear" w:color="auto" w:fill="1E1E1E"/>
+        <w:spacing w:after="0" w:line="285" w:lineRule="atLeast"/>
+        <w:rPr>
+          <w:rFonts w:ascii="Consolas" w:eastAsia="Times New Roman" w:hAnsi="Consolas" w:cs="Times New Roman"/>
+          <w:color w:val="D4D4D4"/>
+          <w:sz w:val="21"/>
+          <w:szCs w:val="21"/>
+        </w:rPr>
+      </w:pPr>
+      <w:r>
+        <w:rPr>
+          <w:rFonts w:ascii="Consolas" w:eastAsia="Times New Roman" w:hAnsi="Consolas" w:cs="Times New Roman"/>
+          <w:color w:val="D4D4D4"/>
+          <w:sz w:val="21"/>
+          <w:szCs w:val="21"/>
+        </w:rPr>
+        <w:t>&lt;template&gt;</w:t>
+      </w:r>
+    </w:p>
+    <w:p>
+      <w:pPr>
+        <w:shd w:val="clear" w:color="auto" w:fill="1E1E1E"/>
+        <w:spacing w:after="0" w:line="285" w:lineRule="atLeast"/>
+        <w:rPr>
+          <w:rFonts w:ascii="Consolas" w:eastAsia="Times New Roman" w:hAnsi="Consolas" w:cs="Times New Roman"/>
+          <w:color w:val="D4D4D4"/>
+          <w:sz w:val="21"/>
+          <w:szCs w:val="21"/>
+        </w:rPr>
+      </w:pPr>
+      <w:r>
+        <w:rPr>
+          <w:rFonts w:ascii="Consolas" w:eastAsia="Times New Roman" w:hAnsi="Consolas" w:cs="Times New Roman"/>
+          <w:color w:val="D4D4D4"/>
+          <w:sz w:val="21"/>
+          <w:szCs w:val="21"/>
+        </w:rPr>
+        <w:t>&lt;div&gt;</w:t>
+      </w:r>
+    </w:p>
+    <w:p>
+      <w:pPr>
+        <w:shd w:val="clear" w:color="auto" w:fill="1E1E1E"/>
+        <w:spacing w:after="0" w:line="285" w:lineRule="atLeast"/>
+        <w:rPr>
+          <w:rFonts w:ascii="Consolas" w:eastAsia="Times New Roman" w:hAnsi="Consolas" w:cs="Times New Roman"/>
+          <w:color w:val="808080"/>
+          <w:sz w:val="21"/>
+          <w:szCs w:val="21"/>
+        </w:rPr>
+      </w:pPr>
+      <w:r>
+        <w:rPr>
+          <w:rFonts w:ascii="Consolas" w:eastAsia="Times New Roman" w:hAnsi="Consolas" w:cs="Times New Roman"/>
+          <w:color w:val="808080"/>
+          <w:sz w:val="21"/>
+          <w:szCs w:val="21"/>
+        </w:rPr>
+        <w:t>&lt;</w:t>
+      </w:r>
+      <w:r>
+        <w:rPr>
+          <w:rFonts w:ascii="Consolas" w:eastAsia="Times New Roman" w:hAnsi="Consolas" w:cs="Times New Roman"/>
+          <w:color w:val="569CD6"/>
+          <w:sz w:val="21"/>
+          <w:szCs w:val="21"/>
+        </w:rPr>
+        <w:t>h2</w:t>
+      </w:r>
+      <w:r>
+        <w:rPr>
+          <w:rFonts w:ascii="Consolas" w:eastAsia="Times New Roman" w:hAnsi="Consolas" w:cs="Times New Roman"/>
+          <w:color w:val="808080"/>
+          <w:sz w:val="21"/>
+          <w:szCs w:val="21"/>
+        </w:rPr>
+        <w:t>&gt;</w:t>
+      </w:r>
+      <w:r>
+        <w:rPr>
+          <w:rFonts w:ascii="Consolas" w:eastAsia="Times New Roman" w:hAnsi="Consolas" w:cs="Times New Roman"/>
+          <w:color w:val="D4D4D4"/>
+          <w:sz w:val="21"/>
+          <w:szCs w:val="21"/>
+        </w:rPr>
+        <w:t xml:space="preserve"> The movie {{movie}}  taken by {{budget}} crore budget is that worth watching ?? {{Status</w:t>
+      </w:r>
+      <w:r>
+        <w:rPr>
+          <w:rFonts w:ascii="Consolas" w:eastAsia="Times New Roman" w:hAnsi="Consolas" w:cs="Times New Roman"/>
+          <w:color w:val="D4D4D4"/>
+          <w:sz w:val="21"/>
+          <w:szCs w:val="21"/>
+        </w:rPr>
+        <w:t xml:space="preserve"> ? ‘ Yes‘ : ‘ no’</w:t>
+      </w:r>
+      <w:r>
+        <w:rPr>
+          <w:rFonts w:ascii="Consolas" w:eastAsia="Times New Roman" w:hAnsi="Consolas" w:cs="Times New Roman"/>
+          <w:color w:val="D4D4D4"/>
+          <w:sz w:val="21"/>
+          <w:szCs w:val="21"/>
+        </w:rPr>
+        <w:t>}}</w:t>
+      </w:r>
+      <w:r>
+        <w:rPr>
+          <w:rFonts w:ascii="Consolas" w:eastAsia="Times New Roman" w:hAnsi="Consolas" w:cs="Times New Roman"/>
+          <w:color w:val="808080"/>
+          <w:sz w:val="21"/>
+          <w:szCs w:val="21"/>
+        </w:rPr>
+        <w:t>&lt;/</w:t>
+      </w:r>
+      <w:r>
+        <w:rPr>
+          <w:rFonts w:ascii="Consolas" w:eastAsia="Times New Roman" w:hAnsi="Consolas" w:cs="Times New Roman"/>
+          <w:color w:val="569CD6"/>
+          <w:sz w:val="21"/>
+          <w:szCs w:val="21"/>
+        </w:rPr>
+        <w:t>h2</w:t>
+      </w:r>
+      <w:r>
+        <w:rPr>
+          <w:rFonts w:ascii="Consolas" w:eastAsia="Times New Roman" w:hAnsi="Consolas" w:cs="Times New Roman"/>
+          <w:color w:val="808080"/>
+          <w:sz w:val="21"/>
+          <w:szCs w:val="21"/>
+        </w:rPr>
+        <w:t>&gt;</w:t>
+      </w:r>
+    </w:p>
+    <w:p>
+      <w:pPr>
+        <w:shd w:val="clear" w:color="auto" w:fill="1E1E1E"/>
+        <w:spacing w:after="0" w:line="285" w:lineRule="atLeast"/>
+        <w:rPr>
+          <w:rFonts w:ascii="Consolas" w:eastAsia="Times New Roman" w:hAnsi="Consolas" w:cs="Times New Roman"/>
+          <w:color w:val="808080"/>
+          <w:sz w:val="21"/>
+          <w:szCs w:val="21"/>
+        </w:rPr>
+      </w:pPr>
+      <w:r>
+        <w:rPr>
+          <w:rFonts w:ascii="Consolas" w:eastAsia="Times New Roman" w:hAnsi="Consolas" w:cs="Times New Roman"/>
+          <w:color w:val="808080"/>
+          <w:sz w:val="21"/>
+          <w:szCs w:val="21"/>
+        </w:rPr>
+        <w:t>&lt;/div&gt;</w:t>
+      </w:r>
+    </w:p>
+    <w:p>
+      <w:pPr>
+        <w:shd w:val="clear" w:color="auto" w:fill="1E1E1E"/>
+        <w:spacing w:after="0" w:line="285" w:lineRule="atLeast"/>
+        <w:rPr>
+          <w:rFonts w:ascii="Consolas" w:eastAsia="Times New Roman" w:hAnsi="Consolas" w:cs="Times New Roman"/>
+          <w:color w:val="808080"/>
+          <w:sz w:val="21"/>
+          <w:szCs w:val="21"/>
+        </w:rPr>
+      </w:pPr>
+      <w:r>
+        <w:rPr>
+          <w:rFonts w:ascii="Consolas" w:eastAsia="Times New Roman" w:hAnsi="Consolas" w:cs="Times New Roman"/>
+          <w:color w:val="808080"/>
+          <w:sz w:val="21"/>
+          <w:szCs w:val="21"/>
+        </w:rPr>
+        <w:t>&lt;/template&gt;</w:t>
+      </w:r>
+    </w:p>
+    <w:p>
+      <w:pPr>
+        <w:shd w:val="clear" w:color="auto" w:fill="1E1E1E"/>
+        <w:spacing w:after="0" w:line="285" w:lineRule="atLeast"/>
+        <w:rPr>
+          <w:rFonts w:ascii="Consolas" w:eastAsia="Times New Roman" w:hAnsi="Consolas" w:cs="Times New Roman"/>
+          <w:color w:val="D4D4D4"/>
+          <w:sz w:val="21"/>
+          <w:szCs w:val="21"/>
+        </w:rPr>
+      </w:pPr>
+    </w:p>
+    <w:p>
+      <w:pPr>
+        <w:shd w:val="clear" w:color="auto" w:fill="1E1E1E"/>
+        <w:spacing w:after="0" w:line="285" w:lineRule="atLeast"/>
+        <w:rPr>
+          <w:rFonts w:ascii="Consolas" w:eastAsia="Times New Roman" w:hAnsi="Consolas" w:cs="Times New Roman"/>
+          <w:color w:val="D4D4D4"/>
+          <w:sz w:val="21"/>
+          <w:szCs w:val="21"/>
+        </w:rPr>
+      </w:pPr>
+      <w:r>
+        <w:rPr>
+          <w:rFonts w:ascii="Consolas" w:eastAsia="Times New Roman" w:hAnsi="Consolas" w:cs="Times New Roman"/>
+          <w:color w:val="569CD6"/>
+          <w:sz w:val="21"/>
+          <w:szCs w:val="21"/>
+        </w:rPr>
+        <w:t>export</w:t>
+      </w:r>
+      <w:r>
+        <w:rPr>
+          <w:rFonts w:ascii="Consolas" w:eastAsia="Times New Roman" w:hAnsi="Consolas" w:cs="Times New Roman"/>
+          <w:color w:val="D4D4D4"/>
+          <w:sz w:val="21"/>
+          <w:szCs w:val="21"/>
+        </w:rPr>
+        <w:t xml:space="preserve"> </w:t>
+      </w:r>
+      <w:r>
+        <w:rPr>
+          <w:rFonts w:ascii="Consolas" w:eastAsia="Times New Roman" w:hAnsi="Consolas" w:cs="Times New Roman"/>
+          <w:color w:val="569CD6"/>
+          <w:sz w:val="21"/>
+          <w:szCs w:val="21"/>
+        </w:rPr>
+        <w:t>default</w:t>
+      </w:r>
+      <w:r>
+        <w:rPr>
+          <w:rFonts w:ascii="Consolas" w:eastAsia="Times New Roman" w:hAnsi="Consolas" w:cs="Times New Roman"/>
+          <w:color w:val="D4D4D4"/>
+          <w:sz w:val="21"/>
+          <w:szCs w:val="21"/>
+        </w:rPr>
+        <w:t xml:space="preserve"> {         </w:t>
+      </w:r>
+    </w:p>
+    <w:p>
+      <w:pPr>
+        <w:shd w:val="clear" w:color="auto" w:fill="1E1E1E"/>
+        <w:spacing w:after="0" w:line="285" w:lineRule="atLeast"/>
+        <w:rPr>
+          <w:rFonts w:ascii="Consolas" w:eastAsia="Times New Roman" w:hAnsi="Consolas" w:cs="Times New Roman"/>
+          <w:color w:val="D4D4D4"/>
+          <w:sz w:val="21"/>
+          <w:szCs w:val="21"/>
+        </w:rPr>
+      </w:pPr>
+      <w:r>
+        <w:rPr>
+          <w:rFonts w:ascii="Consolas" w:eastAsia="Times New Roman" w:hAnsi="Consolas" w:cs="Times New Roman"/>
+          <w:color w:val="D4D4D4"/>
+          <w:sz w:val="21"/>
+          <w:szCs w:val="21"/>
+        </w:rPr>
+        <w:t xml:space="preserve">        name: </w:t>
+      </w:r>
+      <w:r>
+        <w:rPr>
+          <w:rFonts w:ascii="Consolas" w:eastAsia="Times New Roman" w:hAnsi="Consolas" w:cs="Times New Roman"/>
+          <w:color w:val="CE9178"/>
+          <w:sz w:val="21"/>
+          <w:szCs w:val="21"/>
+        </w:rPr>
+        <w:t>'</w:t>
+      </w:r>
+      <w:proofErr w:type="spellStart"/>
+      <w:r>
+        <w:rPr>
+          <w:rFonts w:ascii="Consolas" w:eastAsia="Times New Roman" w:hAnsi="Consolas" w:cs="Times New Roman"/>
+          <w:color w:val="CE9178"/>
+          <w:sz w:val="21"/>
+          <w:szCs w:val="21"/>
+        </w:rPr>
+        <w:t>NewCom</w:t>
+      </w:r>
+      <w:proofErr w:type="spellEnd"/>
+      <w:r>
+        <w:rPr>
+          <w:rFonts w:ascii="Consolas" w:eastAsia="Times New Roman" w:hAnsi="Consolas" w:cs="Times New Roman"/>
+          <w:color w:val="CE9178"/>
+          <w:sz w:val="21"/>
+          <w:szCs w:val="21"/>
+        </w:rPr>
+        <w:t>'</w:t>
+      </w:r>
+      <w:r>
+        <w:rPr>
+          <w:rFonts w:ascii="Consolas" w:eastAsia="Times New Roman" w:hAnsi="Consolas" w:cs="Times New Roman"/>
+          <w:color w:val="D4D4D4"/>
+          <w:sz w:val="21"/>
+          <w:szCs w:val="21"/>
+        </w:rPr>
+        <w:t xml:space="preserve">,   </w:t>
+      </w:r>
+    </w:p>
+    <w:p>
+      <w:pPr>
+        <w:shd w:val="clear" w:color="auto" w:fill="1E1E1E"/>
+        <w:spacing w:after="0" w:line="285" w:lineRule="atLeast"/>
+        <w:rPr>
+          <w:rFonts w:ascii="Consolas" w:eastAsia="Times New Roman" w:hAnsi="Consolas" w:cs="Times New Roman"/>
+          <w:color w:val="D4D4D4"/>
+          <w:sz w:val="21"/>
+          <w:szCs w:val="21"/>
+        </w:rPr>
+      </w:pPr>
+      <w:r>
+        <w:rPr>
+          <w:rFonts w:ascii="Consolas" w:eastAsia="Times New Roman" w:hAnsi="Consolas" w:cs="Times New Roman"/>
+          <w:color w:val="D4D4D4"/>
+          <w:sz w:val="21"/>
+          <w:szCs w:val="21"/>
+        </w:rPr>
+        <w:t xml:space="preserve">            </w:t>
+      </w:r>
+      <w:proofErr w:type="spellStart"/>
+      <w:r>
+        <w:rPr>
+          <w:rFonts w:ascii="Consolas" w:eastAsia="Times New Roman" w:hAnsi="Consolas" w:cs="Times New Roman"/>
+          <w:color w:val="D4D4D4"/>
+          <w:sz w:val="21"/>
+          <w:szCs w:val="21"/>
+        </w:rPr>
+        <w:t>movie:String</w:t>
+      </w:r>
+      <w:proofErr w:type="spellEnd"/>
+      <w:r>
+        <w:rPr>
+          <w:rFonts w:ascii="Consolas" w:eastAsia="Times New Roman" w:hAnsi="Consolas" w:cs="Times New Roman"/>
+          <w:color w:val="D4D4D4"/>
+          <w:sz w:val="21"/>
+          <w:szCs w:val="21"/>
+        </w:rPr>
+        <w:t>,</w:t>
+      </w:r>
+    </w:p>
+    <w:p>
+      <w:pPr>
+        <w:shd w:val="clear" w:color="auto" w:fill="1E1E1E"/>
+        <w:spacing w:after="0" w:line="285" w:lineRule="atLeast"/>
+        <w:rPr>
+          <w:rFonts w:ascii="Consolas" w:eastAsia="Times New Roman" w:hAnsi="Consolas" w:cs="Times New Roman"/>
+          <w:color w:val="D4D4D4"/>
+          <w:sz w:val="21"/>
+          <w:szCs w:val="21"/>
+        </w:rPr>
+      </w:pPr>
+      <w:r>
+        <w:rPr>
+          <w:rFonts w:ascii="Consolas" w:eastAsia="Times New Roman" w:hAnsi="Consolas" w:cs="Times New Roman"/>
+          <w:color w:val="D4D4D4"/>
+          <w:sz w:val="21"/>
+          <w:szCs w:val="21"/>
+        </w:rPr>
+        <w:t xml:space="preserve">            </w:t>
+      </w:r>
+      <w:proofErr w:type="spellStart"/>
+      <w:r>
+        <w:rPr>
+          <w:rFonts w:ascii="Consolas" w:eastAsia="Times New Roman" w:hAnsi="Consolas" w:cs="Times New Roman"/>
+          <w:color w:val="D4D4D4"/>
+          <w:sz w:val="21"/>
+          <w:szCs w:val="21"/>
+        </w:rPr>
+        <w:t>budget:Number</w:t>
+      </w:r>
+      <w:proofErr w:type="spellEnd"/>
+      <w:r>
+        <w:rPr>
+          <w:rFonts w:ascii="Consolas" w:eastAsia="Times New Roman" w:hAnsi="Consolas" w:cs="Times New Roman"/>
+          <w:color w:val="D4D4D4"/>
+          <w:sz w:val="21"/>
+          <w:szCs w:val="21"/>
+        </w:rPr>
+        <w:t>,</w:t>
+      </w:r>
+    </w:p>
+    <w:p>
+      <w:pPr>
+        <w:shd w:val="clear" w:color="auto" w:fill="1E1E1E"/>
+        <w:spacing w:after="0" w:line="285" w:lineRule="atLeast"/>
+        <w:rPr>
+          <w:rFonts w:ascii="Consolas" w:eastAsia="Times New Roman" w:hAnsi="Consolas" w:cs="Times New Roman"/>
+          <w:color w:val="D4D4D4"/>
+          <w:sz w:val="21"/>
+          <w:szCs w:val="21"/>
+        </w:rPr>
+      </w:pPr>
+      <w:r>
+        <w:rPr>
+          <w:rFonts w:ascii="Consolas" w:eastAsia="Times New Roman" w:hAnsi="Consolas" w:cs="Times New Roman"/>
+          <w:color w:val="D4D4D4"/>
+          <w:sz w:val="21"/>
+          <w:szCs w:val="21"/>
+        </w:rPr>
+        <w:t xml:space="preserve">            </w:t>
+      </w:r>
+      <w:proofErr w:type="spellStart"/>
+      <w:r>
+        <w:rPr>
+          <w:rFonts w:ascii="Consolas" w:eastAsia="Times New Roman" w:hAnsi="Consolas" w:cs="Times New Roman"/>
+          <w:color w:val="D4D4D4"/>
+          <w:sz w:val="21"/>
+          <w:szCs w:val="21"/>
+        </w:rPr>
+        <w:t>Status:Boolean</w:t>
+      </w:r>
+      <w:proofErr w:type="spellEnd"/>
+    </w:p>
+    <w:p>
+      <w:pPr>
+        <w:shd w:val="clear" w:color="auto" w:fill="1E1E1E"/>
+        <w:spacing w:after="0" w:line="285" w:lineRule="atLeast"/>
+        <w:rPr>
+          <w:rFonts w:ascii="Consolas" w:eastAsia="Times New Roman" w:hAnsi="Consolas" w:cs="Times New Roman"/>
+          <w:color w:val="D4D4D4"/>
+          <w:sz w:val="21"/>
+          <w:szCs w:val="21"/>
+        </w:rPr>
+      </w:pPr>
+      <w:r>
+        <w:rPr>
+          <w:rFonts w:ascii="Consolas" w:eastAsia="Times New Roman" w:hAnsi="Consolas" w:cs="Times New Roman"/>
+          <w:color w:val="D4D4D4"/>
+          <w:sz w:val="21"/>
+          <w:szCs w:val="21"/>
+        </w:rPr>
+        <w:t xml:space="preserve">        }       </w:t>
+      </w:r>
+    </w:p>
+    <w:p>
+      <w:pPr>
+        <w:shd w:val="clear" w:color="auto" w:fill="1E1E1E"/>
+        <w:spacing w:after="0" w:line="285" w:lineRule="atLeast"/>
+        <w:rPr>
+          <w:rFonts w:ascii="Consolas" w:eastAsia="Times New Roman" w:hAnsi="Consolas" w:cs="Times New Roman"/>
+          <w:color w:val="D4D4D4"/>
+          <w:sz w:val="21"/>
+          <w:szCs w:val="21"/>
+        </w:rPr>
+      </w:pPr>
+      <w:r>
+        <w:rPr>
+          <w:rFonts w:ascii="Consolas" w:eastAsia="Times New Roman" w:hAnsi="Consolas" w:cs="Times New Roman"/>
+          <w:color w:val="D4D4D4"/>
+          <w:sz w:val="21"/>
+          <w:szCs w:val="21"/>
+        </w:rPr>
+        <w:t>    };</w:t>
+      </w:r>
+    </w:p>
+    <w:p>
+      <w:pPr>
+        <w:pStyle w:val="ListParagraph"/>
+        <w:spacing w:after="0" w:line="276" w:lineRule="auto"/>
+        <w:ind w:left="180" w:firstLine="540"/>
+        <w:rPr>
+          <w:rFonts w:ascii="Times New Roman" w:hAnsi="Times New Roman" w:cs="Times New Roman"/>
+          <w:sz w:val="28"/>
+          <w:szCs w:val="28"/>
+        </w:rPr>
+      </w:pPr>
+      <w:r>
+        <w:rPr>
+          <w:rFonts w:ascii="Times New Roman" w:hAnsi="Times New Roman" w:cs="Times New Roman"/>
+          <w:sz w:val="28"/>
+          <w:szCs w:val="28"/>
+        </w:rPr>
+        <w:lastRenderedPageBreak/>
+        <w:t>For the movie property correct type of value is given but for Budget instead of number string is specified</w:t>
+      </w:r>
+      <w:r>
+        <w:rPr>
+          <w:rFonts w:ascii="Times New Roman" w:hAnsi="Times New Roman" w:cs="Times New Roman"/>
+          <w:sz w:val="28"/>
+          <w:szCs w:val="28"/>
+        </w:rPr>
+        <w:t>.</w:t>
+      </w:r>
+    </w:p>
+    <w:p>
+      <w:pPr>
+        <w:pStyle w:val="ListParagraph"/>
+        <w:spacing w:after="0" w:line="276" w:lineRule="auto"/>
+        <w:ind w:left="180" w:firstLine="540"/>
+        <w:rPr>
+          <w:rFonts w:ascii="Times New Roman" w:hAnsi="Times New Roman" w:cs="Times New Roman"/>
+          <w:sz w:val="28"/>
+          <w:szCs w:val="28"/>
+        </w:rPr>
+      </w:pPr>
+      <w:r>
+        <w:rPr>
+          <w:rFonts w:ascii="Times New Roman" w:hAnsi="Times New Roman" w:cs="Times New Roman"/>
+          <w:sz w:val="28"/>
+          <w:szCs w:val="28"/>
+        </w:rPr>
+        <w:drawing>
+          <wp:inline distT="0" distB="0" distL="0" distR="0" wp14:anchorId="04BE2938" wp14:editId="0E400823">
+            <wp:extent cx="3817951" cy="1310754"/>
+            <wp:effectExtent l="0" t="0" r="0" b="3810"/>
+            <wp:docPr id="8" name="Picture 8"/>
+            <wp:cNvGraphicFramePr>
+              <a:graphicFrameLocks xmlns:a="http://schemas.openxmlformats.org/drawingml/2006/main" noChangeAspect="1"/>
+            </wp:cNvGraphicFramePr>
+            <a:graphic xmlns:a="http://schemas.openxmlformats.org/drawingml/2006/main">
+              <a:graphicData uri="http://schemas.openxmlformats.org/drawingml/2006/picture">
+                <pic:pic xmlns:pic="http://schemas.openxmlformats.org/drawingml/2006/picture">
+                  <pic:nvPicPr>
+                    <pic:cNvPr id="1" name=""/>
+                    <pic:cNvPicPr/>
+                  </pic:nvPicPr>
+                  <pic:blipFill>
+                    <a:blip r:embed="rId10"/>
+                    <a:stretch>
+                      <a:fillRect/>
+                    </a:stretch>
+                  </pic:blipFill>
+                  <pic:spPr>
+                    <a:xfrm>
+                      <a:off x="0" y="0"/>
+                      <a:ext cx="3817951" cy="1310754"/>
+                    </a:xfrm>
+                    <a:prstGeom prst="rect">
+                      <a:avLst/>
+                    </a:prstGeom>
+                  </pic:spPr>
+                </pic:pic>
+              </a:graphicData>
+            </a:graphic>
+          </wp:inline>
+        </w:drawing>
+      </w:r>
+    </w:p>
+    <w:p>
+      <w:pPr>
+        <w:pStyle w:val="ListParagraph"/>
+        <w:spacing w:after="0" w:line="276" w:lineRule="auto"/>
+        <w:ind w:left="180" w:firstLine="540"/>
+        <w:rPr>
+          <w:rFonts w:ascii="Times New Roman" w:hAnsi="Times New Roman" w:cs="Times New Roman"/>
+          <w:sz w:val="28"/>
+          <w:szCs w:val="28"/>
+        </w:rPr>
+      </w:pPr>
+    </w:p>
+    <w:p>
+      <w:pPr>
+        <w:shd w:val="clear" w:color="auto" w:fill="1E1E1E"/>
+        <w:spacing w:after="0" w:line="285" w:lineRule="atLeast"/>
+        <w:rPr>
+          <w:rFonts w:ascii="Consolas" w:eastAsia="Times New Roman" w:hAnsi="Consolas" w:cs="Times New Roman"/>
+          <w:color w:val="808080"/>
+          <w:sz w:val="21"/>
+          <w:szCs w:val="21"/>
+        </w:rPr>
+      </w:pPr>
+    </w:p>
+    <w:p>
+      <w:pPr>
+        <w:shd w:val="clear" w:color="auto" w:fill="1E1E1E"/>
+        <w:spacing w:after="0" w:line="285" w:lineRule="atLeast"/>
+        <w:rPr>
+          <w:rFonts w:ascii="Consolas" w:eastAsia="Times New Roman" w:hAnsi="Consolas" w:cs="Times New Roman"/>
+          <w:color w:val="808080"/>
+          <w:sz w:val="21"/>
+          <w:szCs w:val="21"/>
+        </w:rPr>
+      </w:pPr>
+      <w:r>
+        <w:rPr>
+          <w:rFonts w:ascii="Consolas" w:eastAsia="Times New Roman" w:hAnsi="Consolas" w:cs="Times New Roman"/>
+          <w:color w:val="808080"/>
+          <w:sz w:val="21"/>
+          <w:szCs w:val="21"/>
+        </w:rPr>
+        <w:t>&lt;</w:t>
+      </w:r>
+      <w:r>
+        <w:rPr>
+          <w:rFonts w:ascii="Consolas" w:eastAsia="Times New Roman" w:hAnsi="Consolas" w:cs="Times New Roman"/>
+          <w:color w:val="569CD6"/>
+          <w:sz w:val="21"/>
+          <w:szCs w:val="21"/>
+        </w:rPr>
+        <w:t>new-com</w:t>
+      </w:r>
+      <w:r>
+        <w:rPr>
+          <w:rFonts w:ascii="Consolas" w:eastAsia="Times New Roman" w:hAnsi="Consolas" w:cs="Times New Roman"/>
+          <w:color w:val="9CDCFE"/>
+          <w:sz w:val="21"/>
+          <w:szCs w:val="21"/>
+        </w:rPr>
+        <w:t xml:space="preserve"> </w:t>
+      </w:r>
+      <w:r>
+        <w:rPr>
+          <w:rFonts w:ascii="Consolas" w:eastAsia="Times New Roman" w:hAnsi="Consolas" w:cs="Times New Roman"/>
+          <w:color w:val="9CDCFE"/>
+          <w:sz w:val="21"/>
+          <w:szCs w:val="21"/>
+        </w:rPr>
+        <w:t>movie</w:t>
+      </w:r>
+      <w:r>
+        <w:rPr>
+          <w:rFonts w:ascii="Consolas" w:eastAsia="Times New Roman" w:hAnsi="Consolas" w:cs="Times New Roman"/>
+          <w:color w:val="D4D4D4"/>
+          <w:sz w:val="21"/>
+          <w:szCs w:val="21"/>
+        </w:rPr>
+        <w:t>=</w:t>
+      </w:r>
+      <w:r>
+        <w:rPr>
+          <w:rFonts w:ascii="Consolas" w:eastAsia="Times New Roman" w:hAnsi="Consolas" w:cs="Times New Roman"/>
+          <w:color w:val="CE9178"/>
+          <w:sz w:val="21"/>
+          <w:szCs w:val="21"/>
+        </w:rPr>
+        <w:t>"</w:t>
+      </w:r>
+      <w:proofErr w:type="spellStart"/>
+      <w:r>
+        <w:rPr>
+          <w:rFonts w:ascii="Consolas" w:eastAsia="Times New Roman" w:hAnsi="Consolas" w:cs="Times New Roman"/>
+          <w:color w:val="CE9178"/>
+          <w:sz w:val="21"/>
+          <w:szCs w:val="21"/>
+        </w:rPr>
+        <w:t>Enthiran</w:t>
+      </w:r>
+      <w:proofErr w:type="spellEnd"/>
+      <w:r>
+        <w:rPr>
+          <w:rFonts w:ascii="Consolas" w:eastAsia="Times New Roman" w:hAnsi="Consolas" w:cs="Times New Roman"/>
+          <w:color w:val="CE9178"/>
+          <w:sz w:val="21"/>
+          <w:szCs w:val="21"/>
+        </w:rPr>
+        <w:t>"</w:t>
+      </w:r>
+      <w:r>
+        <w:rPr>
+          <w:rFonts w:ascii="Consolas" w:eastAsia="Times New Roman" w:hAnsi="Consolas" w:cs="Times New Roman"/>
+          <w:color w:val="D4D4D4"/>
+          <w:sz w:val="21"/>
+          <w:szCs w:val="21"/>
+        </w:rPr>
+        <w:t xml:space="preserve">   :</w:t>
+      </w:r>
+      <w:r>
+        <w:rPr>
+          <w:rFonts w:ascii="Consolas" w:eastAsia="Times New Roman" w:hAnsi="Consolas" w:cs="Times New Roman"/>
+          <w:color w:val="9CDCFE"/>
+          <w:sz w:val="21"/>
+          <w:szCs w:val="21"/>
+        </w:rPr>
+        <w:t>budget</w:t>
+      </w:r>
+      <w:r>
+        <w:rPr>
+          <w:rFonts w:ascii="Consolas" w:eastAsia="Times New Roman" w:hAnsi="Consolas" w:cs="Times New Roman"/>
+          <w:color w:val="D4D4D4"/>
+          <w:sz w:val="21"/>
+          <w:szCs w:val="21"/>
+        </w:rPr>
+        <w:t>="</w:t>
+      </w:r>
+      <w:r>
+        <w:rPr>
+          <w:rFonts w:ascii="Consolas" w:eastAsia="Times New Roman" w:hAnsi="Consolas" w:cs="Times New Roman"/>
+          <w:color w:val="B5CEA8"/>
+          <w:sz w:val="21"/>
+          <w:szCs w:val="21"/>
+        </w:rPr>
+        <w:t>200</w:t>
+      </w:r>
+      <w:r>
+        <w:rPr>
+          <w:rFonts w:ascii="Consolas" w:eastAsia="Times New Roman" w:hAnsi="Consolas" w:cs="Times New Roman"/>
+          <w:color w:val="D4D4D4"/>
+          <w:sz w:val="21"/>
+          <w:szCs w:val="21"/>
+        </w:rPr>
+        <w:t>" :</w:t>
+      </w:r>
+      <w:r>
+        <w:rPr>
+          <w:rFonts w:ascii="Consolas" w:eastAsia="Times New Roman" w:hAnsi="Consolas" w:cs="Times New Roman"/>
+          <w:color w:val="9CDCFE"/>
+          <w:sz w:val="21"/>
+          <w:szCs w:val="21"/>
+        </w:rPr>
+        <w:t>Status</w:t>
+      </w:r>
+      <w:r>
+        <w:rPr>
+          <w:rFonts w:ascii="Consolas" w:eastAsia="Times New Roman" w:hAnsi="Consolas" w:cs="Times New Roman"/>
+          <w:color w:val="D4D4D4"/>
+          <w:sz w:val="21"/>
+          <w:szCs w:val="21"/>
+        </w:rPr>
+        <w:t>="</w:t>
+      </w:r>
+      <w:r>
+        <w:rPr>
+          <w:rFonts w:ascii="Consolas" w:eastAsia="Times New Roman" w:hAnsi="Consolas" w:cs="Times New Roman"/>
+          <w:color w:val="569CD6"/>
+          <w:sz w:val="21"/>
+          <w:szCs w:val="21"/>
+        </w:rPr>
+        <w:t>true</w:t>
+      </w:r>
+      <w:r>
+        <w:rPr>
+          <w:rFonts w:ascii="Consolas" w:eastAsia="Times New Roman" w:hAnsi="Consolas" w:cs="Times New Roman"/>
+          <w:color w:val="D4D4D4"/>
+          <w:sz w:val="21"/>
+          <w:szCs w:val="21"/>
+        </w:rPr>
+        <w:t xml:space="preserve">" </w:t>
+      </w:r>
+      <w:r>
+        <w:rPr>
+          <w:rFonts w:ascii="Consolas" w:eastAsia="Times New Roman" w:hAnsi="Consolas" w:cs="Times New Roman"/>
+          <w:color w:val="808080"/>
+          <w:sz w:val="21"/>
+          <w:szCs w:val="21"/>
+        </w:rPr>
+        <w:t>&gt;</w:t>
+      </w:r>
+      <w:r>
+        <w:rPr>
+          <w:rFonts w:ascii="Consolas" w:eastAsia="Times New Roman" w:hAnsi="Consolas" w:cs="Times New Roman"/>
+          <w:color w:val="D4D4D4"/>
+          <w:sz w:val="21"/>
+          <w:szCs w:val="21"/>
+        </w:rPr>
+        <w:t xml:space="preserve"> </w:t>
+      </w:r>
+      <w:r>
+        <w:rPr>
+          <w:rFonts w:ascii="Consolas" w:eastAsia="Times New Roman" w:hAnsi="Consolas" w:cs="Times New Roman"/>
+          <w:color w:val="808080"/>
+          <w:sz w:val="21"/>
+          <w:szCs w:val="21"/>
+        </w:rPr>
+        <w:t>&lt;/</w:t>
+      </w:r>
+      <w:r>
+        <w:rPr>
+          <w:rFonts w:ascii="Consolas" w:eastAsia="Times New Roman" w:hAnsi="Consolas" w:cs="Times New Roman"/>
+          <w:color w:val="569CD6"/>
+          <w:sz w:val="21"/>
+          <w:szCs w:val="21"/>
+        </w:rPr>
+        <w:t>new-com</w:t>
+      </w:r>
+      <w:r>
+        <w:rPr>
+          <w:rFonts w:ascii="Consolas" w:eastAsia="Times New Roman" w:hAnsi="Consolas" w:cs="Times New Roman"/>
+          <w:color w:val="808080"/>
+          <w:sz w:val="21"/>
+          <w:szCs w:val="21"/>
+        </w:rPr>
+        <w:t xml:space="preserve"> </w:t>
+      </w:r>
+      <w:r>
+        <w:rPr>
+          <w:rFonts w:ascii="Consolas" w:eastAsia="Times New Roman" w:hAnsi="Consolas" w:cs="Times New Roman"/>
+          <w:color w:val="808080"/>
+          <w:sz w:val="21"/>
+          <w:szCs w:val="21"/>
+        </w:rPr>
+        <w:t>&gt;</w:t>
+      </w:r>
+    </w:p>
+    <w:p>
+      <w:pPr>
+        <w:shd w:val="clear" w:color="auto" w:fill="1E1E1E"/>
+        <w:spacing w:after="0" w:line="285" w:lineRule="atLeast"/>
+        <w:rPr>
+          <w:rFonts w:ascii="Consolas" w:eastAsia="Times New Roman" w:hAnsi="Consolas" w:cs="Times New Roman"/>
+          <w:color w:val="D4D4D4"/>
+          <w:sz w:val="21"/>
+          <w:szCs w:val="21"/>
+        </w:rPr>
+      </w:pPr>
+    </w:p>
+    <w:p>
+      <w:pPr>
+        <w:pStyle w:val="ListParagraph"/>
+        <w:spacing w:after="0" w:line="276" w:lineRule="auto"/>
+        <w:ind w:left="180" w:firstLine="540"/>
+        <w:rPr>
+          <w:rFonts w:ascii="Times New Roman" w:hAnsi="Times New Roman" w:cs="Times New Roman"/>
+          <w:sz w:val="28"/>
+          <w:szCs w:val="28"/>
+        </w:rPr>
+      </w:pPr>
+    </w:p>
+    <w:p>
+      <w:pPr>
+        <w:pStyle w:val="ListParagraph"/>
+        <w:spacing w:after="0" w:line="276" w:lineRule="auto"/>
+        <w:ind w:left="180" w:firstLine="540"/>
+        <w:rPr>
+          <w:rFonts w:ascii="Times New Roman" w:hAnsi="Times New Roman" w:cs="Times New Roman"/>
+          <w:sz w:val="28"/>
+          <w:szCs w:val="28"/>
+        </w:rPr>
+      </w:pPr>
+      <w:r>
+        <w:rPr>
+          <w:rFonts w:ascii="Times New Roman" w:hAnsi="Times New Roman" w:cs="Times New Roman"/>
+          <w:sz w:val="28"/>
+          <w:szCs w:val="28"/>
+        </w:rPr>
+        <w:t xml:space="preserve">Replacing the budget property with v-bind it will become a number. </w:t>
+      </w:r>
+    </w:p>
+    <w:p>
+      <w:pPr>
+        <w:pStyle w:val="ListParagraph"/>
+        <w:spacing w:after="0" w:line="276" w:lineRule="auto"/>
+        <w:ind w:left="180" w:firstLine="540"/>
+        <w:rPr>
+          <w:rFonts w:ascii="Times New Roman" w:hAnsi="Times New Roman" w:cs="Times New Roman"/>
+          <w:sz w:val="28"/>
+          <w:szCs w:val="28"/>
+        </w:rPr>
+      </w:pPr>
+    </w:p>
+    <w:p>
+      <w:pPr>
+        <w:pStyle w:val="ListParagraph"/>
+        <w:spacing w:after="0" w:line="276" w:lineRule="auto"/>
+        <w:ind w:left="180" w:firstLine="540"/>
+        <w:rPr>
+          <w:rFonts w:ascii="Times New Roman" w:hAnsi="Times New Roman" w:cs="Times New Roman"/>
+          <w:sz w:val="28"/>
+          <w:szCs w:val="28"/>
+        </w:rPr>
+      </w:pPr>
+      <w:r>
+        <w:rPr>
+          <w:rFonts w:ascii="Times New Roman" w:hAnsi="Times New Roman" w:cs="Times New Roman"/>
+          <w:sz w:val="28"/>
+          <w:szCs w:val="28"/>
+        </w:rPr>
+        <w:t>The value of the props object can also be given as objects like the movie can be object with its keys as type, default value, and whether it is required or not</w:t>
+      </w:r>
+      <w:r>
+        <w:rPr>
+          <w:rFonts w:ascii="Times New Roman" w:hAnsi="Times New Roman" w:cs="Times New Roman"/>
+          <w:sz w:val="28"/>
+          <w:szCs w:val="28"/>
+        </w:rPr>
+        <w:t xml:space="preserve">. </w:t>
+      </w:r>
+    </w:p>
+    <w:p>
+      <w:pPr>
+        <w:pStyle w:val="ListParagraph"/>
+        <w:spacing w:after="0" w:line="276" w:lineRule="auto"/>
+        <w:ind w:left="180" w:firstLine="540"/>
+        <w:rPr>
+          <w:rFonts w:ascii="Times New Roman" w:hAnsi="Times New Roman" w:cs="Times New Roman"/>
+          <w:sz w:val="28"/>
+          <w:szCs w:val="28"/>
+        </w:rPr>
+      </w:pPr>
+      <w:r>
+        <w:rPr>
+          <w:rFonts w:ascii="Times New Roman" w:hAnsi="Times New Roman" w:cs="Times New Roman"/>
+          <w:sz w:val="28"/>
+          <w:szCs w:val="28"/>
+        </w:rPr>
+        <w:t xml:space="preserve">If the value is not there for the movie props then default value will be displayed. Incase of the value specification , the value overrides the default value </w:t>
+      </w:r>
+    </w:p>
+    <w:p>
+      <w:pPr>
+        <w:shd w:val="clear" w:color="auto" w:fill="1E1E1E"/>
+        <w:spacing w:after="0" w:line="285" w:lineRule="atLeast"/>
+        <w:rPr>
+          <w:rFonts w:ascii="Consolas" w:eastAsia="Times New Roman" w:hAnsi="Consolas" w:cs="Times New Roman"/>
+          <w:color w:val="808080"/>
+          <w:sz w:val="21"/>
+          <w:szCs w:val="21"/>
+        </w:rPr>
+      </w:pPr>
+    </w:p>
+    <w:p>
+      <w:pPr>
+        <w:shd w:val="clear" w:color="auto" w:fill="1E1E1E"/>
+        <w:spacing w:after="0" w:line="285" w:lineRule="atLeast"/>
+        <w:rPr>
+          <w:rFonts w:ascii="Consolas" w:eastAsia="Times New Roman" w:hAnsi="Consolas" w:cs="Times New Roman"/>
+          <w:color w:val="808080"/>
+          <w:sz w:val="21"/>
+          <w:szCs w:val="21"/>
+        </w:rPr>
+      </w:pPr>
+      <w:r>
+        <w:rPr>
+          <w:rFonts w:ascii="Consolas" w:eastAsia="Times New Roman" w:hAnsi="Consolas" w:cs="Times New Roman"/>
+          <w:color w:val="808080"/>
+          <w:sz w:val="21"/>
+          <w:szCs w:val="21"/>
+        </w:rPr>
+        <w:t>&lt;</w:t>
+      </w:r>
+      <w:r>
+        <w:rPr>
+          <w:rFonts w:ascii="Consolas" w:eastAsia="Times New Roman" w:hAnsi="Consolas" w:cs="Times New Roman"/>
+          <w:color w:val="569CD6"/>
+          <w:sz w:val="21"/>
+          <w:szCs w:val="21"/>
+        </w:rPr>
+        <w:t xml:space="preserve">new-com </w:t>
+      </w:r>
+      <w:r>
+        <w:rPr>
+          <w:rFonts w:ascii="Consolas" w:eastAsia="Times New Roman" w:hAnsi="Consolas" w:cs="Times New Roman"/>
+          <w:color w:val="D4D4D4"/>
+          <w:sz w:val="21"/>
+          <w:szCs w:val="21"/>
+        </w:rPr>
+        <w:t>:</w:t>
+      </w:r>
+      <w:r>
+        <w:rPr>
+          <w:rFonts w:ascii="Consolas" w:eastAsia="Times New Roman" w:hAnsi="Consolas" w:cs="Times New Roman"/>
+          <w:color w:val="9CDCFE"/>
+          <w:sz w:val="21"/>
+          <w:szCs w:val="21"/>
+        </w:rPr>
+        <w:t>budget</w:t>
+      </w:r>
+      <w:r>
+        <w:rPr>
+          <w:rFonts w:ascii="Consolas" w:eastAsia="Times New Roman" w:hAnsi="Consolas" w:cs="Times New Roman"/>
+          <w:color w:val="D4D4D4"/>
+          <w:sz w:val="21"/>
+          <w:szCs w:val="21"/>
+        </w:rPr>
+        <w:t>="</w:t>
+      </w:r>
+      <w:r>
+        <w:rPr>
+          <w:rFonts w:ascii="Consolas" w:eastAsia="Times New Roman" w:hAnsi="Consolas" w:cs="Times New Roman"/>
+          <w:color w:val="B5CEA8"/>
+          <w:sz w:val="21"/>
+          <w:szCs w:val="21"/>
+        </w:rPr>
+        <w:t>200</w:t>
+      </w:r>
+      <w:r>
+        <w:rPr>
+          <w:rFonts w:ascii="Consolas" w:eastAsia="Times New Roman" w:hAnsi="Consolas" w:cs="Times New Roman"/>
+          <w:color w:val="D4D4D4"/>
+          <w:sz w:val="21"/>
+          <w:szCs w:val="21"/>
+        </w:rPr>
+        <w:t>" :</w:t>
+      </w:r>
+      <w:r>
+        <w:rPr>
+          <w:rFonts w:ascii="Consolas" w:eastAsia="Times New Roman" w:hAnsi="Consolas" w:cs="Times New Roman"/>
+          <w:color w:val="9CDCFE"/>
+          <w:sz w:val="21"/>
+          <w:szCs w:val="21"/>
+        </w:rPr>
+        <w:t>Status</w:t>
+      </w:r>
+      <w:r>
+        <w:rPr>
+          <w:rFonts w:ascii="Consolas" w:eastAsia="Times New Roman" w:hAnsi="Consolas" w:cs="Times New Roman"/>
+          <w:color w:val="D4D4D4"/>
+          <w:sz w:val="21"/>
+          <w:szCs w:val="21"/>
+        </w:rPr>
+        <w:t>="</w:t>
+      </w:r>
+      <w:r>
+        <w:rPr>
+          <w:rFonts w:ascii="Consolas" w:eastAsia="Times New Roman" w:hAnsi="Consolas" w:cs="Times New Roman"/>
+          <w:color w:val="569CD6"/>
+          <w:sz w:val="21"/>
+          <w:szCs w:val="21"/>
+        </w:rPr>
+        <w:t>true</w:t>
+      </w:r>
+      <w:r>
+        <w:rPr>
+          <w:rFonts w:ascii="Consolas" w:eastAsia="Times New Roman" w:hAnsi="Consolas" w:cs="Times New Roman"/>
+          <w:color w:val="D4D4D4"/>
+          <w:sz w:val="21"/>
+          <w:szCs w:val="21"/>
+        </w:rPr>
+        <w:t xml:space="preserve">" </w:t>
+      </w:r>
+      <w:r>
+        <w:rPr>
+          <w:rFonts w:ascii="Consolas" w:eastAsia="Times New Roman" w:hAnsi="Consolas" w:cs="Times New Roman"/>
+          <w:color w:val="808080"/>
+          <w:sz w:val="21"/>
+          <w:szCs w:val="21"/>
+        </w:rPr>
+        <w:t>&gt;</w:t>
+      </w:r>
+      <w:r>
+        <w:rPr>
+          <w:rFonts w:ascii="Consolas" w:eastAsia="Times New Roman" w:hAnsi="Consolas" w:cs="Times New Roman"/>
+          <w:color w:val="D4D4D4"/>
+          <w:sz w:val="21"/>
+          <w:szCs w:val="21"/>
+        </w:rPr>
+        <w:t xml:space="preserve"> </w:t>
+      </w:r>
+      <w:r>
+        <w:rPr>
+          <w:rFonts w:ascii="Consolas" w:eastAsia="Times New Roman" w:hAnsi="Consolas" w:cs="Times New Roman"/>
+          <w:color w:val="808080"/>
+          <w:sz w:val="21"/>
+          <w:szCs w:val="21"/>
+        </w:rPr>
+        <w:t>&lt;/</w:t>
+      </w:r>
+      <w:r>
+        <w:rPr>
+          <w:rFonts w:ascii="Consolas" w:eastAsia="Times New Roman" w:hAnsi="Consolas" w:cs="Times New Roman"/>
+          <w:color w:val="569CD6"/>
+          <w:sz w:val="21"/>
+          <w:szCs w:val="21"/>
+        </w:rPr>
+        <w:t>new-com</w:t>
+      </w:r>
+      <w:r>
+        <w:rPr>
+          <w:rFonts w:ascii="Consolas" w:eastAsia="Times New Roman" w:hAnsi="Consolas" w:cs="Times New Roman"/>
+          <w:color w:val="808080"/>
+          <w:sz w:val="21"/>
+          <w:szCs w:val="21"/>
+        </w:rPr>
+        <w:t xml:space="preserve"> </w:t>
+      </w:r>
+      <w:r>
+        <w:rPr>
+          <w:rFonts w:ascii="Consolas" w:eastAsia="Times New Roman" w:hAnsi="Consolas" w:cs="Times New Roman"/>
+          <w:color w:val="808080"/>
+          <w:sz w:val="21"/>
+          <w:szCs w:val="21"/>
+        </w:rPr>
+        <w:t>&gt;</w:t>
+      </w:r>
+    </w:p>
+    <w:p>
+      <w:pPr>
+        <w:shd w:val="clear" w:color="auto" w:fill="1E1E1E"/>
+        <w:spacing w:after="0" w:line="285" w:lineRule="atLeast"/>
+        <w:rPr>
+          <w:rFonts w:ascii="Consolas" w:eastAsia="Times New Roman" w:hAnsi="Consolas" w:cs="Times New Roman"/>
+          <w:color w:val="D4D4D4"/>
+          <w:sz w:val="21"/>
+          <w:szCs w:val="21"/>
+        </w:rPr>
+      </w:pPr>
+    </w:p>
+    <w:p>
+      <w:pPr>
+        <w:pStyle w:val="ListParagraph"/>
+        <w:spacing w:after="0" w:line="276" w:lineRule="auto"/>
+        <w:ind w:left="180" w:firstLine="540"/>
+        <w:rPr>
+          <w:rFonts w:ascii="Times New Roman" w:hAnsi="Times New Roman" w:cs="Times New Roman"/>
+          <w:sz w:val="28"/>
+          <w:szCs w:val="28"/>
+        </w:rPr>
+      </w:pPr>
+    </w:p>
+    <w:p>
+      <w:pPr>
+        <w:pStyle w:val="ListParagraph"/>
+        <w:spacing w:after="0" w:line="276" w:lineRule="auto"/>
+        <w:ind w:left="180" w:firstLine="540"/>
+        <w:rPr>
+          <w:rFonts w:ascii="Times New Roman" w:hAnsi="Times New Roman" w:cs="Times New Roman"/>
+          <w:sz w:val="28"/>
+          <w:szCs w:val="28"/>
+        </w:rPr>
+      </w:pPr>
+    </w:p>
+    <w:p>
+      <w:pPr>
+        <w:shd w:val="clear" w:color="auto" w:fill="1E1E1E"/>
+        <w:spacing w:after="0" w:line="285" w:lineRule="atLeast"/>
+        <w:rPr>
+          <w:rFonts w:ascii="Consolas" w:eastAsia="Times New Roman" w:hAnsi="Consolas" w:cs="Times New Roman"/>
+          <w:color w:val="569CD6"/>
+          <w:sz w:val="21"/>
+          <w:szCs w:val="21"/>
+        </w:rPr>
+      </w:pPr>
+      <w:r>
+        <w:rPr>
+          <w:rFonts w:ascii="Consolas" w:eastAsia="Times New Roman" w:hAnsi="Consolas" w:cs="Times New Roman"/>
+          <w:color w:val="569CD6"/>
+          <w:sz w:val="21"/>
+          <w:szCs w:val="21"/>
+        </w:rPr>
+        <w:t>//at child component</w:t>
+      </w:r>
+    </w:p>
+    <w:p>
+      <w:pPr>
+        <w:shd w:val="clear" w:color="auto" w:fill="1E1E1E"/>
+        <w:spacing w:after="0" w:line="285" w:lineRule="atLeast"/>
+        <w:rPr>
+          <w:rFonts w:ascii="Consolas" w:eastAsia="Times New Roman" w:hAnsi="Consolas" w:cs="Times New Roman"/>
+          <w:color w:val="D4D4D4"/>
+          <w:sz w:val="21"/>
+          <w:szCs w:val="21"/>
+        </w:rPr>
+      </w:pPr>
+      <w:r>
+        <w:rPr>
+          <w:rFonts w:ascii="Consolas" w:eastAsia="Times New Roman" w:hAnsi="Consolas" w:cs="Times New Roman"/>
+          <w:color w:val="569CD6"/>
+          <w:sz w:val="21"/>
+          <w:szCs w:val="21"/>
+        </w:rPr>
+        <w:t>export</w:t>
+      </w:r>
+      <w:r>
+        <w:rPr>
+          <w:rFonts w:ascii="Consolas" w:eastAsia="Times New Roman" w:hAnsi="Consolas" w:cs="Times New Roman"/>
+          <w:color w:val="D4D4D4"/>
+          <w:sz w:val="21"/>
+          <w:szCs w:val="21"/>
+        </w:rPr>
+        <w:t xml:space="preserve"> </w:t>
+      </w:r>
+      <w:r>
+        <w:rPr>
+          <w:rFonts w:ascii="Consolas" w:eastAsia="Times New Roman" w:hAnsi="Consolas" w:cs="Times New Roman"/>
+          <w:color w:val="569CD6"/>
+          <w:sz w:val="21"/>
+          <w:szCs w:val="21"/>
+        </w:rPr>
+        <w:t>default</w:t>
+      </w:r>
+      <w:r>
+        <w:rPr>
+          <w:rFonts w:ascii="Consolas" w:eastAsia="Times New Roman" w:hAnsi="Consolas" w:cs="Times New Roman"/>
+          <w:color w:val="D4D4D4"/>
+          <w:sz w:val="21"/>
+          <w:szCs w:val="21"/>
+        </w:rPr>
+        <w:t xml:space="preserve"> {        </w:t>
+      </w:r>
+    </w:p>
+    <w:p>
+      <w:pPr>
+        <w:shd w:val="clear" w:color="auto" w:fill="1E1E1E"/>
+        <w:spacing w:after="0" w:line="285" w:lineRule="atLeast"/>
+        <w:rPr>
+          <w:rFonts w:ascii="Consolas" w:eastAsia="Times New Roman" w:hAnsi="Consolas" w:cs="Times New Roman"/>
+          <w:color w:val="D4D4D4"/>
+          <w:sz w:val="21"/>
+          <w:szCs w:val="21"/>
+        </w:rPr>
+      </w:pPr>
+      <w:r>
+        <w:rPr>
+          <w:rFonts w:ascii="Consolas" w:eastAsia="Times New Roman" w:hAnsi="Consolas" w:cs="Times New Roman"/>
+          <w:color w:val="D4D4D4"/>
+          <w:sz w:val="21"/>
+          <w:szCs w:val="21"/>
+        </w:rPr>
+        <w:t xml:space="preserve">    </w:t>
+      </w:r>
+    </w:p>
+    <w:p>
+      <w:pPr>
+        <w:shd w:val="clear" w:color="auto" w:fill="1E1E1E"/>
+        <w:spacing w:after="0" w:line="285" w:lineRule="atLeast"/>
+        <w:rPr>
+          <w:rFonts w:ascii="Consolas" w:eastAsia="Times New Roman" w:hAnsi="Consolas" w:cs="Times New Roman"/>
+          <w:color w:val="D4D4D4"/>
+          <w:sz w:val="21"/>
+          <w:szCs w:val="21"/>
+        </w:rPr>
+      </w:pPr>
+      <w:r>
+        <w:rPr>
+          <w:rFonts w:ascii="Consolas" w:eastAsia="Times New Roman" w:hAnsi="Consolas" w:cs="Times New Roman"/>
+          <w:color w:val="D4D4D4"/>
+          <w:sz w:val="21"/>
+          <w:szCs w:val="21"/>
+        </w:rPr>
+        <w:t xml:space="preserve">        name: </w:t>
+      </w:r>
+      <w:r>
+        <w:rPr>
+          <w:rFonts w:ascii="Consolas" w:eastAsia="Times New Roman" w:hAnsi="Consolas" w:cs="Times New Roman"/>
+          <w:color w:val="CE9178"/>
+          <w:sz w:val="21"/>
+          <w:szCs w:val="21"/>
+        </w:rPr>
+        <w:t>'</w:t>
+      </w:r>
+      <w:proofErr w:type="spellStart"/>
+      <w:r>
+        <w:rPr>
+          <w:rFonts w:ascii="Consolas" w:eastAsia="Times New Roman" w:hAnsi="Consolas" w:cs="Times New Roman"/>
+          <w:color w:val="CE9178"/>
+          <w:sz w:val="21"/>
+          <w:szCs w:val="21"/>
+        </w:rPr>
+        <w:t>NewCom</w:t>
+      </w:r>
+      <w:proofErr w:type="spellEnd"/>
+      <w:r>
+        <w:rPr>
+          <w:rFonts w:ascii="Consolas" w:eastAsia="Times New Roman" w:hAnsi="Consolas" w:cs="Times New Roman"/>
+          <w:color w:val="CE9178"/>
+          <w:sz w:val="21"/>
+          <w:szCs w:val="21"/>
+        </w:rPr>
+        <w:t>'</w:t>
+      </w:r>
+      <w:r>
+        <w:rPr>
+          <w:rFonts w:ascii="Consolas" w:eastAsia="Times New Roman" w:hAnsi="Consolas" w:cs="Times New Roman"/>
+          <w:color w:val="D4D4D4"/>
+          <w:sz w:val="21"/>
+          <w:szCs w:val="21"/>
+        </w:rPr>
+        <w:t xml:space="preserve">,   </w:t>
+      </w:r>
+    </w:p>
+    <w:p>
+      <w:pPr>
+        <w:shd w:val="clear" w:color="auto" w:fill="1E1E1E"/>
+        <w:spacing w:after="0" w:line="285" w:lineRule="atLeast"/>
+        <w:rPr>
+          <w:rFonts w:ascii="Consolas" w:eastAsia="Times New Roman" w:hAnsi="Consolas" w:cs="Times New Roman"/>
+          <w:color w:val="D4D4D4"/>
+          <w:sz w:val="21"/>
+          <w:szCs w:val="21"/>
+        </w:rPr>
+      </w:pPr>
+      <w:r>
+        <w:rPr>
+          <w:rFonts w:ascii="Consolas" w:eastAsia="Times New Roman" w:hAnsi="Consolas" w:cs="Times New Roman"/>
+          <w:color w:val="D4D4D4"/>
+          <w:sz w:val="21"/>
+          <w:szCs w:val="21"/>
+        </w:rPr>
+        <w:t>             props:{</w:t>
+      </w:r>
+    </w:p>
+    <w:p>
+      <w:pPr>
+        <w:shd w:val="clear" w:color="auto" w:fill="1E1E1E"/>
+        <w:spacing w:after="0" w:line="285" w:lineRule="atLeast"/>
+        <w:rPr>
+          <w:rFonts w:ascii="Consolas" w:eastAsia="Times New Roman" w:hAnsi="Consolas" w:cs="Times New Roman"/>
+          <w:color w:val="D4D4D4"/>
+          <w:sz w:val="21"/>
+          <w:szCs w:val="21"/>
+        </w:rPr>
+      </w:pPr>
+      <w:r>
+        <w:rPr>
+          <w:rFonts w:ascii="Consolas" w:eastAsia="Times New Roman" w:hAnsi="Consolas" w:cs="Times New Roman"/>
+          <w:color w:val="D4D4D4"/>
+          <w:sz w:val="21"/>
+          <w:szCs w:val="21"/>
+        </w:rPr>
+        <w:t>            movie:{</w:t>
+      </w:r>
+    </w:p>
+    <w:p>
+      <w:pPr>
+        <w:shd w:val="clear" w:color="auto" w:fill="1E1E1E"/>
+        <w:spacing w:after="0" w:line="285" w:lineRule="atLeast"/>
+        <w:rPr>
+          <w:rFonts w:ascii="Consolas" w:eastAsia="Times New Roman" w:hAnsi="Consolas" w:cs="Times New Roman"/>
+          <w:color w:val="D4D4D4"/>
+          <w:sz w:val="21"/>
+          <w:szCs w:val="21"/>
+        </w:rPr>
+      </w:pPr>
+      <w:r>
+        <w:rPr>
+          <w:rFonts w:ascii="Consolas" w:eastAsia="Times New Roman" w:hAnsi="Consolas" w:cs="Times New Roman"/>
+          <w:color w:val="D4D4D4"/>
+          <w:sz w:val="21"/>
+          <w:szCs w:val="21"/>
+        </w:rPr>
+        <w:t>                type: String,</w:t>
+      </w:r>
+    </w:p>
+    <w:p>
+      <w:pPr>
+        <w:shd w:val="clear" w:color="auto" w:fill="1E1E1E"/>
+        <w:spacing w:after="0" w:line="285" w:lineRule="atLeast"/>
+        <w:rPr>
+          <w:rFonts w:ascii="Consolas" w:eastAsia="Times New Roman" w:hAnsi="Consolas" w:cs="Times New Roman"/>
+          <w:color w:val="D4D4D4"/>
+          <w:sz w:val="21"/>
+          <w:szCs w:val="21"/>
+        </w:rPr>
+      </w:pPr>
+      <w:r>
+        <w:rPr>
+          <w:rFonts w:ascii="Consolas" w:eastAsia="Times New Roman" w:hAnsi="Consolas" w:cs="Times New Roman"/>
+          <w:color w:val="D4D4D4"/>
+          <w:sz w:val="21"/>
+          <w:szCs w:val="21"/>
+        </w:rPr>
+        <w:t xml:space="preserve">                required: </w:t>
+      </w:r>
+      <w:r>
+        <w:rPr>
+          <w:rFonts w:ascii="Consolas" w:eastAsia="Times New Roman" w:hAnsi="Consolas" w:cs="Times New Roman"/>
+          <w:color w:val="569CD6"/>
+          <w:sz w:val="21"/>
+          <w:szCs w:val="21"/>
+        </w:rPr>
+        <w:t>true</w:t>
+      </w:r>
+      <w:r>
+        <w:rPr>
+          <w:rFonts w:ascii="Consolas" w:eastAsia="Times New Roman" w:hAnsi="Consolas" w:cs="Times New Roman"/>
+          <w:color w:val="D4D4D4"/>
+          <w:sz w:val="21"/>
+          <w:szCs w:val="21"/>
+        </w:rPr>
+        <w:t>,</w:t>
+      </w:r>
+    </w:p>
+    <w:p>
+      <w:pPr>
+        <w:shd w:val="clear" w:color="auto" w:fill="1E1E1E"/>
+        <w:spacing w:after="0" w:line="285" w:lineRule="atLeast"/>
+        <w:rPr>
+          <w:rFonts w:ascii="Consolas" w:eastAsia="Times New Roman" w:hAnsi="Consolas" w:cs="Times New Roman"/>
+          <w:color w:val="D4D4D4"/>
+          <w:sz w:val="21"/>
+          <w:szCs w:val="21"/>
+        </w:rPr>
+      </w:pPr>
+      <w:r>
+        <w:rPr>
+          <w:rFonts w:ascii="Consolas" w:eastAsia="Times New Roman" w:hAnsi="Consolas" w:cs="Times New Roman"/>
+          <w:color w:val="D4D4D4"/>
+          <w:sz w:val="21"/>
+          <w:szCs w:val="21"/>
+        </w:rPr>
+        <w:t xml:space="preserve">                </w:t>
+      </w:r>
+    </w:p>
+    <w:p>
+      <w:pPr>
+        <w:shd w:val="clear" w:color="auto" w:fill="1E1E1E"/>
+        <w:spacing w:after="0" w:line="285" w:lineRule="atLeast"/>
+        <w:rPr>
+          <w:rFonts w:ascii="Consolas" w:eastAsia="Times New Roman" w:hAnsi="Consolas" w:cs="Times New Roman"/>
+          <w:color w:val="D4D4D4"/>
+          <w:sz w:val="21"/>
+          <w:szCs w:val="21"/>
+        </w:rPr>
+      </w:pPr>
+      <w:r>
+        <w:rPr>
+          <w:rFonts w:ascii="Consolas" w:eastAsia="Times New Roman" w:hAnsi="Consolas" w:cs="Times New Roman"/>
+          <w:color w:val="D4D4D4"/>
+          <w:sz w:val="21"/>
+          <w:szCs w:val="21"/>
+        </w:rPr>
+        <w:t>            },</w:t>
+      </w:r>
+    </w:p>
+    <w:p>
+      <w:pPr>
+        <w:shd w:val="clear" w:color="auto" w:fill="1E1E1E"/>
+        <w:spacing w:after="0" w:line="285" w:lineRule="atLeast"/>
+        <w:rPr>
+          <w:rFonts w:ascii="Consolas" w:eastAsia="Times New Roman" w:hAnsi="Consolas" w:cs="Times New Roman"/>
+          <w:color w:val="D4D4D4"/>
+          <w:sz w:val="21"/>
+          <w:szCs w:val="21"/>
+        </w:rPr>
+      </w:pPr>
+      <w:r>
+        <w:rPr>
+          <w:rFonts w:ascii="Consolas" w:eastAsia="Times New Roman" w:hAnsi="Consolas" w:cs="Times New Roman"/>
+          <w:color w:val="D4D4D4"/>
+          <w:sz w:val="21"/>
+          <w:szCs w:val="21"/>
+        </w:rPr>
+        <w:t xml:space="preserve">            </w:t>
+      </w:r>
+      <w:proofErr w:type="spellStart"/>
+      <w:r>
+        <w:rPr>
+          <w:rFonts w:ascii="Consolas" w:eastAsia="Times New Roman" w:hAnsi="Consolas" w:cs="Times New Roman"/>
+          <w:color w:val="D4D4D4"/>
+          <w:sz w:val="21"/>
+          <w:szCs w:val="21"/>
+        </w:rPr>
+        <w:t>budget:Number</w:t>
+      </w:r>
+      <w:proofErr w:type="spellEnd"/>
+      <w:r>
+        <w:rPr>
+          <w:rFonts w:ascii="Consolas" w:eastAsia="Times New Roman" w:hAnsi="Consolas" w:cs="Times New Roman"/>
+          <w:color w:val="D4D4D4"/>
+          <w:sz w:val="21"/>
+          <w:szCs w:val="21"/>
+        </w:rPr>
+        <w:t>,</w:t>
+      </w:r>
+    </w:p>
+    <w:p>
+      <w:pPr>
+        <w:shd w:val="clear" w:color="auto" w:fill="1E1E1E"/>
+        <w:spacing w:after="0" w:line="285" w:lineRule="atLeast"/>
+        <w:rPr>
+          <w:rFonts w:ascii="Consolas" w:eastAsia="Times New Roman" w:hAnsi="Consolas" w:cs="Times New Roman"/>
+          <w:color w:val="D4D4D4"/>
+          <w:sz w:val="21"/>
+          <w:szCs w:val="21"/>
+        </w:rPr>
+      </w:pPr>
+      <w:r>
+        <w:rPr>
+          <w:rFonts w:ascii="Consolas" w:eastAsia="Times New Roman" w:hAnsi="Consolas" w:cs="Times New Roman"/>
+          <w:color w:val="D4D4D4"/>
+          <w:sz w:val="21"/>
+          <w:szCs w:val="21"/>
+        </w:rPr>
+        <w:t xml:space="preserve">            </w:t>
+      </w:r>
+      <w:proofErr w:type="spellStart"/>
+      <w:r>
+        <w:rPr>
+          <w:rFonts w:ascii="Consolas" w:eastAsia="Times New Roman" w:hAnsi="Consolas" w:cs="Times New Roman"/>
+          <w:color w:val="D4D4D4"/>
+          <w:sz w:val="21"/>
+          <w:szCs w:val="21"/>
+        </w:rPr>
+        <w:t>Status:Boolean</w:t>
+      </w:r>
+      <w:proofErr w:type="spellEnd"/>
+    </w:p>
+    <w:p>
+      <w:pPr>
+        <w:shd w:val="clear" w:color="auto" w:fill="1E1E1E"/>
+        <w:spacing w:after="0" w:line="285" w:lineRule="atLeast"/>
+        <w:rPr>
+          <w:rFonts w:ascii="Consolas" w:eastAsia="Times New Roman" w:hAnsi="Consolas" w:cs="Times New Roman"/>
+          <w:color w:val="D4D4D4"/>
+          <w:sz w:val="21"/>
+          <w:szCs w:val="21"/>
+        </w:rPr>
+      </w:pPr>
+    </w:p>
+    <w:p>
+      <w:pPr>
+        <w:shd w:val="clear" w:color="auto" w:fill="1E1E1E"/>
+        <w:spacing w:after="0" w:line="285" w:lineRule="atLeast"/>
+        <w:rPr>
+          <w:rFonts w:ascii="Consolas" w:eastAsia="Times New Roman" w:hAnsi="Consolas" w:cs="Times New Roman"/>
+          <w:color w:val="D4D4D4"/>
+          <w:sz w:val="21"/>
+          <w:szCs w:val="21"/>
+        </w:rPr>
+      </w:pPr>
+      <w:r>
+        <w:rPr>
+          <w:rFonts w:ascii="Consolas" w:eastAsia="Times New Roman" w:hAnsi="Consolas" w:cs="Times New Roman"/>
+          <w:color w:val="D4D4D4"/>
+          <w:sz w:val="21"/>
+          <w:szCs w:val="21"/>
+        </w:rPr>
+        <w:t xml:space="preserve">        }        </w:t>
+      </w:r>
+    </w:p>
+    <w:p>
+      <w:pPr>
+        <w:shd w:val="clear" w:color="auto" w:fill="1E1E1E"/>
+        <w:spacing w:after="0" w:line="285" w:lineRule="atLeast"/>
+        <w:rPr>
+          <w:rFonts w:ascii="Consolas" w:eastAsia="Times New Roman" w:hAnsi="Consolas" w:cs="Times New Roman"/>
+          <w:color w:val="D4D4D4"/>
+          <w:sz w:val="21"/>
+          <w:szCs w:val="21"/>
+        </w:rPr>
+      </w:pPr>
+      <w:r>
+        <w:rPr>
+          <w:rFonts w:ascii="Consolas" w:eastAsia="Times New Roman" w:hAnsi="Consolas" w:cs="Times New Roman"/>
+          <w:color w:val="D4D4D4"/>
+          <w:sz w:val="21"/>
+          <w:szCs w:val="21"/>
+        </w:rPr>
+        <w:t>    };</w:t>
+      </w:r>
+    </w:p>
+    <w:p>
+      <w:pPr>
+        <w:pStyle w:val="ListParagraph"/>
+        <w:spacing w:after="0" w:line="276" w:lineRule="auto"/>
+        <w:ind w:left="180" w:firstLine="540"/>
+        <w:rPr>
+          <w:rFonts w:ascii="Times New Roman" w:hAnsi="Times New Roman" w:cs="Times New Roman"/>
+          <w:sz w:val="28"/>
+          <w:szCs w:val="28"/>
+        </w:rPr>
+      </w:pPr>
+      <w:r>
+        <w:rPr>
+          <w:rFonts w:ascii="Times New Roman" w:hAnsi="Times New Roman" w:cs="Times New Roman"/>
+          <w:sz w:val="28"/>
+          <w:szCs w:val="28"/>
+        </w:rPr>
+        <w:lastRenderedPageBreak/>
+        <w:t xml:space="preserve">Since the movie is not mentioned in the parent component and also as it is required it throws an error. If the default specified, </w:t>
+      </w:r>
+      <w:r>
+        <w:rPr>
+          <w:rFonts w:ascii="Times New Roman" w:hAnsi="Times New Roman" w:cs="Times New Roman"/>
+          <w:sz w:val="28"/>
+          <w:szCs w:val="28"/>
+        </w:rPr>
+        <w:t xml:space="preserve">error will be </w:t>
+      </w:r>
+      <w:r>
+        <w:rPr>
+          <w:rFonts w:ascii="Times New Roman" w:hAnsi="Times New Roman" w:cs="Times New Roman"/>
+          <w:sz w:val="28"/>
+          <w:szCs w:val="28"/>
+        </w:rPr>
+        <w:t>error thrown</w:t>
+      </w:r>
+      <w:r>
+        <w:rPr>
+          <w:rFonts w:ascii="Times New Roman" w:hAnsi="Times New Roman" w:cs="Times New Roman"/>
+          <w:sz w:val="28"/>
+          <w:szCs w:val="28"/>
+        </w:rPr>
+        <w:t xml:space="preserve"> as same the value will be overridden by the default value </w:t>
+      </w:r>
+      <w:r>
+        <w:rPr>
+          <w:rFonts w:ascii="Times New Roman" w:hAnsi="Times New Roman" w:cs="Times New Roman"/>
+          <w:sz w:val="28"/>
+          <w:szCs w:val="28"/>
+        </w:rPr>
+        <w:t xml:space="preserve"> </w:t>
+      </w:r>
+    </w:p>
+    <w:p>
+      <w:pPr>
+        <w:pStyle w:val="ListParagraph"/>
+        <w:spacing w:after="0" w:line="276" w:lineRule="auto"/>
+        <w:ind w:left="180" w:firstLine="540"/>
+        <w:rPr>
+          <w:rFonts w:ascii="Times New Roman" w:hAnsi="Times New Roman" w:cs="Times New Roman"/>
+          <w:sz w:val="28"/>
+          <w:szCs w:val="28"/>
+        </w:rPr>
+      </w:pPr>
+      <w:r>
+        <w:rPr>
+          <w:rFonts w:ascii="Times New Roman" w:hAnsi="Times New Roman" w:cs="Times New Roman"/>
+          <w:sz w:val="28"/>
+          <w:szCs w:val="28"/>
+        </w:rPr>
+        <w:drawing>
+          <wp:inline distT="0" distB="0" distL="0" distR="0" wp14:anchorId="0CBDAE94" wp14:editId="63DF1824">
+            <wp:extent cx="3825572" cy="1143099"/>
+            <wp:effectExtent l="0" t="0" r="3810" b="0"/>
+            <wp:docPr id="9" name="Picture 9"/>
+            <wp:cNvGraphicFramePr>
+              <a:graphicFrameLocks xmlns:a="http://schemas.openxmlformats.org/drawingml/2006/main" noChangeAspect="1"/>
+            </wp:cNvGraphicFramePr>
+            <a:graphic xmlns:a="http://schemas.openxmlformats.org/drawingml/2006/main">
+              <a:graphicData uri="http://schemas.openxmlformats.org/drawingml/2006/picture">
+                <pic:pic xmlns:pic="http://schemas.openxmlformats.org/drawingml/2006/picture">
+                  <pic:nvPicPr>
+                    <pic:cNvPr id="1" name=""/>
+                    <pic:cNvPicPr/>
+                  </pic:nvPicPr>
+                  <pic:blipFill>
+                    <a:blip r:embed="rId11"/>
+                    <a:stretch>
+                      <a:fillRect/>
+                    </a:stretch>
+                  </pic:blipFill>
+                  <pic:spPr>
+                    <a:xfrm>
+                      <a:off x="0" y="0"/>
+                      <a:ext cx="3825572" cy="1143099"/>
+                    </a:xfrm>
+                    <a:prstGeom prst="rect">
+                      <a:avLst/>
+                    </a:prstGeom>
+                  </pic:spPr>
+                </pic:pic>
+              </a:graphicData>
+            </a:graphic>
+          </wp:inline>
+        </w:drawing>
+      </w:r>
+    </w:p>
+    <w:p>
+      <w:pPr>
+        <w:pStyle w:val="ListParagraph"/>
+        <w:spacing w:after="0" w:line="276" w:lineRule="auto"/>
+        <w:ind w:left="180" w:firstLine="540"/>
+        <w:rPr>
+          <w:rFonts w:ascii="Times New Roman" w:hAnsi="Times New Roman" w:cs="Times New Roman"/>
+          <w:sz w:val="28"/>
+          <w:szCs w:val="28"/>
+        </w:rPr>
+      </w:pPr>
+    </w:p>
+    <w:p>
+      <w:pPr>
+        <w:shd w:val="clear" w:color="auto" w:fill="1E1E1E"/>
+        <w:spacing w:after="0" w:line="285" w:lineRule="atLeast"/>
+        <w:rPr>
+          <w:rFonts w:ascii="Consolas" w:eastAsia="Times New Roman" w:hAnsi="Consolas" w:cs="Times New Roman"/>
+          <w:color w:val="808080"/>
+          <w:sz w:val="21"/>
+          <w:szCs w:val="21"/>
+        </w:rPr>
+      </w:pPr>
+    </w:p>
+    <w:p>
+      <w:pPr>
+        <w:shd w:val="clear" w:color="auto" w:fill="1E1E1E"/>
+        <w:spacing w:after="0" w:line="285" w:lineRule="atLeast"/>
+        <w:rPr>
+          <w:rFonts w:ascii="Consolas" w:eastAsia="Times New Roman" w:hAnsi="Consolas" w:cs="Times New Roman"/>
+          <w:color w:val="808080"/>
+          <w:sz w:val="21"/>
+          <w:szCs w:val="21"/>
+        </w:rPr>
+      </w:pPr>
+      <w:r>
+        <w:rPr>
+          <w:rFonts w:ascii="Consolas" w:eastAsia="Times New Roman" w:hAnsi="Consolas" w:cs="Times New Roman"/>
+          <w:color w:val="808080"/>
+          <w:sz w:val="21"/>
+          <w:szCs w:val="21"/>
+        </w:rPr>
+        <w:t>&lt;</w:t>
+      </w:r>
+      <w:r>
+        <w:rPr>
+          <w:rFonts w:ascii="Consolas" w:eastAsia="Times New Roman" w:hAnsi="Consolas" w:cs="Times New Roman"/>
+          <w:color w:val="569CD6"/>
+          <w:sz w:val="21"/>
+          <w:szCs w:val="21"/>
+        </w:rPr>
+        <w:t xml:space="preserve">new-com </w:t>
+      </w:r>
+      <w:r>
+        <w:rPr>
+          <w:rFonts w:ascii="Consolas" w:eastAsia="Times New Roman" w:hAnsi="Consolas" w:cs="Times New Roman"/>
+          <w:color w:val="D4D4D4"/>
+          <w:sz w:val="21"/>
+          <w:szCs w:val="21"/>
+        </w:rPr>
+        <w:t>:</w:t>
+      </w:r>
+      <w:r>
+        <w:rPr>
+          <w:rFonts w:ascii="Consolas" w:eastAsia="Times New Roman" w:hAnsi="Consolas" w:cs="Times New Roman"/>
+          <w:color w:val="9CDCFE"/>
+          <w:sz w:val="21"/>
+          <w:szCs w:val="21"/>
+        </w:rPr>
+        <w:t>budget</w:t>
+      </w:r>
+      <w:r>
+        <w:rPr>
+          <w:rFonts w:ascii="Consolas" w:eastAsia="Times New Roman" w:hAnsi="Consolas" w:cs="Times New Roman"/>
+          <w:color w:val="D4D4D4"/>
+          <w:sz w:val="21"/>
+          <w:szCs w:val="21"/>
+        </w:rPr>
+        <w:t>="</w:t>
+      </w:r>
+      <w:r>
+        <w:rPr>
+          <w:rFonts w:ascii="Consolas" w:eastAsia="Times New Roman" w:hAnsi="Consolas" w:cs="Times New Roman"/>
+          <w:color w:val="B5CEA8"/>
+          <w:sz w:val="21"/>
+          <w:szCs w:val="21"/>
+        </w:rPr>
+        <w:t>200</w:t>
+      </w:r>
+      <w:r>
+        <w:rPr>
+          <w:rFonts w:ascii="Consolas" w:eastAsia="Times New Roman" w:hAnsi="Consolas" w:cs="Times New Roman"/>
+          <w:color w:val="D4D4D4"/>
+          <w:sz w:val="21"/>
+          <w:szCs w:val="21"/>
+        </w:rPr>
+        <w:t>" :</w:t>
+      </w:r>
+      <w:r>
+        <w:rPr>
+          <w:rFonts w:ascii="Consolas" w:eastAsia="Times New Roman" w:hAnsi="Consolas" w:cs="Times New Roman"/>
+          <w:color w:val="9CDCFE"/>
+          <w:sz w:val="21"/>
+          <w:szCs w:val="21"/>
+        </w:rPr>
+        <w:t>Status</w:t>
+      </w:r>
+      <w:r>
+        <w:rPr>
+          <w:rFonts w:ascii="Consolas" w:eastAsia="Times New Roman" w:hAnsi="Consolas" w:cs="Times New Roman"/>
+          <w:color w:val="D4D4D4"/>
+          <w:sz w:val="21"/>
+          <w:szCs w:val="21"/>
+        </w:rPr>
+        <w:t>="</w:t>
+      </w:r>
+      <w:r>
+        <w:rPr>
+          <w:rFonts w:ascii="Consolas" w:eastAsia="Times New Roman" w:hAnsi="Consolas" w:cs="Times New Roman"/>
+          <w:color w:val="569CD6"/>
+          <w:sz w:val="21"/>
+          <w:szCs w:val="21"/>
+        </w:rPr>
+        <w:t>true</w:t>
+      </w:r>
+      <w:r>
+        <w:rPr>
+          <w:rFonts w:ascii="Consolas" w:eastAsia="Times New Roman" w:hAnsi="Consolas" w:cs="Times New Roman"/>
+          <w:color w:val="D4D4D4"/>
+          <w:sz w:val="21"/>
+          <w:szCs w:val="21"/>
+        </w:rPr>
+        <w:t xml:space="preserve">" </w:t>
+      </w:r>
+      <w:r>
+        <w:rPr>
+          <w:rFonts w:ascii="Consolas" w:eastAsia="Times New Roman" w:hAnsi="Consolas" w:cs="Times New Roman"/>
+          <w:color w:val="808080"/>
+          <w:sz w:val="21"/>
+          <w:szCs w:val="21"/>
+        </w:rPr>
+        <w:t>&gt;</w:t>
+      </w:r>
+      <w:r>
+        <w:rPr>
+          <w:rFonts w:ascii="Consolas" w:eastAsia="Times New Roman" w:hAnsi="Consolas" w:cs="Times New Roman"/>
+          <w:color w:val="D4D4D4"/>
+          <w:sz w:val="21"/>
+          <w:szCs w:val="21"/>
+        </w:rPr>
+        <w:t xml:space="preserve"> </w:t>
+      </w:r>
+      <w:r>
+        <w:rPr>
+          <w:rFonts w:ascii="Consolas" w:eastAsia="Times New Roman" w:hAnsi="Consolas" w:cs="Times New Roman"/>
+          <w:color w:val="808080"/>
+          <w:sz w:val="21"/>
+          <w:szCs w:val="21"/>
+        </w:rPr>
+        <w:t>&lt;/</w:t>
+      </w:r>
+      <w:r>
+        <w:rPr>
+          <w:rFonts w:ascii="Consolas" w:eastAsia="Times New Roman" w:hAnsi="Consolas" w:cs="Times New Roman"/>
+          <w:color w:val="569CD6"/>
+          <w:sz w:val="21"/>
+          <w:szCs w:val="21"/>
+        </w:rPr>
+        <w:t>new-com</w:t>
+      </w:r>
+      <w:r>
+        <w:rPr>
+          <w:rFonts w:ascii="Consolas" w:eastAsia="Times New Roman" w:hAnsi="Consolas" w:cs="Times New Roman"/>
+          <w:color w:val="808080"/>
+          <w:sz w:val="21"/>
+          <w:szCs w:val="21"/>
+        </w:rPr>
+        <w:t xml:space="preserve"> </w:t>
+      </w:r>
+      <w:r>
+        <w:rPr>
+          <w:rFonts w:ascii="Consolas" w:eastAsia="Times New Roman" w:hAnsi="Consolas" w:cs="Times New Roman"/>
+          <w:color w:val="808080"/>
+          <w:sz w:val="21"/>
+          <w:szCs w:val="21"/>
+        </w:rPr>
+        <w:t>&gt;</w:t>
+      </w:r>
+    </w:p>
+    <w:p>
+      <w:pPr>
+        <w:shd w:val="clear" w:color="auto" w:fill="1E1E1E"/>
+        <w:spacing w:after="0" w:line="285" w:lineRule="atLeast"/>
+        <w:rPr>
+          <w:rFonts w:ascii="Consolas" w:eastAsia="Times New Roman" w:hAnsi="Consolas" w:cs="Times New Roman"/>
+          <w:color w:val="D4D4D4"/>
+          <w:sz w:val="21"/>
+          <w:szCs w:val="21"/>
+        </w:rPr>
+      </w:pPr>
+    </w:p>
+    <w:p>
+      <w:pPr>
+        <w:shd w:val="clear" w:color="auto" w:fill="1E1E1E"/>
+        <w:spacing w:after="0" w:line="285" w:lineRule="atLeast"/>
+        <w:rPr>
+          <w:rFonts w:ascii="Consolas" w:eastAsia="Times New Roman" w:hAnsi="Consolas" w:cs="Times New Roman"/>
+          <w:color w:val="D4D4D4"/>
+          <w:sz w:val="21"/>
+          <w:szCs w:val="21"/>
+        </w:rPr>
+      </w:pPr>
+    </w:p>
+    <w:p>
+      <w:pPr>
+        <w:shd w:val="clear" w:color="auto" w:fill="1E1E1E"/>
+        <w:spacing w:after="0" w:line="285" w:lineRule="atLeast"/>
+        <w:rPr>
+          <w:rFonts w:ascii="Consolas" w:eastAsia="Times New Roman" w:hAnsi="Consolas" w:cs="Times New Roman"/>
+          <w:color w:val="D4D4D4"/>
+          <w:sz w:val="21"/>
+          <w:szCs w:val="21"/>
+        </w:rPr>
+      </w:pPr>
+      <w:r>
+        <w:rPr>
+          <w:rFonts w:ascii="Consolas" w:eastAsia="Times New Roman" w:hAnsi="Consolas" w:cs="Times New Roman"/>
+          <w:color w:val="D4D4D4"/>
+          <w:sz w:val="21"/>
+          <w:szCs w:val="21"/>
+        </w:rPr>
+        <w:t xml:space="preserve">//at child component </w:t>
+      </w:r>
+    </w:p>
+    <w:p>
+      <w:pPr>
+        <w:shd w:val="clear" w:color="auto" w:fill="1E1E1E"/>
+        <w:spacing w:after="0" w:line="285" w:lineRule="atLeast"/>
+        <w:rPr>
+          <w:rFonts w:ascii="Consolas" w:eastAsia="Times New Roman" w:hAnsi="Consolas" w:cs="Times New Roman"/>
+          <w:color w:val="D4D4D4"/>
+          <w:sz w:val="21"/>
+          <w:szCs w:val="21"/>
+        </w:rPr>
+      </w:pPr>
+      <w:r>
+        <w:rPr>
+          <w:rFonts w:ascii="Consolas" w:eastAsia="Times New Roman" w:hAnsi="Consolas" w:cs="Times New Roman"/>
+          <w:color w:val="569CD6"/>
+          <w:sz w:val="21"/>
+          <w:szCs w:val="21"/>
+        </w:rPr>
+        <w:t>export</w:t>
+      </w:r>
+      <w:r>
+        <w:rPr>
+          <w:rFonts w:ascii="Consolas" w:eastAsia="Times New Roman" w:hAnsi="Consolas" w:cs="Times New Roman"/>
+          <w:color w:val="D4D4D4"/>
+          <w:sz w:val="21"/>
+          <w:szCs w:val="21"/>
+        </w:rPr>
+        <w:t xml:space="preserve"> </w:t>
+      </w:r>
+      <w:r>
+        <w:rPr>
+          <w:rFonts w:ascii="Consolas" w:eastAsia="Times New Roman" w:hAnsi="Consolas" w:cs="Times New Roman"/>
+          <w:color w:val="569CD6"/>
+          <w:sz w:val="21"/>
+          <w:szCs w:val="21"/>
+        </w:rPr>
+        <w:t>default</w:t>
+      </w:r>
+      <w:r>
+        <w:rPr>
+          <w:rFonts w:ascii="Consolas" w:eastAsia="Times New Roman" w:hAnsi="Consolas" w:cs="Times New Roman"/>
+          <w:color w:val="D4D4D4"/>
+          <w:sz w:val="21"/>
+          <w:szCs w:val="21"/>
+        </w:rPr>
+        <w:t xml:space="preserve"> {        </w:t>
+      </w:r>
+    </w:p>
+    <w:p>
+      <w:pPr>
+        <w:shd w:val="clear" w:color="auto" w:fill="1E1E1E"/>
+        <w:spacing w:after="0" w:line="285" w:lineRule="atLeast"/>
+        <w:rPr>
+          <w:rFonts w:ascii="Consolas" w:eastAsia="Times New Roman" w:hAnsi="Consolas" w:cs="Times New Roman"/>
+          <w:color w:val="D4D4D4"/>
+          <w:sz w:val="21"/>
+          <w:szCs w:val="21"/>
+        </w:rPr>
+      </w:pPr>
+      <w:r>
+        <w:rPr>
+          <w:rFonts w:ascii="Consolas" w:eastAsia="Times New Roman" w:hAnsi="Consolas" w:cs="Times New Roman"/>
+          <w:color w:val="D4D4D4"/>
+          <w:sz w:val="21"/>
+          <w:szCs w:val="21"/>
+        </w:rPr>
+        <w:t xml:space="preserve">    </w:t>
+      </w:r>
+    </w:p>
+    <w:p>
+      <w:pPr>
+        <w:shd w:val="clear" w:color="auto" w:fill="1E1E1E"/>
+        <w:spacing w:after="0" w:line="285" w:lineRule="atLeast"/>
+        <w:rPr>
+          <w:rFonts w:ascii="Consolas" w:eastAsia="Times New Roman" w:hAnsi="Consolas" w:cs="Times New Roman"/>
+          <w:color w:val="D4D4D4"/>
+          <w:sz w:val="21"/>
+          <w:szCs w:val="21"/>
+        </w:rPr>
+      </w:pPr>
+      <w:r>
+        <w:rPr>
+          <w:rFonts w:ascii="Consolas" w:eastAsia="Times New Roman" w:hAnsi="Consolas" w:cs="Times New Roman"/>
+          <w:color w:val="D4D4D4"/>
+          <w:sz w:val="21"/>
+          <w:szCs w:val="21"/>
+        </w:rPr>
+        <w:t xml:space="preserve">        name: </w:t>
+      </w:r>
+      <w:r>
+        <w:rPr>
+          <w:rFonts w:ascii="Consolas" w:eastAsia="Times New Roman" w:hAnsi="Consolas" w:cs="Times New Roman"/>
+          <w:color w:val="CE9178"/>
+          <w:sz w:val="21"/>
+          <w:szCs w:val="21"/>
+        </w:rPr>
+        <w:t>'</w:t>
+      </w:r>
+      <w:proofErr w:type="spellStart"/>
+      <w:r>
+        <w:rPr>
+          <w:rFonts w:ascii="Consolas" w:eastAsia="Times New Roman" w:hAnsi="Consolas" w:cs="Times New Roman"/>
+          <w:color w:val="CE9178"/>
+          <w:sz w:val="21"/>
+          <w:szCs w:val="21"/>
+        </w:rPr>
+        <w:t>NewCom</w:t>
+      </w:r>
+      <w:proofErr w:type="spellEnd"/>
+      <w:r>
+        <w:rPr>
+          <w:rFonts w:ascii="Consolas" w:eastAsia="Times New Roman" w:hAnsi="Consolas" w:cs="Times New Roman"/>
+          <w:color w:val="CE9178"/>
+          <w:sz w:val="21"/>
+          <w:szCs w:val="21"/>
+        </w:rPr>
+        <w:t>'</w:t>
+      </w:r>
+      <w:r>
+        <w:rPr>
+          <w:rFonts w:ascii="Consolas" w:eastAsia="Times New Roman" w:hAnsi="Consolas" w:cs="Times New Roman"/>
+          <w:color w:val="D4D4D4"/>
+          <w:sz w:val="21"/>
+          <w:szCs w:val="21"/>
+        </w:rPr>
+        <w:t xml:space="preserve">,   </w:t>
+      </w:r>
+    </w:p>
+    <w:p>
+      <w:pPr>
+        <w:shd w:val="clear" w:color="auto" w:fill="1E1E1E"/>
+        <w:spacing w:after="0" w:line="285" w:lineRule="atLeast"/>
+        <w:rPr>
+          <w:rFonts w:ascii="Consolas" w:eastAsia="Times New Roman" w:hAnsi="Consolas" w:cs="Times New Roman"/>
+          <w:color w:val="D4D4D4"/>
+          <w:sz w:val="21"/>
+          <w:szCs w:val="21"/>
+        </w:rPr>
+      </w:pPr>
+      <w:r>
+        <w:rPr>
+          <w:rFonts w:ascii="Consolas" w:eastAsia="Times New Roman" w:hAnsi="Consolas" w:cs="Times New Roman"/>
+          <w:color w:val="D4D4D4"/>
+          <w:sz w:val="21"/>
+          <w:szCs w:val="21"/>
+        </w:rPr>
+        <w:t>             props:{</w:t>
+      </w:r>
+    </w:p>
+    <w:p>
+      <w:pPr>
+        <w:shd w:val="clear" w:color="auto" w:fill="1E1E1E"/>
+        <w:spacing w:after="0" w:line="285" w:lineRule="atLeast"/>
+        <w:rPr>
+          <w:rFonts w:ascii="Consolas" w:eastAsia="Times New Roman" w:hAnsi="Consolas" w:cs="Times New Roman"/>
+          <w:color w:val="D4D4D4"/>
+          <w:sz w:val="21"/>
+          <w:szCs w:val="21"/>
+        </w:rPr>
+      </w:pPr>
+      <w:r>
+        <w:rPr>
+          <w:rFonts w:ascii="Consolas" w:eastAsia="Times New Roman" w:hAnsi="Consolas" w:cs="Times New Roman"/>
+          <w:color w:val="D4D4D4"/>
+          <w:sz w:val="21"/>
+          <w:szCs w:val="21"/>
+        </w:rPr>
+        <w:t>            movie:{</w:t>
+      </w:r>
+    </w:p>
+    <w:p>
+      <w:pPr>
+        <w:shd w:val="clear" w:color="auto" w:fill="1E1E1E"/>
+        <w:spacing w:after="0" w:line="285" w:lineRule="atLeast"/>
+        <w:rPr>
+          <w:rFonts w:ascii="Consolas" w:eastAsia="Times New Roman" w:hAnsi="Consolas" w:cs="Times New Roman"/>
+          <w:color w:val="D4D4D4"/>
+          <w:sz w:val="21"/>
+          <w:szCs w:val="21"/>
+        </w:rPr>
+      </w:pPr>
+      <w:r>
+        <w:rPr>
+          <w:rFonts w:ascii="Consolas" w:eastAsia="Times New Roman" w:hAnsi="Consolas" w:cs="Times New Roman"/>
+          <w:color w:val="D4D4D4"/>
+          <w:sz w:val="21"/>
+          <w:szCs w:val="21"/>
+        </w:rPr>
+        <w:t>                type: String,</w:t>
+      </w:r>
+    </w:p>
+    <w:p>
+      <w:pPr>
+        <w:shd w:val="clear" w:color="auto" w:fill="1E1E1E"/>
+        <w:spacing w:after="0" w:line="285" w:lineRule="atLeast"/>
+        <w:rPr>
+          <w:rFonts w:ascii="Consolas" w:eastAsia="Times New Roman" w:hAnsi="Consolas" w:cs="Times New Roman"/>
+          <w:color w:val="D4D4D4"/>
+          <w:sz w:val="21"/>
+          <w:szCs w:val="21"/>
+        </w:rPr>
+      </w:pPr>
+      <w:r>
+        <w:rPr>
+          <w:rFonts w:ascii="Consolas" w:eastAsia="Times New Roman" w:hAnsi="Consolas" w:cs="Times New Roman"/>
+          <w:color w:val="D4D4D4"/>
+          <w:sz w:val="21"/>
+          <w:szCs w:val="21"/>
+        </w:rPr>
+        <w:t xml:space="preserve">                required: </w:t>
+      </w:r>
+      <w:r>
+        <w:rPr>
+          <w:rFonts w:ascii="Consolas" w:eastAsia="Times New Roman" w:hAnsi="Consolas" w:cs="Times New Roman"/>
+          <w:color w:val="569CD6"/>
+          <w:sz w:val="21"/>
+          <w:szCs w:val="21"/>
+        </w:rPr>
+        <w:t>true</w:t>
+      </w:r>
+      <w:r>
+        <w:rPr>
+          <w:rFonts w:ascii="Consolas" w:eastAsia="Times New Roman" w:hAnsi="Consolas" w:cs="Times New Roman"/>
+          <w:color w:val="D4D4D4"/>
+          <w:sz w:val="21"/>
+          <w:szCs w:val="21"/>
+        </w:rPr>
+        <w:t>,</w:t>
+      </w:r>
+    </w:p>
+    <w:p>
+      <w:pPr>
+        <w:shd w:val="clear" w:color="auto" w:fill="1E1E1E"/>
+        <w:spacing w:after="0" w:line="285" w:lineRule="atLeast"/>
+        <w:rPr>
+          <w:rFonts w:ascii="Consolas" w:eastAsia="Times New Roman" w:hAnsi="Consolas" w:cs="Times New Roman"/>
+          <w:color w:val="D4D4D4"/>
+          <w:sz w:val="21"/>
+          <w:szCs w:val="21"/>
+        </w:rPr>
+      </w:pPr>
+      <w:r>
+        <w:rPr>
+          <w:rFonts w:ascii="Consolas" w:eastAsia="Times New Roman" w:hAnsi="Consolas" w:cs="Times New Roman"/>
+          <w:color w:val="D4D4D4"/>
+          <w:sz w:val="21"/>
+          <w:szCs w:val="21"/>
+        </w:rPr>
+        <w:t>                default:</w:t>
+      </w:r>
+      <w:r>
+        <w:rPr>
+          <w:rFonts w:ascii="Consolas" w:eastAsia="Times New Roman" w:hAnsi="Consolas" w:cs="Times New Roman"/>
+          <w:color w:val="CE9178"/>
+          <w:sz w:val="21"/>
+          <w:szCs w:val="21"/>
+        </w:rPr>
+        <w:t>" default movie name "</w:t>
+      </w:r>
+    </w:p>
+    <w:p>
+      <w:pPr>
+        <w:shd w:val="clear" w:color="auto" w:fill="1E1E1E"/>
+        <w:spacing w:after="0" w:line="285" w:lineRule="atLeast"/>
+        <w:rPr>
+          <w:rFonts w:ascii="Consolas" w:eastAsia="Times New Roman" w:hAnsi="Consolas" w:cs="Times New Roman"/>
+          <w:color w:val="D4D4D4"/>
+          <w:sz w:val="21"/>
+          <w:szCs w:val="21"/>
+        </w:rPr>
+      </w:pPr>
+      <w:r>
+        <w:rPr>
+          <w:rFonts w:ascii="Consolas" w:eastAsia="Times New Roman" w:hAnsi="Consolas" w:cs="Times New Roman"/>
+          <w:color w:val="D4D4D4"/>
+          <w:sz w:val="21"/>
+          <w:szCs w:val="21"/>
+        </w:rPr>
+        <w:t xml:space="preserve">                </w:t>
+      </w:r>
+    </w:p>
+    <w:p>
+      <w:pPr>
+        <w:shd w:val="clear" w:color="auto" w:fill="1E1E1E"/>
+        <w:spacing w:after="0" w:line="285" w:lineRule="atLeast"/>
+        <w:rPr>
+          <w:rFonts w:ascii="Consolas" w:eastAsia="Times New Roman" w:hAnsi="Consolas" w:cs="Times New Roman"/>
+          <w:color w:val="D4D4D4"/>
+          <w:sz w:val="21"/>
+          <w:szCs w:val="21"/>
+        </w:rPr>
+      </w:pPr>
+      <w:r>
+        <w:rPr>
+          <w:rFonts w:ascii="Consolas" w:eastAsia="Times New Roman" w:hAnsi="Consolas" w:cs="Times New Roman"/>
+          <w:color w:val="D4D4D4"/>
+          <w:sz w:val="21"/>
+          <w:szCs w:val="21"/>
+        </w:rPr>
+        <w:t>            },</w:t>
+      </w:r>
+    </w:p>
+    <w:p>
+      <w:pPr>
+        <w:shd w:val="clear" w:color="auto" w:fill="1E1E1E"/>
+        <w:spacing w:after="0" w:line="285" w:lineRule="atLeast"/>
+        <w:rPr>
+          <w:rFonts w:ascii="Consolas" w:eastAsia="Times New Roman" w:hAnsi="Consolas" w:cs="Times New Roman"/>
+          <w:color w:val="D4D4D4"/>
+          <w:sz w:val="21"/>
+          <w:szCs w:val="21"/>
+        </w:rPr>
+      </w:pPr>
+      <w:r>
+        <w:rPr>
+          <w:rFonts w:ascii="Consolas" w:eastAsia="Times New Roman" w:hAnsi="Consolas" w:cs="Times New Roman"/>
+          <w:color w:val="D4D4D4"/>
+          <w:sz w:val="21"/>
+          <w:szCs w:val="21"/>
+        </w:rPr>
+        <w:t xml:space="preserve">            </w:t>
+      </w:r>
+      <w:proofErr w:type="spellStart"/>
+      <w:r>
+        <w:rPr>
+          <w:rFonts w:ascii="Consolas" w:eastAsia="Times New Roman" w:hAnsi="Consolas" w:cs="Times New Roman"/>
+          <w:color w:val="D4D4D4"/>
+          <w:sz w:val="21"/>
+          <w:szCs w:val="21"/>
+        </w:rPr>
+        <w:t>budget:Number</w:t>
+      </w:r>
+      <w:proofErr w:type="spellEnd"/>
+      <w:r>
+        <w:rPr>
+          <w:rFonts w:ascii="Consolas" w:eastAsia="Times New Roman" w:hAnsi="Consolas" w:cs="Times New Roman"/>
+          <w:color w:val="D4D4D4"/>
+          <w:sz w:val="21"/>
+          <w:szCs w:val="21"/>
+        </w:rPr>
+        <w:t>,</w:t>
+      </w:r>
+    </w:p>
+    <w:p>
+      <w:pPr>
+        <w:shd w:val="clear" w:color="auto" w:fill="1E1E1E"/>
+        <w:spacing w:after="0" w:line="285" w:lineRule="atLeast"/>
+        <w:rPr>
+          <w:rFonts w:ascii="Consolas" w:eastAsia="Times New Roman" w:hAnsi="Consolas" w:cs="Times New Roman"/>
+          <w:color w:val="D4D4D4"/>
+          <w:sz w:val="21"/>
+          <w:szCs w:val="21"/>
+        </w:rPr>
+      </w:pPr>
+      <w:r>
+        <w:rPr>
+          <w:rFonts w:ascii="Consolas" w:eastAsia="Times New Roman" w:hAnsi="Consolas" w:cs="Times New Roman"/>
+          <w:color w:val="D4D4D4"/>
+          <w:sz w:val="21"/>
+          <w:szCs w:val="21"/>
+        </w:rPr>
+        <w:t xml:space="preserve">            </w:t>
+      </w:r>
+      <w:proofErr w:type="spellStart"/>
+      <w:r>
+        <w:rPr>
+          <w:rFonts w:ascii="Consolas" w:eastAsia="Times New Roman" w:hAnsi="Consolas" w:cs="Times New Roman"/>
+          <w:color w:val="D4D4D4"/>
+          <w:sz w:val="21"/>
+          <w:szCs w:val="21"/>
+        </w:rPr>
+        <w:t>Status:Boolean</w:t>
+      </w:r>
+      <w:proofErr w:type="spellEnd"/>
+    </w:p>
+    <w:p>
+      <w:pPr>
+        <w:shd w:val="clear" w:color="auto" w:fill="1E1E1E"/>
+        <w:spacing w:after="0" w:line="285" w:lineRule="atLeast"/>
+        <w:rPr>
+          <w:rFonts w:ascii="Consolas" w:eastAsia="Times New Roman" w:hAnsi="Consolas" w:cs="Times New Roman"/>
+          <w:color w:val="D4D4D4"/>
+          <w:sz w:val="21"/>
+          <w:szCs w:val="21"/>
+        </w:rPr>
+      </w:pPr>
+    </w:p>
+    <w:p>
+      <w:pPr>
+        <w:shd w:val="clear" w:color="auto" w:fill="1E1E1E"/>
+        <w:spacing w:after="0" w:line="285" w:lineRule="atLeast"/>
+        <w:rPr>
+          <w:rFonts w:ascii="Consolas" w:eastAsia="Times New Roman" w:hAnsi="Consolas" w:cs="Times New Roman"/>
+          <w:color w:val="D4D4D4"/>
+          <w:sz w:val="21"/>
+          <w:szCs w:val="21"/>
+        </w:rPr>
+      </w:pPr>
+      <w:r>
+        <w:rPr>
+          <w:rFonts w:ascii="Consolas" w:eastAsia="Times New Roman" w:hAnsi="Consolas" w:cs="Times New Roman"/>
+          <w:color w:val="D4D4D4"/>
+          <w:sz w:val="21"/>
+          <w:szCs w:val="21"/>
+        </w:rPr>
+        <w:t>        }</w:t>
+      </w:r>
+    </w:p>
+    <w:p>
+      <w:pPr>
+        <w:shd w:val="clear" w:color="auto" w:fill="1E1E1E"/>
+        <w:spacing w:after="0" w:line="285" w:lineRule="atLeast"/>
+        <w:rPr>
+          <w:rFonts w:ascii="Consolas" w:eastAsia="Times New Roman" w:hAnsi="Consolas" w:cs="Times New Roman"/>
+          <w:color w:val="D4D4D4"/>
+          <w:sz w:val="21"/>
+          <w:szCs w:val="21"/>
+        </w:rPr>
+      </w:pPr>
+    </w:p>
+    <w:p>
+      <w:pPr>
+        <w:pStyle w:val="ListParagraph"/>
+        <w:spacing w:after="0" w:line="276" w:lineRule="auto"/>
+        <w:ind w:left="180" w:firstLine="540"/>
+        <w:rPr>
+          <w:rFonts w:ascii="Times New Roman" w:hAnsi="Times New Roman" w:cs="Times New Roman"/>
+          <w:sz w:val="28"/>
+          <w:szCs w:val="28"/>
+        </w:rPr>
+      </w:pPr>
+    </w:p>
+    <w:p>
+      <w:pPr>
+        <w:pStyle w:val="ListParagraph"/>
+        <w:spacing w:after="0" w:line="276" w:lineRule="auto"/>
+        <w:ind w:left="180" w:firstLine="540"/>
+        <w:rPr>
+          <w:rFonts w:ascii="Times New Roman" w:hAnsi="Times New Roman" w:cs="Times New Roman"/>
+          <w:sz w:val="28"/>
+          <w:szCs w:val="28"/>
+        </w:rPr>
+      </w:pPr>
+      <w:r>
+        <w:rPr>
+          <w:rFonts w:ascii="Times New Roman" w:hAnsi="Times New Roman" w:cs="Times New Roman"/>
+          <w:sz w:val="28"/>
+          <w:szCs w:val="28"/>
+        </w:rPr>
+        <w:drawing>
+          <wp:anchor distT="0" distB="0" distL="114300" distR="114300" simplePos="0" relativeHeight="251663360" behindDoc="1" locked="0" layoutInCell="1" allowOverlap="1" wp14:anchorId="352DF9A3" wp14:editId="6AA68DE7">
+            <wp:simplePos x="0" y="0"/>
+            <wp:positionH relativeFrom="margin">
+              <wp:align>center</wp:align>
+            </wp:positionH>
+            <wp:positionV relativeFrom="paragraph">
+              <wp:posOffset>522842</wp:posOffset>
+            </wp:positionV>
+            <wp:extent cx="5943600" cy="369570"/>
+            <wp:effectExtent l="133350" t="114300" r="133350" b="144780"/>
+            <wp:wrapTight wrapText="bothSides">
+              <wp:wrapPolygon edited="0">
+                <wp:start x="-346" y="-6680"/>
+                <wp:lineTo x="-485" y="-4454"/>
+                <wp:lineTo x="-415" y="28948"/>
+                <wp:lineTo x="21946" y="28948"/>
+                <wp:lineTo x="22015" y="13361"/>
+                <wp:lineTo x="21877" y="-3340"/>
+                <wp:lineTo x="21877" y="-6680"/>
+                <wp:lineTo x="-346" y="-6680"/>
+              </wp:wrapPolygon>
+            </wp:wrapTight>
+            <wp:docPr id="10" name="Picture 10"/>
+            <wp:cNvGraphicFramePr>
+              <a:graphicFrameLocks xmlns:a="http://schemas.openxmlformats.org/drawingml/2006/main" noChangeAspect="1"/>
+            </wp:cNvGraphicFramePr>
+            <a:graphic xmlns:a="http://schemas.openxmlformats.org/drawingml/2006/main">
+              <a:graphicData uri="http://schemas.openxmlformats.org/drawingml/2006/picture">
+                <pic:pic xmlns:pic="http://schemas.openxmlformats.org/drawingml/2006/picture">
+                  <pic:nvPicPr>
+                    <pic:cNvPr id="1" name=""/>
+                    <pic:cNvPicPr/>
+                  </pic:nvPicPr>
+                  <pic:blipFill>
+                    <a:blip r:embed="rId12">
+                      <a:extLst>
+                        <a:ext uri="{28A0092B-C50C-407E-A947-70E740481C1C}">
+                          <a14:useLocalDpi xmlns:a14="http://schemas.microsoft.com/office/drawing/2010/main" val="0"/>
+                        </a:ext>
+                      </a:extLst>
+                    </a:blip>
+                    <a:stretch>
+                      <a:fillRect/>
+                    </a:stretch>
+                  </pic:blipFill>
+                  <pic:spPr>
+                    <a:xfrm>
+                      <a:off x="0" y="0"/>
+                      <a:ext cx="5943600" cy="369570"/>
+                    </a:xfrm>
+                    <a:prstGeom prst="rect">
+                      <a:avLst/>
+                    </a:prstGeom>
+                    <a:solidFill>
+                      <a:srgbClr val="FFFFFF">
+                        <a:shade val="85000"/>
+                      </a:srgbClr>
+                    </a:solidFill>
+                    <a:ln w="88900" cap="sq">
+                      <a:solidFill>
+                        <a:srgbClr val="FFFFFF"/>
+                      </a:solidFill>
+                      <a:miter lim="800000"/>
+                    </a:ln>
+                    <a:effectLst>
+                      <a:outerShdw blurRad="55000" dist="18000" dir="5400000" algn="tl" rotWithShape="0">
+                        <a:srgbClr val="000000">
+                          <a:alpha val="40000"/>
+                        </a:srgbClr>
+                      </a:outerShdw>
+                    </a:effectLst>
+                    <a:scene3d>
+                      <a:camera prst="orthographicFront"/>
+                      <a:lightRig rig="twoPt" dir="t">
+                        <a:rot lat="0" lon="0" rev="7200000"/>
+                      </a:lightRig>
+                    </a:scene3d>
+                    <a:sp3d>
+                      <a:bevelT w="25400" h="19050"/>
+                      <a:contourClr>
+                        <a:srgbClr val="FFFFFF"/>
+                      </a:contourClr>
+                    </a:sp3d>
+                  </pic:spPr>
+                </pic:pic>
+              </a:graphicData>
+            </a:graphic>
+          </wp:anchor>
+        </w:drawing>
+      </w:r>
+      <w:r>
+        <w:rPr>
+          <w:rFonts w:ascii="Times New Roman" w:hAnsi="Times New Roman" w:cs="Times New Roman"/>
+          <w:sz w:val="28"/>
+          <w:szCs w:val="28"/>
+        </w:rPr>
+        <w:t>output:</w:t>
+      </w:r>
+    </w:p>
+    <w:p>
+      <w:pPr>
+        <w:pStyle w:val="ListParagraph"/>
+        <w:spacing w:after="0" w:line="276" w:lineRule="auto"/>
+        <w:ind w:left="180" w:firstLine="540"/>
+        <w:rPr>
+          <w:rFonts w:ascii="Times New Roman" w:hAnsi="Times New Roman" w:cs="Times New Roman"/>
+          <w:sz w:val="28"/>
+          <w:szCs w:val="28"/>
+        </w:rPr>
+      </w:pPr>
+    </w:p>
+    <w:p>
+      <w:pPr>
+        <w:pStyle w:val="ListParagraph"/>
+        <w:spacing w:after="0" w:line="276" w:lineRule="auto"/>
+        <w:ind w:left="180" w:firstLine="540"/>
+        <w:rPr>
+          <w:rFonts w:ascii="Times New Roman" w:hAnsi="Times New Roman" w:cs="Times New Roman"/>
+          <w:sz w:val="28"/>
+          <w:szCs w:val="28"/>
+        </w:rPr>
+      </w:pPr>
+    </w:p>
+    <w:p>
+      <w:pPr>
+        <w:pStyle w:val="ListParagraph"/>
+        <w:spacing w:after="0" w:line="276" w:lineRule="auto"/>
+        <w:ind w:left="180" w:firstLine="540"/>
+        <w:rPr>
+          <w:rFonts w:ascii="Times New Roman" w:hAnsi="Times New Roman" w:cs="Times New Roman"/>
+          <w:sz w:val="28"/>
+          <w:szCs w:val="28"/>
+        </w:rPr>
+      </w:pPr>
+    </w:p>
+    <w:p>
+      <w:pPr>
+        <w:pStyle w:val="ListParagraph"/>
+        <w:spacing w:after="0" w:line="276" w:lineRule="auto"/>
+        <w:ind w:left="180" w:firstLine="540"/>
+        <w:rPr>
+          <w:rFonts w:ascii="Times New Roman" w:hAnsi="Times New Roman" w:cs="Times New Roman"/>
+          <w:sz w:val="28"/>
+          <w:szCs w:val="28"/>
+        </w:rPr>
+      </w:pPr>
+    </w:p>
+    <w:p>
+      <w:pPr>
+        <w:pStyle w:val="ListParagraph"/>
+        <w:spacing w:after="0" w:line="276" w:lineRule="auto"/>
+        <w:ind w:left="180" w:firstLine="540"/>
+        <w:rPr>
+          <w:rFonts w:ascii="Times New Roman" w:hAnsi="Times New Roman" w:cs="Times New Roman"/>
+          <w:sz w:val="28"/>
+          <w:szCs w:val="28"/>
+        </w:rPr>
+      </w:pPr>
+    </w:p>
+    <w:p>
+      <w:pPr>
+        <w:pStyle w:val="ListParagraph"/>
+        <w:spacing w:after="0" w:line="276" w:lineRule="auto"/>
+        <w:ind w:left="180" w:firstLine="540"/>
+        <w:rPr>
+          <w:rFonts w:ascii="Times New Roman" w:hAnsi="Times New Roman" w:cs="Times New Roman"/>
+          <w:sz w:val="32"/>
+          <w:szCs w:val="32"/>
+        </w:rPr>
+      </w:pPr>
+      <w:r>
+        <w:rPr>
+          <w:rFonts w:ascii="Times New Roman" w:hAnsi="Times New Roman" w:cs="Times New Roman"/>
+          <w:b/>
+          <w:bCs/>
+          <w:sz w:val="32"/>
+          <w:szCs w:val="32"/>
+        </w:rPr>
+        <w:lastRenderedPageBreak/>
+        <w:t>Non props attribute</w:t>
+      </w:r>
+      <w:r>
+        <w:rPr>
+          <w:rFonts w:ascii="Times New Roman" w:hAnsi="Times New Roman" w:cs="Times New Roman"/>
+          <w:sz w:val="32"/>
+          <w:szCs w:val="32"/>
+        </w:rPr>
+        <w:t xml:space="preserve"> : </w:t>
+      </w:r>
+    </w:p>
+    <w:p>
+      <w:pPr>
+        <w:pStyle w:val="ListParagraph"/>
+        <w:spacing w:after="0" w:line="276" w:lineRule="auto"/>
+        <w:ind w:left="180" w:firstLine="540"/>
+        <w:rPr>
+          <w:rFonts w:ascii="Times New Roman" w:hAnsi="Times New Roman" w:cs="Times New Roman"/>
+          <w:sz w:val="28"/>
+          <w:szCs w:val="28"/>
+        </w:rPr>
+      </w:pPr>
+    </w:p>
+    <w:p>
+      <w:pPr>
+        <w:pStyle w:val="ListParagraph"/>
+        <w:spacing w:after="0" w:line="276" w:lineRule="auto"/>
+        <w:ind w:left="180" w:firstLine="540"/>
+        <w:rPr>
+          <w:rFonts w:ascii="Times New Roman" w:hAnsi="Times New Roman" w:cs="Times New Roman"/>
+          <w:sz w:val="28"/>
+          <w:szCs w:val="28"/>
+        </w:rPr>
+      </w:pPr>
+      <w:r>
+        <w:rPr>
+          <w:rFonts w:ascii="Times New Roman" w:hAnsi="Times New Roman" w:cs="Times New Roman"/>
+          <w:sz w:val="28"/>
+          <w:szCs w:val="28"/>
+        </w:rPr>
+        <w:t>It is passed to a component but does not have a corresponding property defined in the props option (ex., id, class, style)</w:t>
+      </w:r>
+    </w:p>
+    <w:p>
+      <w:pPr>
+        <w:pStyle w:val="ListParagraph"/>
+        <w:spacing w:after="0" w:line="276" w:lineRule="auto"/>
+        <w:ind w:left="180" w:firstLine="540"/>
+        <w:rPr>
+          <w:rFonts w:ascii="Times New Roman" w:hAnsi="Times New Roman" w:cs="Times New Roman"/>
+          <w:sz w:val="28"/>
+          <w:szCs w:val="28"/>
+        </w:rPr>
+      </w:pPr>
+      <w:r>
+        <w:rPr>
+          <w:rFonts w:ascii="Times New Roman" w:hAnsi="Times New Roman" w:cs="Times New Roman"/>
+          <w:sz w:val="28"/>
+          <w:szCs w:val="28"/>
+        </w:rPr>
+        <w:t xml:space="preserve">As they can be specified to a component similar to props </w:t>
+      </w:r>
+    </w:p>
+    <w:p>
+      <w:pPr>
+        <w:pStyle w:val="ListParagraph"/>
+        <w:spacing w:after="0" w:line="276" w:lineRule="auto"/>
+        <w:ind w:left="180" w:firstLine="540"/>
+        <w:rPr>
+          <w:rFonts w:ascii="Times New Roman" w:hAnsi="Times New Roman" w:cs="Times New Roman"/>
+          <w:sz w:val="28"/>
+          <w:szCs w:val="28"/>
+        </w:rPr>
+      </w:pPr>
+    </w:p>
+    <w:p>
+      <w:pPr>
+        <w:shd w:val="clear" w:color="auto" w:fill="1E1E1E"/>
+        <w:spacing w:after="0" w:line="285" w:lineRule="atLeast"/>
+        <w:rPr>
+          <w:rFonts w:ascii="Consolas" w:eastAsia="Times New Roman" w:hAnsi="Consolas" w:cs="Times New Roman"/>
+          <w:color w:val="808080"/>
+          <w:sz w:val="21"/>
+          <w:szCs w:val="21"/>
+        </w:rPr>
+      </w:pPr>
+    </w:p>
+    <w:p>
+      <w:pPr>
+        <w:shd w:val="clear" w:color="auto" w:fill="1E1E1E"/>
+        <w:spacing w:after="0" w:line="285" w:lineRule="atLeast"/>
+        <w:rPr>
+          <w:rFonts w:ascii="Consolas" w:eastAsia="Times New Roman" w:hAnsi="Consolas" w:cs="Times New Roman"/>
+          <w:color w:val="808080"/>
+          <w:sz w:val="21"/>
+          <w:szCs w:val="21"/>
+        </w:rPr>
+      </w:pPr>
+      <w:r>
+        <w:rPr>
+          <w:rFonts w:ascii="Consolas" w:eastAsia="Times New Roman" w:hAnsi="Consolas" w:cs="Times New Roman"/>
+          <w:color w:val="808080"/>
+          <w:sz w:val="21"/>
+          <w:szCs w:val="21"/>
+        </w:rPr>
+        <w:t>&lt;</w:t>
+      </w:r>
+      <w:r>
+        <w:rPr>
+          <w:rFonts w:ascii="Consolas" w:eastAsia="Times New Roman" w:hAnsi="Consolas" w:cs="Times New Roman"/>
+          <w:color w:val="569CD6"/>
+          <w:sz w:val="21"/>
+          <w:szCs w:val="21"/>
+        </w:rPr>
+        <w:t>new-com</w:t>
+      </w:r>
+      <w:r>
+        <w:rPr>
+          <w:rFonts w:ascii="Consolas" w:eastAsia="Times New Roman" w:hAnsi="Consolas" w:cs="Times New Roman"/>
+          <w:color w:val="D4D4D4"/>
+          <w:sz w:val="21"/>
+          <w:szCs w:val="21"/>
+        </w:rPr>
+        <w:t xml:space="preserve"> </w:t>
+      </w:r>
+      <w:r>
+        <w:rPr>
+          <w:rFonts w:ascii="Consolas" w:eastAsia="Times New Roman" w:hAnsi="Consolas" w:cs="Times New Roman"/>
+          <w:color w:val="9CDCFE"/>
+          <w:sz w:val="21"/>
+          <w:szCs w:val="21"/>
+        </w:rPr>
+        <w:t>id</w:t>
+      </w:r>
+      <w:r>
+        <w:rPr>
+          <w:rFonts w:ascii="Consolas" w:eastAsia="Times New Roman" w:hAnsi="Consolas" w:cs="Times New Roman"/>
+          <w:color w:val="D4D4D4"/>
+          <w:sz w:val="21"/>
+          <w:szCs w:val="21"/>
+        </w:rPr>
+        <w:t>=</w:t>
+      </w:r>
+      <w:r>
+        <w:rPr>
+          <w:rFonts w:ascii="Consolas" w:eastAsia="Times New Roman" w:hAnsi="Consolas" w:cs="Times New Roman"/>
+          <w:color w:val="CE9178"/>
+          <w:sz w:val="21"/>
+          <w:szCs w:val="21"/>
+        </w:rPr>
+        <w:t>" id class "</w:t>
+      </w:r>
+      <w:r>
+        <w:rPr>
+          <w:rFonts w:ascii="Consolas" w:eastAsia="Times New Roman" w:hAnsi="Consolas" w:cs="Times New Roman"/>
+          <w:color w:val="D4D4D4"/>
+          <w:sz w:val="21"/>
+          <w:szCs w:val="21"/>
+        </w:rPr>
+        <w:t xml:space="preserve">  :</w:t>
+      </w:r>
+      <w:r>
+        <w:rPr>
+          <w:rFonts w:ascii="Consolas" w:eastAsia="Times New Roman" w:hAnsi="Consolas" w:cs="Times New Roman"/>
+          <w:color w:val="9CDCFE"/>
+          <w:sz w:val="21"/>
+          <w:szCs w:val="21"/>
+        </w:rPr>
+        <w:t>budget</w:t>
+      </w:r>
+      <w:r>
+        <w:rPr>
+          <w:rFonts w:ascii="Consolas" w:eastAsia="Times New Roman" w:hAnsi="Consolas" w:cs="Times New Roman"/>
+          <w:color w:val="D4D4D4"/>
+          <w:sz w:val="21"/>
+          <w:szCs w:val="21"/>
+        </w:rPr>
+        <w:t>="</w:t>
+      </w:r>
+      <w:r>
+        <w:rPr>
+          <w:rFonts w:ascii="Consolas" w:eastAsia="Times New Roman" w:hAnsi="Consolas" w:cs="Times New Roman"/>
+          <w:color w:val="B5CEA8"/>
+          <w:sz w:val="21"/>
+          <w:szCs w:val="21"/>
+        </w:rPr>
+        <w:t>200</w:t>
+      </w:r>
+      <w:r>
+        <w:rPr>
+          <w:rFonts w:ascii="Consolas" w:eastAsia="Times New Roman" w:hAnsi="Consolas" w:cs="Times New Roman"/>
+          <w:color w:val="D4D4D4"/>
+          <w:sz w:val="21"/>
+          <w:szCs w:val="21"/>
+        </w:rPr>
+        <w:t>" :</w:t>
+      </w:r>
+      <w:r>
+        <w:rPr>
+          <w:rFonts w:ascii="Consolas" w:eastAsia="Times New Roman" w:hAnsi="Consolas" w:cs="Times New Roman"/>
+          <w:color w:val="9CDCFE"/>
+          <w:sz w:val="21"/>
+          <w:szCs w:val="21"/>
+        </w:rPr>
+        <w:t>Status</w:t>
+      </w:r>
+      <w:r>
+        <w:rPr>
+          <w:rFonts w:ascii="Consolas" w:eastAsia="Times New Roman" w:hAnsi="Consolas" w:cs="Times New Roman"/>
+          <w:color w:val="D4D4D4"/>
+          <w:sz w:val="21"/>
+          <w:szCs w:val="21"/>
+        </w:rPr>
+        <w:t>="</w:t>
+      </w:r>
+      <w:r>
+        <w:rPr>
+          <w:rFonts w:ascii="Consolas" w:eastAsia="Times New Roman" w:hAnsi="Consolas" w:cs="Times New Roman"/>
+          <w:color w:val="569CD6"/>
+          <w:sz w:val="21"/>
+          <w:szCs w:val="21"/>
+        </w:rPr>
+        <w:t>true</w:t>
+      </w:r>
+      <w:r>
+        <w:rPr>
+          <w:rFonts w:ascii="Consolas" w:eastAsia="Times New Roman" w:hAnsi="Consolas" w:cs="Times New Roman"/>
+          <w:color w:val="D4D4D4"/>
+          <w:sz w:val="21"/>
+          <w:szCs w:val="21"/>
+        </w:rPr>
+        <w:t xml:space="preserve">" </w:t>
+      </w:r>
+      <w:r>
+        <w:rPr>
+          <w:rFonts w:ascii="Consolas" w:eastAsia="Times New Roman" w:hAnsi="Consolas" w:cs="Times New Roman"/>
+          <w:color w:val="808080"/>
+          <w:sz w:val="21"/>
+          <w:szCs w:val="21"/>
+        </w:rPr>
+        <w:t>&gt;</w:t>
+      </w:r>
+      <w:r>
+        <w:rPr>
+          <w:rFonts w:ascii="Consolas" w:eastAsia="Times New Roman" w:hAnsi="Consolas" w:cs="Times New Roman"/>
+          <w:color w:val="D4D4D4"/>
+          <w:sz w:val="21"/>
+          <w:szCs w:val="21"/>
+        </w:rPr>
+        <w:t xml:space="preserve"> </w:t>
+      </w:r>
+      <w:r>
+        <w:rPr>
+          <w:rFonts w:ascii="Consolas" w:eastAsia="Times New Roman" w:hAnsi="Consolas" w:cs="Times New Roman"/>
+          <w:color w:val="808080"/>
+          <w:sz w:val="21"/>
+          <w:szCs w:val="21"/>
+        </w:rPr>
+        <w:t>&lt;/</w:t>
+      </w:r>
+      <w:r>
+        <w:rPr>
+          <w:rFonts w:ascii="Consolas" w:eastAsia="Times New Roman" w:hAnsi="Consolas" w:cs="Times New Roman"/>
+          <w:color w:val="569CD6"/>
+          <w:sz w:val="21"/>
+          <w:szCs w:val="21"/>
+        </w:rPr>
+        <w:t>new-com</w:t>
+      </w:r>
+      <w:r>
+        <w:rPr>
+          <w:rFonts w:ascii="Consolas" w:eastAsia="Times New Roman" w:hAnsi="Consolas" w:cs="Times New Roman"/>
+          <w:color w:val="808080"/>
+          <w:sz w:val="21"/>
+          <w:szCs w:val="21"/>
+        </w:rPr>
+        <w:t xml:space="preserve"> </w:t>
+      </w:r>
+      <w:r>
+        <w:rPr>
+          <w:rFonts w:ascii="Consolas" w:eastAsia="Times New Roman" w:hAnsi="Consolas" w:cs="Times New Roman"/>
+          <w:color w:val="808080"/>
+          <w:sz w:val="21"/>
+          <w:szCs w:val="21"/>
+        </w:rPr>
+        <w:t>&gt;</w:t>
+      </w:r>
+    </w:p>
+    <w:p>
+      <w:pPr>
+        <w:shd w:val="clear" w:color="auto" w:fill="1E1E1E"/>
+        <w:spacing w:after="0" w:line="285" w:lineRule="atLeast"/>
+        <w:rPr>
+          <w:rFonts w:ascii="Consolas" w:eastAsia="Times New Roman" w:hAnsi="Consolas" w:cs="Times New Roman"/>
+          <w:color w:val="D4D4D4"/>
+          <w:sz w:val="21"/>
+          <w:szCs w:val="21"/>
+        </w:rPr>
+      </w:pPr>
+    </w:p>
+    <w:p>
+      <w:pPr>
+        <w:pStyle w:val="ListParagraph"/>
+        <w:spacing w:after="0" w:line="276" w:lineRule="auto"/>
+        <w:ind w:left="180" w:firstLine="540"/>
+        <w:rPr>
+          <w:rFonts w:ascii="Times New Roman" w:hAnsi="Times New Roman" w:cs="Times New Roman"/>
+          <w:sz w:val="28"/>
+          <w:szCs w:val="28"/>
+        </w:rPr>
+      </w:pPr>
+    </w:p>
+    <w:p>
+      <w:pPr>
+        <w:pStyle w:val="ListParagraph"/>
+        <w:spacing w:after="0" w:line="276" w:lineRule="auto"/>
+        <w:ind w:left="180" w:firstLine="540"/>
+        <w:rPr>
+          <w:rFonts w:ascii="Times New Roman" w:hAnsi="Times New Roman" w:cs="Times New Roman"/>
+          <w:sz w:val="28"/>
+          <w:szCs w:val="28"/>
+        </w:rPr>
+      </w:pPr>
+      <w:r>
+        <w:rPr>
+          <w:rFonts w:ascii="Times New Roman" w:hAnsi="Times New Roman" w:cs="Times New Roman"/>
+          <w:sz w:val="28"/>
+          <w:szCs w:val="28"/>
+        </w:rPr>
+        <w:t>In the child component there is only one root node called &lt;div&gt;. so after specifying this non props to the parent , we can see it added to the root node of the child component</w:t>
+      </w:r>
+      <w:r>
+        <w:rPr>
+          <w:rFonts w:ascii="Times New Roman" w:hAnsi="Times New Roman" w:cs="Times New Roman"/>
+          <w:sz w:val="28"/>
+          <w:szCs w:val="28"/>
+        </w:rPr>
+        <w:t xml:space="preserve">. </w:t>
+      </w:r>
+      <w:proofErr w:type="spellStart"/>
+      <w:r>
+        <w:rPr>
+          <w:rFonts w:ascii="Times New Roman" w:hAnsi="Times New Roman" w:cs="Times New Roman"/>
+          <w:sz w:val="28"/>
+          <w:szCs w:val="28"/>
+        </w:rPr>
+        <w:t>Incase</w:t>
+      </w:r>
+      <w:proofErr w:type="spellEnd"/>
+      <w:r>
+        <w:rPr>
+          <w:rFonts w:ascii="Times New Roman" w:hAnsi="Times New Roman" w:cs="Times New Roman"/>
+          <w:sz w:val="28"/>
+          <w:szCs w:val="28"/>
+        </w:rPr>
+        <w:t xml:space="preserve"> , if there is no root node , then this id will not be added to the elements </w:t>
+      </w:r>
+    </w:p>
+    <w:p>
+      <w:pPr>
+        <w:pStyle w:val="ListParagraph"/>
+        <w:spacing w:after="0" w:line="276" w:lineRule="auto"/>
+        <w:ind w:left="180" w:firstLine="540"/>
+        <w:rPr>
+          <w:rFonts w:ascii="Times New Roman" w:hAnsi="Times New Roman" w:cs="Times New Roman"/>
+          <w:sz w:val="28"/>
+          <w:szCs w:val="28"/>
+        </w:rPr>
+      </w:pPr>
+    </w:p>
+    <w:p>
+      <w:pPr>
+        <w:pStyle w:val="ListParagraph"/>
+        <w:spacing w:after="0" w:line="276" w:lineRule="auto"/>
+        <w:ind w:left="180" w:firstLine="540"/>
+        <w:rPr>
+          <w:rFonts w:ascii="Times New Roman" w:hAnsi="Times New Roman" w:cs="Times New Roman"/>
+          <w:sz w:val="28"/>
+          <w:szCs w:val="28"/>
+        </w:rPr>
+      </w:pPr>
+      <w:r>
+        <w:rPr>
+          <w:rFonts w:ascii="Times New Roman" w:hAnsi="Times New Roman" w:cs="Times New Roman"/>
+          <w:sz w:val="28"/>
+          <w:szCs w:val="28"/>
+        </w:rPr>
+        <w:drawing>
+          <wp:inline distT="0" distB="0" distL="0" distR="0" wp14:anchorId="14D482F7" wp14:editId="37B0FF72">
+            <wp:extent cx="3741744" cy="205758"/>
+            <wp:effectExtent l="0" t="0" r="0" b="3810"/>
+            <wp:docPr id="11" name="Picture 11"/>
+            <wp:cNvGraphicFramePr>
+              <a:graphicFrameLocks xmlns:a="http://schemas.openxmlformats.org/drawingml/2006/main" noChangeAspect="1"/>
+            </wp:cNvGraphicFramePr>
+            <a:graphic xmlns:a="http://schemas.openxmlformats.org/drawingml/2006/main">
+              <a:graphicData uri="http://schemas.openxmlformats.org/drawingml/2006/picture">
+                <pic:pic xmlns:pic="http://schemas.openxmlformats.org/drawingml/2006/picture">
+                  <pic:nvPicPr>
+                    <pic:cNvPr id="1" name=""/>
+                    <pic:cNvPicPr/>
+                  </pic:nvPicPr>
+                  <pic:blipFill>
+                    <a:blip r:embed="rId13"/>
+                    <a:stretch>
+                      <a:fillRect/>
+                    </a:stretch>
+                  </pic:blipFill>
+                  <pic:spPr>
+                    <a:xfrm>
+                      <a:off x="0" y="0"/>
+                      <a:ext cx="3741744" cy="205758"/>
+                    </a:xfrm>
+                    <a:prstGeom prst="rect">
+                      <a:avLst/>
+                    </a:prstGeom>
+                  </pic:spPr>
+                </pic:pic>
+              </a:graphicData>
+            </a:graphic>
+          </wp:inline>
+        </w:drawing>
+      </w:r>
+    </w:p>
+    <w:p>
+      <w:pPr>
+        <w:pStyle w:val="ListParagraph"/>
+        <w:spacing w:after="0" w:line="276" w:lineRule="auto"/>
+        <w:ind w:left="180" w:firstLine="540"/>
+        <w:rPr>
+          <w:rFonts w:ascii="Times New Roman" w:hAnsi="Times New Roman" w:cs="Times New Roman"/>
+          <w:sz w:val="28"/>
+          <w:szCs w:val="28"/>
+        </w:rPr>
+      </w:pPr>
+    </w:p>
+    <w:p>
+      <w:pPr>
+        <w:pStyle w:val="ListParagraph"/>
+        <w:spacing w:after="0" w:line="276" w:lineRule="auto"/>
+        <w:ind w:left="180" w:firstLine="540"/>
+        <w:rPr>
+          <w:rFonts w:ascii="Times New Roman" w:hAnsi="Times New Roman" w:cs="Times New Roman"/>
+          <w:sz w:val="28"/>
+          <w:szCs w:val="28"/>
+        </w:rPr>
+      </w:pPr>
+      <w:r>
+        <w:rPr>
+          <w:rFonts w:ascii="Times New Roman" w:hAnsi="Times New Roman" w:cs="Times New Roman"/>
+          <w:sz w:val="28"/>
+          <w:szCs w:val="28"/>
+        </w:rPr>
+        <w:t xml:space="preserve">If we want to apply the  attribute </w:t>
+      </w:r>
+      <w:proofErr w:type="spellStart"/>
+      <w:r>
+        <w:rPr>
+          <w:rFonts w:ascii="Times New Roman" w:hAnsi="Times New Roman" w:cs="Times New Roman"/>
+          <w:sz w:val="28"/>
+          <w:szCs w:val="28"/>
+        </w:rPr>
+        <w:t>id</w:t>
+      </w:r>
+      <w:proofErr w:type="spellEnd"/>
+      <w:r>
+        <w:rPr>
+          <w:rFonts w:ascii="Times New Roman" w:hAnsi="Times New Roman" w:cs="Times New Roman"/>
+          <w:sz w:val="28"/>
+          <w:szCs w:val="28"/>
+        </w:rPr>
+        <w:t xml:space="preserve"> to the movie</w:t>
+      </w:r>
+      <w:r>
+        <w:rPr>
+          <w:rFonts w:ascii="Times New Roman" w:hAnsi="Times New Roman" w:cs="Times New Roman"/>
+          <w:sz w:val="28"/>
+          <w:szCs w:val="28"/>
+        </w:rPr>
+        <w:t xml:space="preserve"> alone</w:t>
+      </w:r>
+      <w:r>
+        <w:rPr>
+          <w:rFonts w:ascii="Times New Roman" w:hAnsi="Times New Roman" w:cs="Times New Roman"/>
+          <w:sz w:val="28"/>
+          <w:szCs w:val="28"/>
+        </w:rPr>
+        <w:t xml:space="preserve"> in parent with special component properties as its value</w:t>
+      </w:r>
+      <w:r>
+        <w:rPr>
+          <w:rFonts w:ascii="Times New Roman" w:hAnsi="Times New Roman" w:cs="Times New Roman"/>
+          <w:sz w:val="28"/>
+          <w:szCs w:val="28"/>
+        </w:rPr>
+        <w:t xml:space="preserve"> </w:t>
+      </w:r>
+      <w:r>
+        <w:rPr>
+          <w:rFonts w:ascii="Times New Roman" w:hAnsi="Times New Roman" w:cs="Times New Roman"/>
+          <w:sz w:val="28"/>
+          <w:szCs w:val="28"/>
+        </w:rPr>
+        <w:t>, we can specify it in the child component itself</w:t>
+      </w:r>
+    </w:p>
+    <w:p>
+      <w:pPr>
+        <w:pStyle w:val="ListParagraph"/>
+        <w:spacing w:after="0" w:line="276" w:lineRule="auto"/>
+        <w:ind w:left="180" w:firstLine="540"/>
+        <w:rPr>
+          <w:rFonts w:ascii="Times New Roman" w:hAnsi="Times New Roman" w:cs="Times New Roman"/>
+          <w:sz w:val="28"/>
+          <w:szCs w:val="28"/>
+        </w:rPr>
+      </w:pPr>
+    </w:p>
+    <w:p>
+      <w:pPr>
+        <w:pStyle w:val="ListParagraph"/>
+        <w:spacing w:after="0" w:line="276" w:lineRule="auto"/>
+        <w:ind w:left="180" w:firstLine="540"/>
+        <w:rPr>
+          <w:rFonts w:ascii="Consolas" w:eastAsia="Times New Roman" w:hAnsi="Consolas" w:cs="Times New Roman"/>
+          <w:sz w:val="24"/>
+          <w:szCs w:val="24"/>
+        </w:rPr>
+      </w:pPr>
+      <w:r>
+        <w:rPr>
+          <w:rFonts w:ascii="Consolas" w:eastAsia="Times New Roman" w:hAnsi="Consolas" w:cs="Times New Roman"/>
+          <w:sz w:val="24"/>
+          <w:szCs w:val="24"/>
+        </w:rPr>
+        <w:t>$</w:t>
+      </w:r>
+      <w:proofErr w:type="spellStart"/>
+      <w:r>
+        <w:rPr>
+          <w:rFonts w:ascii="Consolas" w:eastAsia="Times New Roman" w:hAnsi="Consolas" w:cs="Times New Roman"/>
+          <w:sz w:val="24"/>
+          <w:szCs w:val="24"/>
+        </w:rPr>
+        <w:t>attrs</w:t>
+      </w:r>
+      <w:proofErr w:type="spellEnd"/>
+      <w:r>
+        <w:rPr>
+          <w:rFonts w:ascii="Consolas" w:eastAsia="Times New Roman" w:hAnsi="Consolas" w:cs="Times New Roman"/>
+          <w:sz w:val="24"/>
+          <w:szCs w:val="24"/>
+        </w:rPr>
+        <w:t xml:space="preserve"> to bind the </w:t>
+      </w:r>
+      <w:proofErr w:type="spellStart"/>
+      <w:r>
+        <w:rPr>
+          <w:rFonts w:ascii="Consolas" w:eastAsia="Times New Roman" w:hAnsi="Consolas" w:cs="Times New Roman"/>
+          <w:sz w:val="24"/>
+          <w:szCs w:val="24"/>
+        </w:rPr>
+        <w:t>non props</w:t>
+      </w:r>
+      <w:proofErr w:type="spellEnd"/>
+      <w:r>
+        <w:rPr>
+          <w:rFonts w:ascii="Consolas" w:eastAsia="Times New Roman" w:hAnsi="Consolas" w:cs="Times New Roman"/>
+          <w:sz w:val="24"/>
+          <w:szCs w:val="24"/>
+        </w:rPr>
+        <w:t xml:space="preserve"> for our desired nodes</w:t>
+      </w:r>
+    </w:p>
+    <w:p>
+      <w:pPr>
+        <w:pStyle w:val="ListParagraph"/>
+        <w:spacing w:after="0" w:line="276" w:lineRule="auto"/>
+        <w:ind w:left="180" w:firstLine="540"/>
+        <w:rPr>
+          <w:rFonts w:ascii="Times New Roman" w:hAnsi="Times New Roman" w:cs="Times New Roman"/>
+        </w:rPr>
+      </w:pPr>
+    </w:p>
+    <w:p>
+      <w:pPr>
+        <w:shd w:val="clear" w:color="auto" w:fill="1E1E1E"/>
+        <w:spacing w:after="0" w:line="285" w:lineRule="atLeast"/>
+        <w:rPr>
+          <w:rFonts w:ascii="Consolas" w:eastAsia="Times New Roman" w:hAnsi="Consolas" w:cs="Times New Roman"/>
+          <w:color w:val="D4D4D4"/>
+          <w:sz w:val="21"/>
+          <w:szCs w:val="21"/>
+        </w:rPr>
+      </w:pPr>
+      <w:r>
+        <w:rPr>
+          <w:rFonts w:ascii="Consolas" w:eastAsia="Times New Roman" w:hAnsi="Consolas" w:cs="Times New Roman"/>
+          <w:color w:val="808080"/>
+          <w:sz w:val="21"/>
+          <w:szCs w:val="21"/>
+        </w:rPr>
+        <w:t>&lt;</w:t>
+      </w:r>
+      <w:r>
+        <w:rPr>
+          <w:rFonts w:ascii="Consolas" w:eastAsia="Times New Roman" w:hAnsi="Consolas" w:cs="Times New Roman"/>
+          <w:color w:val="569CD6"/>
+          <w:sz w:val="21"/>
+          <w:szCs w:val="21"/>
+        </w:rPr>
+        <w:t>template</w:t>
+      </w:r>
+      <w:r>
+        <w:rPr>
+          <w:rFonts w:ascii="Consolas" w:eastAsia="Times New Roman" w:hAnsi="Consolas" w:cs="Times New Roman"/>
+          <w:color w:val="808080"/>
+          <w:sz w:val="21"/>
+          <w:szCs w:val="21"/>
+        </w:rPr>
+        <w:t>&gt;</w:t>
+      </w:r>
+    </w:p>
+    <w:p>
+      <w:pPr>
+        <w:shd w:val="clear" w:color="auto" w:fill="1E1E1E"/>
+        <w:spacing w:after="0" w:line="285" w:lineRule="atLeast"/>
+        <w:rPr>
+          <w:rFonts w:ascii="Consolas" w:eastAsia="Times New Roman" w:hAnsi="Consolas" w:cs="Times New Roman"/>
+          <w:color w:val="D4D4D4"/>
+          <w:sz w:val="21"/>
+          <w:szCs w:val="21"/>
+        </w:rPr>
+      </w:pPr>
+      <w:r>
+        <w:rPr>
+          <w:rFonts w:ascii="Consolas" w:eastAsia="Times New Roman" w:hAnsi="Consolas" w:cs="Times New Roman"/>
+          <w:color w:val="D4D4D4"/>
+          <w:sz w:val="21"/>
+          <w:szCs w:val="21"/>
+        </w:rPr>
+        <w:t xml:space="preserve">    </w:t>
+      </w:r>
+      <w:r>
+        <w:rPr>
+          <w:rFonts w:ascii="Consolas" w:eastAsia="Times New Roman" w:hAnsi="Consolas" w:cs="Times New Roman"/>
+          <w:color w:val="808080"/>
+          <w:sz w:val="21"/>
+          <w:szCs w:val="21"/>
+        </w:rPr>
+        <w:t>&lt;</w:t>
+      </w:r>
+      <w:r>
+        <w:rPr>
+          <w:rFonts w:ascii="Consolas" w:eastAsia="Times New Roman" w:hAnsi="Consolas" w:cs="Times New Roman"/>
+          <w:color w:val="569CD6"/>
+          <w:sz w:val="21"/>
+          <w:szCs w:val="21"/>
+        </w:rPr>
+        <w:t>div</w:t>
+      </w:r>
+      <w:r>
+        <w:rPr>
+          <w:rFonts w:ascii="Consolas" w:eastAsia="Times New Roman" w:hAnsi="Consolas" w:cs="Times New Roman"/>
+          <w:color w:val="808080"/>
+          <w:sz w:val="21"/>
+          <w:szCs w:val="21"/>
+        </w:rPr>
+        <w:t>&gt;</w:t>
+      </w:r>
+    </w:p>
+    <w:p>
+      <w:pPr>
+        <w:shd w:val="clear" w:color="auto" w:fill="1E1E1E"/>
+        <w:spacing w:after="0" w:line="285" w:lineRule="atLeast"/>
+        <w:rPr>
+          <w:rFonts w:ascii="Consolas" w:eastAsia="Times New Roman" w:hAnsi="Consolas" w:cs="Times New Roman"/>
+          <w:color w:val="D4D4D4"/>
+          <w:sz w:val="21"/>
+          <w:szCs w:val="21"/>
+        </w:rPr>
+      </w:pPr>
+      <w:r>
+        <w:rPr>
+          <w:rFonts w:ascii="Consolas" w:eastAsia="Times New Roman" w:hAnsi="Consolas" w:cs="Times New Roman"/>
+          <w:color w:val="D4D4D4"/>
+          <w:sz w:val="21"/>
+          <w:szCs w:val="21"/>
+        </w:rPr>
+        <w:t xml:space="preserve">    </w:t>
+      </w:r>
+      <w:r>
+        <w:rPr>
+          <w:rFonts w:ascii="Consolas" w:eastAsia="Times New Roman" w:hAnsi="Consolas" w:cs="Times New Roman"/>
+          <w:color w:val="808080"/>
+          <w:sz w:val="21"/>
+          <w:szCs w:val="21"/>
+        </w:rPr>
+        <w:t>&lt;</w:t>
+      </w:r>
+      <w:r>
+        <w:rPr>
+          <w:rFonts w:ascii="Consolas" w:eastAsia="Times New Roman" w:hAnsi="Consolas" w:cs="Times New Roman"/>
+          <w:color w:val="569CD6"/>
+          <w:sz w:val="21"/>
+          <w:szCs w:val="21"/>
+        </w:rPr>
+        <w:t>h2</w:t>
+      </w:r>
+      <w:r>
+        <w:rPr>
+          <w:rFonts w:ascii="Consolas" w:eastAsia="Times New Roman" w:hAnsi="Consolas" w:cs="Times New Roman"/>
+          <w:color w:val="D4D4D4"/>
+          <w:sz w:val="21"/>
+          <w:szCs w:val="21"/>
+        </w:rPr>
+        <w:t xml:space="preserve"> </w:t>
+      </w:r>
+      <w:r>
+        <w:rPr>
+          <w:rFonts w:ascii="Consolas" w:eastAsia="Times New Roman" w:hAnsi="Consolas" w:cs="Times New Roman"/>
+          <w:color w:val="9CDCFE"/>
+          <w:sz w:val="21"/>
+          <w:szCs w:val="21"/>
+        </w:rPr>
+        <w:t>v-bind</w:t>
+      </w:r>
+      <w:r>
+        <w:rPr>
+          <w:rFonts w:ascii="Consolas" w:eastAsia="Times New Roman" w:hAnsi="Consolas" w:cs="Times New Roman"/>
+          <w:color w:val="D4D4D4"/>
+          <w:sz w:val="21"/>
+          <w:szCs w:val="21"/>
+        </w:rPr>
+        <w:t>="$</w:t>
+      </w:r>
+      <w:proofErr w:type="spellStart"/>
+      <w:r>
+        <w:rPr>
+          <w:rFonts w:ascii="Consolas" w:eastAsia="Times New Roman" w:hAnsi="Consolas" w:cs="Times New Roman"/>
+          <w:color w:val="D4D4D4"/>
+          <w:sz w:val="21"/>
+          <w:szCs w:val="21"/>
+        </w:rPr>
+        <w:t>attrs</w:t>
+      </w:r>
+      <w:proofErr w:type="spellEnd"/>
+      <w:r>
+        <w:rPr>
+          <w:rFonts w:ascii="Consolas" w:eastAsia="Times New Roman" w:hAnsi="Consolas" w:cs="Times New Roman"/>
+          <w:color w:val="D4D4D4"/>
+          <w:sz w:val="21"/>
+          <w:szCs w:val="21"/>
+        </w:rPr>
+        <w:t>"</w:t>
+      </w:r>
+      <w:r>
+        <w:rPr>
+          <w:rFonts w:ascii="Consolas" w:eastAsia="Times New Roman" w:hAnsi="Consolas" w:cs="Times New Roman"/>
+          <w:color w:val="808080"/>
+          <w:sz w:val="21"/>
+          <w:szCs w:val="21"/>
+        </w:rPr>
+        <w:t>&gt;</w:t>
+      </w:r>
+      <w:r>
+        <w:rPr>
+          <w:rFonts w:ascii="Consolas" w:eastAsia="Times New Roman" w:hAnsi="Consolas" w:cs="Times New Roman"/>
+          <w:color w:val="D4D4D4"/>
+          <w:sz w:val="21"/>
+          <w:szCs w:val="21"/>
+        </w:rPr>
+        <w:t xml:space="preserve"> The movie {{movie}} </w:t>
+      </w:r>
+      <w:r>
+        <w:rPr>
+          <w:rFonts w:ascii="Consolas" w:eastAsia="Times New Roman" w:hAnsi="Consolas" w:cs="Times New Roman"/>
+          <w:color w:val="808080"/>
+          <w:sz w:val="21"/>
+          <w:szCs w:val="21"/>
+        </w:rPr>
+        <w:t>&lt;/</w:t>
+      </w:r>
+      <w:r>
+        <w:rPr>
+          <w:rFonts w:ascii="Consolas" w:eastAsia="Times New Roman" w:hAnsi="Consolas" w:cs="Times New Roman"/>
+          <w:color w:val="569CD6"/>
+          <w:sz w:val="21"/>
+          <w:szCs w:val="21"/>
+        </w:rPr>
+        <w:t>h2</w:t>
+      </w:r>
+      <w:r>
+        <w:rPr>
+          <w:rFonts w:ascii="Consolas" w:eastAsia="Times New Roman" w:hAnsi="Consolas" w:cs="Times New Roman"/>
+          <w:color w:val="808080"/>
+          <w:sz w:val="21"/>
+          <w:szCs w:val="21"/>
+        </w:rPr>
+        <w:t>&gt;</w:t>
+      </w:r>
+    </w:p>
+    <w:p>
+      <w:pPr>
+        <w:shd w:val="clear" w:color="auto" w:fill="1E1E1E"/>
+        <w:spacing w:after="0" w:line="285" w:lineRule="atLeast"/>
+        <w:rPr>
+          <w:rFonts w:ascii="Consolas" w:eastAsia="Times New Roman" w:hAnsi="Consolas" w:cs="Times New Roman"/>
+          <w:color w:val="D4D4D4"/>
+          <w:sz w:val="21"/>
+          <w:szCs w:val="21"/>
+        </w:rPr>
+      </w:pPr>
+      <w:r>
+        <w:rPr>
+          <w:rFonts w:ascii="Consolas" w:eastAsia="Times New Roman" w:hAnsi="Consolas" w:cs="Times New Roman"/>
+          <w:color w:val="D4D4D4"/>
+          <w:sz w:val="21"/>
+          <w:szCs w:val="21"/>
+        </w:rPr>
+        <w:t xml:space="preserve">    </w:t>
+      </w:r>
+      <w:r>
+        <w:rPr>
+          <w:rFonts w:ascii="Consolas" w:eastAsia="Times New Roman" w:hAnsi="Consolas" w:cs="Times New Roman"/>
+          <w:color w:val="808080"/>
+          <w:sz w:val="21"/>
+          <w:szCs w:val="21"/>
+        </w:rPr>
+        <w:t>&lt;</w:t>
+      </w:r>
+      <w:r>
+        <w:rPr>
+          <w:rFonts w:ascii="Consolas" w:eastAsia="Times New Roman" w:hAnsi="Consolas" w:cs="Times New Roman"/>
+          <w:color w:val="569CD6"/>
+          <w:sz w:val="21"/>
+          <w:szCs w:val="21"/>
+        </w:rPr>
+        <w:t>h2</w:t>
+      </w:r>
+      <w:r>
+        <w:rPr>
+          <w:rFonts w:ascii="Consolas" w:eastAsia="Times New Roman" w:hAnsi="Consolas" w:cs="Times New Roman"/>
+          <w:color w:val="808080"/>
+          <w:sz w:val="21"/>
+          <w:szCs w:val="21"/>
+        </w:rPr>
+        <w:t>&gt;</w:t>
+      </w:r>
+      <w:r>
+        <w:rPr>
+          <w:rFonts w:ascii="Consolas" w:eastAsia="Times New Roman" w:hAnsi="Consolas" w:cs="Times New Roman"/>
+          <w:color w:val="D4D4D4"/>
+          <w:sz w:val="21"/>
+          <w:szCs w:val="21"/>
+        </w:rPr>
+        <w:t xml:space="preserve"> taken by {{budget}} crore budget is that worth watching ?? {{ Status ? </w:t>
+      </w:r>
+      <w:r>
+        <w:rPr>
+          <w:rFonts w:ascii="Consolas" w:eastAsia="Times New Roman" w:hAnsi="Consolas" w:cs="Times New Roman"/>
+          <w:color w:val="CE9178"/>
+          <w:sz w:val="21"/>
+          <w:szCs w:val="21"/>
+        </w:rPr>
+        <w:t>'Yes '</w:t>
+      </w:r>
+      <w:r>
+        <w:rPr>
+          <w:rFonts w:ascii="Consolas" w:eastAsia="Times New Roman" w:hAnsi="Consolas" w:cs="Times New Roman"/>
+          <w:color w:val="D4D4D4"/>
+          <w:sz w:val="21"/>
+          <w:szCs w:val="21"/>
+        </w:rPr>
+        <w:t>:</w:t>
+      </w:r>
+      <w:r>
+        <w:rPr>
+          <w:rFonts w:ascii="Consolas" w:eastAsia="Times New Roman" w:hAnsi="Consolas" w:cs="Times New Roman"/>
+          <w:color w:val="CE9178"/>
+          <w:sz w:val="21"/>
+          <w:szCs w:val="21"/>
+        </w:rPr>
+        <w:t>'No'</w:t>
+      </w:r>
+      <w:r>
+        <w:rPr>
+          <w:rFonts w:ascii="Consolas" w:eastAsia="Times New Roman" w:hAnsi="Consolas" w:cs="Times New Roman"/>
+          <w:color w:val="D4D4D4"/>
+          <w:sz w:val="21"/>
+          <w:szCs w:val="21"/>
+        </w:rPr>
+        <w:t xml:space="preserve"> }}</w:t>
+      </w:r>
+      <w:r>
+        <w:rPr>
+          <w:rFonts w:ascii="Consolas" w:eastAsia="Times New Roman" w:hAnsi="Consolas" w:cs="Times New Roman"/>
+          <w:color w:val="808080"/>
+          <w:sz w:val="21"/>
+          <w:szCs w:val="21"/>
+        </w:rPr>
+        <w:t>&lt;/</w:t>
+      </w:r>
+      <w:r>
+        <w:rPr>
+          <w:rFonts w:ascii="Consolas" w:eastAsia="Times New Roman" w:hAnsi="Consolas" w:cs="Times New Roman"/>
+          <w:color w:val="569CD6"/>
+          <w:sz w:val="21"/>
+          <w:szCs w:val="21"/>
+        </w:rPr>
+        <w:t>h2</w:t>
+      </w:r>
+      <w:r>
+        <w:rPr>
+          <w:rFonts w:ascii="Consolas" w:eastAsia="Times New Roman" w:hAnsi="Consolas" w:cs="Times New Roman"/>
+          <w:color w:val="808080"/>
+          <w:sz w:val="21"/>
+          <w:szCs w:val="21"/>
+        </w:rPr>
+        <w:t>&gt;</w:t>
+      </w:r>
+    </w:p>
+    <w:p>
+      <w:pPr>
+        <w:shd w:val="clear" w:color="auto" w:fill="1E1E1E"/>
+        <w:spacing w:after="0" w:line="285" w:lineRule="atLeast"/>
+        <w:rPr>
+          <w:rFonts w:ascii="Consolas" w:eastAsia="Times New Roman" w:hAnsi="Consolas" w:cs="Times New Roman"/>
+          <w:color w:val="D4D4D4"/>
+          <w:sz w:val="21"/>
+          <w:szCs w:val="21"/>
+        </w:rPr>
+      </w:pPr>
+      <w:r>
+        <w:rPr>
+          <w:rFonts w:ascii="Consolas" w:eastAsia="Times New Roman" w:hAnsi="Consolas" w:cs="Times New Roman"/>
+          <w:color w:val="D4D4D4"/>
+          <w:sz w:val="21"/>
+          <w:szCs w:val="21"/>
+        </w:rPr>
+        <w:t xml:space="preserve">    </w:t>
+      </w:r>
+      <w:r>
+        <w:rPr>
+          <w:rFonts w:ascii="Consolas" w:eastAsia="Times New Roman" w:hAnsi="Consolas" w:cs="Times New Roman"/>
+          <w:color w:val="808080"/>
+          <w:sz w:val="21"/>
+          <w:szCs w:val="21"/>
+        </w:rPr>
+        <w:t>&lt;/</w:t>
+      </w:r>
+      <w:r>
+        <w:rPr>
+          <w:rFonts w:ascii="Consolas" w:eastAsia="Times New Roman" w:hAnsi="Consolas" w:cs="Times New Roman"/>
+          <w:color w:val="569CD6"/>
+          <w:sz w:val="21"/>
+          <w:szCs w:val="21"/>
+        </w:rPr>
+        <w:t>div</w:t>
+      </w:r>
+      <w:r>
+        <w:rPr>
+          <w:rFonts w:ascii="Consolas" w:eastAsia="Times New Roman" w:hAnsi="Consolas" w:cs="Times New Roman"/>
+          <w:color w:val="808080"/>
+          <w:sz w:val="21"/>
+          <w:szCs w:val="21"/>
+        </w:rPr>
+        <w:t>&gt;</w:t>
+      </w:r>
+    </w:p>
+    <w:p>
+      <w:pPr>
+        <w:shd w:val="clear" w:color="auto" w:fill="1E1E1E"/>
+        <w:spacing w:after="0" w:line="285" w:lineRule="atLeast"/>
+        <w:rPr>
+          <w:rFonts w:ascii="Consolas" w:eastAsia="Times New Roman" w:hAnsi="Consolas" w:cs="Times New Roman"/>
+          <w:color w:val="D4D4D4"/>
+          <w:sz w:val="21"/>
+          <w:szCs w:val="21"/>
+        </w:rPr>
+      </w:pPr>
+      <w:r>
+        <w:rPr>
+          <w:rFonts w:ascii="Consolas" w:eastAsia="Times New Roman" w:hAnsi="Consolas" w:cs="Times New Roman"/>
+          <w:color w:val="808080"/>
+          <w:sz w:val="21"/>
+          <w:szCs w:val="21"/>
+        </w:rPr>
+        <w:t>&lt;/</w:t>
+      </w:r>
+      <w:r>
+        <w:rPr>
+          <w:rFonts w:ascii="Consolas" w:eastAsia="Times New Roman" w:hAnsi="Consolas" w:cs="Times New Roman"/>
+          <w:color w:val="569CD6"/>
+          <w:sz w:val="21"/>
+          <w:szCs w:val="21"/>
+        </w:rPr>
+        <w:t>template</w:t>
+      </w:r>
+      <w:r>
+        <w:rPr>
+          <w:rFonts w:ascii="Consolas" w:eastAsia="Times New Roman" w:hAnsi="Consolas" w:cs="Times New Roman"/>
+          <w:color w:val="808080"/>
+          <w:sz w:val="21"/>
+          <w:szCs w:val="21"/>
+        </w:rPr>
+        <w:t>&gt;</w:t>
+      </w:r>
+    </w:p>
+    <w:p>
+      <w:pPr>
+        <w:pStyle w:val="ListParagraph"/>
+        <w:spacing w:after="0" w:line="276" w:lineRule="auto"/>
+        <w:ind w:left="180" w:firstLine="540"/>
+        <w:rPr>
+          <w:rFonts w:ascii="Times New Roman" w:hAnsi="Times New Roman" w:cs="Times New Roman"/>
+          <w:sz w:val="28"/>
+          <w:szCs w:val="28"/>
+        </w:rPr>
+      </w:pPr>
+    </w:p>
+    <w:p>
+      <w:pPr>
+        <w:pStyle w:val="ListParagraph"/>
+        <w:spacing w:after="0" w:line="276" w:lineRule="auto"/>
+        <w:ind w:left="180" w:firstLine="540"/>
+        <w:rPr>
+          <w:rFonts w:ascii="Times New Roman" w:hAnsi="Times New Roman" w:cs="Times New Roman"/>
+          <w:sz w:val="28"/>
+          <w:szCs w:val="28"/>
+        </w:rPr>
+      </w:pPr>
+      <w:r>
+        <w:rPr>
+          <w:rFonts w:ascii="Times New Roman" w:hAnsi="Times New Roman" w:cs="Times New Roman"/>
+          <w:sz w:val="28"/>
+          <w:szCs w:val="28"/>
+        </w:rPr>
+        <w:drawing>
+          <wp:inline distT="0" distB="0" distL="0" distR="0" wp14:anchorId="56224E7A" wp14:editId="7D298D49">
+            <wp:extent cx="4938188" cy="800169"/>
+            <wp:effectExtent l="0" t="0" r="0" b="0"/>
+            <wp:docPr id="16" name="Picture 16"/>
+            <wp:cNvGraphicFramePr>
+              <a:graphicFrameLocks xmlns:a="http://schemas.openxmlformats.org/drawingml/2006/main" noChangeAspect="1"/>
+            </wp:cNvGraphicFramePr>
+            <a:graphic xmlns:a="http://schemas.openxmlformats.org/drawingml/2006/main">
+              <a:graphicData uri="http://schemas.openxmlformats.org/drawingml/2006/picture">
+                <pic:pic xmlns:pic="http://schemas.openxmlformats.org/drawingml/2006/picture">
+                  <pic:nvPicPr>
+                    <pic:cNvPr id="1" name=""/>
+                    <pic:cNvPicPr/>
+                  </pic:nvPicPr>
+                  <pic:blipFill>
+                    <a:blip r:embed="rId14"/>
+                    <a:stretch>
+                      <a:fillRect/>
+                    </a:stretch>
+                  </pic:blipFill>
+                  <pic:spPr>
+                    <a:xfrm>
+                      <a:off x="0" y="0"/>
+                      <a:ext cx="4938188" cy="800169"/>
+                    </a:xfrm>
+                    <a:prstGeom prst="rect">
+                      <a:avLst/>
+                    </a:prstGeom>
+                  </pic:spPr>
+                </pic:pic>
+              </a:graphicData>
+            </a:graphic>
+          </wp:inline>
+        </w:drawing>
+      </w:r>
+      <w:r>
+        <w:rPr>
+          <w:rFonts w:ascii="Times New Roman" w:hAnsi="Times New Roman" w:cs="Times New Roman"/>
+          <w:sz w:val="28"/>
+          <w:szCs w:val="28"/>
+        </w:rPr>
+        <w:t xml:space="preserve"> </w:t>
+      </w:r>
+      <w:r>
+        <w:rPr>
+          <w:rFonts w:ascii="Times New Roman" w:hAnsi="Times New Roman" w:cs="Times New Roman"/>
+          <w:sz w:val="28"/>
+          <w:szCs w:val="28"/>
+        </w:rPr>
+        <w:t xml:space="preserve"> </w:t>
+      </w:r>
+    </w:p>
+    <w:p>
+      <w:pPr>
+        <w:pStyle w:val="ListParagraph"/>
+        <w:spacing w:after="0" w:line="276" w:lineRule="auto"/>
+        <w:ind w:left="180" w:firstLine="540"/>
+        <w:rPr>
+          <w:rFonts w:ascii="Times New Roman" w:hAnsi="Times New Roman" w:cs="Times New Roman"/>
+          <w:sz w:val="28"/>
+          <w:szCs w:val="28"/>
+        </w:rPr>
+      </w:pPr>
+    </w:p>
+    <w:p>
+      <w:pPr>
+        <w:pStyle w:val="ListParagraph"/>
+        <w:spacing w:after="0" w:line="276" w:lineRule="auto"/>
+        <w:ind w:left="180" w:firstLine="540"/>
+        <w:rPr>
+          <w:rFonts w:ascii="Times New Roman" w:hAnsi="Times New Roman" w:cs="Times New Roman"/>
+          <w:sz w:val="28"/>
+          <w:szCs w:val="28"/>
+        </w:rPr>
+      </w:pPr>
+    </w:p>
+    <w:p>
+      <w:pPr>
+        <w:pStyle w:val="ListParagraph"/>
+        <w:spacing w:after="0" w:line="276" w:lineRule="auto"/>
+        <w:ind w:left="180" w:firstLine="540"/>
+        <w:rPr>
+          <w:rFonts w:ascii="Times New Roman" w:hAnsi="Times New Roman" w:cs="Times New Roman"/>
+          <w:sz w:val="28"/>
+          <w:szCs w:val="28"/>
+        </w:rPr>
+      </w:pPr>
+      <w:r>
+        <w:rPr>
+          <w:rFonts w:ascii="Times New Roman" w:hAnsi="Times New Roman" w:cs="Times New Roman"/>
+          <w:sz w:val="28"/>
+          <w:szCs w:val="28"/>
+        </w:rPr>
+        <w:t xml:space="preserve">As specified here , the id is present in div also but if we don’t require it </w:t>
+      </w:r>
+      <w:r>
+        <w:rPr>
+          <w:rFonts w:ascii="Times New Roman" w:hAnsi="Times New Roman" w:cs="Times New Roman"/>
+          <w:sz w:val="28"/>
+          <w:szCs w:val="28"/>
+        </w:rPr>
+        <w:t xml:space="preserve">at the root node </w:t>
+      </w:r>
+      <w:r>
+        <w:rPr>
+          <w:rFonts w:ascii="Times New Roman" w:hAnsi="Times New Roman" w:cs="Times New Roman"/>
+          <w:sz w:val="28"/>
+          <w:szCs w:val="28"/>
+        </w:rPr>
+        <w:t xml:space="preserve">we can remove it by adding </w:t>
+      </w:r>
+      <w:proofErr w:type="spellStart"/>
+      <w:r>
+        <w:rPr>
+          <w:rFonts w:ascii="Times New Roman" w:hAnsi="Times New Roman" w:cs="Times New Roman"/>
+          <w:sz w:val="28"/>
+          <w:szCs w:val="28"/>
+        </w:rPr>
+        <w:t>Inherit</w:t>
+      </w:r>
+      <w:r>
+        <w:rPr>
+          <w:rFonts w:ascii="Times New Roman" w:hAnsi="Times New Roman" w:cs="Times New Roman"/>
+          <w:sz w:val="28"/>
+          <w:szCs w:val="28"/>
+        </w:rPr>
+        <w:t>A</w:t>
+      </w:r>
+      <w:r>
+        <w:rPr>
+          <w:rFonts w:ascii="Times New Roman" w:hAnsi="Times New Roman" w:cs="Times New Roman"/>
+          <w:sz w:val="28"/>
+          <w:szCs w:val="28"/>
+        </w:rPr>
+        <w:t>ttrs</w:t>
+      </w:r>
+      <w:proofErr w:type="spellEnd"/>
+      <w:r>
+        <w:rPr>
+          <w:rFonts w:ascii="Times New Roman" w:hAnsi="Times New Roman" w:cs="Times New Roman"/>
+          <w:sz w:val="28"/>
+          <w:szCs w:val="28"/>
+        </w:rPr>
+        <w:t xml:space="preserve"> property to false</w:t>
+      </w:r>
+      <w:r>
+        <w:rPr>
+          <w:rFonts w:ascii="Times New Roman" w:hAnsi="Times New Roman" w:cs="Times New Roman"/>
+          <w:sz w:val="28"/>
+          <w:szCs w:val="28"/>
+        </w:rPr>
+        <w:t>.</w:t>
+      </w:r>
+    </w:p>
+    <w:p>
+      <w:pPr>
+        <w:pStyle w:val="ListParagraph"/>
+        <w:spacing w:after="0" w:line="276" w:lineRule="auto"/>
+        <w:ind w:left="180" w:firstLine="540"/>
+        <w:rPr>
+          <w:rFonts w:ascii="Times New Roman" w:hAnsi="Times New Roman" w:cs="Times New Roman"/>
+          <w:sz w:val="28"/>
+          <w:szCs w:val="28"/>
+        </w:rPr>
+      </w:pPr>
+    </w:p>
+    <w:p>
+      <w:pPr>
+        <w:shd w:val="clear" w:color="auto" w:fill="1E1E1E"/>
+        <w:spacing w:after="0" w:line="285" w:lineRule="atLeast"/>
+        <w:rPr>
+          <w:rFonts w:ascii="Consolas" w:eastAsia="Times New Roman" w:hAnsi="Consolas" w:cs="Times New Roman"/>
+          <w:color w:val="D4D4D4"/>
+          <w:sz w:val="21"/>
+          <w:szCs w:val="21"/>
+        </w:rPr>
+      </w:pPr>
+      <w:r>
+        <w:rPr>
+          <w:rFonts w:ascii="Consolas" w:eastAsia="Times New Roman" w:hAnsi="Consolas" w:cs="Times New Roman"/>
+          <w:color w:val="D4D4D4"/>
+          <w:sz w:val="21"/>
+          <w:szCs w:val="21"/>
+        </w:rPr>
+        <w:t xml:space="preserve">    </w:t>
+      </w:r>
+      <w:r>
+        <w:rPr>
+          <w:rFonts w:ascii="Consolas" w:eastAsia="Times New Roman" w:hAnsi="Consolas" w:cs="Times New Roman"/>
+          <w:color w:val="569CD6"/>
+          <w:sz w:val="21"/>
+          <w:szCs w:val="21"/>
+        </w:rPr>
+        <w:t>export</w:t>
+      </w:r>
+      <w:r>
+        <w:rPr>
+          <w:rFonts w:ascii="Consolas" w:eastAsia="Times New Roman" w:hAnsi="Consolas" w:cs="Times New Roman"/>
+          <w:color w:val="D4D4D4"/>
+          <w:sz w:val="21"/>
+          <w:szCs w:val="21"/>
+        </w:rPr>
+        <w:t xml:space="preserve"> </w:t>
+      </w:r>
+      <w:r>
+        <w:rPr>
+          <w:rFonts w:ascii="Consolas" w:eastAsia="Times New Roman" w:hAnsi="Consolas" w:cs="Times New Roman"/>
+          <w:color w:val="569CD6"/>
+          <w:sz w:val="21"/>
+          <w:szCs w:val="21"/>
+        </w:rPr>
+        <w:t>default</w:t>
+      </w:r>
+      <w:r>
+        <w:rPr>
+          <w:rFonts w:ascii="Consolas" w:eastAsia="Times New Roman" w:hAnsi="Consolas" w:cs="Times New Roman"/>
+          <w:color w:val="D4D4D4"/>
+          <w:sz w:val="21"/>
+          <w:szCs w:val="21"/>
+        </w:rPr>
+        <w:t xml:space="preserve"> {         </w:t>
+      </w:r>
+    </w:p>
+    <w:p>
+      <w:pPr>
+        <w:shd w:val="clear" w:color="auto" w:fill="1E1E1E"/>
+        <w:spacing w:after="0" w:line="285" w:lineRule="atLeast"/>
+        <w:rPr>
+          <w:rFonts w:ascii="Consolas" w:eastAsia="Times New Roman" w:hAnsi="Consolas" w:cs="Times New Roman"/>
+          <w:color w:val="D4D4D4"/>
+          <w:sz w:val="21"/>
+          <w:szCs w:val="21"/>
+        </w:rPr>
+      </w:pPr>
+      <w:r>
+        <w:rPr>
+          <w:rFonts w:ascii="Consolas" w:eastAsia="Times New Roman" w:hAnsi="Consolas" w:cs="Times New Roman"/>
+          <w:color w:val="D4D4D4"/>
+          <w:sz w:val="21"/>
+          <w:szCs w:val="21"/>
+        </w:rPr>
+        <w:t xml:space="preserve">        name: </w:t>
+      </w:r>
+      <w:r>
+        <w:rPr>
+          <w:rFonts w:ascii="Consolas" w:eastAsia="Times New Roman" w:hAnsi="Consolas" w:cs="Times New Roman"/>
+          <w:color w:val="CE9178"/>
+          <w:sz w:val="21"/>
+          <w:szCs w:val="21"/>
+        </w:rPr>
+        <w:t>'</w:t>
+      </w:r>
+      <w:proofErr w:type="spellStart"/>
+      <w:r>
+        <w:rPr>
+          <w:rFonts w:ascii="Consolas" w:eastAsia="Times New Roman" w:hAnsi="Consolas" w:cs="Times New Roman"/>
+          <w:color w:val="CE9178"/>
+          <w:sz w:val="21"/>
+          <w:szCs w:val="21"/>
+        </w:rPr>
+        <w:t>RamaPrabha</w:t>
+      </w:r>
+      <w:proofErr w:type="spellEnd"/>
+      <w:r>
+        <w:rPr>
+          <w:rFonts w:ascii="Consolas" w:eastAsia="Times New Roman" w:hAnsi="Consolas" w:cs="Times New Roman"/>
+          <w:color w:val="CE9178"/>
+          <w:sz w:val="21"/>
+          <w:szCs w:val="21"/>
+        </w:rPr>
+        <w:t>'</w:t>
+      </w:r>
+      <w:r>
+        <w:rPr>
+          <w:rFonts w:ascii="Consolas" w:eastAsia="Times New Roman" w:hAnsi="Consolas" w:cs="Times New Roman"/>
+          <w:color w:val="D4D4D4"/>
+          <w:sz w:val="21"/>
+          <w:szCs w:val="21"/>
+        </w:rPr>
+        <w:t xml:space="preserve">,   </w:t>
+      </w:r>
+    </w:p>
+    <w:p>
+      <w:pPr>
+        <w:shd w:val="clear" w:color="auto" w:fill="1E1E1E"/>
+        <w:spacing w:after="0" w:line="285" w:lineRule="atLeast"/>
+        <w:rPr>
+          <w:rFonts w:ascii="Consolas" w:eastAsia="Times New Roman" w:hAnsi="Consolas" w:cs="Times New Roman"/>
+          <w:color w:val="D4D4D4"/>
+          <w:sz w:val="21"/>
+          <w:szCs w:val="21"/>
+        </w:rPr>
+      </w:pPr>
+      <w:r>
+        <w:rPr>
+          <w:rFonts w:ascii="Consolas" w:eastAsia="Times New Roman" w:hAnsi="Consolas" w:cs="Times New Roman"/>
+          <w:color w:val="D4D4D4"/>
+          <w:sz w:val="21"/>
+          <w:szCs w:val="21"/>
+        </w:rPr>
+        <w:t>       </w:t>
+      </w:r>
+      <w:r>
+        <w:rPr>
+          <w:rFonts w:ascii="Consolas" w:eastAsia="Times New Roman" w:hAnsi="Consolas" w:cs="Times New Roman"/>
+          <w:color w:val="6A9955"/>
+          <w:sz w:val="21"/>
+          <w:szCs w:val="21"/>
+        </w:rPr>
+        <w:t>// props: ["</w:t>
+      </w:r>
+      <w:proofErr w:type="spellStart"/>
+      <w:r>
+        <w:rPr>
+          <w:rFonts w:ascii="Consolas" w:eastAsia="Times New Roman" w:hAnsi="Consolas" w:cs="Times New Roman"/>
+          <w:color w:val="6A9955"/>
+          <w:sz w:val="21"/>
+          <w:szCs w:val="21"/>
+        </w:rPr>
+        <w:t>name","place</w:t>
+      </w:r>
+      <w:proofErr w:type="spellEnd"/>
+      <w:r>
+        <w:rPr>
+          <w:rFonts w:ascii="Consolas" w:eastAsia="Times New Roman" w:hAnsi="Consolas" w:cs="Times New Roman"/>
+          <w:color w:val="6A9955"/>
+          <w:sz w:val="21"/>
+          <w:szCs w:val="21"/>
+        </w:rPr>
+        <w:t>"],</w:t>
+      </w:r>
+    </w:p>
+    <w:p>
+      <w:pPr>
+        <w:shd w:val="clear" w:color="auto" w:fill="1E1E1E"/>
+        <w:spacing w:after="0" w:line="285" w:lineRule="atLeast"/>
+        <w:rPr>
+          <w:rFonts w:ascii="Consolas" w:eastAsia="Times New Roman" w:hAnsi="Consolas" w:cs="Times New Roman"/>
+          <w:color w:val="D4D4D4"/>
+          <w:sz w:val="21"/>
+          <w:szCs w:val="21"/>
+        </w:rPr>
+      </w:pPr>
+      <w:r>
+        <w:rPr>
+          <w:rFonts w:ascii="Consolas" w:eastAsia="Times New Roman" w:hAnsi="Consolas" w:cs="Times New Roman"/>
+          <w:color w:val="D4D4D4"/>
+          <w:sz w:val="21"/>
+          <w:szCs w:val="21"/>
+        </w:rPr>
+        <w:t>        props:{</w:t>
+      </w:r>
+    </w:p>
+    <w:p>
+      <w:pPr>
+        <w:shd w:val="clear" w:color="auto" w:fill="1E1E1E"/>
+        <w:spacing w:after="0" w:line="285" w:lineRule="atLeast"/>
+        <w:rPr>
+          <w:rFonts w:ascii="Consolas" w:eastAsia="Times New Roman" w:hAnsi="Consolas" w:cs="Times New Roman"/>
+          <w:color w:val="D4D4D4"/>
+          <w:sz w:val="21"/>
+          <w:szCs w:val="21"/>
+        </w:rPr>
+      </w:pPr>
+      <w:r>
+        <w:rPr>
+          <w:rFonts w:ascii="Consolas" w:eastAsia="Times New Roman" w:hAnsi="Consolas" w:cs="Times New Roman"/>
+          <w:color w:val="D4D4D4"/>
+          <w:sz w:val="21"/>
+          <w:szCs w:val="21"/>
+        </w:rPr>
+        <w:t>            movie:{</w:t>
+      </w:r>
+    </w:p>
+    <w:p>
+      <w:pPr>
+        <w:shd w:val="clear" w:color="auto" w:fill="1E1E1E"/>
+        <w:spacing w:after="0" w:line="285" w:lineRule="atLeast"/>
+        <w:rPr>
+          <w:rFonts w:ascii="Consolas" w:eastAsia="Times New Roman" w:hAnsi="Consolas" w:cs="Times New Roman"/>
+          <w:color w:val="D4D4D4"/>
+          <w:sz w:val="21"/>
+          <w:szCs w:val="21"/>
+        </w:rPr>
+      </w:pPr>
+      <w:r>
+        <w:rPr>
+          <w:rFonts w:ascii="Consolas" w:eastAsia="Times New Roman" w:hAnsi="Consolas" w:cs="Times New Roman"/>
+          <w:color w:val="D4D4D4"/>
+          <w:sz w:val="21"/>
+          <w:szCs w:val="21"/>
+        </w:rPr>
+        <w:t>                type: String,</w:t>
+      </w:r>
+    </w:p>
+    <w:p>
+      <w:pPr>
+        <w:shd w:val="clear" w:color="auto" w:fill="1E1E1E"/>
+        <w:spacing w:after="0" w:line="285" w:lineRule="atLeast"/>
+        <w:rPr>
+          <w:rFonts w:ascii="Consolas" w:eastAsia="Times New Roman" w:hAnsi="Consolas" w:cs="Times New Roman"/>
+          <w:color w:val="D4D4D4"/>
+          <w:sz w:val="21"/>
+          <w:szCs w:val="21"/>
+        </w:rPr>
+      </w:pPr>
+      <w:r>
+        <w:rPr>
+          <w:rFonts w:ascii="Consolas" w:eastAsia="Times New Roman" w:hAnsi="Consolas" w:cs="Times New Roman"/>
+          <w:color w:val="D4D4D4"/>
+          <w:sz w:val="21"/>
+          <w:szCs w:val="21"/>
+        </w:rPr>
+        <w:t xml:space="preserve">                required: </w:t>
+      </w:r>
+      <w:r>
+        <w:rPr>
+          <w:rFonts w:ascii="Consolas" w:eastAsia="Times New Roman" w:hAnsi="Consolas" w:cs="Times New Roman"/>
+          <w:color w:val="569CD6"/>
+          <w:sz w:val="21"/>
+          <w:szCs w:val="21"/>
+        </w:rPr>
+        <w:t>true</w:t>
+      </w:r>
+      <w:r>
+        <w:rPr>
+          <w:rFonts w:ascii="Consolas" w:eastAsia="Times New Roman" w:hAnsi="Consolas" w:cs="Times New Roman"/>
+          <w:color w:val="D4D4D4"/>
+          <w:sz w:val="21"/>
+          <w:szCs w:val="21"/>
+        </w:rPr>
+        <w:t>,</w:t>
+      </w:r>
+    </w:p>
+    <w:p>
+      <w:pPr>
+        <w:shd w:val="clear" w:color="auto" w:fill="1E1E1E"/>
+        <w:spacing w:after="0" w:line="285" w:lineRule="atLeast"/>
+        <w:rPr>
+          <w:rFonts w:ascii="Consolas" w:eastAsia="Times New Roman" w:hAnsi="Consolas" w:cs="Times New Roman"/>
+          <w:color w:val="D4D4D4"/>
+          <w:sz w:val="21"/>
+          <w:szCs w:val="21"/>
+        </w:rPr>
+      </w:pPr>
+      <w:r>
+        <w:rPr>
+          <w:rFonts w:ascii="Consolas" w:eastAsia="Times New Roman" w:hAnsi="Consolas" w:cs="Times New Roman"/>
+          <w:color w:val="D4D4D4"/>
+          <w:sz w:val="21"/>
+          <w:szCs w:val="21"/>
+        </w:rPr>
+        <w:t>                default:</w:t>
+      </w:r>
+      <w:r>
+        <w:rPr>
+          <w:rFonts w:ascii="Consolas" w:eastAsia="Times New Roman" w:hAnsi="Consolas" w:cs="Times New Roman"/>
+          <w:color w:val="CE9178"/>
+          <w:sz w:val="21"/>
+          <w:szCs w:val="21"/>
+        </w:rPr>
+        <w:t>" default movie name "</w:t>
+      </w:r>
+      <w:r>
+        <w:rPr>
+          <w:rFonts w:ascii="Consolas" w:eastAsia="Times New Roman" w:hAnsi="Consolas" w:cs="Times New Roman"/>
+          <w:color w:val="D4D4D4"/>
+          <w:sz w:val="21"/>
+          <w:szCs w:val="21"/>
+        </w:rPr>
+        <w:t xml:space="preserve">               </w:t>
+      </w:r>
+    </w:p>
+    <w:p>
+      <w:pPr>
+        <w:shd w:val="clear" w:color="auto" w:fill="1E1E1E"/>
+        <w:spacing w:after="0" w:line="285" w:lineRule="atLeast"/>
+        <w:rPr>
+          <w:rFonts w:ascii="Consolas" w:eastAsia="Times New Roman" w:hAnsi="Consolas" w:cs="Times New Roman"/>
+          <w:color w:val="D4D4D4"/>
+          <w:sz w:val="21"/>
+          <w:szCs w:val="21"/>
+        </w:rPr>
+      </w:pPr>
+      <w:r>
+        <w:rPr>
+          <w:rFonts w:ascii="Consolas" w:eastAsia="Times New Roman" w:hAnsi="Consolas" w:cs="Times New Roman"/>
+          <w:color w:val="D4D4D4"/>
+          <w:sz w:val="21"/>
+          <w:szCs w:val="21"/>
+        </w:rPr>
+        <w:t>            },</w:t>
+      </w:r>
+    </w:p>
+    <w:p>
+      <w:pPr>
+        <w:shd w:val="clear" w:color="auto" w:fill="1E1E1E"/>
+        <w:spacing w:after="0" w:line="285" w:lineRule="atLeast"/>
+        <w:rPr>
+          <w:rFonts w:ascii="Consolas" w:eastAsia="Times New Roman" w:hAnsi="Consolas" w:cs="Times New Roman"/>
+          <w:color w:val="D4D4D4"/>
+          <w:sz w:val="21"/>
+          <w:szCs w:val="21"/>
+        </w:rPr>
+      </w:pPr>
+      <w:r>
+        <w:rPr>
+          <w:rFonts w:ascii="Consolas" w:eastAsia="Times New Roman" w:hAnsi="Consolas" w:cs="Times New Roman"/>
+          <w:color w:val="D4D4D4"/>
+          <w:sz w:val="21"/>
+          <w:szCs w:val="21"/>
+        </w:rPr>
+        <w:t xml:space="preserve">            </w:t>
+      </w:r>
+      <w:proofErr w:type="spellStart"/>
+      <w:r>
+        <w:rPr>
+          <w:rFonts w:ascii="Consolas" w:eastAsia="Times New Roman" w:hAnsi="Consolas" w:cs="Times New Roman"/>
+          <w:color w:val="D4D4D4"/>
+          <w:sz w:val="21"/>
+          <w:szCs w:val="21"/>
+        </w:rPr>
+        <w:t>budget:Number</w:t>
+      </w:r>
+      <w:proofErr w:type="spellEnd"/>
+      <w:r>
+        <w:rPr>
+          <w:rFonts w:ascii="Consolas" w:eastAsia="Times New Roman" w:hAnsi="Consolas" w:cs="Times New Roman"/>
+          <w:color w:val="D4D4D4"/>
+          <w:sz w:val="21"/>
+          <w:szCs w:val="21"/>
+        </w:rPr>
+        <w:t>,</w:t>
+      </w:r>
+    </w:p>
+    <w:p>
+      <w:pPr>
+        <w:shd w:val="clear" w:color="auto" w:fill="1E1E1E"/>
+        <w:spacing w:after="0" w:line="285" w:lineRule="atLeast"/>
+        <w:rPr>
+          <w:rFonts w:ascii="Consolas" w:eastAsia="Times New Roman" w:hAnsi="Consolas" w:cs="Times New Roman"/>
+          <w:color w:val="D4D4D4"/>
+          <w:sz w:val="21"/>
+          <w:szCs w:val="21"/>
+        </w:rPr>
+      </w:pPr>
+      <w:r>
+        <w:rPr>
+          <w:rFonts w:ascii="Consolas" w:eastAsia="Times New Roman" w:hAnsi="Consolas" w:cs="Times New Roman"/>
+          <w:color w:val="D4D4D4"/>
+          <w:sz w:val="21"/>
+          <w:szCs w:val="21"/>
+        </w:rPr>
+        <w:t xml:space="preserve">            </w:t>
+      </w:r>
+      <w:proofErr w:type="spellStart"/>
+      <w:r>
+        <w:rPr>
+          <w:rFonts w:ascii="Consolas" w:eastAsia="Times New Roman" w:hAnsi="Consolas" w:cs="Times New Roman"/>
+          <w:color w:val="D4D4D4"/>
+          <w:sz w:val="21"/>
+          <w:szCs w:val="21"/>
+        </w:rPr>
+        <w:t>Status:Boolean</w:t>
+      </w:r>
+      <w:proofErr w:type="spellEnd"/>
+    </w:p>
+    <w:p>
+      <w:pPr>
+        <w:shd w:val="clear" w:color="auto" w:fill="1E1E1E"/>
+        <w:spacing w:after="0" w:line="285" w:lineRule="atLeast"/>
+        <w:rPr>
+          <w:rFonts w:ascii="Consolas" w:eastAsia="Times New Roman" w:hAnsi="Consolas" w:cs="Times New Roman"/>
+          <w:color w:val="D4D4D4"/>
+          <w:sz w:val="21"/>
+          <w:szCs w:val="21"/>
+        </w:rPr>
+      </w:pPr>
+      <w:r>
+        <w:rPr>
+          <w:rFonts w:ascii="Consolas" w:eastAsia="Times New Roman" w:hAnsi="Consolas" w:cs="Times New Roman"/>
+          <w:color w:val="D4D4D4"/>
+          <w:sz w:val="21"/>
+          <w:szCs w:val="21"/>
+        </w:rPr>
+        <w:t>        },</w:t>
+      </w:r>
+    </w:p>
+    <w:p>
+      <w:pPr>
+        <w:shd w:val="clear" w:color="auto" w:fill="1E1E1E"/>
+        <w:spacing w:after="0" w:line="285" w:lineRule="atLeast"/>
+        <w:rPr>
+          <w:rFonts w:ascii="Consolas" w:eastAsia="Times New Roman" w:hAnsi="Consolas" w:cs="Times New Roman"/>
+          <w:color w:val="D4D4D4"/>
+          <w:sz w:val="21"/>
+          <w:szCs w:val="21"/>
+        </w:rPr>
+      </w:pPr>
+      <w:r>
+        <w:rPr>
+          <w:rFonts w:ascii="Consolas" w:eastAsia="Times New Roman" w:hAnsi="Consolas" w:cs="Times New Roman"/>
+          <w:color w:val="D4D4D4"/>
+          <w:sz w:val="21"/>
+          <w:szCs w:val="21"/>
+        </w:rPr>
+        <w:t xml:space="preserve">        </w:t>
+      </w:r>
+      <w:proofErr w:type="spellStart"/>
+      <w:r>
+        <w:rPr>
+          <w:rFonts w:ascii="Consolas" w:eastAsia="Times New Roman" w:hAnsi="Consolas" w:cs="Times New Roman"/>
+          <w:color w:val="D4D4D4"/>
+          <w:sz w:val="21"/>
+          <w:szCs w:val="21"/>
+        </w:rPr>
+        <w:t>inheritAttrs:</w:t>
+      </w:r>
+      <w:r>
+        <w:rPr>
+          <w:rFonts w:ascii="Consolas" w:eastAsia="Times New Roman" w:hAnsi="Consolas" w:cs="Times New Roman"/>
+          <w:color w:val="569CD6"/>
+          <w:sz w:val="21"/>
+          <w:szCs w:val="21"/>
+        </w:rPr>
+        <w:t>false</w:t>
+      </w:r>
+      <w:proofErr w:type="spellEnd"/>
+      <w:r>
+        <w:rPr>
+          <w:rFonts w:ascii="Consolas" w:eastAsia="Times New Roman" w:hAnsi="Consolas" w:cs="Times New Roman"/>
+          <w:color w:val="D4D4D4"/>
+          <w:sz w:val="21"/>
+          <w:szCs w:val="21"/>
+        </w:rPr>
+        <w:t xml:space="preserve">,        </w:t>
+      </w:r>
+    </w:p>
+    <w:p>
+      <w:pPr>
+        <w:shd w:val="clear" w:color="auto" w:fill="1E1E1E"/>
+        <w:spacing w:after="0" w:line="285" w:lineRule="atLeast"/>
+        <w:rPr>
+          <w:rFonts w:ascii="Consolas" w:eastAsia="Times New Roman" w:hAnsi="Consolas" w:cs="Times New Roman"/>
+          <w:color w:val="D4D4D4"/>
+          <w:sz w:val="21"/>
+          <w:szCs w:val="21"/>
+        </w:rPr>
+      </w:pPr>
+      <w:r>
+        <w:rPr>
+          <w:rFonts w:ascii="Consolas" w:eastAsia="Times New Roman" w:hAnsi="Consolas" w:cs="Times New Roman"/>
+          <w:color w:val="D4D4D4"/>
+          <w:sz w:val="21"/>
+          <w:szCs w:val="21"/>
+        </w:rPr>
+        <w:t>    };</w:t>
+      </w:r>
+    </w:p>
+    <w:p>
+      <w:pPr>
+        <w:pStyle w:val="ListParagraph"/>
+        <w:spacing w:after="0" w:line="276" w:lineRule="auto"/>
+        <w:ind w:left="180" w:firstLine="540"/>
+        <w:rPr>
+          <w:rFonts w:ascii="Times New Roman" w:hAnsi="Times New Roman" w:cs="Times New Roman"/>
+          <w:sz w:val="28"/>
+          <w:szCs w:val="28"/>
+        </w:rPr>
+      </w:pPr>
+    </w:p>
+    <w:p>
+      <w:pPr>
+        <w:pStyle w:val="ListParagraph"/>
+        <w:spacing w:after="0" w:line="276" w:lineRule="auto"/>
+        <w:ind w:left="180" w:firstLine="540"/>
+        <w:rPr>
+          <w:rFonts w:ascii="Times New Roman" w:hAnsi="Times New Roman" w:cs="Times New Roman"/>
+          <w:sz w:val="28"/>
+          <w:szCs w:val="28"/>
+        </w:rPr>
+      </w:pPr>
+      <w:r>
+        <w:rPr>
+          <w:rFonts w:ascii="Times New Roman" w:hAnsi="Times New Roman" w:cs="Times New Roman"/>
+          <w:sz w:val="28"/>
+          <w:szCs w:val="28"/>
+        </w:rPr>
+        <w:t xml:space="preserve">Output: </w:t>
+      </w:r>
+    </w:p>
+    <w:p/>
+    <w:p>
+      <w:pPr>
+        <w:rPr>
+          <w:rFonts w:ascii="Times New Roman" w:hAnsi="Times New Roman" w:cs="Times New Roman"/>
+          <w:sz w:val="28"/>
+          <w:szCs w:val="28"/>
+        </w:rPr>
+      </w:pPr>
+      <w:r>
+        <w:rPr>
+          <w:rFonts w:ascii="Times New Roman" w:hAnsi="Times New Roman" w:cs="Times New Roman"/>
+          <w:sz w:val="28"/>
+          <w:szCs w:val="28"/>
+        </w:rPr>
+        <w:drawing>
+          <wp:inline distT="0" distB="0" distL="0" distR="0" wp14:anchorId="46DA6384" wp14:editId="4328890F">
+            <wp:extent cx="4778154" cy="815411"/>
+            <wp:effectExtent l="0" t="0" r="3810" b="3810"/>
+            <wp:docPr id="15" name="Picture 15"/>
+            <wp:cNvGraphicFramePr>
+              <a:graphicFrameLocks xmlns:a="http://schemas.openxmlformats.org/drawingml/2006/main" noChangeAspect="1"/>
+            </wp:cNvGraphicFramePr>
+            <a:graphic xmlns:a="http://schemas.openxmlformats.org/drawingml/2006/main">
+              <a:graphicData uri="http://schemas.openxmlformats.org/drawingml/2006/picture">
+                <pic:pic xmlns:pic="http://schemas.openxmlformats.org/drawingml/2006/picture">
+                  <pic:nvPicPr>
+                    <pic:cNvPr id="1" name=""/>
+                    <pic:cNvPicPr/>
+                  </pic:nvPicPr>
+                  <pic:blipFill>
+                    <a:blip r:embed="rId15"/>
+                    <a:stretch>
+                      <a:fillRect/>
+                    </a:stretch>
+                  </pic:blipFill>
+                  <pic:spPr>
+                    <a:xfrm>
+                      <a:off x="0" y="0"/>
+                      <a:ext cx="4778154" cy="815411"/>
+                    </a:xfrm>
+                    <a:prstGeom prst="rect">
+                      <a:avLst/>
+                    </a:prstGeom>
+                  </pic:spPr>
+                </pic:pic>
+              </a:graphicData>
+            </a:graphic>
+          </wp:inline>
+        </w:drawing>
+      </w:r>
+    </w:p>
+    <w:p>
+      <w:pPr>
+        <w:tabs>
+          <w:tab w:val="left" w:pos="8079"/>
+        </w:tabs>
+      </w:pPr>
+      <w:r>
+        <w:tab/>
+      </w:r>
+    </w:p>
+    <w:p>
+      <w:pPr>
+        <w:tabs>
+          <w:tab w:val="left" w:pos="8079"/>
+        </w:tabs>
+      </w:pPr>
+    </w:p>
     <w:sectPr>
       <w:pgSz w:w="12240" w:h="15840"/>
       <w:pgMar w:top="1440" w:right="1440" w:bottom="1440" w:left="1440" w:header="720" w:footer="720" w:gutter="0"/>
@@ -34136,16 +42226,16 @@
 <file path=word/numbering.xml><?xml version="1.0" encoding="utf-8"?>
 <w:numbering xmlns:wpc="http://schemas.microsoft.com/office/word/2010/wordprocessingCanvas" xmlns:cx="http://schemas.microsoft.com/office/drawing/2014/chartex" xmlns:cx1="http://schemas.microsoft.com/office/drawing/2015/9/8/chartex" xmlns:cx2="http://schemas.microsoft.com/office/drawing/2015/10/21/chartex" xmlns:cx3="http://schemas.microsoft.com/office/drawing/2016/5/9/chartex" xmlns:cx4="http://schemas.microsoft.com/office/drawing/2016/5/10/chartex" xmlns:cx5="http://schemas.microsoft.com/office/drawing/2016/5/11/chartex" xmlns:cx6="http://schemas.microsoft.com/office/drawing/2016/5/12/chartex" xmlns:cx7="http://schemas.microsoft.com/office/drawing/2016/5/13/chartex" xmlns:cx8="http://schemas.microsoft.com/office/drawing/2016/5/14/chartex" xmlns:mc="http://schemas.openxmlformats.org/markup-compatibility/2006" xmlns:aink="http://schemas.microsoft.com/office/drawing/2016/ink" xmlns:am3d="http://schemas.microsoft.com/office/drawing/2017/model3d" xmlns:o="urn:schemas-microsoft-com:office:office" xmlns:r="http://schemas.openxmlformats.org/officeDocument/2006/relationships" xmlns:m="http://schemas.openxmlformats.org/officeDocument/2006/math" xmlns:v="urn:schemas-microsoft-com:vml" xmlns:wp14="http://schemas.microsoft.com/office/word/2010/wordprocessingDrawing" xmlns:wp="http://schemas.openxmlformats.org/drawingml/2006/wordprocessingDrawing" xmlns:w10="urn:schemas-microsoft-com:office:word" xmlns:w="http://schemas.openxmlformats.org/wordprocessingml/2006/main" xmlns:w14="http://schemas.microsoft.com/office/word/2010/wordml" xmlns:w15="http://schemas.microsoft.com/office/word/2012/wordml" xmlns:w16cex="http://schemas.microsoft.com/office/word/2018/wordml/cex" xmlns:w16cid="http://schemas.microsoft.com/office/word/2016/wordml/cid" xmlns:w16="http://schemas.microsoft.com/office/word/2018/wordml" xmlns:w16sdtdh="http://schemas.microsoft.com/office/word/2020/wordml/sdtdatahash" xmlns:w16se="http://schemas.microsoft.com/office/word/2015/wordml/symex" xmlns:wpg="http://schemas.microsoft.com/office/word/2010/wordprocessingGroup" xmlns:wpi="http://schemas.microsoft.com/office/word/2010/wordprocessingInk" xmlns:wne="http://schemas.microsoft.com/office/word/2006/wordml" xmlns:wps="http://schemas.microsoft.com/office/word/2010/wordprocessingShape" mc:Ignorable="w14 w15 w16se w16cid w16 w16cex w16sdtdh wp14">
   <w:abstractNum w:abstractNumId="0" w15:restartNumberingAfterBreak="0">
-    <w:nsid w:val="1A6C6216"/>
+    <w:nsid w:val="06801221"/>
     <w:multiLevelType w:val="hybridMultilevel"/>
-    <w:tmpl w:val="58B0B708"/>
-    <w:lvl w:ilvl="0" w:tplc="0B10A7D0">
+    <w:tmpl w:val="BC689406"/>
+    <w:lvl w:ilvl="0" w:tplc="0409000F">
       <w:start w:val="1"/>
       <w:numFmt w:val="decimal"/>
       <w:lvlText w:val="%1."/>
       <w:lvlJc w:val="left"/>
       <w:pPr>
-        <w:ind w:left="516" w:hanging="360"/>
+        <w:ind w:left="720" w:hanging="360"/>
       </w:pPr>
       <w:rPr>
         <w:rFonts w:hint="default"/>
@@ -34157,7 +42247,7 @@
       <w:lvlText w:val="%2."/>
       <w:lvlJc w:val="left"/>
       <w:pPr>
-        <w:ind w:left="1236" w:hanging="360"/>
+        <w:ind w:left="1440" w:hanging="360"/>
       </w:pPr>
     </w:lvl>
     <w:lvl w:ilvl="2" w:tplc="0409001B" w:tentative="1">
@@ -34166,7 +42256,7 @@
       <w:lvlText w:val="%3."/>
       <w:lvlJc w:val="right"/>
       <w:pPr>
-        <w:ind w:left="1956" w:hanging="180"/>
+        <w:ind w:left="2160" w:hanging="180"/>
       </w:pPr>
     </w:lvl>
     <w:lvl w:ilvl="3" w:tplc="0409000F" w:tentative="1">
@@ -34175,7 +42265,7 @@
       <w:lvlText w:val="%4."/>
       <w:lvlJc w:val="left"/>
       <w:pPr>
-        <w:ind w:left="2676" w:hanging="360"/>
+        <w:ind w:left="2880" w:hanging="360"/>
       </w:pPr>
     </w:lvl>
     <w:lvl w:ilvl="4" w:tplc="04090019" w:tentative="1">
@@ -34184,7 +42274,7 @@
       <w:lvlText w:val="%5."/>
       <w:lvlJc w:val="left"/>
       <w:pPr>
-        <w:ind w:left="3396" w:hanging="360"/>
+        <w:ind w:left="3600" w:hanging="360"/>
       </w:pPr>
     </w:lvl>
     <w:lvl w:ilvl="5" w:tplc="0409001B" w:tentative="1">
@@ -34193,7 +42283,7 @@
       <w:lvlText w:val="%6."/>
       <w:lvlJc w:val="right"/>
       <w:pPr>
-        <w:ind w:left="4116" w:hanging="180"/>
+        <w:ind w:left="4320" w:hanging="180"/>
       </w:pPr>
     </w:lvl>
     <w:lvl w:ilvl="6" w:tplc="0409000F" w:tentative="1">
@@ -34202,7 +42292,7 @@
       <w:lvlText w:val="%7."/>
       <w:lvlJc w:val="left"/>
       <w:pPr>
-        <w:ind w:left="4836" w:hanging="360"/>
+        <w:ind w:left="5040" w:hanging="360"/>
       </w:pPr>
     </w:lvl>
     <w:lvl w:ilvl="7" w:tplc="04090019" w:tentative="1">
@@ -34211,7 +42301,7 @@
       <w:lvlText w:val="%8."/>
       <w:lvlJc w:val="left"/>
       <w:pPr>
-        <w:ind w:left="5556" w:hanging="360"/>
+        <w:ind w:left="5760" w:hanging="360"/>
       </w:pPr>
     </w:lvl>
     <w:lvl w:ilvl="8" w:tplc="0409001B" w:tentative="1">
@@ -34220,11 +42310,189 @@
       <w:lvlText w:val="%9."/>
       <w:lvlJc w:val="right"/>
       <w:pPr>
-        <w:ind w:left="6276" w:hanging="180"/>
+        <w:ind w:left="6480" w:hanging="180"/>
       </w:pPr>
     </w:lvl>
   </w:abstractNum>
   <w:abstractNum w:abstractNumId="1" w15:restartNumberingAfterBreak="0">
+    <w:nsid w:val="15DC4D62"/>
+    <w:multiLevelType w:val="hybridMultilevel"/>
+    <w:tmpl w:val="A5EE41E0"/>
+    <w:lvl w:ilvl="0" w:tplc="0DB412BC">
+      <w:start w:val="1"/>
+      <w:numFmt w:val="decimal"/>
+      <w:lvlText w:val="%1."/>
+      <w:lvlJc w:val="left"/>
+      <w:pPr>
+        <w:ind w:left="1080" w:hanging="360"/>
+      </w:pPr>
+      <w:rPr>
+        <w:rFonts w:hint="default"/>
+      </w:rPr>
+    </w:lvl>
+    <w:lvl w:ilvl="1" w:tplc="04090019" w:tentative="1">
+      <w:start w:val="1"/>
+      <w:numFmt w:val="lowerLetter"/>
+      <w:lvlText w:val="%2."/>
+      <w:lvlJc w:val="left"/>
+      <w:pPr>
+        <w:ind w:left="1800" w:hanging="360"/>
+      </w:pPr>
+    </w:lvl>
+    <w:lvl w:ilvl="2" w:tplc="0409001B" w:tentative="1">
+      <w:start w:val="1"/>
+      <w:numFmt w:val="lowerRoman"/>
+      <w:lvlText w:val="%3."/>
+      <w:lvlJc w:val="right"/>
+      <w:pPr>
+        <w:ind w:left="2520" w:hanging="180"/>
+      </w:pPr>
+    </w:lvl>
+    <w:lvl w:ilvl="3" w:tplc="0409000F" w:tentative="1">
+      <w:start w:val="1"/>
+      <w:numFmt w:val="decimal"/>
+      <w:lvlText w:val="%4."/>
+      <w:lvlJc w:val="left"/>
+      <w:pPr>
+        <w:ind w:left="3240" w:hanging="360"/>
+      </w:pPr>
+    </w:lvl>
+    <w:lvl w:ilvl="4" w:tplc="04090019" w:tentative="1">
+      <w:start w:val="1"/>
+      <w:numFmt w:val="lowerLetter"/>
+      <w:lvlText w:val="%5."/>
+      <w:lvlJc w:val="left"/>
+      <w:pPr>
+        <w:ind w:left="3960" w:hanging="360"/>
+      </w:pPr>
+    </w:lvl>
+    <w:lvl w:ilvl="5" w:tplc="0409001B" w:tentative="1">
+      <w:start w:val="1"/>
+      <w:numFmt w:val="lowerRoman"/>
+      <w:lvlText w:val="%6."/>
+      <w:lvlJc w:val="right"/>
+      <w:pPr>
+        <w:ind w:left="4680" w:hanging="180"/>
+      </w:pPr>
+    </w:lvl>
+    <w:lvl w:ilvl="6" w:tplc="0409000F" w:tentative="1">
+      <w:start w:val="1"/>
+      <w:numFmt w:val="decimal"/>
+      <w:lvlText w:val="%7."/>
+      <w:lvlJc w:val="left"/>
+      <w:pPr>
+        <w:ind w:left="5400" w:hanging="360"/>
+      </w:pPr>
+    </w:lvl>
+    <w:lvl w:ilvl="7" w:tplc="04090019" w:tentative="1">
+      <w:start w:val="1"/>
+      <w:numFmt w:val="lowerLetter"/>
+      <w:lvlText w:val="%8."/>
+      <w:lvlJc w:val="left"/>
+      <w:pPr>
+        <w:ind w:left="6120" w:hanging="360"/>
+      </w:pPr>
+    </w:lvl>
+    <w:lvl w:ilvl="8" w:tplc="0409001B" w:tentative="1">
+      <w:start w:val="1"/>
+      <w:numFmt w:val="lowerRoman"/>
+      <w:lvlText w:val="%9."/>
+      <w:lvlJc w:val="right"/>
+      <w:pPr>
+        <w:ind w:left="6840" w:hanging="180"/>
+      </w:pPr>
+    </w:lvl>
+  </w:abstractNum>
+  <w:abstractNum w:abstractNumId="2" w15:restartNumberingAfterBreak="0">
+    <w:nsid w:val="1A6C6216"/>
+    <w:multiLevelType w:val="hybridMultilevel"/>
+    <w:tmpl w:val="58B0B708"/>
+    <w:lvl w:ilvl="0" w:tplc="0B10A7D0">
+      <w:start w:val="1"/>
+      <w:numFmt w:val="decimal"/>
+      <w:lvlText w:val="%1."/>
+      <w:lvlJc w:val="left"/>
+      <w:pPr>
+        <w:ind w:left="516" w:hanging="360"/>
+      </w:pPr>
+      <w:rPr>
+        <w:rFonts w:hint="default"/>
+      </w:rPr>
+    </w:lvl>
+    <w:lvl w:ilvl="1" w:tplc="04090019" w:tentative="1">
+      <w:start w:val="1"/>
+      <w:numFmt w:val="lowerLetter"/>
+      <w:lvlText w:val="%2."/>
+      <w:lvlJc w:val="left"/>
+      <w:pPr>
+        <w:ind w:left="1236" w:hanging="360"/>
+      </w:pPr>
+    </w:lvl>
+    <w:lvl w:ilvl="2" w:tplc="0409001B" w:tentative="1">
+      <w:start w:val="1"/>
+      <w:numFmt w:val="lowerRoman"/>
+      <w:lvlText w:val="%3."/>
+      <w:lvlJc w:val="right"/>
+      <w:pPr>
+        <w:ind w:left="1956" w:hanging="180"/>
+      </w:pPr>
+    </w:lvl>
+    <w:lvl w:ilvl="3" w:tplc="0409000F" w:tentative="1">
+      <w:start w:val="1"/>
+      <w:numFmt w:val="decimal"/>
+      <w:lvlText w:val="%4."/>
+      <w:lvlJc w:val="left"/>
+      <w:pPr>
+        <w:ind w:left="2676" w:hanging="360"/>
+      </w:pPr>
+    </w:lvl>
+    <w:lvl w:ilvl="4" w:tplc="04090019" w:tentative="1">
+      <w:start w:val="1"/>
+      <w:numFmt w:val="lowerLetter"/>
+      <w:lvlText w:val="%5."/>
+      <w:lvlJc w:val="left"/>
+      <w:pPr>
+        <w:ind w:left="3396" w:hanging="360"/>
+      </w:pPr>
+    </w:lvl>
+    <w:lvl w:ilvl="5" w:tplc="0409001B" w:tentative="1">
+      <w:start w:val="1"/>
+      <w:numFmt w:val="lowerRoman"/>
+      <w:lvlText w:val="%6."/>
+      <w:lvlJc w:val="right"/>
+      <w:pPr>
+        <w:ind w:left="4116" w:hanging="180"/>
+      </w:pPr>
+    </w:lvl>
+    <w:lvl w:ilvl="6" w:tplc="0409000F" w:tentative="1">
+      <w:start w:val="1"/>
+      <w:numFmt w:val="decimal"/>
+      <w:lvlText w:val="%7."/>
+      <w:lvlJc w:val="left"/>
+      <w:pPr>
+        <w:ind w:left="4836" w:hanging="360"/>
+      </w:pPr>
+    </w:lvl>
+    <w:lvl w:ilvl="7" w:tplc="04090019" w:tentative="1">
+      <w:start w:val="1"/>
+      <w:numFmt w:val="lowerLetter"/>
+      <w:lvlText w:val="%8."/>
+      <w:lvlJc w:val="left"/>
+      <w:pPr>
+        <w:ind w:left="5556" w:hanging="360"/>
+      </w:pPr>
+    </w:lvl>
+    <w:lvl w:ilvl="8" w:tplc="0409001B" w:tentative="1">
+      <w:start w:val="1"/>
+      <w:numFmt w:val="lowerRoman"/>
+      <w:lvlText w:val="%9."/>
+      <w:lvlJc w:val="right"/>
+      <w:pPr>
+        <w:ind w:left="6276" w:hanging="180"/>
+      </w:pPr>
+    </w:lvl>
+  </w:abstractNum>
+  <w:abstractNum w:abstractNumId="3" w15:restartNumberingAfterBreak="0">
     <w:nsid w:val="1B4258BC"/>
     <w:multiLevelType w:val="hybridMultilevel"/>
     <w:tmpl w:val="03681276"/>
@@ -34337,7 +42605,7 @@
       </w:rPr>
     </w:lvl>
   </w:abstractNum>
-  <w:abstractNum w:abstractNumId="2" w15:restartNumberingAfterBreak="0">
+  <w:abstractNum w:abstractNumId="4" w15:restartNumberingAfterBreak="0">
     <w:nsid w:val="243A0BBB"/>
     <w:multiLevelType w:val="hybridMultilevel"/>
     <w:tmpl w:val="6A361E6A"/>
@@ -34450,7 +42718,7 @@
       </w:rPr>
     </w:lvl>
   </w:abstractNum>
-  <w:abstractNum w:abstractNumId="3" w15:restartNumberingAfterBreak="0">
+  <w:abstractNum w:abstractNumId="5" w15:restartNumberingAfterBreak="0">
     <w:nsid w:val="36592432"/>
     <w:multiLevelType w:val="hybridMultilevel"/>
     <w:tmpl w:val="B212EBE0"/>
@@ -34563,7 +42831,7 @@
       </w:rPr>
     </w:lvl>
   </w:abstractNum>
-  <w:abstractNum w:abstractNumId="4" w15:restartNumberingAfterBreak="0">
+  <w:abstractNum w:abstractNumId="6" w15:restartNumberingAfterBreak="0">
     <w:nsid w:val="394A04F4"/>
     <w:multiLevelType w:val="hybridMultilevel"/>
     <w:tmpl w:val="7824893A"/>
@@ -34654,7 +42922,7 @@
       </w:pPr>
     </w:lvl>
   </w:abstractNum>
-  <w:abstractNum w:abstractNumId="5" w15:restartNumberingAfterBreak="0">
+  <w:abstractNum w:abstractNumId="7" w15:restartNumberingAfterBreak="0">
     <w:nsid w:val="3C7B0C0C"/>
     <w:multiLevelType w:val="hybridMultilevel"/>
     <w:tmpl w:val="A82C2BA0"/>
@@ -34743,7 +43011,7 @@
       </w:pPr>
     </w:lvl>
   </w:abstractNum>
-  <w:abstractNum w:abstractNumId="6" w15:restartNumberingAfterBreak="0">
+  <w:abstractNum w:abstractNumId="8" w15:restartNumberingAfterBreak="0">
     <w:nsid w:val="4AD80DF6"/>
     <w:multiLevelType w:val="hybridMultilevel"/>
     <w:tmpl w:val="D1789B9A"/>
@@ -34832,7 +43100,7 @@
       </w:pPr>
     </w:lvl>
   </w:abstractNum>
-  <w:abstractNum w:abstractNumId="7" w15:restartNumberingAfterBreak="0">
+  <w:abstractNum w:abstractNumId="9" w15:restartNumberingAfterBreak="0">
     <w:nsid w:val="4DE47B94"/>
     <w:multiLevelType w:val="hybridMultilevel"/>
     <w:tmpl w:val="2BF83DAC"/>
@@ -34921,7 +43189,7 @@
       </w:pPr>
     </w:lvl>
   </w:abstractNum>
-  <w:abstractNum w:abstractNumId="8" w15:restartNumberingAfterBreak="0">
+  <w:abstractNum w:abstractNumId="10" w15:restartNumberingAfterBreak="0">
     <w:nsid w:val="590B4872"/>
     <w:multiLevelType w:val="hybridMultilevel"/>
     <w:tmpl w:val="BBB0DB10"/>
@@ -35010,32 +43278,130 @@
       </w:pPr>
     </w:lvl>
   </w:abstractNum>
+  <w:abstractNum w:abstractNumId="11" w15:restartNumberingAfterBreak="0">
+    <w:nsid w:val="6C832FCC"/>
+    <w:multiLevelType w:val="hybridMultilevel"/>
+    <w:tmpl w:val="F8C669C6"/>
+    <w:lvl w:ilvl="0" w:tplc="87DEC152">
+      <w:start w:val="1"/>
+      <w:numFmt w:val="decimal"/>
+      <w:lvlText w:val="%1."/>
+      <w:lvlJc w:val="left"/>
+      <w:pPr>
+        <w:ind w:left="1080" w:hanging="360"/>
+      </w:pPr>
+      <w:rPr>
+        <w:rFonts w:hint="default"/>
+      </w:rPr>
+    </w:lvl>
+    <w:lvl w:ilvl="1" w:tplc="04090019" w:tentative="1">
+      <w:start w:val="1"/>
+      <w:numFmt w:val="lowerLetter"/>
+      <w:lvlText w:val="%2."/>
+      <w:lvlJc w:val="left"/>
+      <w:pPr>
+        <w:ind w:left="1800" w:hanging="360"/>
+      </w:pPr>
+    </w:lvl>
+    <w:lvl w:ilvl="2" w:tplc="0409001B" w:tentative="1">
+      <w:start w:val="1"/>
+      <w:numFmt w:val="lowerRoman"/>
+      <w:lvlText w:val="%3."/>
+      <w:lvlJc w:val="right"/>
+      <w:pPr>
+        <w:ind w:left="2520" w:hanging="180"/>
+      </w:pPr>
+    </w:lvl>
+    <w:lvl w:ilvl="3" w:tplc="0409000F" w:tentative="1">
+      <w:start w:val="1"/>
+      <w:numFmt w:val="decimal"/>
+      <w:lvlText w:val="%4."/>
+      <w:lvlJc w:val="left"/>
+      <w:pPr>
+        <w:ind w:left="3240" w:hanging="360"/>
+      </w:pPr>
+    </w:lvl>
+    <w:lvl w:ilvl="4" w:tplc="04090019" w:tentative="1">
+      <w:start w:val="1"/>
+      <w:numFmt w:val="lowerLetter"/>
+      <w:lvlText w:val="%5."/>
+      <w:lvlJc w:val="left"/>
+      <w:pPr>
+        <w:ind w:left="3960" w:hanging="360"/>
+      </w:pPr>
+    </w:lvl>
+    <w:lvl w:ilvl="5" w:tplc="0409001B" w:tentative="1">
+      <w:start w:val="1"/>
+      <w:numFmt w:val="lowerRoman"/>
+      <w:lvlText w:val="%6."/>
+      <w:lvlJc w:val="right"/>
+      <w:pPr>
+        <w:ind w:left="4680" w:hanging="180"/>
+      </w:pPr>
+    </w:lvl>
+    <w:lvl w:ilvl="6" w:tplc="0409000F" w:tentative="1">
+      <w:start w:val="1"/>
+      <w:numFmt w:val="decimal"/>
+      <w:lvlText w:val="%7."/>
+      <w:lvlJc w:val="left"/>
+      <w:pPr>
+        <w:ind w:left="5400" w:hanging="360"/>
+      </w:pPr>
+    </w:lvl>
+    <w:lvl w:ilvl="7" w:tplc="04090019" w:tentative="1">
+      <w:start w:val="1"/>
+      <w:numFmt w:val="lowerLetter"/>
+      <w:lvlText w:val="%8."/>
+      <w:lvlJc w:val="left"/>
+      <w:pPr>
+        <w:ind w:left="6120" w:hanging="360"/>
+      </w:pPr>
+    </w:lvl>
+    <w:lvl w:ilvl="8" w:tplc="0409001B" w:tentative="1">
+      <w:start w:val="1"/>
+      <w:numFmt w:val="lowerRoman"/>
+      <w:lvlText w:val="%9."/>
+      <w:lvlJc w:val="right"/>
+      <w:pPr>
+        <w:ind w:left="6840" w:hanging="180"/>
+      </w:pPr>
+    </w:lvl>
+  </w:abstractNum>
   <w:num w:numId="1">
-    <w:abstractNumId w:val="0"/>
+    <w:abstractNumId w:val="2"/>
   </w:num>
   <w:num w:numId="2">
+    <w:abstractNumId w:val="10"/>
+  </w:num>
+  <w:num w:numId="3">
+    <w:abstractNumId w:val="6"/>
+  </w:num>
+  <w:num w:numId="4">
+    <w:abstractNumId w:val="3"/>
+  </w:num>
+  <w:num w:numId="5">
     <w:abstractNumId w:val="8"/>
   </w:num>
-  <w:num w:numId="3">
+  <w:num w:numId="6">
+    <w:abstractNumId w:val="5"/>
+  </w:num>
+  <w:num w:numId="7">
+    <w:abstractNumId w:val="7"/>
+  </w:num>
+  <w:num w:numId="8">
+    <w:abstractNumId w:val="9"/>
+  </w:num>
+  <w:num w:numId="9">
     <w:abstractNumId w:val="4"/>
   </w:num>
-  <w:num w:numId="4">
+  <w:num w:numId="10">
+    <w:abstractNumId w:val="11"/>
+  </w:num>
+  <w:num w:numId="11">
     <w:abstractNumId w:val="1"/>
   </w:num>
-  <w:num w:numId="5">
-    <w:abstractNumId w:val="6"/>
-  </w:num>
-  <w:num w:numId="6">
-    <w:abstractNumId w:val="3"/>
-  </w:num>
-  <w:num w:numId="7">
-    <w:abstractNumId w:val="5"/>
-  </w:num>
-  <w:num w:numId="8">
-    <w:abstractNumId w:val="7"/>
-  </w:num>
-  <w:num w:numId="9">
-    <w:abstractNumId w:val="2"/>
+  <w:num w:numId="12">
+    <w:abstractNumId w:val="0"/>
   </w:num>
 </w:numbering>
 </file>

--- a/Vue1.docx
+++ b/Vue1.docx
@@ -42402,6 +42402,7 @@
       <w:r>
         <w:rPr>
           <w:rFonts w:ascii="Times New Roman" w:hAnsi="Times New Roman" w:cs="Times New Roman"/>
+          <w:noProof/>
           <w:sz w:val="28"/>
           <w:szCs w:val="28"/>
         </w:rPr>
@@ -43551,6 +43552,7 @@
       <w:r>
         <w:rPr>
           <w:rFonts w:ascii="Times New Roman" w:hAnsi="Times New Roman" w:cs="Times New Roman"/>
+          <w:noProof/>
           <w:sz w:val="28"/>
           <w:szCs w:val="28"/>
         </w:rPr>
@@ -43613,6 +43615,7 @@
       <w:r>
         <w:rPr>
           <w:rFonts w:ascii="Times New Roman" w:hAnsi="Times New Roman" w:cs="Times New Roman"/>
+          <w:noProof/>
           <w:sz w:val="28"/>
           <w:szCs w:val="28"/>
         </w:rPr>
@@ -43765,6 +43768,7 @@
       <w:r>
         <w:rPr>
           <w:rFonts w:ascii="Times New Roman" w:hAnsi="Times New Roman" w:cs="Times New Roman"/>
+          <w:noProof/>
           <w:sz w:val="28"/>
           <w:szCs w:val="28"/>
         </w:rPr>
@@ -45633,6 +45637,7 @@
       <w:r>
         <w:rPr>
           <w:rFonts w:ascii="Times New Roman" w:hAnsi="Times New Roman" w:cs="Times New Roman"/>
+          <w:noProof/>
           <w:sz w:val="28"/>
           <w:szCs w:val="28"/>
         </w:rPr>
@@ -45808,6 +45813,7 @@
       <w:r>
         <w:rPr>
           <w:rFonts w:ascii="Times New Roman" w:hAnsi="Times New Roman" w:cs="Times New Roman"/>
+          <w:noProof/>
           <w:sz w:val="28"/>
           <w:szCs w:val="28"/>
         </w:rPr>
@@ -47118,6 +47124,7 @@
       <w:r>
         <w:rPr>
           <w:rFonts w:ascii="Times New Roman" w:hAnsi="Times New Roman" w:cs="Times New Roman"/>
+          <w:noProof/>
           <w:sz w:val="28"/>
           <w:szCs w:val="28"/>
         </w:rPr>
@@ -47173,6 +47180,7532 @@
         </w:rPr>
       </w:pPr>
     </w:p>
+    <w:p>
+      <w:pPr>
+        <w:spacing w:after="0"/>
+        <w:rPr>
+          <w:rFonts w:ascii="Times New Roman" w:hAnsi="Times New Roman" w:cs="Times New Roman"/>
+          <w:sz w:val="28"/>
+          <w:szCs w:val="28"/>
+        </w:rPr>
+      </w:pPr>
+      <w:proofErr w:type="spellStart"/>
+      <w:r>
+        <w:rPr>
+          <w:rFonts w:ascii="Times New Roman" w:hAnsi="Times New Roman" w:cs="Times New Roman"/>
+          <w:sz w:val="28"/>
+          <w:szCs w:val="28"/>
+        </w:rPr>
+        <w:lastRenderedPageBreak/>
+        <w:t>Vite</w:t>
+      </w:r>
+      <w:proofErr w:type="spellEnd"/>
+      <w:r>
+        <w:rPr>
+          <w:rFonts w:ascii="Times New Roman" w:hAnsi="Times New Roman" w:cs="Times New Roman"/>
+          <w:sz w:val="28"/>
+          <w:szCs w:val="28"/>
+        </w:rPr>
+        <w:t xml:space="preserve"> :</w:t>
+      </w:r>
+    </w:p>
+    <w:p>
+      <w:pPr>
+        <w:pStyle w:val="ListParagraph"/>
+        <w:numPr>
+          <w:ilvl w:val="0"/>
+          <w:numId w:val="4"/>
+        </w:numPr>
+        <w:spacing w:after="0"/>
+        <w:rPr>
+          <w:rFonts w:ascii="Times New Roman" w:hAnsi="Times New Roman" w:cs="Times New Roman"/>
+          <w:sz w:val="36"/>
+          <w:szCs w:val="36"/>
+        </w:rPr>
+      </w:pPr>
+      <w:r>
+        <w:rPr>
+          <w:rFonts w:ascii="Times New Roman" w:hAnsi="Times New Roman" w:cs="Times New Roman"/>
+          <w:color w:val="444444"/>
+          <w:sz w:val="28"/>
+          <w:szCs w:val="28"/>
+          <w:shd w:val="clear" w:color="auto" w:fill="FFFFFF"/>
+        </w:rPr>
+        <w:t>build tool that provides scaffolding and development servers</w:t>
+      </w:r>
+      <w:r>
+        <w:rPr>
+          <w:rFonts w:ascii="Times New Roman" w:hAnsi="Times New Roman" w:cs="Times New Roman"/>
+          <w:color w:val="444444"/>
+          <w:sz w:val="28"/>
+          <w:szCs w:val="28"/>
+          <w:shd w:val="clear" w:color="auto" w:fill="FFFFFF"/>
+        </w:rPr>
+        <w:t xml:space="preserve"> like CLI.</w:t>
+      </w:r>
+    </w:p>
+    <w:p>
+      <w:pPr>
+        <w:pStyle w:val="ListParagraph"/>
+        <w:numPr>
+          <w:ilvl w:val="0"/>
+          <w:numId w:val="4"/>
+        </w:numPr>
+        <w:spacing w:after="0"/>
+        <w:rPr>
+          <w:rFonts w:ascii="Times New Roman" w:hAnsi="Times New Roman" w:cs="Times New Roman"/>
+          <w:sz w:val="36"/>
+          <w:szCs w:val="36"/>
+        </w:rPr>
+      </w:pPr>
+      <w:r>
+        <w:rPr>
+          <w:rFonts w:ascii="Times New Roman" w:hAnsi="Times New Roman" w:cs="Times New Roman"/>
+          <w:color w:val="444444"/>
+          <w:sz w:val="28"/>
+          <w:szCs w:val="28"/>
+          <w:shd w:val="clear" w:color="auto" w:fill="FFFFFF"/>
+        </w:rPr>
+        <w:t xml:space="preserve">Has own dev server and not based on webpack like CLI. </w:t>
+      </w:r>
+    </w:p>
+    <w:p>
+      <w:pPr>
+        <w:pStyle w:val="ListParagraph"/>
+        <w:numPr>
+          <w:ilvl w:val="0"/>
+          <w:numId w:val="4"/>
+        </w:numPr>
+        <w:spacing w:after="0"/>
+        <w:rPr>
+          <w:rFonts w:ascii="Times New Roman" w:hAnsi="Times New Roman" w:cs="Times New Roman"/>
+          <w:sz w:val="36"/>
+          <w:szCs w:val="36"/>
+        </w:rPr>
+      </w:pPr>
+      <w:r>
+        <w:rPr>
+          <w:rFonts w:ascii="Times New Roman" w:hAnsi="Times New Roman" w:cs="Times New Roman"/>
+          <w:color w:val="444444"/>
+          <w:sz w:val="28"/>
+          <w:szCs w:val="28"/>
+          <w:shd w:val="clear" w:color="auto" w:fill="FFFFFF"/>
+        </w:rPr>
+        <w:t>Faster since no web</w:t>
+      </w:r>
+      <w:r>
+        <w:rPr>
+          <w:rFonts w:ascii="Times New Roman" w:hAnsi="Times New Roman" w:cs="Times New Roman"/>
+          <w:color w:val="444444"/>
+          <w:sz w:val="28"/>
+          <w:szCs w:val="28"/>
+          <w:shd w:val="clear" w:color="auto" w:fill="FFFFFF"/>
+        </w:rPr>
+        <w:t xml:space="preserve"> </w:t>
+      </w:r>
+      <w:r>
+        <w:rPr>
+          <w:rFonts w:ascii="Times New Roman" w:hAnsi="Times New Roman" w:cs="Times New Roman"/>
+          <w:color w:val="444444"/>
+          <w:sz w:val="28"/>
+          <w:szCs w:val="28"/>
+          <w:shd w:val="clear" w:color="auto" w:fill="FFFFFF"/>
+        </w:rPr>
+        <w:t xml:space="preserve">packs </w:t>
+      </w:r>
+    </w:p>
+    <w:p>
+      <w:pPr>
+        <w:spacing w:after="0"/>
+        <w:rPr>
+          <w:rFonts w:ascii="Times New Roman" w:hAnsi="Times New Roman" w:cs="Times New Roman"/>
+          <w:sz w:val="36"/>
+          <w:szCs w:val="36"/>
+        </w:rPr>
+      </w:pPr>
+    </w:p>
+    <w:p>
+      <w:pPr>
+        <w:spacing w:after="0"/>
+        <w:rPr>
+          <w:rFonts w:ascii="Times New Roman" w:hAnsi="Times New Roman" w:cs="Times New Roman"/>
+          <w:sz w:val="28"/>
+          <w:szCs w:val="28"/>
+        </w:rPr>
+      </w:pPr>
+    </w:p>
+    <w:p>
+      <w:pPr>
+        <w:spacing w:after="0"/>
+        <w:rPr>
+          <w:rFonts w:ascii="Times New Roman" w:hAnsi="Times New Roman" w:cs="Times New Roman"/>
+          <w:sz w:val="28"/>
+          <w:szCs w:val="28"/>
+        </w:rPr>
+      </w:pPr>
+      <w:r>
+        <w:rPr>
+          <w:rFonts w:ascii="Times New Roman" w:hAnsi="Times New Roman" w:cs="Times New Roman"/>
+          <w:sz w:val="28"/>
+          <w:szCs w:val="28"/>
+        </w:rPr>
+        <w:t xml:space="preserve"> Installation : </w:t>
+      </w:r>
+    </w:p>
+    <w:p>
+      <w:pPr>
+        <w:spacing w:after="0"/>
+        <w:rPr>
+          <w:rFonts w:ascii="Times New Roman" w:hAnsi="Times New Roman" w:cs="Times New Roman"/>
+          <w:sz w:val="28"/>
+          <w:szCs w:val="28"/>
+        </w:rPr>
+      </w:pPr>
+    </w:p>
+    <w:p>
+      <w:pPr>
+        <w:spacing w:after="0"/>
+        <w:rPr>
+          <w:rFonts w:ascii="Times New Roman" w:hAnsi="Times New Roman" w:cs="Times New Roman"/>
+          <w:noProof/>
+          <w:sz w:val="28"/>
+          <w:szCs w:val="28"/>
+        </w:rPr>
+      </w:pPr>
+      <w:r>
+        <w:rPr>
+          <w:rFonts w:ascii="Times New Roman" w:hAnsi="Times New Roman" w:cs="Times New Roman"/>
+          <w:noProof/>
+          <w:sz w:val="28"/>
+          <w:szCs w:val="28"/>
+        </w:rPr>
+        <w:t xml:space="preserve"> </w:t>
+      </w:r>
+      <w:r>
+        <w:rPr>
+          <w:rFonts w:ascii="Times New Roman" w:hAnsi="Times New Roman" w:cs="Times New Roman"/>
+          <w:noProof/>
+          <w:sz w:val="28"/>
+          <w:szCs w:val="28"/>
+        </w:rPr>
+        <w:drawing>
+          <wp:inline distT="0" distB="0" distL="0" distR="0" wp14:anchorId="53B96E5C" wp14:editId="6F854B89">
+            <wp:extent cx="5540220" cy="4099915"/>
+            <wp:effectExtent l="0" t="0" r="3810" b="0"/>
+            <wp:docPr id="12" name="Picture 12"/>
+            <wp:cNvGraphicFramePr>
+              <a:graphicFrameLocks xmlns:a="http://schemas.openxmlformats.org/drawingml/2006/main" noChangeAspect="1"/>
+            </wp:cNvGraphicFramePr>
+            <a:graphic xmlns:a="http://schemas.openxmlformats.org/drawingml/2006/main">
+              <a:graphicData uri="http://schemas.openxmlformats.org/drawingml/2006/picture">
+                <pic:pic xmlns:pic="http://schemas.openxmlformats.org/drawingml/2006/picture">
+                  <pic:nvPicPr>
+                    <pic:cNvPr id="12" name="Picture 12"/>
+                    <pic:cNvPicPr/>
+                  </pic:nvPicPr>
+                  <pic:blipFill>
+                    <a:blip r:embed="rId24">
+                      <a:extLst>
+                        <a:ext uri="{28A0092B-C50C-407E-A947-70E740481C1C}">
+                          <a14:useLocalDpi xmlns:a14="http://schemas.microsoft.com/office/drawing/2010/main" val="0"/>
+                        </a:ext>
+                      </a:extLst>
+                    </a:blip>
+                    <a:stretch>
+                      <a:fillRect/>
+                    </a:stretch>
+                  </pic:blipFill>
+                  <pic:spPr>
+                    <a:xfrm>
+                      <a:off x="0" y="0"/>
+                      <a:ext cx="5540220" cy="4099915"/>
+                    </a:xfrm>
+                    <a:prstGeom prst="rect">
+                      <a:avLst/>
+                    </a:prstGeom>
+                  </pic:spPr>
+                </pic:pic>
+              </a:graphicData>
+            </a:graphic>
+          </wp:inline>
+        </w:drawing>
+      </w:r>
+    </w:p>
+    <w:p>
+      <w:pPr>
+        <w:spacing w:after="0"/>
+        <w:rPr>
+          <w:rFonts w:ascii="Times New Roman" w:hAnsi="Times New Roman" w:cs="Times New Roman"/>
+          <w:noProof/>
+          <w:sz w:val="28"/>
+          <w:szCs w:val="28"/>
+        </w:rPr>
+      </w:pPr>
+    </w:p>
+    <w:p>
+      <w:pPr>
+        <w:spacing w:after="0"/>
+        <w:rPr>
+          <w:rFonts w:ascii="Times New Roman" w:hAnsi="Times New Roman" w:cs="Times New Roman"/>
+          <w:noProof/>
+          <w:sz w:val="28"/>
+          <w:szCs w:val="28"/>
+        </w:rPr>
+      </w:pPr>
+    </w:p>
+    <w:p>
+      <w:pPr>
+        <w:spacing w:after="0"/>
+        <w:rPr>
+          <w:rFonts w:ascii="Times New Roman" w:hAnsi="Times New Roman" w:cs="Times New Roman"/>
+          <w:noProof/>
+          <w:sz w:val="28"/>
+          <w:szCs w:val="28"/>
+        </w:rPr>
+      </w:pPr>
+    </w:p>
+    <w:p>
+      <w:pPr>
+        <w:spacing w:after="0"/>
+        <w:rPr>
+          <w:rFonts w:ascii="Times New Roman" w:hAnsi="Times New Roman" w:cs="Times New Roman"/>
+          <w:noProof/>
+          <w:sz w:val="28"/>
+          <w:szCs w:val="28"/>
+        </w:rPr>
+      </w:pPr>
+    </w:p>
+    <w:p>
+      <w:pPr>
+        <w:spacing w:after="0"/>
+        <w:rPr>
+          <w:rFonts w:ascii="Times New Roman" w:hAnsi="Times New Roman" w:cs="Times New Roman"/>
+          <w:noProof/>
+          <w:sz w:val="28"/>
+          <w:szCs w:val="28"/>
+        </w:rPr>
+      </w:pPr>
+    </w:p>
+    <w:p>
+      <w:pPr>
+        <w:spacing w:after="0"/>
+        <w:rPr>
+          <w:rFonts w:ascii="Times New Roman" w:hAnsi="Times New Roman" w:cs="Times New Roman"/>
+          <w:noProof/>
+          <w:sz w:val="28"/>
+          <w:szCs w:val="28"/>
+        </w:rPr>
+      </w:pPr>
+    </w:p>
+    <w:p>
+      <w:pPr>
+        <w:spacing w:after="0"/>
+        <w:rPr>
+          <w:rFonts w:ascii="Times New Roman" w:hAnsi="Times New Roman" w:cs="Times New Roman"/>
+          <w:noProof/>
+          <w:sz w:val="28"/>
+          <w:szCs w:val="28"/>
+        </w:rPr>
+      </w:pPr>
+    </w:p>
+    <w:p>
+      <w:pPr>
+        <w:spacing w:after="0"/>
+        <w:rPr>
+          <w:rFonts w:ascii="Times New Roman" w:hAnsi="Times New Roman" w:cs="Times New Roman"/>
+          <w:noProof/>
+          <w:sz w:val="28"/>
+          <w:szCs w:val="28"/>
+        </w:rPr>
+      </w:pPr>
+    </w:p>
+    <w:p>
+      <w:pPr>
+        <w:spacing w:after="0"/>
+        <w:rPr>
+          <w:rFonts w:ascii="Times New Roman" w:hAnsi="Times New Roman" w:cs="Times New Roman"/>
+          <w:noProof/>
+          <w:sz w:val="28"/>
+          <w:szCs w:val="28"/>
+        </w:rPr>
+      </w:pPr>
+    </w:p>
+    <w:p>
+      <w:pPr>
+        <w:spacing w:after="0"/>
+        <w:rPr>
+          <w:rFonts w:ascii="Times New Roman" w:hAnsi="Times New Roman" w:cs="Times New Roman"/>
+          <w:b/>
+          <w:bCs/>
+          <w:noProof/>
+          <w:sz w:val="28"/>
+          <w:szCs w:val="28"/>
+        </w:rPr>
+      </w:pPr>
+      <w:r>
+        <w:rPr>
+          <w:rFonts w:ascii="Times New Roman" w:hAnsi="Times New Roman" w:cs="Times New Roman"/>
+          <w:b/>
+          <w:bCs/>
+          <w:noProof/>
+          <w:sz w:val="28"/>
+          <w:szCs w:val="28"/>
+        </w:rPr>
+        <w:lastRenderedPageBreak/>
+        <w:t>Component Events:</w:t>
+      </w:r>
+    </w:p>
+    <w:p>
+      <w:pPr>
+        <w:spacing w:after="0"/>
+        <w:rPr>
+          <w:rFonts w:ascii="Times New Roman" w:hAnsi="Times New Roman" w:cs="Times New Roman"/>
+          <w:noProof/>
+          <w:sz w:val="28"/>
+          <w:szCs w:val="28"/>
+        </w:rPr>
+      </w:pPr>
+      <w:r>
+        <w:rPr>
+          <w:rFonts w:ascii="Times New Roman" w:hAnsi="Times New Roman" w:cs="Times New Roman"/>
+          <w:noProof/>
+          <w:sz w:val="28"/>
+          <w:szCs w:val="28"/>
+        </w:rPr>
+        <w:t xml:space="preserve"> </w:t>
+      </w:r>
+    </w:p>
+    <w:p>
+      <w:pPr>
+        <w:spacing w:after="0"/>
+        <w:rPr>
+          <w:rFonts w:ascii="Times New Roman" w:hAnsi="Times New Roman" w:cs="Times New Roman"/>
+          <w:noProof/>
+          <w:sz w:val="28"/>
+          <w:szCs w:val="28"/>
+        </w:rPr>
+      </w:pPr>
+      <w:r>
+        <w:rPr>
+          <w:rFonts w:ascii="Times New Roman" w:hAnsi="Times New Roman" w:cs="Times New Roman"/>
+          <w:noProof/>
+          <w:sz w:val="28"/>
+          <w:szCs w:val="28"/>
+        </w:rPr>
+        <w:t xml:space="preserve">Props </w:t>
+      </w:r>
+      <w:r>
+        <w:rPr>
+          <w:rFonts w:ascii="Times New Roman" w:hAnsi="Times New Roman" w:cs="Times New Roman"/>
+          <w:noProof/>
+          <w:sz w:val="28"/>
+          <w:szCs w:val="28"/>
+        </w:rPr>
+        <w:sym w:font="Wingdings" w:char="F0E0"/>
+      </w:r>
+      <w:r>
+        <w:rPr>
+          <w:rFonts w:ascii="Times New Roman" w:hAnsi="Times New Roman" w:cs="Times New Roman"/>
+          <w:noProof/>
+          <w:sz w:val="28"/>
+          <w:szCs w:val="28"/>
+        </w:rPr>
+        <w:t xml:space="preserve"> communicate from parent component to child component</w:t>
+      </w:r>
+    </w:p>
+    <w:p>
+      <w:pPr>
+        <w:spacing w:after="0"/>
+        <w:rPr>
+          <w:rFonts w:ascii="Times New Roman" w:hAnsi="Times New Roman" w:cs="Times New Roman"/>
+          <w:noProof/>
+          <w:sz w:val="28"/>
+          <w:szCs w:val="28"/>
+        </w:rPr>
+      </w:pPr>
+      <w:r>
+        <w:rPr>
+          <w:rFonts w:ascii="Times New Roman" w:hAnsi="Times New Roman" w:cs="Times New Roman"/>
+          <w:noProof/>
+          <w:sz w:val="28"/>
+          <w:szCs w:val="28"/>
+        </w:rPr>
+        <w:t>Custom events</w:t>
+      </w:r>
+      <w:r>
+        <w:rPr>
+          <w:rFonts w:ascii="Times New Roman" w:hAnsi="Times New Roman" w:cs="Times New Roman"/>
+          <w:noProof/>
+          <w:sz w:val="28"/>
+          <w:szCs w:val="28"/>
+        </w:rPr>
+        <w:sym w:font="Wingdings" w:char="F0E0"/>
+      </w:r>
+      <w:r>
+        <w:rPr>
+          <w:rFonts w:ascii="Times New Roman" w:hAnsi="Times New Roman" w:cs="Times New Roman"/>
+          <w:noProof/>
+          <w:sz w:val="28"/>
+          <w:szCs w:val="28"/>
+        </w:rPr>
+        <w:t xml:space="preserve"> child to parent</w:t>
+      </w:r>
+      <w:r>
+        <w:rPr>
+          <w:rFonts w:ascii="Times New Roman" w:hAnsi="Times New Roman" w:cs="Times New Roman"/>
+          <w:noProof/>
+          <w:sz w:val="28"/>
+          <w:szCs w:val="28"/>
+        </w:rPr>
+        <w:t>.</w:t>
+      </w:r>
+    </w:p>
+    <w:p>
+      <w:pPr>
+        <w:spacing w:after="0"/>
+        <w:rPr>
+          <w:rFonts w:ascii="Times New Roman" w:hAnsi="Times New Roman" w:cs="Times New Roman"/>
+          <w:noProof/>
+          <w:sz w:val="28"/>
+          <w:szCs w:val="28"/>
+        </w:rPr>
+      </w:pPr>
+    </w:p>
+    <w:p>
+      <w:pPr>
+        <w:spacing w:after="0"/>
+        <w:rPr>
+          <w:rFonts w:ascii="Times New Roman" w:hAnsi="Times New Roman" w:cs="Times New Roman"/>
+          <w:noProof/>
+          <w:sz w:val="28"/>
+          <w:szCs w:val="28"/>
+        </w:rPr>
+      </w:pPr>
+    </w:p>
+    <w:p>
+      <w:pPr>
+        <w:spacing w:after="0"/>
+        <w:rPr>
+          <w:rFonts w:ascii="Times New Roman" w:hAnsi="Times New Roman" w:cs="Times New Roman"/>
+          <w:noProof/>
+          <w:sz w:val="28"/>
+          <w:szCs w:val="28"/>
+        </w:rPr>
+      </w:pPr>
+    </w:p>
+    <w:p>
+      <w:pPr>
+        <w:spacing w:after="0"/>
+        <w:rPr>
+          <w:rFonts w:ascii="Times New Roman" w:hAnsi="Times New Roman" w:cs="Times New Roman"/>
+          <w:noProof/>
+          <w:sz w:val="28"/>
+          <w:szCs w:val="28"/>
+        </w:rPr>
+      </w:pPr>
+      <w:r>
+        <w:rPr>
+          <w:rFonts w:ascii="Times New Roman" w:hAnsi="Times New Roman" w:cs="Times New Roman"/>
+          <w:noProof/>
+          <w:sz w:val="28"/>
+          <w:szCs w:val="28"/>
+        </w:rPr>
+        <w:t>Frpm App.vue :</w:t>
+      </w:r>
+    </w:p>
+    <w:p>
+      <w:pPr>
+        <w:shd w:val="clear" w:color="auto" w:fill="1E1E1E"/>
+        <w:spacing w:after="0" w:line="285" w:lineRule="atLeast"/>
+        <w:rPr>
+          <w:rFonts w:ascii="Consolas" w:eastAsia="Times New Roman" w:hAnsi="Consolas" w:cs="Times New Roman"/>
+          <w:color w:val="D4D4D4"/>
+          <w:sz w:val="21"/>
+          <w:szCs w:val="21"/>
+        </w:rPr>
+      </w:pPr>
+      <w:r>
+        <w:rPr>
+          <w:rFonts w:ascii="Consolas" w:eastAsia="Times New Roman" w:hAnsi="Consolas" w:cs="Times New Roman"/>
+          <w:color w:val="808080"/>
+          <w:sz w:val="21"/>
+          <w:szCs w:val="21"/>
+        </w:rPr>
+        <w:t>&lt;</w:t>
+      </w:r>
+      <w:r>
+        <w:rPr>
+          <w:rFonts w:ascii="Consolas" w:eastAsia="Times New Roman" w:hAnsi="Consolas" w:cs="Times New Roman"/>
+          <w:color w:val="569CD6"/>
+          <w:sz w:val="21"/>
+          <w:szCs w:val="21"/>
+        </w:rPr>
+        <w:t>h1</w:t>
+      </w:r>
+      <w:r>
+        <w:rPr>
+          <w:rFonts w:ascii="Consolas" w:eastAsia="Times New Roman" w:hAnsi="Consolas" w:cs="Times New Roman"/>
+          <w:color w:val="808080"/>
+          <w:sz w:val="21"/>
+          <w:szCs w:val="21"/>
+        </w:rPr>
+        <w:t>&gt;</w:t>
+      </w:r>
+      <w:r>
+        <w:rPr>
+          <w:rFonts w:ascii="Consolas" w:eastAsia="Times New Roman" w:hAnsi="Consolas" w:cs="Times New Roman"/>
+          <w:color w:val="D4D4D4"/>
+          <w:sz w:val="21"/>
+          <w:szCs w:val="21"/>
+        </w:rPr>
+        <w:t xml:space="preserve"> Pop-up</w:t>
+      </w:r>
+      <w:r>
+        <w:rPr>
+          <w:rFonts w:ascii="Consolas" w:eastAsia="Times New Roman" w:hAnsi="Consolas" w:cs="Times New Roman"/>
+          <w:color w:val="808080"/>
+          <w:sz w:val="21"/>
+          <w:szCs w:val="21"/>
+        </w:rPr>
+        <w:t>&lt;/</w:t>
+      </w:r>
+      <w:r>
+        <w:rPr>
+          <w:rFonts w:ascii="Consolas" w:eastAsia="Times New Roman" w:hAnsi="Consolas" w:cs="Times New Roman"/>
+          <w:color w:val="569CD6"/>
+          <w:sz w:val="21"/>
+          <w:szCs w:val="21"/>
+        </w:rPr>
+        <w:t>h1</w:t>
+      </w:r>
+      <w:r>
+        <w:rPr>
+          <w:rFonts w:ascii="Consolas" w:eastAsia="Times New Roman" w:hAnsi="Consolas" w:cs="Times New Roman"/>
+          <w:color w:val="808080"/>
+          <w:sz w:val="21"/>
+          <w:szCs w:val="21"/>
+        </w:rPr>
+        <w:t>&gt;</w:t>
+      </w:r>
+    </w:p>
+    <w:p>
+      <w:pPr>
+        <w:shd w:val="clear" w:color="auto" w:fill="1E1E1E"/>
+        <w:spacing w:after="0" w:line="285" w:lineRule="atLeast"/>
+        <w:rPr>
+          <w:rFonts w:ascii="Consolas" w:eastAsia="Times New Roman" w:hAnsi="Consolas" w:cs="Times New Roman"/>
+          <w:color w:val="D4D4D4"/>
+          <w:sz w:val="21"/>
+          <w:szCs w:val="21"/>
+        </w:rPr>
+      </w:pPr>
+      <w:r>
+        <w:rPr>
+          <w:rFonts w:ascii="Consolas" w:eastAsia="Times New Roman" w:hAnsi="Consolas" w:cs="Times New Roman"/>
+          <w:color w:val="808080"/>
+          <w:sz w:val="21"/>
+          <w:szCs w:val="21"/>
+        </w:rPr>
+        <w:t>&lt;</w:t>
+      </w:r>
+      <w:r>
+        <w:rPr>
+          <w:rFonts w:ascii="Consolas" w:eastAsia="Times New Roman" w:hAnsi="Consolas" w:cs="Times New Roman"/>
+          <w:color w:val="569CD6"/>
+          <w:sz w:val="21"/>
+          <w:szCs w:val="21"/>
+        </w:rPr>
+        <w:t>button</w:t>
+      </w:r>
+      <w:r>
+        <w:rPr>
+          <w:rFonts w:ascii="Consolas" w:eastAsia="Times New Roman" w:hAnsi="Consolas" w:cs="Times New Roman"/>
+          <w:color w:val="D4D4D4"/>
+          <w:sz w:val="21"/>
+          <w:szCs w:val="21"/>
+        </w:rPr>
+        <w:t xml:space="preserve"> @</w:t>
+      </w:r>
+      <w:r>
+        <w:rPr>
+          <w:rFonts w:ascii="Consolas" w:eastAsia="Times New Roman" w:hAnsi="Consolas" w:cs="Times New Roman"/>
+          <w:color w:val="9CDCFE"/>
+          <w:sz w:val="21"/>
+          <w:szCs w:val="21"/>
+        </w:rPr>
+        <w:t>click</w:t>
+      </w:r>
+      <w:r>
+        <w:rPr>
+          <w:rFonts w:ascii="Consolas" w:eastAsia="Times New Roman" w:hAnsi="Consolas" w:cs="Times New Roman"/>
+          <w:color w:val="D4D4D4"/>
+          <w:sz w:val="21"/>
+          <w:szCs w:val="21"/>
+        </w:rPr>
+        <w:t xml:space="preserve">=" </w:t>
+      </w:r>
+      <w:proofErr w:type="spellStart"/>
+      <w:r>
+        <w:rPr>
+          <w:rFonts w:ascii="Consolas" w:eastAsia="Times New Roman" w:hAnsi="Consolas" w:cs="Times New Roman"/>
+          <w:color w:val="D4D4D4"/>
+          <w:sz w:val="21"/>
+          <w:szCs w:val="21"/>
+        </w:rPr>
+        <w:t>showPopup</w:t>
+      </w:r>
+      <w:proofErr w:type="spellEnd"/>
+      <w:r>
+        <w:rPr>
+          <w:rFonts w:ascii="Consolas" w:eastAsia="Times New Roman" w:hAnsi="Consolas" w:cs="Times New Roman"/>
+          <w:color w:val="D4D4D4"/>
+          <w:sz w:val="21"/>
+          <w:szCs w:val="21"/>
+        </w:rPr>
+        <w:t>=</w:t>
+      </w:r>
+      <w:r>
+        <w:rPr>
+          <w:rFonts w:ascii="Consolas" w:eastAsia="Times New Roman" w:hAnsi="Consolas" w:cs="Times New Roman"/>
+          <w:color w:val="569CD6"/>
+          <w:sz w:val="21"/>
+          <w:szCs w:val="21"/>
+        </w:rPr>
+        <w:t>true</w:t>
+      </w:r>
+      <w:r>
+        <w:rPr>
+          <w:rFonts w:ascii="Consolas" w:eastAsia="Times New Roman" w:hAnsi="Consolas" w:cs="Times New Roman"/>
+          <w:color w:val="D4D4D4"/>
+          <w:sz w:val="21"/>
+          <w:szCs w:val="21"/>
+        </w:rPr>
+        <w:t>"</w:t>
+      </w:r>
+      <w:r>
+        <w:rPr>
+          <w:rFonts w:ascii="Consolas" w:eastAsia="Times New Roman" w:hAnsi="Consolas" w:cs="Times New Roman"/>
+          <w:color w:val="808080"/>
+          <w:sz w:val="21"/>
+          <w:szCs w:val="21"/>
+        </w:rPr>
+        <w:t>&gt;</w:t>
+      </w:r>
+      <w:r>
+        <w:rPr>
+          <w:rFonts w:ascii="Consolas" w:eastAsia="Times New Roman" w:hAnsi="Consolas" w:cs="Times New Roman"/>
+          <w:color w:val="D4D4D4"/>
+          <w:sz w:val="21"/>
+          <w:szCs w:val="21"/>
+        </w:rPr>
+        <w:t xml:space="preserve"> Open pop-up</w:t>
+      </w:r>
+      <w:r>
+        <w:rPr>
+          <w:rFonts w:ascii="Consolas" w:eastAsia="Times New Roman" w:hAnsi="Consolas" w:cs="Times New Roman"/>
+          <w:color w:val="808080"/>
+          <w:sz w:val="21"/>
+          <w:szCs w:val="21"/>
+        </w:rPr>
+        <w:t>&lt;/</w:t>
+      </w:r>
+      <w:r>
+        <w:rPr>
+          <w:rFonts w:ascii="Consolas" w:eastAsia="Times New Roman" w:hAnsi="Consolas" w:cs="Times New Roman"/>
+          <w:color w:val="569CD6"/>
+          <w:sz w:val="21"/>
+          <w:szCs w:val="21"/>
+        </w:rPr>
+        <w:t>button</w:t>
+      </w:r>
+      <w:r>
+        <w:rPr>
+          <w:rFonts w:ascii="Consolas" w:eastAsia="Times New Roman" w:hAnsi="Consolas" w:cs="Times New Roman"/>
+          <w:color w:val="808080"/>
+          <w:sz w:val="21"/>
+          <w:szCs w:val="21"/>
+        </w:rPr>
+        <w:t>&gt;</w:t>
+      </w:r>
+    </w:p>
+    <w:p>
+      <w:pPr>
+        <w:shd w:val="clear" w:color="auto" w:fill="1E1E1E"/>
+        <w:spacing w:after="0" w:line="285" w:lineRule="atLeast"/>
+        <w:rPr>
+          <w:rFonts w:ascii="Consolas" w:eastAsia="Times New Roman" w:hAnsi="Consolas" w:cs="Times New Roman"/>
+          <w:color w:val="D4D4D4"/>
+          <w:sz w:val="21"/>
+          <w:szCs w:val="21"/>
+        </w:rPr>
+      </w:pPr>
+      <w:r>
+        <w:rPr>
+          <w:rFonts w:ascii="Consolas" w:eastAsia="Times New Roman" w:hAnsi="Consolas" w:cs="Times New Roman"/>
+          <w:color w:val="808080"/>
+          <w:sz w:val="21"/>
+          <w:szCs w:val="21"/>
+        </w:rPr>
+        <w:t>&lt;</w:t>
+      </w:r>
+      <w:r>
+        <w:rPr>
+          <w:rFonts w:ascii="Consolas" w:eastAsia="Times New Roman" w:hAnsi="Consolas" w:cs="Times New Roman"/>
+          <w:color w:val="569CD6"/>
+          <w:sz w:val="21"/>
+          <w:szCs w:val="21"/>
+        </w:rPr>
+        <w:t>pop-up</w:t>
+      </w:r>
+      <w:r>
+        <w:rPr>
+          <w:rFonts w:ascii="Consolas" w:eastAsia="Times New Roman" w:hAnsi="Consolas" w:cs="Times New Roman"/>
+          <w:color w:val="D4D4D4"/>
+          <w:sz w:val="21"/>
+          <w:szCs w:val="21"/>
+        </w:rPr>
+        <w:t xml:space="preserve"> </w:t>
+      </w:r>
+      <w:r>
+        <w:rPr>
+          <w:rFonts w:ascii="Consolas" w:eastAsia="Times New Roman" w:hAnsi="Consolas" w:cs="Times New Roman"/>
+          <w:color w:val="9CDCFE"/>
+          <w:sz w:val="21"/>
+          <w:szCs w:val="21"/>
+        </w:rPr>
+        <w:t>v-show</w:t>
+      </w:r>
+      <w:r>
+        <w:rPr>
+          <w:rFonts w:ascii="Consolas" w:eastAsia="Times New Roman" w:hAnsi="Consolas" w:cs="Times New Roman"/>
+          <w:color w:val="D4D4D4"/>
+          <w:sz w:val="21"/>
+          <w:szCs w:val="21"/>
+        </w:rPr>
+        <w:t>="</w:t>
+      </w:r>
+      <w:proofErr w:type="spellStart"/>
+      <w:r>
+        <w:rPr>
+          <w:rFonts w:ascii="Consolas" w:eastAsia="Times New Roman" w:hAnsi="Consolas" w:cs="Times New Roman"/>
+          <w:color w:val="D4D4D4"/>
+          <w:sz w:val="21"/>
+          <w:szCs w:val="21"/>
+        </w:rPr>
+        <w:t>showPopup</w:t>
+      </w:r>
+      <w:proofErr w:type="spellEnd"/>
+      <w:r>
+        <w:rPr>
+          <w:rFonts w:ascii="Consolas" w:eastAsia="Times New Roman" w:hAnsi="Consolas" w:cs="Times New Roman"/>
+          <w:color w:val="D4D4D4"/>
+          <w:sz w:val="21"/>
+          <w:szCs w:val="21"/>
+        </w:rPr>
+        <w:t>" @</w:t>
+      </w:r>
+      <w:r>
+        <w:rPr>
+          <w:rFonts w:ascii="Consolas" w:eastAsia="Times New Roman" w:hAnsi="Consolas" w:cs="Times New Roman"/>
+          <w:color w:val="9CDCFE"/>
+          <w:sz w:val="21"/>
+          <w:szCs w:val="21"/>
+        </w:rPr>
+        <w:t>close</w:t>
+      </w:r>
+      <w:r>
+        <w:rPr>
+          <w:rFonts w:ascii="Consolas" w:eastAsia="Times New Roman" w:hAnsi="Consolas" w:cs="Times New Roman"/>
+          <w:color w:val="D4D4D4"/>
+          <w:sz w:val="21"/>
+          <w:szCs w:val="21"/>
+        </w:rPr>
+        <w:t xml:space="preserve">=" </w:t>
+      </w:r>
+      <w:proofErr w:type="spellStart"/>
+      <w:r>
+        <w:rPr>
+          <w:rFonts w:ascii="Consolas" w:eastAsia="Times New Roman" w:hAnsi="Consolas" w:cs="Times New Roman"/>
+          <w:color w:val="D4D4D4"/>
+          <w:sz w:val="21"/>
+          <w:szCs w:val="21"/>
+        </w:rPr>
+        <w:t>showPopup</w:t>
+      </w:r>
+      <w:proofErr w:type="spellEnd"/>
+      <w:r>
+        <w:rPr>
+          <w:rFonts w:ascii="Consolas" w:eastAsia="Times New Roman" w:hAnsi="Consolas" w:cs="Times New Roman"/>
+          <w:color w:val="D4D4D4"/>
+          <w:sz w:val="21"/>
+          <w:szCs w:val="21"/>
+        </w:rPr>
+        <w:t xml:space="preserve"> =</w:t>
+      </w:r>
+      <w:r>
+        <w:rPr>
+          <w:rFonts w:ascii="Consolas" w:eastAsia="Times New Roman" w:hAnsi="Consolas" w:cs="Times New Roman"/>
+          <w:color w:val="569CD6"/>
+          <w:sz w:val="21"/>
+          <w:szCs w:val="21"/>
+        </w:rPr>
+        <w:t>false</w:t>
+      </w:r>
+      <w:r>
+        <w:rPr>
+          <w:rFonts w:ascii="Consolas" w:eastAsia="Times New Roman" w:hAnsi="Consolas" w:cs="Times New Roman"/>
+          <w:color w:val="D4D4D4"/>
+          <w:sz w:val="21"/>
+          <w:szCs w:val="21"/>
+        </w:rPr>
+        <w:t>" /</w:t>
+      </w:r>
+      <w:r>
+        <w:rPr>
+          <w:rFonts w:ascii="Consolas" w:eastAsia="Times New Roman" w:hAnsi="Consolas" w:cs="Times New Roman"/>
+          <w:color w:val="808080"/>
+          <w:sz w:val="21"/>
+          <w:szCs w:val="21"/>
+        </w:rPr>
+        <w:t>&gt;</w:t>
+      </w:r>
+    </w:p>
+    <w:p>
+      <w:pPr>
+        <w:shd w:val="clear" w:color="auto" w:fill="1E1E1E"/>
+        <w:spacing w:after="0" w:line="285" w:lineRule="atLeast"/>
+        <w:rPr>
+          <w:rFonts w:ascii="Consolas" w:eastAsia="Times New Roman" w:hAnsi="Consolas" w:cs="Times New Roman"/>
+          <w:color w:val="D4D4D4"/>
+          <w:sz w:val="21"/>
+          <w:szCs w:val="21"/>
+        </w:rPr>
+      </w:pPr>
+    </w:p>
+    <w:p>
+      <w:pPr>
+        <w:shd w:val="clear" w:color="auto" w:fill="1E1E1E"/>
+        <w:spacing w:after="0" w:line="285" w:lineRule="atLeast"/>
+        <w:rPr>
+          <w:rFonts w:ascii="Consolas" w:eastAsia="Times New Roman" w:hAnsi="Consolas" w:cs="Times New Roman"/>
+          <w:color w:val="D4D4D4"/>
+          <w:sz w:val="21"/>
+          <w:szCs w:val="21"/>
+        </w:rPr>
+      </w:pPr>
+      <w:r>
+        <w:rPr>
+          <w:rFonts w:ascii="Consolas" w:eastAsia="Times New Roman" w:hAnsi="Consolas" w:cs="Times New Roman"/>
+          <w:color w:val="D4D4D4"/>
+          <w:sz w:val="21"/>
+          <w:szCs w:val="21"/>
+        </w:rPr>
+        <w:t>   </w:t>
+      </w:r>
+      <w:r>
+        <w:rPr>
+          <w:rFonts w:ascii="Consolas" w:eastAsia="Times New Roman" w:hAnsi="Consolas" w:cs="Times New Roman"/>
+          <w:color w:val="808080"/>
+          <w:sz w:val="21"/>
+          <w:szCs w:val="21"/>
+        </w:rPr>
+        <w:t>&lt;/</w:t>
+      </w:r>
+      <w:r>
+        <w:rPr>
+          <w:rFonts w:ascii="Consolas" w:eastAsia="Times New Roman" w:hAnsi="Consolas" w:cs="Times New Roman"/>
+          <w:color w:val="569CD6"/>
+          <w:sz w:val="21"/>
+          <w:szCs w:val="21"/>
+        </w:rPr>
+        <w:t>div</w:t>
+      </w:r>
+      <w:r>
+        <w:rPr>
+          <w:rFonts w:ascii="Consolas" w:eastAsia="Times New Roman" w:hAnsi="Consolas" w:cs="Times New Roman"/>
+          <w:color w:val="808080"/>
+          <w:sz w:val="21"/>
+          <w:szCs w:val="21"/>
+        </w:rPr>
+        <w:t>&gt;</w:t>
+      </w:r>
+      <w:r>
+        <w:rPr>
+          <w:rFonts w:ascii="Consolas" w:eastAsia="Times New Roman" w:hAnsi="Consolas" w:cs="Times New Roman"/>
+          <w:color w:val="D4D4D4"/>
+          <w:sz w:val="21"/>
+          <w:szCs w:val="21"/>
+        </w:rPr>
+        <w:t xml:space="preserve">   </w:t>
+      </w:r>
+    </w:p>
+    <w:p>
+      <w:pPr>
+        <w:shd w:val="clear" w:color="auto" w:fill="1E1E1E"/>
+        <w:spacing w:after="0" w:line="285" w:lineRule="atLeast"/>
+        <w:rPr>
+          <w:rFonts w:ascii="Consolas" w:eastAsia="Times New Roman" w:hAnsi="Consolas" w:cs="Times New Roman"/>
+          <w:color w:val="D4D4D4"/>
+          <w:sz w:val="21"/>
+          <w:szCs w:val="21"/>
+        </w:rPr>
+      </w:pPr>
+      <w:r>
+        <w:rPr>
+          <w:rFonts w:ascii="Consolas" w:eastAsia="Times New Roman" w:hAnsi="Consolas" w:cs="Times New Roman"/>
+          <w:color w:val="808080"/>
+          <w:sz w:val="21"/>
+          <w:szCs w:val="21"/>
+        </w:rPr>
+        <w:t>&lt;/</w:t>
+      </w:r>
+      <w:r>
+        <w:rPr>
+          <w:rFonts w:ascii="Consolas" w:eastAsia="Times New Roman" w:hAnsi="Consolas" w:cs="Times New Roman"/>
+          <w:color w:val="569CD6"/>
+          <w:sz w:val="21"/>
+          <w:szCs w:val="21"/>
+        </w:rPr>
+        <w:t>template</w:t>
+      </w:r>
+      <w:r>
+        <w:rPr>
+          <w:rFonts w:ascii="Consolas" w:eastAsia="Times New Roman" w:hAnsi="Consolas" w:cs="Times New Roman"/>
+          <w:color w:val="808080"/>
+          <w:sz w:val="21"/>
+          <w:szCs w:val="21"/>
+        </w:rPr>
+        <w:t>&gt;</w:t>
+      </w:r>
+    </w:p>
+    <w:p>
+      <w:pPr>
+        <w:spacing w:after="0"/>
+        <w:rPr>
+          <w:rFonts w:ascii="Times New Roman" w:hAnsi="Times New Roman" w:cs="Times New Roman"/>
+          <w:noProof/>
+          <w:sz w:val="28"/>
+          <w:szCs w:val="28"/>
+        </w:rPr>
+      </w:pPr>
+    </w:p>
+    <w:p>
+      <w:pPr>
+        <w:spacing w:after="0"/>
+        <w:rPr>
+          <w:rFonts w:ascii="Times New Roman" w:hAnsi="Times New Roman" w:cs="Times New Roman"/>
+          <w:noProof/>
+          <w:sz w:val="28"/>
+          <w:szCs w:val="28"/>
+        </w:rPr>
+      </w:pPr>
+      <w:r>
+        <w:rPr>
+          <w:rFonts w:ascii="Times New Roman" w:hAnsi="Times New Roman" w:cs="Times New Roman"/>
+          <w:noProof/>
+          <w:sz w:val="28"/>
+          <w:szCs w:val="28"/>
+        </w:rPr>
+        <w:t xml:space="preserve">Initially the pop-up shouldn’t be shown so it is set to false in its tag itself. </w:t>
+      </w:r>
+      <w:r>
+        <w:rPr>
+          <w:rFonts w:ascii="Times New Roman" w:hAnsi="Times New Roman" w:cs="Times New Roman"/>
+          <w:noProof/>
+          <w:sz w:val="28"/>
+          <w:szCs w:val="28"/>
+        </w:rPr>
+        <w:t>The showpopup is bind with po</w:t>
+      </w:r>
+      <w:r>
+        <w:rPr>
+          <w:rFonts w:ascii="Times New Roman" w:hAnsi="Times New Roman" w:cs="Times New Roman"/>
+          <w:noProof/>
+          <w:sz w:val="28"/>
+          <w:szCs w:val="28"/>
+        </w:rPr>
+        <w:t>p</w:t>
+      </w:r>
+      <w:r>
+        <w:rPr>
+          <w:rFonts w:ascii="Times New Roman" w:hAnsi="Times New Roman" w:cs="Times New Roman"/>
+          <w:noProof/>
+          <w:sz w:val="28"/>
+          <w:szCs w:val="28"/>
+        </w:rPr>
+        <w:t>-up tag for toggling its display</w:t>
+      </w:r>
+      <w:r>
+        <w:rPr>
+          <w:rFonts w:ascii="Times New Roman" w:hAnsi="Times New Roman" w:cs="Times New Roman"/>
+          <w:noProof/>
+          <w:sz w:val="28"/>
+          <w:szCs w:val="28"/>
+        </w:rPr>
+        <w:t>.</w:t>
+      </w:r>
+    </w:p>
+    <w:p>
+      <w:pPr>
+        <w:spacing w:after="0"/>
+        <w:rPr>
+          <w:rFonts w:ascii="Times New Roman" w:hAnsi="Times New Roman" w:cs="Times New Roman"/>
+          <w:noProof/>
+          <w:sz w:val="28"/>
+          <w:szCs w:val="28"/>
+        </w:rPr>
+      </w:pPr>
+    </w:p>
+    <w:p>
+      <w:pPr>
+        <w:shd w:val="clear" w:color="auto" w:fill="1E1E1E"/>
+        <w:spacing w:after="0" w:line="285" w:lineRule="atLeast"/>
+        <w:rPr>
+          <w:rFonts w:ascii="Consolas" w:eastAsia="Times New Roman" w:hAnsi="Consolas" w:cs="Times New Roman"/>
+          <w:color w:val="D4D4D4"/>
+          <w:sz w:val="21"/>
+          <w:szCs w:val="21"/>
+        </w:rPr>
+      </w:pPr>
+      <w:r>
+        <w:rPr>
+          <w:rFonts w:ascii="Consolas" w:eastAsia="Times New Roman" w:hAnsi="Consolas" w:cs="Times New Roman"/>
+          <w:color w:val="D4D4D4"/>
+          <w:sz w:val="21"/>
+          <w:szCs w:val="21"/>
+        </w:rPr>
+        <w:t> </w:t>
+      </w:r>
+      <w:r>
+        <w:rPr>
+          <w:rFonts w:ascii="Consolas" w:eastAsia="Times New Roman" w:hAnsi="Consolas" w:cs="Times New Roman"/>
+          <w:color w:val="D4D4D4"/>
+          <w:sz w:val="21"/>
+          <w:szCs w:val="21"/>
+        </w:rPr>
+        <w:t>Data():{return{</w:t>
+      </w:r>
+    </w:p>
+    <w:p>
+      <w:pPr>
+        <w:shd w:val="clear" w:color="auto" w:fill="1E1E1E"/>
+        <w:spacing w:after="0" w:line="285" w:lineRule="atLeast"/>
+        <w:rPr>
+          <w:rFonts w:ascii="Consolas" w:eastAsia="Times New Roman" w:hAnsi="Consolas" w:cs="Times New Roman"/>
+          <w:color w:val="D4D4D4"/>
+          <w:sz w:val="21"/>
+          <w:szCs w:val="21"/>
+        </w:rPr>
+      </w:pPr>
+      <w:r>
+        <w:rPr>
+          <w:rFonts w:ascii="Consolas" w:eastAsia="Times New Roman" w:hAnsi="Consolas" w:cs="Times New Roman"/>
+          <w:color w:val="D4D4D4"/>
+          <w:sz w:val="21"/>
+          <w:szCs w:val="21"/>
+        </w:rPr>
+        <w:t xml:space="preserve">        </w:t>
+      </w:r>
+      <w:proofErr w:type="spellStart"/>
+      <w:r>
+        <w:rPr>
+          <w:rFonts w:ascii="Consolas" w:eastAsia="Times New Roman" w:hAnsi="Consolas" w:cs="Times New Roman"/>
+          <w:color w:val="D4D4D4"/>
+          <w:sz w:val="21"/>
+          <w:szCs w:val="21"/>
+        </w:rPr>
+        <w:t>showPopup:</w:t>
+      </w:r>
+      <w:r>
+        <w:rPr>
+          <w:rFonts w:ascii="Consolas" w:eastAsia="Times New Roman" w:hAnsi="Consolas" w:cs="Times New Roman"/>
+          <w:color w:val="569CD6"/>
+          <w:sz w:val="21"/>
+          <w:szCs w:val="21"/>
+        </w:rPr>
+        <w:t>false</w:t>
+      </w:r>
+      <w:proofErr w:type="spellEnd"/>
+      <w:r>
+        <w:rPr>
+          <w:rFonts w:ascii="Consolas" w:eastAsia="Times New Roman" w:hAnsi="Consolas" w:cs="Times New Roman"/>
+          <w:color w:val="D4D4D4"/>
+          <w:sz w:val="21"/>
+          <w:szCs w:val="21"/>
+        </w:rPr>
+        <w:t>,</w:t>
+      </w:r>
+    </w:p>
+    <w:p>
+      <w:pPr>
+        <w:shd w:val="clear" w:color="auto" w:fill="1E1E1E"/>
+        <w:spacing w:after="0" w:line="285" w:lineRule="atLeast"/>
+        <w:rPr>
+          <w:rFonts w:ascii="Consolas" w:eastAsia="Times New Roman" w:hAnsi="Consolas" w:cs="Times New Roman"/>
+          <w:color w:val="D4D4D4"/>
+          <w:sz w:val="21"/>
+          <w:szCs w:val="21"/>
+        </w:rPr>
+      </w:pPr>
+      <w:r>
+        <w:rPr>
+          <w:rFonts w:ascii="Consolas" w:eastAsia="Times New Roman" w:hAnsi="Consolas" w:cs="Times New Roman"/>
+          <w:color w:val="D4D4D4"/>
+          <w:sz w:val="21"/>
+          <w:szCs w:val="21"/>
+        </w:rPr>
+        <w:t>     }</w:t>
+      </w:r>
+    </w:p>
+    <w:p>
+      <w:pPr>
+        <w:shd w:val="clear" w:color="auto" w:fill="1E1E1E"/>
+        <w:spacing w:after="0" w:line="285" w:lineRule="atLeast"/>
+        <w:rPr>
+          <w:rFonts w:ascii="Consolas" w:eastAsia="Times New Roman" w:hAnsi="Consolas" w:cs="Times New Roman"/>
+          <w:color w:val="D4D4D4"/>
+          <w:sz w:val="21"/>
+          <w:szCs w:val="21"/>
+        </w:rPr>
+      </w:pPr>
+      <w:r>
+        <w:rPr>
+          <w:rFonts w:ascii="Consolas" w:eastAsia="Times New Roman" w:hAnsi="Consolas" w:cs="Times New Roman"/>
+          <w:color w:val="D4D4D4"/>
+          <w:sz w:val="21"/>
+          <w:szCs w:val="21"/>
+        </w:rPr>
+        <w:t>   </w:t>
+      </w:r>
+    </w:p>
+    <w:p>
+      <w:pPr>
+        <w:shd w:val="clear" w:color="auto" w:fill="1E1E1E"/>
+        <w:spacing w:after="0" w:line="285" w:lineRule="atLeast"/>
+        <w:rPr>
+          <w:rFonts w:ascii="Consolas" w:eastAsia="Times New Roman" w:hAnsi="Consolas" w:cs="Times New Roman"/>
+          <w:color w:val="D4D4D4"/>
+          <w:sz w:val="21"/>
+          <w:szCs w:val="21"/>
+        </w:rPr>
+      </w:pPr>
+      <w:r>
+        <w:rPr>
+          <w:rFonts w:ascii="Consolas" w:eastAsia="Times New Roman" w:hAnsi="Consolas" w:cs="Times New Roman"/>
+          <w:color w:val="D4D4D4"/>
+          <w:sz w:val="21"/>
+          <w:szCs w:val="21"/>
+        </w:rPr>
+        <w:t>     },</w:t>
+      </w:r>
+    </w:p>
+    <w:p>
+      <w:pPr>
+        <w:spacing w:after="0"/>
+        <w:rPr>
+          <w:rFonts w:ascii="Times New Roman" w:hAnsi="Times New Roman" w:cs="Times New Roman"/>
+          <w:noProof/>
+          <w:sz w:val="28"/>
+          <w:szCs w:val="28"/>
+        </w:rPr>
+      </w:pPr>
+    </w:p>
+    <w:p>
+      <w:pPr>
+        <w:spacing w:after="0" w:line="276" w:lineRule="auto"/>
+        <w:rPr>
+          <w:rFonts w:ascii="Times New Roman" w:hAnsi="Times New Roman" w:cs="Times New Roman"/>
+          <w:noProof/>
+          <w:sz w:val="28"/>
+          <w:szCs w:val="28"/>
+        </w:rPr>
+      </w:pPr>
+      <w:r>
+        <w:rPr>
+          <w:rFonts w:ascii="Times New Roman" w:hAnsi="Times New Roman" w:cs="Times New Roman"/>
+          <w:noProof/>
+          <w:sz w:val="28"/>
+          <w:szCs w:val="28"/>
+        </w:rPr>
+        <w:t xml:space="preserve">It has be displayed only when the close button is clicked. </w:t>
+      </w:r>
+      <w:r>
+        <w:rPr>
+          <w:rFonts w:ascii="Times New Roman" w:hAnsi="Times New Roman" w:cs="Times New Roman"/>
+          <w:noProof/>
+          <w:sz w:val="28"/>
+          <w:szCs w:val="28"/>
+        </w:rPr>
+        <w:t xml:space="preserve">When close button is clicked the poop-up has to be hidded /closed . So for that custom </w:t>
+      </w:r>
+      <w:r>
+        <w:rPr>
+          <w:rFonts w:ascii="Times New Roman" w:hAnsi="Times New Roman" w:cs="Times New Roman"/>
+          <w:noProof/>
+          <w:sz w:val="28"/>
+          <w:szCs w:val="28"/>
+        </w:rPr>
+        <w:t>event an option called emits in included in chid component with the event close. Which is then binded to the button for it to happen, using like $emit(‘event’). This is how an event is specified in the component. To make it listen in the parent, the event close here is a custom event (@close) now,  so it is listened like the DOM event @click)</w:t>
+      </w:r>
+    </w:p>
+    <w:p>
+      <w:pPr>
+        <w:spacing w:after="0" w:line="276" w:lineRule="auto"/>
+        <w:rPr>
+          <w:rFonts w:ascii="Times New Roman" w:hAnsi="Times New Roman" w:cs="Times New Roman"/>
+          <w:noProof/>
+          <w:sz w:val="28"/>
+          <w:szCs w:val="28"/>
+        </w:rPr>
+      </w:pPr>
+    </w:p>
+    <w:p>
+      <w:pPr>
+        <w:shd w:val="clear" w:color="auto" w:fill="1E1E1E"/>
+        <w:spacing w:after="0" w:line="285" w:lineRule="atLeast"/>
+        <w:rPr>
+          <w:rFonts w:ascii="Consolas" w:eastAsia="Times New Roman" w:hAnsi="Consolas" w:cs="Times New Roman"/>
+          <w:color w:val="D4D4D4"/>
+          <w:sz w:val="21"/>
+          <w:szCs w:val="21"/>
+        </w:rPr>
+      </w:pPr>
+      <w:r>
+        <w:rPr>
+          <w:rFonts w:ascii="Times New Roman" w:hAnsi="Times New Roman" w:cs="Times New Roman"/>
+          <w:noProof/>
+          <w:sz w:val="28"/>
+          <w:szCs w:val="28"/>
+        </w:rPr>
+        <w:t>Creating a custom event:</w:t>
+      </w:r>
+      <w:r>
+        <w:rPr>
+          <w:rFonts w:ascii="Consolas" w:eastAsia="Times New Roman" w:hAnsi="Consolas" w:cs="Times New Roman"/>
+          <w:color w:val="D4D4D4"/>
+          <w:sz w:val="21"/>
+          <w:szCs w:val="21"/>
+        </w:rPr>
+        <w:t xml:space="preserve"> </w:t>
+      </w:r>
+      <w:r>
+        <w:rPr>
+          <w:rFonts w:ascii="Consolas" w:eastAsia="Times New Roman" w:hAnsi="Consolas" w:cs="Times New Roman"/>
+          <w:color w:val="D4D4D4"/>
+          <w:sz w:val="21"/>
+          <w:szCs w:val="21"/>
+        </w:rPr>
+        <w:t>" $emit(</w:t>
+      </w:r>
+      <w:r>
+        <w:rPr>
+          <w:rFonts w:ascii="Consolas" w:eastAsia="Times New Roman" w:hAnsi="Consolas" w:cs="Times New Roman"/>
+          <w:color w:val="CE9178"/>
+          <w:sz w:val="21"/>
+          <w:szCs w:val="21"/>
+        </w:rPr>
+        <w:t>'close'</w:t>
+      </w:r>
+      <w:r>
+        <w:rPr>
+          <w:rFonts w:ascii="Consolas" w:eastAsia="Times New Roman" w:hAnsi="Consolas" w:cs="Times New Roman"/>
+          <w:color w:val="D4D4D4"/>
+          <w:sz w:val="21"/>
+          <w:szCs w:val="21"/>
+        </w:rPr>
+        <w:t>)"</w:t>
+      </w:r>
+    </w:p>
+    <w:p>
+      <w:pPr>
+        <w:shd w:val="clear" w:color="auto" w:fill="1E1E1E"/>
+        <w:spacing w:after="0" w:line="285" w:lineRule="atLeast"/>
+        <w:rPr>
+          <w:rFonts w:ascii="Consolas" w:eastAsia="Times New Roman" w:hAnsi="Consolas" w:cs="Times New Roman"/>
+          <w:color w:val="D4D4D4"/>
+          <w:sz w:val="21"/>
+          <w:szCs w:val="21"/>
+        </w:rPr>
+      </w:pPr>
+    </w:p>
+    <w:p>
+      <w:pPr>
+        <w:spacing w:after="0"/>
+        <w:rPr>
+          <w:rFonts w:ascii="Times New Roman" w:hAnsi="Times New Roman" w:cs="Times New Roman"/>
+          <w:noProof/>
+          <w:sz w:val="28"/>
+          <w:szCs w:val="28"/>
+        </w:rPr>
+      </w:pPr>
+    </w:p>
+    <w:p>
+      <w:pPr>
+        <w:spacing w:after="0"/>
+        <w:rPr>
+          <w:rFonts w:ascii="Times New Roman" w:hAnsi="Times New Roman" w:cs="Times New Roman"/>
+          <w:noProof/>
+          <w:sz w:val="28"/>
+          <w:szCs w:val="28"/>
+        </w:rPr>
+      </w:pPr>
+      <w:r>
+        <w:rPr>
+          <w:rFonts w:ascii="Times New Roman" w:hAnsi="Times New Roman" w:cs="Times New Roman"/>
+          <w:noProof/>
+          <w:sz w:val="28"/>
+          <w:szCs w:val="28"/>
+        </w:rPr>
+        <w:t>From PopUp :</w:t>
+      </w:r>
+    </w:p>
+    <w:p>
+      <w:pPr>
+        <w:shd w:val="clear" w:color="auto" w:fill="1E1E1E"/>
+        <w:spacing w:after="0" w:line="285" w:lineRule="atLeast"/>
+        <w:rPr>
+          <w:rFonts w:ascii="Consolas" w:eastAsia="Times New Roman" w:hAnsi="Consolas" w:cs="Times New Roman"/>
+          <w:color w:val="D4D4D4"/>
+          <w:sz w:val="21"/>
+          <w:szCs w:val="21"/>
+        </w:rPr>
+      </w:pPr>
+      <w:r>
+        <w:rPr>
+          <w:rFonts w:ascii="Consolas" w:eastAsia="Times New Roman" w:hAnsi="Consolas" w:cs="Times New Roman"/>
+          <w:color w:val="808080"/>
+          <w:sz w:val="21"/>
+          <w:szCs w:val="21"/>
+        </w:rPr>
+        <w:t>&lt;</w:t>
+      </w:r>
+      <w:r>
+        <w:rPr>
+          <w:rFonts w:ascii="Consolas" w:eastAsia="Times New Roman" w:hAnsi="Consolas" w:cs="Times New Roman"/>
+          <w:color w:val="569CD6"/>
+          <w:sz w:val="21"/>
+          <w:szCs w:val="21"/>
+        </w:rPr>
+        <w:t>template</w:t>
+      </w:r>
+      <w:r>
+        <w:rPr>
+          <w:rFonts w:ascii="Consolas" w:eastAsia="Times New Roman" w:hAnsi="Consolas" w:cs="Times New Roman"/>
+          <w:color w:val="808080"/>
+          <w:sz w:val="21"/>
+          <w:szCs w:val="21"/>
+        </w:rPr>
+        <w:t>&gt;</w:t>
+      </w:r>
+    </w:p>
+    <w:p>
+      <w:pPr>
+        <w:shd w:val="clear" w:color="auto" w:fill="1E1E1E"/>
+        <w:spacing w:after="0" w:line="285" w:lineRule="atLeast"/>
+        <w:rPr>
+          <w:rFonts w:ascii="Consolas" w:eastAsia="Times New Roman" w:hAnsi="Consolas" w:cs="Times New Roman"/>
+          <w:color w:val="D4D4D4"/>
+          <w:sz w:val="21"/>
+          <w:szCs w:val="21"/>
+        </w:rPr>
+      </w:pPr>
+      <w:r>
+        <w:rPr>
+          <w:rFonts w:ascii="Consolas" w:eastAsia="Times New Roman" w:hAnsi="Consolas" w:cs="Times New Roman"/>
+          <w:color w:val="D4D4D4"/>
+          <w:sz w:val="21"/>
+          <w:szCs w:val="21"/>
+        </w:rPr>
+        <w:t xml:space="preserve">    </w:t>
+      </w:r>
+      <w:r>
+        <w:rPr>
+          <w:rFonts w:ascii="Consolas" w:eastAsia="Times New Roman" w:hAnsi="Consolas" w:cs="Times New Roman"/>
+          <w:color w:val="808080"/>
+          <w:sz w:val="21"/>
+          <w:szCs w:val="21"/>
+        </w:rPr>
+        <w:t>&lt;</w:t>
+      </w:r>
+      <w:r>
+        <w:rPr>
+          <w:rFonts w:ascii="Consolas" w:eastAsia="Times New Roman" w:hAnsi="Consolas" w:cs="Times New Roman"/>
+          <w:color w:val="569CD6"/>
+          <w:sz w:val="21"/>
+          <w:szCs w:val="21"/>
+        </w:rPr>
+        <w:t>div</w:t>
+      </w:r>
+      <w:r>
+        <w:rPr>
+          <w:rFonts w:ascii="Consolas" w:eastAsia="Times New Roman" w:hAnsi="Consolas" w:cs="Times New Roman"/>
+          <w:color w:val="808080"/>
+          <w:sz w:val="21"/>
+          <w:szCs w:val="21"/>
+        </w:rPr>
+        <w:t>&gt;</w:t>
+      </w:r>
+    </w:p>
+    <w:p>
+      <w:pPr>
+        <w:shd w:val="clear" w:color="auto" w:fill="1E1E1E"/>
+        <w:spacing w:after="0" w:line="285" w:lineRule="atLeast"/>
+        <w:rPr>
+          <w:rFonts w:ascii="Consolas" w:eastAsia="Times New Roman" w:hAnsi="Consolas" w:cs="Times New Roman"/>
+          <w:color w:val="D4D4D4"/>
+          <w:sz w:val="21"/>
+          <w:szCs w:val="21"/>
+        </w:rPr>
+      </w:pPr>
+      <w:r>
+        <w:rPr>
+          <w:rFonts w:ascii="Consolas" w:eastAsia="Times New Roman" w:hAnsi="Consolas" w:cs="Times New Roman"/>
+          <w:color w:val="808080"/>
+          <w:sz w:val="21"/>
+          <w:szCs w:val="21"/>
+        </w:rPr>
+        <w:t>&lt;</w:t>
+      </w:r>
+      <w:r>
+        <w:rPr>
+          <w:rFonts w:ascii="Consolas" w:eastAsia="Times New Roman" w:hAnsi="Consolas" w:cs="Times New Roman"/>
+          <w:color w:val="569CD6"/>
+          <w:sz w:val="21"/>
+          <w:szCs w:val="21"/>
+        </w:rPr>
+        <w:t>h3</w:t>
+      </w:r>
+      <w:r>
+        <w:rPr>
+          <w:rFonts w:ascii="Consolas" w:eastAsia="Times New Roman" w:hAnsi="Consolas" w:cs="Times New Roman"/>
+          <w:color w:val="808080"/>
+          <w:sz w:val="21"/>
+          <w:szCs w:val="21"/>
+        </w:rPr>
+        <w:t>&gt;</w:t>
+      </w:r>
+      <w:r>
+        <w:rPr>
+          <w:rFonts w:ascii="Consolas" w:eastAsia="Times New Roman" w:hAnsi="Consolas" w:cs="Times New Roman"/>
+          <w:color w:val="D4D4D4"/>
+          <w:sz w:val="21"/>
+          <w:szCs w:val="21"/>
+        </w:rPr>
+        <w:t xml:space="preserve"> this a pop-up from the </w:t>
+      </w:r>
+      <w:proofErr w:type="spellStart"/>
+      <w:r>
+        <w:rPr>
+          <w:rFonts w:ascii="Consolas" w:eastAsia="Times New Roman" w:hAnsi="Consolas" w:cs="Times New Roman"/>
+          <w:color w:val="D4D4D4"/>
+          <w:sz w:val="21"/>
+          <w:szCs w:val="21"/>
+        </w:rPr>
+        <w:t>PopUp</w:t>
+      </w:r>
+      <w:proofErr w:type="spellEnd"/>
+      <w:r>
+        <w:rPr>
+          <w:rFonts w:ascii="Consolas" w:eastAsia="Times New Roman" w:hAnsi="Consolas" w:cs="Times New Roman"/>
+          <w:color w:val="D4D4D4"/>
+          <w:sz w:val="21"/>
+          <w:szCs w:val="21"/>
+        </w:rPr>
+        <w:t xml:space="preserve"> component</w:t>
+      </w:r>
+      <w:r>
+        <w:rPr>
+          <w:rFonts w:ascii="Consolas" w:eastAsia="Times New Roman" w:hAnsi="Consolas" w:cs="Times New Roman"/>
+          <w:color w:val="808080"/>
+          <w:sz w:val="21"/>
+          <w:szCs w:val="21"/>
+        </w:rPr>
+        <w:t>&lt;/</w:t>
+      </w:r>
+      <w:r>
+        <w:rPr>
+          <w:rFonts w:ascii="Consolas" w:eastAsia="Times New Roman" w:hAnsi="Consolas" w:cs="Times New Roman"/>
+          <w:color w:val="569CD6"/>
+          <w:sz w:val="21"/>
+          <w:szCs w:val="21"/>
+        </w:rPr>
+        <w:t>h3</w:t>
+      </w:r>
+      <w:r>
+        <w:rPr>
+          <w:rFonts w:ascii="Consolas" w:eastAsia="Times New Roman" w:hAnsi="Consolas" w:cs="Times New Roman"/>
+          <w:color w:val="808080"/>
+          <w:sz w:val="21"/>
+          <w:szCs w:val="21"/>
+        </w:rPr>
+        <w:t>&gt;</w:t>
+      </w:r>
+    </w:p>
+    <w:p>
+      <w:pPr>
+        <w:shd w:val="clear" w:color="auto" w:fill="1E1E1E"/>
+        <w:spacing w:after="0" w:line="285" w:lineRule="atLeast"/>
+        <w:rPr>
+          <w:rFonts w:ascii="Consolas" w:eastAsia="Times New Roman" w:hAnsi="Consolas" w:cs="Times New Roman"/>
+          <w:color w:val="D4D4D4"/>
+          <w:sz w:val="21"/>
+          <w:szCs w:val="21"/>
+        </w:rPr>
+      </w:pPr>
+      <w:r>
+        <w:rPr>
+          <w:rFonts w:ascii="Consolas" w:eastAsia="Times New Roman" w:hAnsi="Consolas" w:cs="Times New Roman"/>
+          <w:color w:val="808080"/>
+          <w:sz w:val="21"/>
+          <w:szCs w:val="21"/>
+        </w:rPr>
+        <w:t>&lt;</w:t>
+      </w:r>
+      <w:r>
+        <w:rPr>
+          <w:rFonts w:ascii="Consolas" w:eastAsia="Times New Roman" w:hAnsi="Consolas" w:cs="Times New Roman"/>
+          <w:color w:val="569CD6"/>
+          <w:sz w:val="21"/>
+          <w:szCs w:val="21"/>
+        </w:rPr>
+        <w:t>button</w:t>
+      </w:r>
+      <w:r>
+        <w:rPr>
+          <w:rFonts w:ascii="Consolas" w:eastAsia="Times New Roman" w:hAnsi="Consolas" w:cs="Times New Roman"/>
+          <w:color w:val="D4D4D4"/>
+          <w:sz w:val="21"/>
+          <w:szCs w:val="21"/>
+        </w:rPr>
+        <w:t xml:space="preserve"> @</w:t>
+      </w:r>
+      <w:r>
+        <w:rPr>
+          <w:rFonts w:ascii="Consolas" w:eastAsia="Times New Roman" w:hAnsi="Consolas" w:cs="Times New Roman"/>
+          <w:color w:val="9CDCFE"/>
+          <w:sz w:val="21"/>
+          <w:szCs w:val="21"/>
+        </w:rPr>
+        <w:t>click</w:t>
+      </w:r>
+      <w:r>
+        <w:rPr>
+          <w:rFonts w:ascii="Consolas" w:eastAsia="Times New Roman" w:hAnsi="Consolas" w:cs="Times New Roman"/>
+          <w:color w:val="D4D4D4"/>
+          <w:sz w:val="21"/>
+          <w:szCs w:val="21"/>
+        </w:rPr>
+        <w:t>=" $emit(</w:t>
+      </w:r>
+      <w:r>
+        <w:rPr>
+          <w:rFonts w:ascii="Consolas" w:eastAsia="Times New Roman" w:hAnsi="Consolas" w:cs="Times New Roman"/>
+          <w:color w:val="CE9178"/>
+          <w:sz w:val="21"/>
+          <w:szCs w:val="21"/>
+        </w:rPr>
+        <w:t>'close'</w:t>
+      </w:r>
+      <w:r>
+        <w:rPr>
+          <w:rFonts w:ascii="Consolas" w:eastAsia="Times New Roman" w:hAnsi="Consolas" w:cs="Times New Roman"/>
+          <w:color w:val="D4D4D4"/>
+          <w:sz w:val="21"/>
+          <w:szCs w:val="21"/>
+        </w:rPr>
+        <w:t>)"</w:t>
+      </w:r>
+      <w:r>
+        <w:rPr>
+          <w:rFonts w:ascii="Consolas" w:eastAsia="Times New Roman" w:hAnsi="Consolas" w:cs="Times New Roman"/>
+          <w:color w:val="808080"/>
+          <w:sz w:val="21"/>
+          <w:szCs w:val="21"/>
+        </w:rPr>
+        <w:t>&gt;</w:t>
+      </w:r>
+      <w:r>
+        <w:rPr>
+          <w:rFonts w:ascii="Consolas" w:eastAsia="Times New Roman" w:hAnsi="Consolas" w:cs="Times New Roman"/>
+          <w:color w:val="D4D4D4"/>
+          <w:sz w:val="21"/>
+          <w:szCs w:val="21"/>
+        </w:rPr>
+        <w:t xml:space="preserve"> Close</w:t>
+      </w:r>
+      <w:r>
+        <w:rPr>
+          <w:rFonts w:ascii="Consolas" w:eastAsia="Times New Roman" w:hAnsi="Consolas" w:cs="Times New Roman"/>
+          <w:color w:val="808080"/>
+          <w:sz w:val="21"/>
+          <w:szCs w:val="21"/>
+        </w:rPr>
+        <w:t>&lt;/</w:t>
+      </w:r>
+      <w:r>
+        <w:rPr>
+          <w:rFonts w:ascii="Consolas" w:eastAsia="Times New Roman" w:hAnsi="Consolas" w:cs="Times New Roman"/>
+          <w:color w:val="569CD6"/>
+          <w:sz w:val="21"/>
+          <w:szCs w:val="21"/>
+        </w:rPr>
+        <w:t>button</w:t>
+      </w:r>
+      <w:r>
+        <w:rPr>
+          <w:rFonts w:ascii="Consolas" w:eastAsia="Times New Roman" w:hAnsi="Consolas" w:cs="Times New Roman"/>
+          <w:color w:val="808080"/>
+          <w:sz w:val="21"/>
+          <w:szCs w:val="21"/>
+        </w:rPr>
+        <w:t>&gt;</w:t>
+      </w:r>
+    </w:p>
+    <w:p>
+      <w:pPr>
+        <w:shd w:val="clear" w:color="auto" w:fill="1E1E1E"/>
+        <w:spacing w:after="0" w:line="285" w:lineRule="atLeast"/>
+        <w:rPr>
+          <w:rFonts w:ascii="Consolas" w:eastAsia="Times New Roman" w:hAnsi="Consolas" w:cs="Times New Roman"/>
+          <w:color w:val="D4D4D4"/>
+          <w:sz w:val="21"/>
+          <w:szCs w:val="21"/>
+        </w:rPr>
+      </w:pPr>
+      <w:r>
+        <w:rPr>
+          <w:rFonts w:ascii="Consolas" w:eastAsia="Times New Roman" w:hAnsi="Consolas" w:cs="Times New Roman"/>
+          <w:color w:val="D4D4D4"/>
+          <w:sz w:val="21"/>
+          <w:szCs w:val="21"/>
+        </w:rPr>
+        <w:lastRenderedPageBreak/>
+        <w:t xml:space="preserve">    </w:t>
+      </w:r>
+      <w:r>
+        <w:rPr>
+          <w:rFonts w:ascii="Consolas" w:eastAsia="Times New Roman" w:hAnsi="Consolas" w:cs="Times New Roman"/>
+          <w:color w:val="808080"/>
+          <w:sz w:val="21"/>
+          <w:szCs w:val="21"/>
+        </w:rPr>
+        <w:t>&lt;/</w:t>
+      </w:r>
+      <w:r>
+        <w:rPr>
+          <w:rFonts w:ascii="Consolas" w:eastAsia="Times New Roman" w:hAnsi="Consolas" w:cs="Times New Roman"/>
+          <w:color w:val="569CD6"/>
+          <w:sz w:val="21"/>
+          <w:szCs w:val="21"/>
+        </w:rPr>
+        <w:t>div</w:t>
+      </w:r>
+      <w:r>
+        <w:rPr>
+          <w:rFonts w:ascii="Consolas" w:eastAsia="Times New Roman" w:hAnsi="Consolas" w:cs="Times New Roman"/>
+          <w:color w:val="808080"/>
+          <w:sz w:val="21"/>
+          <w:szCs w:val="21"/>
+        </w:rPr>
+        <w:t>&gt;</w:t>
+      </w:r>
+    </w:p>
+    <w:p>
+      <w:pPr>
+        <w:shd w:val="clear" w:color="auto" w:fill="1E1E1E"/>
+        <w:spacing w:after="0" w:line="285" w:lineRule="atLeast"/>
+        <w:rPr>
+          <w:rFonts w:ascii="Consolas" w:eastAsia="Times New Roman" w:hAnsi="Consolas" w:cs="Times New Roman"/>
+          <w:color w:val="D4D4D4"/>
+          <w:sz w:val="21"/>
+          <w:szCs w:val="21"/>
+        </w:rPr>
+      </w:pPr>
+      <w:r>
+        <w:rPr>
+          <w:rFonts w:ascii="Consolas" w:eastAsia="Times New Roman" w:hAnsi="Consolas" w:cs="Times New Roman"/>
+          <w:color w:val="808080"/>
+          <w:sz w:val="21"/>
+          <w:szCs w:val="21"/>
+        </w:rPr>
+        <w:t>&lt;/</w:t>
+      </w:r>
+      <w:r>
+        <w:rPr>
+          <w:rFonts w:ascii="Consolas" w:eastAsia="Times New Roman" w:hAnsi="Consolas" w:cs="Times New Roman"/>
+          <w:color w:val="569CD6"/>
+          <w:sz w:val="21"/>
+          <w:szCs w:val="21"/>
+        </w:rPr>
+        <w:t>template</w:t>
+      </w:r>
+      <w:r>
+        <w:rPr>
+          <w:rFonts w:ascii="Consolas" w:eastAsia="Times New Roman" w:hAnsi="Consolas" w:cs="Times New Roman"/>
+          <w:color w:val="808080"/>
+          <w:sz w:val="21"/>
+          <w:szCs w:val="21"/>
+        </w:rPr>
+        <w:t>&gt;</w:t>
+      </w:r>
+    </w:p>
+    <w:p>
+      <w:pPr>
+        <w:shd w:val="clear" w:color="auto" w:fill="1E1E1E"/>
+        <w:spacing w:after="0" w:line="285" w:lineRule="atLeast"/>
+        <w:rPr>
+          <w:rFonts w:ascii="Consolas" w:eastAsia="Times New Roman" w:hAnsi="Consolas" w:cs="Times New Roman"/>
+          <w:color w:val="D4D4D4"/>
+          <w:sz w:val="21"/>
+          <w:szCs w:val="21"/>
+        </w:rPr>
+      </w:pPr>
+    </w:p>
+    <w:p>
+      <w:pPr>
+        <w:shd w:val="clear" w:color="auto" w:fill="1E1E1E"/>
+        <w:spacing w:after="0" w:line="285" w:lineRule="atLeast"/>
+        <w:rPr>
+          <w:rFonts w:ascii="Consolas" w:eastAsia="Times New Roman" w:hAnsi="Consolas" w:cs="Times New Roman"/>
+          <w:color w:val="D4D4D4"/>
+          <w:sz w:val="21"/>
+          <w:szCs w:val="21"/>
+        </w:rPr>
+      </w:pPr>
+      <w:r>
+        <w:rPr>
+          <w:rFonts w:ascii="Consolas" w:eastAsia="Times New Roman" w:hAnsi="Consolas" w:cs="Times New Roman"/>
+          <w:color w:val="808080"/>
+          <w:sz w:val="21"/>
+          <w:szCs w:val="21"/>
+        </w:rPr>
+        <w:t>&lt;</w:t>
+      </w:r>
+      <w:r>
+        <w:rPr>
+          <w:rFonts w:ascii="Consolas" w:eastAsia="Times New Roman" w:hAnsi="Consolas" w:cs="Times New Roman"/>
+          <w:color w:val="569CD6"/>
+          <w:sz w:val="21"/>
+          <w:szCs w:val="21"/>
+        </w:rPr>
+        <w:t>script</w:t>
+      </w:r>
+      <w:r>
+        <w:rPr>
+          <w:rFonts w:ascii="Consolas" w:eastAsia="Times New Roman" w:hAnsi="Consolas" w:cs="Times New Roman"/>
+          <w:color w:val="808080"/>
+          <w:sz w:val="21"/>
+          <w:szCs w:val="21"/>
+        </w:rPr>
+        <w:t>&gt;</w:t>
+      </w:r>
+    </w:p>
+    <w:p>
+      <w:pPr>
+        <w:shd w:val="clear" w:color="auto" w:fill="1E1E1E"/>
+        <w:spacing w:after="0" w:line="285" w:lineRule="atLeast"/>
+        <w:rPr>
+          <w:rFonts w:ascii="Consolas" w:eastAsia="Times New Roman" w:hAnsi="Consolas" w:cs="Times New Roman"/>
+          <w:color w:val="D4D4D4"/>
+          <w:sz w:val="21"/>
+          <w:szCs w:val="21"/>
+        </w:rPr>
+      </w:pPr>
+      <w:r>
+        <w:rPr>
+          <w:rFonts w:ascii="Consolas" w:eastAsia="Times New Roman" w:hAnsi="Consolas" w:cs="Times New Roman"/>
+          <w:color w:val="D4D4D4"/>
+          <w:sz w:val="21"/>
+          <w:szCs w:val="21"/>
+        </w:rPr>
+        <w:t xml:space="preserve">    </w:t>
+      </w:r>
+      <w:r>
+        <w:rPr>
+          <w:rFonts w:ascii="Consolas" w:eastAsia="Times New Roman" w:hAnsi="Consolas" w:cs="Times New Roman"/>
+          <w:color w:val="569CD6"/>
+          <w:sz w:val="21"/>
+          <w:szCs w:val="21"/>
+        </w:rPr>
+        <w:t>export</w:t>
+      </w:r>
+      <w:r>
+        <w:rPr>
+          <w:rFonts w:ascii="Consolas" w:eastAsia="Times New Roman" w:hAnsi="Consolas" w:cs="Times New Roman"/>
+          <w:color w:val="D4D4D4"/>
+          <w:sz w:val="21"/>
+          <w:szCs w:val="21"/>
+        </w:rPr>
+        <w:t xml:space="preserve"> </w:t>
+      </w:r>
+      <w:r>
+        <w:rPr>
+          <w:rFonts w:ascii="Consolas" w:eastAsia="Times New Roman" w:hAnsi="Consolas" w:cs="Times New Roman"/>
+          <w:color w:val="569CD6"/>
+          <w:sz w:val="21"/>
+          <w:szCs w:val="21"/>
+        </w:rPr>
+        <w:t>default</w:t>
+      </w:r>
+      <w:r>
+        <w:rPr>
+          <w:rFonts w:ascii="Consolas" w:eastAsia="Times New Roman" w:hAnsi="Consolas" w:cs="Times New Roman"/>
+          <w:color w:val="D4D4D4"/>
+          <w:sz w:val="21"/>
+          <w:szCs w:val="21"/>
+        </w:rPr>
+        <w:t xml:space="preserve"> {</w:t>
+      </w:r>
+    </w:p>
+    <w:p>
+      <w:pPr>
+        <w:shd w:val="clear" w:color="auto" w:fill="1E1E1E"/>
+        <w:spacing w:after="0" w:line="285" w:lineRule="atLeast"/>
+        <w:rPr>
+          <w:rFonts w:ascii="Consolas" w:eastAsia="Times New Roman" w:hAnsi="Consolas" w:cs="Times New Roman"/>
+          <w:color w:val="D4D4D4"/>
+          <w:sz w:val="21"/>
+          <w:szCs w:val="21"/>
+        </w:rPr>
+      </w:pPr>
+      <w:r>
+        <w:rPr>
+          <w:rFonts w:ascii="Consolas" w:eastAsia="Times New Roman" w:hAnsi="Consolas" w:cs="Times New Roman"/>
+          <w:color w:val="D4D4D4"/>
+          <w:sz w:val="21"/>
+          <w:szCs w:val="21"/>
+        </w:rPr>
+        <w:t>        name:</w:t>
+      </w:r>
+      <w:r>
+        <w:rPr>
+          <w:rFonts w:ascii="Consolas" w:eastAsia="Times New Roman" w:hAnsi="Consolas" w:cs="Times New Roman"/>
+          <w:color w:val="CE9178"/>
+          <w:sz w:val="21"/>
+          <w:szCs w:val="21"/>
+        </w:rPr>
+        <w:t>"</w:t>
+      </w:r>
+      <w:proofErr w:type="spellStart"/>
+      <w:r>
+        <w:rPr>
+          <w:rFonts w:ascii="Consolas" w:eastAsia="Times New Roman" w:hAnsi="Consolas" w:cs="Times New Roman"/>
+          <w:color w:val="CE9178"/>
+          <w:sz w:val="21"/>
+          <w:szCs w:val="21"/>
+        </w:rPr>
+        <w:t>PopUp</w:t>
+      </w:r>
+      <w:proofErr w:type="spellEnd"/>
+      <w:r>
+        <w:rPr>
+          <w:rFonts w:ascii="Consolas" w:eastAsia="Times New Roman" w:hAnsi="Consolas" w:cs="Times New Roman"/>
+          <w:color w:val="CE9178"/>
+          <w:sz w:val="21"/>
+          <w:szCs w:val="21"/>
+        </w:rPr>
+        <w:t>"</w:t>
+      </w:r>
+      <w:r>
+        <w:rPr>
+          <w:rFonts w:ascii="Consolas" w:eastAsia="Times New Roman" w:hAnsi="Consolas" w:cs="Times New Roman"/>
+          <w:color w:val="D4D4D4"/>
+          <w:sz w:val="21"/>
+          <w:szCs w:val="21"/>
+        </w:rPr>
+        <w:t>,</w:t>
+      </w:r>
+    </w:p>
+    <w:p>
+      <w:pPr>
+        <w:shd w:val="clear" w:color="auto" w:fill="1E1E1E"/>
+        <w:spacing w:after="0" w:line="285" w:lineRule="atLeast"/>
+        <w:rPr>
+          <w:rFonts w:ascii="Consolas" w:eastAsia="Times New Roman" w:hAnsi="Consolas" w:cs="Times New Roman"/>
+          <w:color w:val="D4D4D4"/>
+          <w:sz w:val="21"/>
+          <w:szCs w:val="21"/>
+        </w:rPr>
+      </w:pPr>
+    </w:p>
+    <w:p>
+      <w:pPr>
+        <w:shd w:val="clear" w:color="auto" w:fill="1E1E1E"/>
+        <w:spacing w:after="0" w:line="285" w:lineRule="atLeast"/>
+        <w:rPr>
+          <w:rFonts w:ascii="Consolas" w:eastAsia="Times New Roman" w:hAnsi="Consolas" w:cs="Times New Roman"/>
+          <w:color w:val="D4D4D4"/>
+          <w:sz w:val="21"/>
+          <w:szCs w:val="21"/>
+        </w:rPr>
+      </w:pPr>
+      <w:r>
+        <w:rPr>
+          <w:rFonts w:ascii="Consolas" w:eastAsia="Times New Roman" w:hAnsi="Consolas" w:cs="Times New Roman"/>
+          <w:color w:val="D4D4D4"/>
+          <w:sz w:val="21"/>
+          <w:szCs w:val="21"/>
+        </w:rPr>
+        <w:t>        emits:[</w:t>
+      </w:r>
+      <w:r>
+        <w:rPr>
+          <w:rFonts w:ascii="Consolas" w:eastAsia="Times New Roman" w:hAnsi="Consolas" w:cs="Times New Roman"/>
+          <w:color w:val="CE9178"/>
+          <w:sz w:val="21"/>
+          <w:szCs w:val="21"/>
+        </w:rPr>
+        <w:t>'close'</w:t>
+      </w:r>
+      <w:r>
+        <w:rPr>
+          <w:rFonts w:ascii="Consolas" w:eastAsia="Times New Roman" w:hAnsi="Consolas" w:cs="Times New Roman"/>
+          <w:color w:val="D4D4D4"/>
+          <w:sz w:val="21"/>
+          <w:szCs w:val="21"/>
+        </w:rPr>
+        <w:t>]</w:t>
+      </w:r>
+    </w:p>
+    <w:p>
+      <w:pPr>
+        <w:shd w:val="clear" w:color="auto" w:fill="1E1E1E"/>
+        <w:spacing w:after="0" w:line="285" w:lineRule="atLeast"/>
+        <w:rPr>
+          <w:rFonts w:ascii="Consolas" w:eastAsia="Times New Roman" w:hAnsi="Consolas" w:cs="Times New Roman"/>
+          <w:color w:val="D4D4D4"/>
+          <w:sz w:val="21"/>
+          <w:szCs w:val="21"/>
+        </w:rPr>
+      </w:pPr>
+      <w:r>
+        <w:rPr>
+          <w:rFonts w:ascii="Consolas" w:eastAsia="Times New Roman" w:hAnsi="Consolas" w:cs="Times New Roman"/>
+          <w:color w:val="D4D4D4"/>
+          <w:sz w:val="21"/>
+          <w:szCs w:val="21"/>
+        </w:rPr>
+        <w:t>    }</w:t>
+      </w:r>
+    </w:p>
+    <w:p>
+      <w:pPr>
+        <w:shd w:val="clear" w:color="auto" w:fill="1E1E1E"/>
+        <w:spacing w:after="0" w:line="285" w:lineRule="atLeast"/>
+        <w:rPr>
+          <w:rFonts w:ascii="Consolas" w:eastAsia="Times New Roman" w:hAnsi="Consolas" w:cs="Times New Roman"/>
+          <w:color w:val="D4D4D4"/>
+          <w:sz w:val="21"/>
+          <w:szCs w:val="21"/>
+        </w:rPr>
+      </w:pPr>
+      <w:r>
+        <w:rPr>
+          <w:rFonts w:ascii="Consolas" w:eastAsia="Times New Roman" w:hAnsi="Consolas" w:cs="Times New Roman"/>
+          <w:color w:val="808080"/>
+          <w:sz w:val="21"/>
+          <w:szCs w:val="21"/>
+        </w:rPr>
+        <w:t>&lt;/</w:t>
+      </w:r>
+      <w:r>
+        <w:rPr>
+          <w:rFonts w:ascii="Consolas" w:eastAsia="Times New Roman" w:hAnsi="Consolas" w:cs="Times New Roman"/>
+          <w:color w:val="569CD6"/>
+          <w:sz w:val="21"/>
+          <w:szCs w:val="21"/>
+        </w:rPr>
+        <w:t>script</w:t>
+      </w:r>
+      <w:r>
+        <w:rPr>
+          <w:rFonts w:ascii="Consolas" w:eastAsia="Times New Roman" w:hAnsi="Consolas" w:cs="Times New Roman"/>
+          <w:color w:val="808080"/>
+          <w:sz w:val="21"/>
+          <w:szCs w:val="21"/>
+        </w:rPr>
+        <w:t>&gt;</w:t>
+      </w:r>
+    </w:p>
+    <w:p>
+      <w:pPr>
+        <w:shd w:val="clear" w:color="auto" w:fill="1E1E1E"/>
+        <w:spacing w:after="0" w:line="285" w:lineRule="atLeast"/>
+        <w:rPr>
+          <w:rFonts w:ascii="Consolas" w:eastAsia="Times New Roman" w:hAnsi="Consolas" w:cs="Times New Roman"/>
+          <w:color w:val="D4D4D4"/>
+          <w:sz w:val="21"/>
+          <w:szCs w:val="21"/>
+        </w:rPr>
+      </w:pPr>
+    </w:p>
+    <w:p>
+      <w:pPr>
+        <w:shd w:val="clear" w:color="auto" w:fill="1E1E1E"/>
+        <w:spacing w:after="0" w:line="285" w:lineRule="atLeast"/>
+        <w:rPr>
+          <w:rFonts w:ascii="Consolas" w:eastAsia="Times New Roman" w:hAnsi="Consolas" w:cs="Times New Roman"/>
+          <w:color w:val="D4D4D4"/>
+          <w:sz w:val="21"/>
+          <w:szCs w:val="21"/>
+        </w:rPr>
+      </w:pPr>
+      <w:r>
+        <w:rPr>
+          <w:rFonts w:ascii="Consolas" w:eastAsia="Times New Roman" w:hAnsi="Consolas" w:cs="Times New Roman"/>
+          <w:color w:val="808080"/>
+          <w:sz w:val="21"/>
+          <w:szCs w:val="21"/>
+        </w:rPr>
+        <w:t>&lt;</w:t>
+      </w:r>
+      <w:r>
+        <w:rPr>
+          <w:rFonts w:ascii="Consolas" w:eastAsia="Times New Roman" w:hAnsi="Consolas" w:cs="Times New Roman"/>
+          <w:color w:val="569CD6"/>
+          <w:sz w:val="21"/>
+          <w:szCs w:val="21"/>
+        </w:rPr>
+        <w:t>style</w:t>
+      </w:r>
+      <w:r>
+        <w:rPr>
+          <w:rFonts w:ascii="Consolas" w:eastAsia="Times New Roman" w:hAnsi="Consolas" w:cs="Times New Roman"/>
+          <w:color w:val="D4D4D4"/>
+          <w:sz w:val="21"/>
+          <w:szCs w:val="21"/>
+        </w:rPr>
+        <w:t xml:space="preserve"> </w:t>
+      </w:r>
+      <w:r>
+        <w:rPr>
+          <w:rFonts w:ascii="Consolas" w:eastAsia="Times New Roman" w:hAnsi="Consolas" w:cs="Times New Roman"/>
+          <w:color w:val="9CDCFE"/>
+          <w:sz w:val="21"/>
+          <w:szCs w:val="21"/>
+        </w:rPr>
+        <w:t>scoped</w:t>
+      </w:r>
+      <w:r>
+        <w:rPr>
+          <w:rFonts w:ascii="Consolas" w:eastAsia="Times New Roman" w:hAnsi="Consolas" w:cs="Times New Roman"/>
+          <w:color w:val="808080"/>
+          <w:sz w:val="21"/>
+          <w:szCs w:val="21"/>
+        </w:rPr>
+        <w:t>&gt;</w:t>
+      </w:r>
+    </w:p>
+    <w:p>
+      <w:pPr>
+        <w:shd w:val="clear" w:color="auto" w:fill="1E1E1E"/>
+        <w:spacing w:after="0" w:line="285" w:lineRule="atLeast"/>
+        <w:rPr>
+          <w:rFonts w:ascii="Consolas" w:eastAsia="Times New Roman" w:hAnsi="Consolas" w:cs="Times New Roman"/>
+          <w:color w:val="D4D4D4"/>
+          <w:sz w:val="21"/>
+          <w:szCs w:val="21"/>
+        </w:rPr>
+      </w:pPr>
+    </w:p>
+    <w:p>
+      <w:pPr>
+        <w:shd w:val="clear" w:color="auto" w:fill="1E1E1E"/>
+        <w:spacing w:after="0" w:line="285" w:lineRule="atLeast"/>
+        <w:rPr>
+          <w:rFonts w:ascii="Consolas" w:eastAsia="Times New Roman" w:hAnsi="Consolas" w:cs="Times New Roman"/>
+          <w:color w:val="D4D4D4"/>
+          <w:sz w:val="21"/>
+          <w:szCs w:val="21"/>
+        </w:rPr>
+      </w:pPr>
+      <w:r>
+        <w:rPr>
+          <w:rFonts w:ascii="Consolas" w:eastAsia="Times New Roman" w:hAnsi="Consolas" w:cs="Times New Roman"/>
+          <w:color w:val="808080"/>
+          <w:sz w:val="21"/>
+          <w:szCs w:val="21"/>
+        </w:rPr>
+        <w:t>&lt;/</w:t>
+      </w:r>
+      <w:r>
+        <w:rPr>
+          <w:rFonts w:ascii="Consolas" w:eastAsia="Times New Roman" w:hAnsi="Consolas" w:cs="Times New Roman"/>
+          <w:color w:val="569CD6"/>
+          <w:sz w:val="21"/>
+          <w:szCs w:val="21"/>
+        </w:rPr>
+        <w:t>style</w:t>
+      </w:r>
+      <w:r>
+        <w:rPr>
+          <w:rFonts w:ascii="Consolas" w:eastAsia="Times New Roman" w:hAnsi="Consolas" w:cs="Times New Roman"/>
+          <w:color w:val="808080"/>
+          <w:sz w:val="21"/>
+          <w:szCs w:val="21"/>
+        </w:rPr>
+        <w:t>&gt;</w:t>
+      </w:r>
+    </w:p>
+    <w:p>
+      <w:pPr>
+        <w:spacing w:after="0"/>
+        <w:rPr>
+          <w:rFonts w:ascii="Times New Roman" w:hAnsi="Times New Roman" w:cs="Times New Roman"/>
+          <w:noProof/>
+          <w:sz w:val="28"/>
+          <w:szCs w:val="28"/>
+        </w:rPr>
+      </w:pPr>
+    </w:p>
+    <w:p>
+      <w:pPr>
+        <w:spacing w:after="0"/>
+        <w:rPr>
+          <w:rFonts w:ascii="Times New Roman" w:hAnsi="Times New Roman" w:cs="Times New Roman"/>
+          <w:noProof/>
+          <w:sz w:val="28"/>
+          <w:szCs w:val="28"/>
+        </w:rPr>
+      </w:pPr>
+      <w:r>
+        <w:rPr>
+          <w:rFonts w:ascii="Times New Roman" w:hAnsi="Times New Roman" w:cs="Times New Roman"/>
+          <w:noProof/>
+          <w:sz w:val="28"/>
+          <w:szCs w:val="28"/>
+        </w:rPr>
+        <w:t xml:space="preserve">Emits is an array of events that can emit to the </w:t>
+      </w:r>
+      <w:r>
+        <w:rPr>
+          <w:rFonts w:ascii="Times New Roman" w:hAnsi="Times New Roman" w:cs="Times New Roman"/>
+          <w:noProof/>
+          <w:sz w:val="28"/>
+          <w:szCs w:val="28"/>
+        </w:rPr>
+        <w:t>pa</w:t>
+      </w:r>
+      <w:r>
+        <w:rPr>
+          <w:rFonts w:ascii="Times New Roman" w:hAnsi="Times New Roman" w:cs="Times New Roman"/>
+          <w:noProof/>
+          <w:sz w:val="28"/>
+          <w:szCs w:val="28"/>
+        </w:rPr>
+        <w:t>rent</w:t>
+      </w:r>
+      <w:r>
+        <w:rPr>
+          <w:rFonts w:ascii="Times New Roman" w:hAnsi="Times New Roman" w:cs="Times New Roman"/>
+          <w:noProof/>
+          <w:sz w:val="28"/>
+          <w:szCs w:val="28"/>
+        </w:rPr>
+        <w:t>.</w:t>
+      </w:r>
+      <w:r>
+        <w:rPr>
+          <w:rFonts w:ascii="Times New Roman" w:hAnsi="Times New Roman" w:cs="Times New Roman"/>
+          <w:noProof/>
+          <w:sz w:val="28"/>
+          <w:szCs w:val="28"/>
+        </w:rPr>
+        <w:t xml:space="preserve"> </w:t>
+      </w:r>
+    </w:p>
+    <w:p>
+      <w:pPr>
+        <w:spacing w:after="0"/>
+        <w:rPr>
+          <w:rFonts w:ascii="Times New Roman" w:hAnsi="Times New Roman" w:cs="Times New Roman"/>
+          <w:noProof/>
+          <w:sz w:val="28"/>
+          <w:szCs w:val="28"/>
+        </w:rPr>
+      </w:pPr>
+    </w:p>
+    <w:p>
+      <w:pPr>
+        <w:spacing w:after="0"/>
+        <w:rPr>
+          <w:rFonts w:ascii="Times New Roman" w:hAnsi="Times New Roman" w:cs="Times New Roman"/>
+          <w:noProof/>
+          <w:sz w:val="28"/>
+          <w:szCs w:val="28"/>
+        </w:rPr>
+      </w:pPr>
+    </w:p>
+    <w:p>
+      <w:pPr>
+        <w:spacing w:after="0"/>
+        <w:rPr>
+          <w:rFonts w:ascii="Times New Roman" w:hAnsi="Times New Roman" w:cs="Times New Roman"/>
+          <w:noProof/>
+          <w:sz w:val="28"/>
+          <w:szCs w:val="28"/>
+        </w:rPr>
+      </w:pPr>
+      <w:r>
+        <w:rPr>
+          <w:rFonts w:ascii="Times New Roman" w:hAnsi="Times New Roman" w:cs="Times New Roman"/>
+          <w:noProof/>
+          <w:sz w:val="28"/>
+          <w:szCs w:val="28"/>
+        </w:rPr>
+        <w:t>Passing data along with custom event</w:t>
+      </w:r>
+      <w:r>
+        <w:rPr>
+          <w:rFonts w:ascii="Times New Roman" w:hAnsi="Times New Roman" w:cs="Times New Roman"/>
+          <w:noProof/>
+          <w:sz w:val="28"/>
+          <w:szCs w:val="28"/>
+        </w:rPr>
+        <w:t>:</w:t>
+      </w:r>
+    </w:p>
+    <w:p>
+      <w:pPr>
+        <w:spacing w:after="0"/>
+        <w:rPr>
+          <w:rFonts w:ascii="Times New Roman" w:hAnsi="Times New Roman" w:cs="Times New Roman"/>
+          <w:noProof/>
+          <w:color w:val="000000" w:themeColor="text1"/>
+          <w:sz w:val="28"/>
+          <w:szCs w:val="28"/>
+        </w:rPr>
+      </w:pPr>
+      <w:r>
+        <w:rPr>
+          <w:rFonts w:ascii="Times New Roman" w:hAnsi="Times New Roman" w:cs="Times New Roman"/>
+          <w:noProof/>
+          <w:sz w:val="28"/>
+          <w:szCs w:val="28"/>
+        </w:rPr>
+        <w:t>On closing the pop-up we are sending  a name to display it on te console.</w:t>
+      </w:r>
+      <w:r>
+        <w:rPr>
+          <w:rFonts w:ascii="Times New Roman" w:hAnsi="Times New Roman" w:cs="Times New Roman"/>
+          <w:noProof/>
+          <w:sz w:val="28"/>
+          <w:szCs w:val="28"/>
+        </w:rPr>
+        <w:t xml:space="preserve"> </w:t>
+      </w:r>
+      <w:r>
+        <w:rPr>
+          <w:rFonts w:ascii="Times New Roman" w:hAnsi="Times New Roman" w:cs="Times New Roman"/>
+          <w:noProof/>
+          <w:sz w:val="28"/>
+          <w:szCs w:val="28"/>
+        </w:rPr>
+        <w:t xml:space="preserve"> </w:t>
+      </w:r>
+      <w:r>
+        <w:rPr>
+          <w:rFonts w:ascii="Times New Roman" w:hAnsi="Times New Roman" w:cs="Times New Roman"/>
+          <w:noProof/>
+          <w:sz w:val="28"/>
+          <w:szCs w:val="28"/>
+        </w:rPr>
+        <w:t>can be don</w:t>
+      </w:r>
+      <w:r>
+        <w:rPr>
+          <w:rFonts w:ascii="Times New Roman" w:hAnsi="Times New Roman" w:cs="Times New Roman"/>
+          <w:noProof/>
+          <w:sz w:val="28"/>
+          <w:szCs w:val="28"/>
+        </w:rPr>
+        <w:t>e</w:t>
+      </w:r>
+      <w:r>
+        <w:rPr>
+          <w:rFonts w:ascii="Times New Roman" w:hAnsi="Times New Roman" w:cs="Times New Roman"/>
+          <w:noProof/>
+          <w:sz w:val="28"/>
+          <w:szCs w:val="28"/>
+        </w:rPr>
+        <w:t xml:space="preserve"> using the second parameter from the </w:t>
+      </w:r>
+      <w:r>
+        <w:rPr>
+          <w:rFonts w:ascii="Consolas" w:eastAsia="Times New Roman" w:hAnsi="Consolas" w:cs="Times New Roman"/>
+          <w:color w:val="D4D4D4"/>
+          <w:sz w:val="21"/>
+          <w:szCs w:val="21"/>
+          <w:highlight w:val="black"/>
+        </w:rPr>
+        <w:t>$emit(</w:t>
+      </w:r>
+      <w:r>
+        <w:rPr>
+          <w:rFonts w:ascii="Consolas" w:eastAsia="Times New Roman" w:hAnsi="Consolas" w:cs="Times New Roman"/>
+          <w:color w:val="CE9178"/>
+          <w:sz w:val="21"/>
+          <w:szCs w:val="21"/>
+          <w:highlight w:val="black"/>
+        </w:rPr>
+        <w:t>'close</w:t>
+      </w:r>
+      <w:r>
+        <w:rPr>
+          <w:rFonts w:ascii="Consolas" w:eastAsia="Times New Roman" w:hAnsi="Consolas" w:cs="Times New Roman"/>
+          <w:color w:val="CE9178"/>
+          <w:sz w:val="21"/>
+          <w:szCs w:val="21"/>
+          <w:highlight w:val="black"/>
+        </w:rPr>
+        <w:t>’)</w:t>
+      </w:r>
+      <w:r>
+        <w:rPr>
+          <w:rFonts w:ascii="Consolas" w:eastAsia="Times New Roman" w:hAnsi="Consolas" w:cs="Times New Roman"/>
+          <w:color w:val="CE9178"/>
+          <w:sz w:val="21"/>
+          <w:szCs w:val="21"/>
+        </w:rPr>
+        <w:t xml:space="preserve"> . </w:t>
+      </w:r>
+      <w:r>
+        <w:rPr>
+          <w:rFonts w:ascii="Times New Roman" w:eastAsia="Times New Roman" w:hAnsi="Times New Roman" w:cs="Times New Roman"/>
+          <w:color w:val="000000" w:themeColor="text1"/>
+          <w:sz w:val="28"/>
+          <w:szCs w:val="28"/>
+        </w:rPr>
+        <w:t xml:space="preserve">At the pop-up tag ,   on listening to the event change it to function and specify the </w:t>
+      </w:r>
+      <w:proofErr w:type="spellStart"/>
+      <w:r>
+        <w:rPr>
+          <w:rFonts w:ascii="Times New Roman" w:eastAsia="Times New Roman" w:hAnsi="Times New Roman" w:cs="Times New Roman"/>
+          <w:color w:val="000000" w:themeColor="text1"/>
+          <w:sz w:val="28"/>
+          <w:szCs w:val="28"/>
+        </w:rPr>
+        <w:t>showpuop</w:t>
+      </w:r>
+      <w:proofErr w:type="spellEnd"/>
+      <w:r>
+        <w:rPr>
+          <w:rFonts w:ascii="Times New Roman" w:eastAsia="Times New Roman" w:hAnsi="Times New Roman" w:cs="Times New Roman"/>
+          <w:color w:val="000000" w:themeColor="text1"/>
+          <w:sz w:val="28"/>
+          <w:szCs w:val="28"/>
+        </w:rPr>
+        <w:t xml:space="preserve"> to false and the second argument is passed in the form of argument.</w:t>
+      </w:r>
+    </w:p>
+    <w:p>
+      <w:pPr>
+        <w:spacing w:after="0"/>
+        <w:rPr>
+          <w:rFonts w:ascii="Times New Roman" w:hAnsi="Times New Roman" w:cs="Times New Roman"/>
+          <w:noProof/>
+          <w:sz w:val="28"/>
+          <w:szCs w:val="28"/>
+        </w:rPr>
+      </w:pPr>
+    </w:p>
+    <w:p>
+      <w:pPr>
+        <w:shd w:val="clear" w:color="auto" w:fill="1E1E1E"/>
+        <w:spacing w:after="0" w:line="285" w:lineRule="atLeast"/>
+        <w:rPr>
+          <w:rFonts w:ascii="Consolas" w:eastAsia="Times New Roman" w:hAnsi="Consolas" w:cs="Times New Roman"/>
+          <w:color w:val="808080"/>
+          <w:sz w:val="21"/>
+          <w:szCs w:val="21"/>
+        </w:rPr>
+      </w:pPr>
+    </w:p>
+    <w:p>
+      <w:pPr>
+        <w:shd w:val="clear" w:color="auto" w:fill="1E1E1E"/>
+        <w:spacing w:after="0" w:line="285" w:lineRule="atLeast"/>
+        <w:rPr>
+          <w:rFonts w:ascii="Consolas" w:eastAsia="Times New Roman" w:hAnsi="Consolas" w:cs="Times New Roman"/>
+          <w:color w:val="808080"/>
+          <w:sz w:val="21"/>
+          <w:szCs w:val="21"/>
+        </w:rPr>
+      </w:pPr>
+      <w:r>
+        <w:rPr>
+          <w:rFonts w:ascii="Consolas" w:eastAsia="Times New Roman" w:hAnsi="Consolas" w:cs="Times New Roman"/>
+          <w:color w:val="808080"/>
+          <w:sz w:val="21"/>
+          <w:szCs w:val="21"/>
+        </w:rPr>
+        <w:t>&lt;</w:t>
+      </w:r>
+      <w:r>
+        <w:rPr>
+          <w:rFonts w:ascii="Consolas" w:eastAsia="Times New Roman" w:hAnsi="Consolas" w:cs="Times New Roman"/>
+          <w:color w:val="569CD6"/>
+          <w:sz w:val="21"/>
+          <w:szCs w:val="21"/>
+        </w:rPr>
+        <w:t>pop-up</w:t>
+      </w:r>
+      <w:r>
+        <w:rPr>
+          <w:rFonts w:ascii="Consolas" w:eastAsia="Times New Roman" w:hAnsi="Consolas" w:cs="Times New Roman"/>
+          <w:color w:val="D4D4D4"/>
+          <w:sz w:val="21"/>
+          <w:szCs w:val="21"/>
+        </w:rPr>
+        <w:t xml:space="preserve"> </w:t>
+      </w:r>
+      <w:r>
+        <w:rPr>
+          <w:rFonts w:ascii="Consolas" w:eastAsia="Times New Roman" w:hAnsi="Consolas" w:cs="Times New Roman"/>
+          <w:color w:val="9CDCFE"/>
+          <w:sz w:val="21"/>
+          <w:szCs w:val="21"/>
+        </w:rPr>
+        <w:t>v-show</w:t>
+      </w:r>
+      <w:r>
+        <w:rPr>
+          <w:rFonts w:ascii="Consolas" w:eastAsia="Times New Roman" w:hAnsi="Consolas" w:cs="Times New Roman"/>
+          <w:color w:val="D4D4D4"/>
+          <w:sz w:val="21"/>
+          <w:szCs w:val="21"/>
+        </w:rPr>
+        <w:t>="</w:t>
+      </w:r>
+      <w:proofErr w:type="spellStart"/>
+      <w:r>
+        <w:rPr>
+          <w:rFonts w:ascii="Consolas" w:eastAsia="Times New Roman" w:hAnsi="Consolas" w:cs="Times New Roman"/>
+          <w:color w:val="D4D4D4"/>
+          <w:sz w:val="21"/>
+          <w:szCs w:val="21"/>
+        </w:rPr>
+        <w:t>showPopup</w:t>
+      </w:r>
+      <w:proofErr w:type="spellEnd"/>
+      <w:r>
+        <w:rPr>
+          <w:rFonts w:ascii="Consolas" w:eastAsia="Times New Roman" w:hAnsi="Consolas" w:cs="Times New Roman"/>
+          <w:color w:val="D4D4D4"/>
+          <w:sz w:val="21"/>
+          <w:szCs w:val="21"/>
+        </w:rPr>
+        <w:t>" @</w:t>
+      </w:r>
+      <w:r>
+        <w:rPr>
+          <w:rFonts w:ascii="Consolas" w:eastAsia="Times New Roman" w:hAnsi="Consolas" w:cs="Times New Roman"/>
+          <w:color w:val="9CDCFE"/>
+          <w:sz w:val="21"/>
+          <w:szCs w:val="21"/>
+        </w:rPr>
+        <w:t>close</w:t>
+      </w:r>
+      <w:r>
+        <w:rPr>
+          <w:rFonts w:ascii="Consolas" w:eastAsia="Times New Roman" w:hAnsi="Consolas" w:cs="Times New Roman"/>
+          <w:color w:val="D4D4D4"/>
+          <w:sz w:val="21"/>
+          <w:szCs w:val="21"/>
+        </w:rPr>
+        <w:t xml:space="preserve">=" </w:t>
+      </w:r>
+      <w:proofErr w:type="spellStart"/>
+      <w:r>
+        <w:rPr>
+          <w:rFonts w:ascii="Consolas" w:eastAsia="Times New Roman" w:hAnsi="Consolas" w:cs="Times New Roman"/>
+          <w:color w:val="D4D4D4"/>
+          <w:sz w:val="21"/>
+          <w:szCs w:val="21"/>
+        </w:rPr>
+        <w:t>closePopup</w:t>
+      </w:r>
+      <w:proofErr w:type="spellEnd"/>
+      <w:r>
+        <w:rPr>
+          <w:rFonts w:ascii="Consolas" w:eastAsia="Times New Roman" w:hAnsi="Consolas" w:cs="Times New Roman"/>
+          <w:color w:val="D4D4D4"/>
+          <w:sz w:val="21"/>
+          <w:szCs w:val="21"/>
+        </w:rPr>
+        <w:t xml:space="preserve"> " /</w:t>
+      </w:r>
+      <w:r>
+        <w:rPr>
+          <w:rFonts w:ascii="Consolas" w:eastAsia="Times New Roman" w:hAnsi="Consolas" w:cs="Times New Roman"/>
+          <w:color w:val="808080"/>
+          <w:sz w:val="21"/>
+          <w:szCs w:val="21"/>
+        </w:rPr>
+        <w:t>&gt;</w:t>
+      </w:r>
+    </w:p>
+    <w:p>
+      <w:pPr>
+        <w:shd w:val="clear" w:color="auto" w:fill="1E1E1E"/>
+        <w:spacing w:after="0" w:line="285" w:lineRule="atLeast"/>
+        <w:rPr>
+          <w:rFonts w:ascii="Consolas" w:eastAsia="Times New Roman" w:hAnsi="Consolas" w:cs="Times New Roman"/>
+          <w:color w:val="D4D4D4"/>
+          <w:sz w:val="21"/>
+          <w:szCs w:val="21"/>
+        </w:rPr>
+      </w:pPr>
+    </w:p>
+    <w:p>
+      <w:pPr>
+        <w:spacing w:after="0"/>
+        <w:rPr>
+          <w:rFonts w:ascii="Times New Roman" w:hAnsi="Times New Roman" w:cs="Times New Roman"/>
+          <w:noProof/>
+          <w:sz w:val="28"/>
+          <w:szCs w:val="28"/>
+        </w:rPr>
+      </w:pPr>
+    </w:p>
+    <w:p>
+      <w:pPr>
+        <w:shd w:val="clear" w:color="auto" w:fill="1E1E1E"/>
+        <w:spacing w:after="0" w:line="285" w:lineRule="atLeast"/>
+        <w:rPr>
+          <w:rFonts w:ascii="Consolas" w:eastAsia="Times New Roman" w:hAnsi="Consolas" w:cs="Times New Roman"/>
+          <w:color w:val="D4D4D4"/>
+          <w:sz w:val="21"/>
+          <w:szCs w:val="21"/>
+        </w:rPr>
+      </w:pPr>
+      <w:r>
+        <w:rPr>
+          <w:rFonts w:ascii="Consolas" w:eastAsia="Times New Roman" w:hAnsi="Consolas" w:cs="Times New Roman"/>
+          <w:color w:val="D4D4D4"/>
+          <w:sz w:val="21"/>
+          <w:szCs w:val="21"/>
+        </w:rPr>
+        <w:t>Method:{</w:t>
+      </w:r>
+    </w:p>
+    <w:p>
+      <w:pPr>
+        <w:shd w:val="clear" w:color="auto" w:fill="1E1E1E"/>
+        <w:spacing w:after="0" w:line="285" w:lineRule="atLeast"/>
+        <w:rPr>
+          <w:rFonts w:ascii="Consolas" w:eastAsia="Times New Roman" w:hAnsi="Consolas" w:cs="Times New Roman"/>
+          <w:color w:val="D4D4D4"/>
+          <w:sz w:val="21"/>
+          <w:szCs w:val="21"/>
+        </w:rPr>
+      </w:pPr>
+      <w:proofErr w:type="spellStart"/>
+      <w:r>
+        <w:rPr>
+          <w:rFonts w:ascii="Consolas" w:eastAsia="Times New Roman" w:hAnsi="Consolas" w:cs="Times New Roman"/>
+          <w:color w:val="D4D4D4"/>
+          <w:sz w:val="21"/>
+          <w:szCs w:val="21"/>
+        </w:rPr>
+        <w:t>closePopup</w:t>
+      </w:r>
+      <w:proofErr w:type="spellEnd"/>
+      <w:r>
+        <w:rPr>
+          <w:rFonts w:ascii="Consolas" w:eastAsia="Times New Roman" w:hAnsi="Consolas" w:cs="Times New Roman"/>
+          <w:color w:val="D4D4D4"/>
+          <w:sz w:val="21"/>
+          <w:szCs w:val="21"/>
+        </w:rPr>
+        <w:t>(</w:t>
+      </w:r>
+      <w:proofErr w:type="spellStart"/>
+      <w:r>
+        <w:rPr>
+          <w:rFonts w:ascii="Consolas" w:eastAsia="Times New Roman" w:hAnsi="Consolas" w:cs="Times New Roman"/>
+          <w:color w:val="D4D4D4"/>
+          <w:sz w:val="21"/>
+          <w:szCs w:val="21"/>
+        </w:rPr>
+        <w:t>namefromevent</w:t>
+      </w:r>
+      <w:proofErr w:type="spellEnd"/>
+      <w:r>
+        <w:rPr>
+          <w:rFonts w:ascii="Consolas" w:eastAsia="Times New Roman" w:hAnsi="Consolas" w:cs="Times New Roman"/>
+          <w:color w:val="D4D4D4"/>
+          <w:sz w:val="21"/>
+          <w:szCs w:val="21"/>
+        </w:rPr>
+        <w:t>){</w:t>
+      </w:r>
+    </w:p>
+    <w:p>
+      <w:pPr>
+        <w:shd w:val="clear" w:color="auto" w:fill="1E1E1E"/>
+        <w:spacing w:after="0" w:line="285" w:lineRule="atLeast"/>
+        <w:rPr>
+          <w:rFonts w:ascii="Consolas" w:eastAsia="Times New Roman" w:hAnsi="Consolas" w:cs="Times New Roman"/>
+          <w:color w:val="D4D4D4"/>
+          <w:sz w:val="21"/>
+          <w:szCs w:val="21"/>
+        </w:rPr>
+      </w:pPr>
+      <w:proofErr w:type="spellStart"/>
+      <w:r>
+        <w:rPr>
+          <w:rFonts w:ascii="Consolas" w:eastAsia="Times New Roman" w:hAnsi="Consolas" w:cs="Times New Roman"/>
+          <w:color w:val="569CD6"/>
+          <w:sz w:val="21"/>
+          <w:szCs w:val="21"/>
+        </w:rPr>
+        <w:t>this</w:t>
+      </w:r>
+      <w:r>
+        <w:rPr>
+          <w:rFonts w:ascii="Consolas" w:eastAsia="Times New Roman" w:hAnsi="Consolas" w:cs="Times New Roman"/>
+          <w:color w:val="D4D4D4"/>
+          <w:sz w:val="21"/>
+          <w:szCs w:val="21"/>
+        </w:rPr>
+        <w:t>.showPopup</w:t>
+      </w:r>
+      <w:proofErr w:type="spellEnd"/>
+      <w:r>
+        <w:rPr>
+          <w:rFonts w:ascii="Consolas" w:eastAsia="Times New Roman" w:hAnsi="Consolas" w:cs="Times New Roman"/>
+          <w:color w:val="D4D4D4"/>
+          <w:sz w:val="21"/>
+          <w:szCs w:val="21"/>
+        </w:rPr>
+        <w:t>=</w:t>
+      </w:r>
+      <w:r>
+        <w:rPr>
+          <w:rFonts w:ascii="Consolas" w:eastAsia="Times New Roman" w:hAnsi="Consolas" w:cs="Times New Roman"/>
+          <w:color w:val="569CD6"/>
+          <w:sz w:val="21"/>
+          <w:szCs w:val="21"/>
+        </w:rPr>
+        <w:t>false</w:t>
+      </w:r>
+      <w:r>
+        <w:rPr>
+          <w:rFonts w:ascii="Consolas" w:eastAsia="Times New Roman" w:hAnsi="Consolas" w:cs="Times New Roman"/>
+          <w:color w:val="D4D4D4"/>
+          <w:sz w:val="21"/>
+          <w:szCs w:val="21"/>
+        </w:rPr>
+        <w:t>;</w:t>
+      </w:r>
+    </w:p>
+    <w:p>
+      <w:pPr>
+        <w:shd w:val="clear" w:color="auto" w:fill="1E1E1E"/>
+        <w:spacing w:after="0" w:line="285" w:lineRule="atLeast"/>
+        <w:rPr>
+          <w:rFonts w:ascii="Consolas" w:eastAsia="Times New Roman" w:hAnsi="Consolas" w:cs="Times New Roman"/>
+          <w:color w:val="D4D4D4"/>
+          <w:sz w:val="21"/>
+          <w:szCs w:val="21"/>
+        </w:rPr>
+      </w:pPr>
+      <w:r>
+        <w:rPr>
+          <w:rFonts w:ascii="Consolas" w:eastAsia="Times New Roman" w:hAnsi="Consolas" w:cs="Times New Roman"/>
+          <w:color w:val="D4D4D4"/>
+          <w:sz w:val="21"/>
+          <w:szCs w:val="21"/>
+        </w:rPr>
+        <w:t>console.log(</w:t>
+      </w:r>
+      <w:r>
+        <w:rPr>
+          <w:rFonts w:ascii="Consolas" w:eastAsia="Times New Roman" w:hAnsi="Consolas" w:cs="Times New Roman"/>
+          <w:color w:val="CE9178"/>
+          <w:sz w:val="21"/>
+          <w:szCs w:val="21"/>
+        </w:rPr>
+        <w:t>"Name passed :"</w:t>
+      </w:r>
+      <w:r>
+        <w:rPr>
+          <w:rFonts w:ascii="Consolas" w:eastAsia="Times New Roman" w:hAnsi="Consolas" w:cs="Times New Roman"/>
+          <w:color w:val="D4D4D4"/>
+          <w:sz w:val="21"/>
+          <w:szCs w:val="21"/>
+        </w:rPr>
+        <w:t xml:space="preserve">, </w:t>
+      </w:r>
+      <w:proofErr w:type="spellStart"/>
+      <w:r>
+        <w:rPr>
+          <w:rFonts w:ascii="Consolas" w:eastAsia="Times New Roman" w:hAnsi="Consolas" w:cs="Times New Roman"/>
+          <w:color w:val="D4D4D4"/>
+          <w:sz w:val="21"/>
+          <w:szCs w:val="21"/>
+        </w:rPr>
+        <w:t>namefromevent</w:t>
+      </w:r>
+      <w:proofErr w:type="spellEnd"/>
+      <w:r>
+        <w:rPr>
+          <w:rFonts w:ascii="Consolas" w:eastAsia="Times New Roman" w:hAnsi="Consolas" w:cs="Times New Roman"/>
+          <w:color w:val="D4D4D4"/>
+          <w:sz w:val="21"/>
+          <w:szCs w:val="21"/>
+        </w:rPr>
+        <w:t>)</w:t>
+      </w:r>
+    </w:p>
+    <w:p>
+      <w:pPr>
+        <w:shd w:val="clear" w:color="auto" w:fill="1E1E1E"/>
+        <w:spacing w:after="0" w:line="285" w:lineRule="atLeast"/>
+        <w:rPr>
+          <w:rFonts w:ascii="Consolas" w:eastAsia="Times New Roman" w:hAnsi="Consolas" w:cs="Times New Roman"/>
+          <w:color w:val="D4D4D4"/>
+          <w:sz w:val="21"/>
+          <w:szCs w:val="21"/>
+        </w:rPr>
+      </w:pPr>
+      <w:r>
+        <w:rPr>
+          <w:rFonts w:ascii="Consolas" w:eastAsia="Times New Roman" w:hAnsi="Consolas" w:cs="Times New Roman"/>
+          <w:color w:val="D4D4D4"/>
+          <w:sz w:val="21"/>
+          <w:szCs w:val="21"/>
+        </w:rPr>
+        <w:t>}</w:t>
+      </w:r>
+    </w:p>
+    <w:p>
+      <w:pPr>
+        <w:shd w:val="clear" w:color="auto" w:fill="1E1E1E"/>
+        <w:spacing w:after="0" w:line="285" w:lineRule="atLeast"/>
+        <w:rPr>
+          <w:rFonts w:ascii="Consolas" w:eastAsia="Times New Roman" w:hAnsi="Consolas" w:cs="Times New Roman"/>
+          <w:color w:val="D4D4D4"/>
+          <w:sz w:val="21"/>
+          <w:szCs w:val="21"/>
+        </w:rPr>
+      </w:pPr>
+      <w:r>
+        <w:rPr>
+          <w:rFonts w:ascii="Consolas" w:eastAsia="Times New Roman" w:hAnsi="Consolas" w:cs="Times New Roman"/>
+          <w:color w:val="D4D4D4"/>
+          <w:sz w:val="21"/>
+          <w:szCs w:val="21"/>
+        </w:rPr>
+        <w:t xml:space="preserve">  </w:t>
+      </w:r>
+      <w:r>
+        <w:rPr>
+          <w:rFonts w:ascii="Consolas" w:eastAsia="Times New Roman" w:hAnsi="Consolas" w:cs="Times New Roman"/>
+          <w:color w:val="D4D4D4"/>
+          <w:sz w:val="21"/>
+          <w:szCs w:val="21"/>
+        </w:rPr>
+        <w:t>}</w:t>
+      </w:r>
+    </w:p>
+    <w:p>
+      <w:pPr>
+        <w:spacing w:after="0"/>
+        <w:rPr>
+          <w:rFonts w:ascii="Times New Roman" w:hAnsi="Times New Roman" w:cs="Times New Roman"/>
+          <w:noProof/>
+          <w:sz w:val="28"/>
+          <w:szCs w:val="28"/>
+        </w:rPr>
+      </w:pPr>
+    </w:p>
+    <w:p>
+      <w:pPr>
+        <w:spacing w:after="0"/>
+        <w:rPr>
+          <w:rFonts w:ascii="Times New Roman" w:hAnsi="Times New Roman" w:cs="Times New Roman"/>
+          <w:noProof/>
+          <w:sz w:val="28"/>
+          <w:szCs w:val="28"/>
+        </w:rPr>
+      </w:pPr>
+      <w:r>
+        <w:rPr>
+          <w:rFonts w:ascii="Times New Roman" w:hAnsi="Times New Roman" w:cs="Times New Roman"/>
+          <w:noProof/>
+          <w:sz w:val="28"/>
+          <w:szCs w:val="28"/>
+        </w:rPr>
+        <w:t>Output:</w:t>
+      </w:r>
+    </w:p>
+    <w:p>
+      <w:pPr>
+        <w:spacing w:after="0"/>
+        <w:rPr>
+          <w:rFonts w:ascii="Times New Roman" w:hAnsi="Times New Roman" w:cs="Times New Roman"/>
+          <w:sz w:val="28"/>
+          <w:szCs w:val="28"/>
+        </w:rPr>
+      </w:pPr>
+      <w:r>
+        <w:rPr>
+          <w:rFonts w:ascii="Times New Roman" w:hAnsi="Times New Roman" w:cs="Times New Roman"/>
+          <w:noProof/>
+          <w:sz w:val="28"/>
+          <w:szCs w:val="28"/>
+        </w:rPr>
+        <w:drawing>
+          <wp:inline distT="0" distB="0" distL="0" distR="0" wp14:anchorId="6EF6A674" wp14:editId="075CA51C">
+            <wp:extent cx="4016088" cy="236240"/>
+            <wp:effectExtent l="0" t="0" r="3810" b="0"/>
+            <wp:docPr id="13" name="Picture 13"/>
+            <wp:cNvGraphicFramePr>
+              <a:graphicFrameLocks xmlns:a="http://schemas.openxmlformats.org/drawingml/2006/main" noChangeAspect="1"/>
+            </wp:cNvGraphicFramePr>
+            <a:graphic xmlns:a="http://schemas.openxmlformats.org/drawingml/2006/main">
+              <a:graphicData uri="http://schemas.openxmlformats.org/drawingml/2006/picture">
+                <pic:pic xmlns:pic="http://schemas.openxmlformats.org/drawingml/2006/picture">
+                  <pic:nvPicPr>
+                    <pic:cNvPr id="1" name=""/>
+                    <pic:cNvPicPr/>
+                  </pic:nvPicPr>
+                  <pic:blipFill>
+                    <a:blip r:embed="rId25"/>
+                    <a:stretch>
+                      <a:fillRect/>
+                    </a:stretch>
+                  </pic:blipFill>
+                  <pic:spPr>
+                    <a:xfrm>
+                      <a:off x="0" y="0"/>
+                      <a:ext cx="4016088" cy="236240"/>
+                    </a:xfrm>
+                    <a:prstGeom prst="rect">
+                      <a:avLst/>
+                    </a:prstGeom>
+                  </pic:spPr>
+                </pic:pic>
+              </a:graphicData>
+            </a:graphic>
+          </wp:inline>
+        </w:drawing>
+      </w:r>
+    </w:p>
+    <w:p>
+      <w:pPr>
+        <w:spacing w:after="0"/>
+        <w:rPr>
+          <w:rFonts w:ascii="Times New Roman" w:hAnsi="Times New Roman" w:cs="Times New Roman"/>
+          <w:sz w:val="28"/>
+          <w:szCs w:val="28"/>
+        </w:rPr>
+      </w:pPr>
+    </w:p>
+    <w:p>
+      <w:pPr>
+        <w:spacing w:after="0"/>
+        <w:rPr>
+          <w:rFonts w:ascii="Times New Roman" w:hAnsi="Times New Roman" w:cs="Times New Roman"/>
+          <w:sz w:val="28"/>
+          <w:szCs w:val="28"/>
+        </w:rPr>
+      </w:pPr>
+      <w:r>
+        <w:rPr>
+          <w:rFonts w:ascii="Times New Roman" w:hAnsi="Times New Roman" w:cs="Times New Roman"/>
+          <w:sz w:val="28"/>
+          <w:szCs w:val="28"/>
+        </w:rPr>
+        <w:t xml:space="preserve">Using the emit instance variable , to emit an event in the child and handle the event in the parent component . </w:t>
+      </w:r>
+    </w:p>
+    <w:p>
+      <w:pPr>
+        <w:spacing w:after="0"/>
+        <w:rPr>
+          <w:rFonts w:ascii="Times New Roman" w:hAnsi="Times New Roman" w:cs="Times New Roman"/>
+          <w:sz w:val="28"/>
+          <w:szCs w:val="28"/>
+        </w:rPr>
+      </w:pPr>
+    </w:p>
+    <w:p>
+      <w:pPr>
+        <w:spacing w:after="0"/>
+        <w:rPr>
+          <w:rFonts w:ascii="Times New Roman" w:hAnsi="Times New Roman" w:cs="Times New Roman"/>
+          <w:sz w:val="28"/>
+          <w:szCs w:val="28"/>
+        </w:rPr>
+      </w:pPr>
+    </w:p>
+    <w:p>
+      <w:pPr>
+        <w:spacing w:after="0"/>
+        <w:rPr>
+          <w:rFonts w:ascii="Times New Roman" w:hAnsi="Times New Roman" w:cs="Times New Roman"/>
+          <w:b/>
+          <w:bCs/>
+          <w:sz w:val="32"/>
+          <w:szCs w:val="32"/>
+        </w:rPr>
+      </w:pPr>
+      <w:r>
+        <w:rPr>
+          <w:rFonts w:ascii="Times New Roman" w:hAnsi="Times New Roman" w:cs="Times New Roman"/>
+          <w:b/>
+          <w:bCs/>
+          <w:sz w:val="32"/>
+          <w:szCs w:val="32"/>
+        </w:rPr>
+        <w:t xml:space="preserve">Validation </w:t>
+      </w:r>
+      <w:r>
+        <w:rPr>
+          <w:rFonts w:ascii="Times New Roman" w:hAnsi="Times New Roman" w:cs="Times New Roman"/>
+          <w:b/>
+          <w:bCs/>
+          <w:sz w:val="32"/>
+          <w:szCs w:val="32"/>
+        </w:rPr>
+        <w:t>of events:</w:t>
+      </w:r>
+    </w:p>
+    <w:p>
+      <w:pPr>
+        <w:spacing w:after="0"/>
+        <w:rPr>
+          <w:rFonts w:ascii="Times New Roman" w:hAnsi="Times New Roman" w:cs="Times New Roman"/>
+          <w:sz w:val="28"/>
+          <w:szCs w:val="28"/>
+        </w:rPr>
+      </w:pPr>
+      <w:r>
+        <w:rPr>
+          <w:rFonts w:ascii="Times New Roman" w:hAnsi="Times New Roman" w:cs="Times New Roman"/>
+          <w:sz w:val="28"/>
+          <w:szCs w:val="28"/>
+        </w:rPr>
+        <w:t xml:space="preserve">      </w:t>
+      </w:r>
+      <w:r>
+        <w:rPr>
+          <w:rFonts w:ascii="Times New Roman" w:hAnsi="Times New Roman" w:cs="Times New Roman"/>
+          <w:sz w:val="28"/>
+          <w:szCs w:val="28"/>
+        </w:rPr>
+        <w:t>Validating custom events that are emitted from the child components</w:t>
+      </w:r>
+      <w:r>
+        <w:rPr>
+          <w:rFonts w:ascii="Times New Roman" w:hAnsi="Times New Roman" w:cs="Times New Roman"/>
+          <w:sz w:val="28"/>
+          <w:szCs w:val="28"/>
+        </w:rPr>
+        <w:t>.</w:t>
+      </w:r>
+    </w:p>
+    <w:p>
+      <w:pPr>
+        <w:spacing w:after="0"/>
+        <w:rPr>
+          <w:rFonts w:ascii="Times New Roman" w:hAnsi="Times New Roman" w:cs="Times New Roman"/>
+          <w:sz w:val="28"/>
+          <w:szCs w:val="28"/>
+        </w:rPr>
+      </w:pPr>
+    </w:p>
+    <w:p>
+      <w:pPr>
+        <w:spacing w:after="0"/>
+        <w:rPr>
+          <w:rFonts w:ascii="Times New Roman" w:hAnsi="Times New Roman" w:cs="Times New Roman"/>
+          <w:sz w:val="28"/>
+          <w:szCs w:val="28"/>
+        </w:rPr>
+      </w:pPr>
+      <w:r>
+        <w:rPr>
+          <w:rFonts w:ascii="Times New Roman" w:hAnsi="Times New Roman" w:cs="Times New Roman"/>
+          <w:sz w:val="28"/>
+          <w:szCs w:val="28"/>
+        </w:rPr>
+        <w:t xml:space="preserve">Emits changed to object. </w:t>
+      </w:r>
+    </w:p>
+    <w:p>
+      <w:pPr>
+        <w:spacing w:after="0"/>
+        <w:rPr>
+          <w:rFonts w:ascii="Times New Roman" w:hAnsi="Times New Roman" w:cs="Times New Roman"/>
+          <w:sz w:val="28"/>
+          <w:szCs w:val="28"/>
+        </w:rPr>
+      </w:pPr>
+      <w:r>
+        <w:rPr>
+          <w:rFonts w:ascii="Times New Roman" w:hAnsi="Times New Roman" w:cs="Times New Roman"/>
+          <w:sz w:val="28"/>
+          <w:szCs w:val="28"/>
+        </w:rPr>
+        <w:t xml:space="preserve"> Key</w:t>
+      </w:r>
+      <w:r>
+        <w:rPr>
+          <w:rFonts w:ascii="Times New Roman" w:hAnsi="Times New Roman" w:cs="Times New Roman"/>
+          <w:sz w:val="28"/>
+          <w:szCs w:val="28"/>
+        </w:rPr>
+        <w:sym w:font="Wingdings" w:char="F0E0"/>
+      </w:r>
+      <w:r>
+        <w:rPr>
+          <w:rFonts w:ascii="Times New Roman" w:hAnsi="Times New Roman" w:cs="Times New Roman"/>
+          <w:sz w:val="28"/>
+          <w:szCs w:val="28"/>
+        </w:rPr>
+        <w:t xml:space="preserve"> custom event name ,</w:t>
+      </w:r>
+    </w:p>
+    <w:p>
+      <w:pPr>
+        <w:spacing w:after="0"/>
+        <w:rPr>
+          <w:rFonts w:ascii="Times New Roman" w:hAnsi="Times New Roman" w:cs="Times New Roman"/>
+          <w:sz w:val="28"/>
+          <w:szCs w:val="28"/>
+        </w:rPr>
+      </w:pPr>
+      <w:r>
+        <w:rPr>
+          <w:rFonts w:ascii="Times New Roman" w:hAnsi="Times New Roman" w:cs="Times New Roman"/>
+          <w:sz w:val="28"/>
+          <w:szCs w:val="28"/>
+        </w:rPr>
+        <w:t xml:space="preserve">value </w:t>
+      </w:r>
+      <w:r>
+        <w:rPr>
+          <w:rFonts w:ascii="Times New Roman" w:hAnsi="Times New Roman" w:cs="Times New Roman"/>
+          <w:sz w:val="28"/>
+          <w:szCs w:val="28"/>
+        </w:rPr>
+        <w:sym w:font="Wingdings" w:char="F0E0"/>
+      </w:r>
+      <w:r>
+        <w:rPr>
+          <w:rFonts w:ascii="Times New Roman" w:hAnsi="Times New Roman" w:cs="Times New Roman"/>
+          <w:sz w:val="28"/>
+          <w:szCs w:val="28"/>
+        </w:rPr>
+        <w:t xml:space="preserve"> validation function receives the </w:t>
+      </w:r>
+      <w:proofErr w:type="spellStart"/>
+      <w:r>
+        <w:rPr>
+          <w:rFonts w:ascii="Times New Roman" w:hAnsi="Times New Roman" w:cs="Times New Roman"/>
+          <w:sz w:val="28"/>
+          <w:szCs w:val="28"/>
+        </w:rPr>
+        <w:t>args</w:t>
+      </w:r>
+      <w:proofErr w:type="spellEnd"/>
+      <w:r>
+        <w:rPr>
+          <w:rFonts w:ascii="Times New Roman" w:hAnsi="Times New Roman" w:cs="Times New Roman"/>
+          <w:sz w:val="28"/>
+          <w:szCs w:val="28"/>
+        </w:rPr>
+        <w:t xml:space="preserve"> specified when emitting the event</w:t>
+      </w:r>
+    </w:p>
+    <w:p>
+      <w:pPr>
+        <w:spacing w:after="0"/>
+        <w:rPr>
+          <w:rFonts w:ascii="Times New Roman" w:hAnsi="Times New Roman" w:cs="Times New Roman"/>
+          <w:sz w:val="28"/>
+          <w:szCs w:val="28"/>
+        </w:rPr>
+      </w:pPr>
+      <w:r>
+        <w:rPr>
+          <w:rFonts w:ascii="Times New Roman" w:hAnsi="Times New Roman" w:cs="Times New Roman"/>
+          <w:sz w:val="28"/>
+          <w:szCs w:val="28"/>
+        </w:rPr>
+        <w:t xml:space="preserve">               can return true/ false for the result of validation. </w:t>
+      </w:r>
+    </w:p>
+    <w:p>
+      <w:pPr>
+        <w:spacing w:after="0"/>
+        <w:rPr>
+          <w:rFonts w:ascii="Times New Roman" w:hAnsi="Times New Roman" w:cs="Times New Roman"/>
+          <w:sz w:val="28"/>
+          <w:szCs w:val="28"/>
+        </w:rPr>
+      </w:pPr>
+    </w:p>
+    <w:p>
+      <w:pPr>
+        <w:pStyle w:val="ListParagraph"/>
+        <w:numPr>
+          <w:ilvl w:val="0"/>
+          <w:numId w:val="4"/>
+        </w:numPr>
+        <w:spacing w:after="0"/>
+        <w:rPr>
+          <w:rFonts w:ascii="Times New Roman" w:hAnsi="Times New Roman" w:cs="Times New Roman"/>
+          <w:sz w:val="28"/>
+          <w:szCs w:val="28"/>
+        </w:rPr>
+      </w:pPr>
+      <w:r>
+        <w:rPr>
+          <w:rFonts w:ascii="Times New Roman" w:hAnsi="Times New Roman" w:cs="Times New Roman"/>
+          <w:sz w:val="28"/>
+          <w:szCs w:val="28"/>
+        </w:rPr>
+        <w:t>Warns the user in the console.</w:t>
+      </w:r>
+      <w:r>
+        <w:rPr>
+          <w:rFonts w:ascii="Times New Roman" w:hAnsi="Times New Roman" w:cs="Times New Roman"/>
+          <w:sz w:val="28"/>
+          <w:szCs w:val="28"/>
+        </w:rPr>
+        <w:t xml:space="preserve"> </w:t>
+      </w:r>
+    </w:p>
+    <w:p>
+      <w:pPr>
+        <w:spacing w:after="0"/>
+        <w:rPr>
+          <w:rFonts w:ascii="Times New Roman" w:hAnsi="Times New Roman" w:cs="Times New Roman"/>
+          <w:sz w:val="28"/>
+          <w:szCs w:val="28"/>
+        </w:rPr>
+      </w:pPr>
+    </w:p>
+    <w:p>
+      <w:pPr>
+        <w:spacing w:after="0"/>
+        <w:rPr>
+          <w:rFonts w:ascii="Times New Roman" w:hAnsi="Times New Roman" w:cs="Times New Roman"/>
+          <w:sz w:val="28"/>
+          <w:szCs w:val="28"/>
+        </w:rPr>
+      </w:pPr>
+    </w:p>
+    <w:p>
+      <w:pPr>
+        <w:spacing w:after="0"/>
+        <w:rPr>
+          <w:rFonts w:ascii="Times New Roman" w:hAnsi="Times New Roman" w:cs="Times New Roman"/>
+          <w:b/>
+          <w:bCs/>
+          <w:sz w:val="32"/>
+          <w:szCs w:val="32"/>
+        </w:rPr>
+      </w:pPr>
+      <w:r>
+        <w:rPr>
+          <w:rFonts w:ascii="Times New Roman" w:hAnsi="Times New Roman" w:cs="Times New Roman"/>
+          <w:b/>
+          <w:bCs/>
+          <w:sz w:val="32"/>
+          <w:szCs w:val="32"/>
+        </w:rPr>
+        <w:t>Component Events and V-model:</w:t>
+      </w:r>
+    </w:p>
+    <w:p>
+      <w:pPr>
+        <w:spacing w:after="0"/>
+        <w:rPr>
+          <w:rFonts w:ascii="Times New Roman" w:hAnsi="Times New Roman" w:cs="Times New Roman"/>
+          <w:sz w:val="28"/>
+          <w:szCs w:val="28"/>
+        </w:rPr>
+      </w:pPr>
+      <w:r>
+        <w:rPr>
+          <w:rFonts w:ascii="Times New Roman" w:hAnsi="Times New Roman" w:cs="Times New Roman"/>
+          <w:sz w:val="28"/>
+          <w:szCs w:val="28"/>
+        </w:rPr>
+        <w:t xml:space="preserve">Here an input area in a component can be inherited with styles and functions to all of the application by embedding the component into other components. But the name typed is not updated in the data property since we haven’t mentioned about the custom event to the v-model directive. </w:t>
+      </w:r>
+      <w:r>
+        <w:rPr>
+          <w:rFonts w:ascii="Times New Roman" w:hAnsi="Times New Roman" w:cs="Times New Roman"/>
+          <w:sz w:val="28"/>
+          <w:szCs w:val="28"/>
+        </w:rPr>
+        <w:t>(</w:t>
+      </w:r>
+      <w:proofErr w:type="spellStart"/>
+      <w:r>
+        <w:rPr>
+          <w:rFonts w:ascii="Times New Roman" w:hAnsi="Times New Roman" w:cs="Times New Roman"/>
+          <w:sz w:val="28"/>
+          <w:szCs w:val="28"/>
+        </w:rPr>
+        <w:t>ie</w:t>
+      </w:r>
+      <w:proofErr w:type="spellEnd"/>
+      <w:r>
+        <w:rPr>
+          <w:rFonts w:ascii="Times New Roman" w:hAnsi="Times New Roman" w:cs="Times New Roman"/>
+          <w:sz w:val="28"/>
+          <w:szCs w:val="28"/>
+        </w:rPr>
+        <w:t xml:space="preserve"> typed value getting stored is a custom event)</w:t>
+      </w:r>
+    </w:p>
+    <w:p>
+      <w:pPr>
+        <w:spacing w:after="0"/>
+        <w:rPr>
+          <w:rFonts w:ascii="Times New Roman" w:hAnsi="Times New Roman" w:cs="Times New Roman"/>
+          <w:sz w:val="28"/>
+          <w:szCs w:val="28"/>
+        </w:rPr>
+      </w:pPr>
+    </w:p>
+    <w:p>
+      <w:pPr>
+        <w:spacing w:after="0"/>
+        <w:rPr>
+          <w:rFonts w:ascii="Times New Roman" w:hAnsi="Times New Roman" w:cs="Times New Roman"/>
+          <w:sz w:val="28"/>
+          <w:szCs w:val="28"/>
+        </w:rPr>
+      </w:pPr>
+      <w:r>
+        <w:rPr>
+          <w:rFonts w:ascii="Times New Roman" w:hAnsi="Times New Roman" w:cs="Times New Roman"/>
+          <w:sz w:val="28"/>
+          <w:szCs w:val="28"/>
+        </w:rPr>
+        <w:t xml:space="preserve">in the child , when we use the v-model in custom component it automatically receives props called </w:t>
+      </w:r>
+      <w:proofErr w:type="spellStart"/>
+      <w:r>
+        <w:rPr>
+          <w:rFonts w:ascii="Times New Roman" w:hAnsi="Times New Roman" w:cs="Times New Roman"/>
+          <w:b/>
+          <w:bCs/>
+          <w:sz w:val="28"/>
+          <w:szCs w:val="28"/>
+        </w:rPr>
+        <w:t>modelValue</w:t>
+      </w:r>
+      <w:proofErr w:type="spellEnd"/>
+      <w:r>
+        <w:rPr>
+          <w:rFonts w:ascii="Times New Roman" w:hAnsi="Times New Roman" w:cs="Times New Roman"/>
+          <w:b/>
+          <w:bCs/>
+          <w:sz w:val="28"/>
+          <w:szCs w:val="28"/>
+        </w:rPr>
+        <w:t xml:space="preserve"> </w:t>
+      </w:r>
+      <w:r>
+        <w:rPr>
+          <w:rFonts w:ascii="Times New Roman" w:hAnsi="Times New Roman" w:cs="Times New Roman"/>
+          <w:sz w:val="28"/>
+          <w:szCs w:val="28"/>
+        </w:rPr>
+        <w:t>which we need to specify in the props option of child to bind the props in input in the child  using :value=”</w:t>
+      </w:r>
+      <w:proofErr w:type="spellStart"/>
+      <w:r>
+        <w:rPr>
+          <w:rFonts w:ascii="Times New Roman" w:hAnsi="Times New Roman" w:cs="Times New Roman"/>
+          <w:sz w:val="28"/>
+          <w:szCs w:val="28"/>
+        </w:rPr>
+        <w:t>modelValue</w:t>
+      </w:r>
+      <w:proofErr w:type="spellEnd"/>
+      <w:r>
+        <w:rPr>
+          <w:rFonts w:ascii="Times New Roman" w:hAnsi="Times New Roman" w:cs="Times New Roman"/>
+          <w:sz w:val="28"/>
+          <w:szCs w:val="28"/>
+        </w:rPr>
+        <w:t>”</w:t>
+      </w:r>
+      <w:r>
+        <w:rPr>
+          <w:rFonts w:ascii="Times New Roman" w:hAnsi="Times New Roman" w:cs="Times New Roman"/>
+          <w:sz w:val="28"/>
+          <w:szCs w:val="28"/>
+        </w:rPr>
+        <w:t>.</w:t>
+      </w:r>
+    </w:p>
+    <w:p>
+      <w:pPr>
+        <w:spacing w:after="0"/>
+        <w:rPr>
+          <w:rFonts w:ascii="Times New Roman" w:hAnsi="Times New Roman" w:cs="Times New Roman"/>
+          <w:sz w:val="28"/>
+          <w:szCs w:val="28"/>
+        </w:rPr>
+      </w:pPr>
+    </w:p>
+    <w:p>
+      <w:pPr>
+        <w:spacing w:after="0"/>
+        <w:rPr>
+          <w:rFonts w:ascii="Times New Roman" w:hAnsi="Times New Roman" w:cs="Times New Roman"/>
+          <w:sz w:val="28"/>
+          <w:szCs w:val="28"/>
+        </w:rPr>
+      </w:pPr>
+      <w:r>
+        <w:rPr>
+          <w:rFonts w:ascii="Times New Roman" w:hAnsi="Times New Roman" w:cs="Times New Roman"/>
+          <w:sz w:val="28"/>
+          <w:szCs w:val="28"/>
+        </w:rPr>
+        <w:t>F</w:t>
+      </w:r>
+      <w:r>
+        <w:rPr>
+          <w:rFonts w:ascii="Times New Roman" w:hAnsi="Times New Roman" w:cs="Times New Roman"/>
+          <w:sz w:val="28"/>
+          <w:szCs w:val="28"/>
+        </w:rPr>
+        <w:t xml:space="preserve">or handling the input from the user </w:t>
+      </w:r>
+      <w:r>
+        <w:rPr>
+          <w:rFonts w:ascii="Times New Roman" w:hAnsi="Times New Roman" w:cs="Times New Roman"/>
+          <w:sz w:val="28"/>
+          <w:szCs w:val="28"/>
+        </w:rPr>
+        <w:t xml:space="preserve">, </w:t>
+      </w:r>
+      <w:r>
+        <w:rPr>
+          <w:rFonts w:ascii="Times New Roman" w:hAnsi="Times New Roman" w:cs="Times New Roman"/>
+          <w:sz w:val="28"/>
+          <w:szCs w:val="28"/>
+        </w:rPr>
+        <w:t>when we use the v-model in custom component it automatically</w:t>
+      </w:r>
+      <w:r>
+        <w:rPr>
+          <w:rFonts w:ascii="Times New Roman" w:hAnsi="Times New Roman" w:cs="Times New Roman"/>
+          <w:sz w:val="28"/>
+          <w:szCs w:val="28"/>
+        </w:rPr>
+        <w:t xml:space="preserve"> listens to the event called </w:t>
+      </w:r>
+      <w:proofErr w:type="spellStart"/>
+      <w:r>
+        <w:rPr>
+          <w:rFonts w:ascii="Times New Roman" w:hAnsi="Times New Roman" w:cs="Times New Roman"/>
+          <w:b/>
+          <w:bCs/>
+          <w:sz w:val="28"/>
+          <w:szCs w:val="28"/>
+        </w:rPr>
+        <w:t>update:modelValue</w:t>
+      </w:r>
+      <w:proofErr w:type="spellEnd"/>
+      <w:r>
+        <w:rPr>
+          <w:rFonts w:ascii="Times New Roman" w:hAnsi="Times New Roman" w:cs="Times New Roman"/>
+          <w:b/>
+          <w:bCs/>
+          <w:sz w:val="28"/>
+          <w:szCs w:val="28"/>
+        </w:rPr>
+        <w:t xml:space="preserve"> </w:t>
+      </w:r>
+      <w:r>
+        <w:rPr>
+          <w:rFonts w:ascii="Times New Roman" w:hAnsi="Times New Roman" w:cs="Times New Roman"/>
+          <w:sz w:val="28"/>
+          <w:szCs w:val="28"/>
+        </w:rPr>
+        <w:t>that should be emitted in the tags</w:t>
+      </w:r>
+      <w:r>
+        <w:rPr>
+          <w:rFonts w:ascii="Times New Roman" w:hAnsi="Times New Roman" w:cs="Times New Roman"/>
+          <w:sz w:val="28"/>
+          <w:szCs w:val="28"/>
+        </w:rPr>
+        <w:t>.</w:t>
+      </w:r>
+    </w:p>
+    <w:p>
+      <w:pPr>
+        <w:spacing w:after="0"/>
+        <w:rPr>
+          <w:rFonts w:ascii="Times New Roman" w:hAnsi="Times New Roman" w:cs="Times New Roman"/>
+          <w:sz w:val="28"/>
+          <w:szCs w:val="28"/>
+        </w:rPr>
+      </w:pPr>
+    </w:p>
+    <w:p>
+      <w:pPr>
+        <w:spacing w:after="0"/>
+        <w:rPr>
+          <w:rFonts w:ascii="Times New Roman" w:hAnsi="Times New Roman" w:cs="Times New Roman"/>
+          <w:sz w:val="28"/>
+          <w:szCs w:val="28"/>
+        </w:rPr>
+      </w:pPr>
+    </w:p>
+    <w:p>
+      <w:pPr>
+        <w:spacing w:after="0"/>
+        <w:rPr>
+          <w:rFonts w:ascii="Times New Roman" w:hAnsi="Times New Roman" w:cs="Times New Roman"/>
+          <w:b/>
+          <w:bCs/>
+          <w:sz w:val="32"/>
+          <w:szCs w:val="32"/>
+        </w:rPr>
+      </w:pPr>
+      <w:r>
+        <w:rPr>
+          <w:rFonts w:ascii="Times New Roman" w:hAnsi="Times New Roman" w:cs="Times New Roman"/>
+          <w:b/>
+          <w:bCs/>
+          <w:sz w:val="32"/>
+          <w:szCs w:val="32"/>
+        </w:rPr>
+        <w:t>Slots:</w:t>
+      </w:r>
+    </w:p>
+    <w:p>
+      <w:pPr>
+        <w:pStyle w:val="ListParagraph"/>
+        <w:numPr>
+          <w:ilvl w:val="0"/>
+          <w:numId w:val="14"/>
+        </w:numPr>
+        <w:tabs>
+          <w:tab w:val="left" w:pos="8232"/>
+        </w:tabs>
+        <w:rPr>
+          <w:rFonts w:ascii="Times New Roman" w:hAnsi="Times New Roman" w:cs="Times New Roman"/>
+          <w:sz w:val="28"/>
+          <w:szCs w:val="28"/>
+        </w:rPr>
+      </w:pPr>
+      <w:r>
+        <w:rPr>
+          <w:rFonts w:ascii="Times New Roman" w:hAnsi="Times New Roman" w:cs="Times New Roman"/>
+          <w:sz w:val="28"/>
+          <w:szCs w:val="28"/>
+        </w:rPr>
+        <w:t>Props allow you to re-use components by passing in different data</w:t>
+      </w:r>
+    </w:p>
+    <w:p>
+      <w:pPr>
+        <w:pStyle w:val="ListParagraph"/>
+        <w:numPr>
+          <w:ilvl w:val="0"/>
+          <w:numId w:val="14"/>
+        </w:numPr>
+        <w:tabs>
+          <w:tab w:val="left" w:pos="8232"/>
+        </w:tabs>
+        <w:rPr>
+          <w:rFonts w:ascii="Times New Roman" w:hAnsi="Times New Roman" w:cs="Times New Roman"/>
+          <w:sz w:val="28"/>
+          <w:szCs w:val="28"/>
+        </w:rPr>
+      </w:pPr>
+      <w:r>
+        <w:rPr>
+          <w:rFonts w:ascii="Times New Roman" w:hAnsi="Times New Roman" w:cs="Times New Roman"/>
+          <w:sz w:val="28"/>
+          <w:szCs w:val="28"/>
+        </w:rPr>
+        <w:t>Although props are great for re-usability, we do have a strict parent-child relationship</w:t>
+      </w:r>
+    </w:p>
+    <w:p>
+      <w:pPr>
+        <w:pStyle w:val="ListParagraph"/>
+        <w:numPr>
+          <w:ilvl w:val="0"/>
+          <w:numId w:val="14"/>
+        </w:numPr>
+        <w:tabs>
+          <w:tab w:val="left" w:pos="8232"/>
+        </w:tabs>
+        <w:rPr>
+          <w:rFonts w:ascii="Times New Roman" w:hAnsi="Times New Roman" w:cs="Times New Roman"/>
+          <w:sz w:val="28"/>
+          <w:szCs w:val="28"/>
+        </w:rPr>
+      </w:pPr>
+      <w:r>
+        <w:rPr>
+          <w:rFonts w:ascii="Times New Roman" w:hAnsi="Times New Roman" w:cs="Times New Roman"/>
+          <w:sz w:val="28"/>
+          <w:szCs w:val="28"/>
+        </w:rPr>
+        <w:t>The child will always be in the control of the HTML content and the parent can only pass in different data values.</w:t>
+      </w:r>
+    </w:p>
+    <w:p>
+      <w:pPr>
+        <w:pStyle w:val="ListParagraph"/>
+        <w:numPr>
+          <w:ilvl w:val="0"/>
+          <w:numId w:val="14"/>
+        </w:numPr>
+        <w:tabs>
+          <w:tab w:val="left" w:pos="8232"/>
+        </w:tabs>
+        <w:rPr>
+          <w:rFonts w:ascii="Times New Roman" w:hAnsi="Times New Roman" w:cs="Times New Roman"/>
+          <w:sz w:val="28"/>
+          <w:szCs w:val="28"/>
+        </w:rPr>
+      </w:pPr>
+      <w:r>
+        <w:rPr>
+          <w:rFonts w:ascii="Times New Roman" w:hAnsi="Times New Roman" w:cs="Times New Roman"/>
+          <w:sz w:val="28"/>
+          <w:szCs w:val="28"/>
+        </w:rPr>
+        <w:t>Slots on other hand are more powerful.</w:t>
+      </w:r>
+      <w:r>
+        <w:rPr>
+          <w:rFonts w:ascii="Times New Roman" w:hAnsi="Times New Roman" w:cs="Times New Roman"/>
+          <w:sz w:val="28"/>
+          <w:szCs w:val="28"/>
+        </w:rPr>
+        <w:t xml:space="preserve"> </w:t>
+      </w:r>
+      <w:r>
+        <w:rPr>
+          <w:rFonts w:ascii="Times New Roman" w:hAnsi="Times New Roman" w:cs="Times New Roman"/>
+          <w:sz w:val="28"/>
+          <w:szCs w:val="28"/>
+        </w:rPr>
+        <w:t>They allow you to re-use a component</w:t>
+      </w:r>
+    </w:p>
+    <w:p>
+      <w:pPr>
+        <w:pStyle w:val="ListParagraph"/>
+        <w:numPr>
+          <w:ilvl w:val="0"/>
+          <w:numId w:val="14"/>
+        </w:numPr>
+        <w:tabs>
+          <w:tab w:val="left" w:pos="8232"/>
+        </w:tabs>
+        <w:rPr>
+          <w:rFonts w:ascii="Times New Roman" w:hAnsi="Times New Roman" w:cs="Times New Roman"/>
+          <w:sz w:val="28"/>
+          <w:szCs w:val="28"/>
+        </w:rPr>
+      </w:pPr>
+      <w:r>
+        <w:rPr>
+          <w:rFonts w:ascii="Times New Roman" w:hAnsi="Times New Roman" w:cs="Times New Roman"/>
+          <w:sz w:val="28"/>
+          <w:szCs w:val="28"/>
+        </w:rPr>
+        <w:lastRenderedPageBreak/>
+        <w:t>They allow the parent component to control the content inside the child component</w:t>
+      </w:r>
+    </w:p>
+    <w:p>
+      <w:pPr>
+        <w:pStyle w:val="ListParagraph"/>
+        <w:numPr>
+          <w:ilvl w:val="0"/>
+          <w:numId w:val="14"/>
+        </w:numPr>
+        <w:tabs>
+          <w:tab w:val="left" w:pos="8232"/>
+        </w:tabs>
+        <w:rPr>
+          <w:rFonts w:ascii="Times New Roman" w:hAnsi="Times New Roman" w:cs="Times New Roman"/>
+          <w:sz w:val="28"/>
+          <w:szCs w:val="28"/>
+        </w:rPr>
+      </w:pPr>
+      <w:r>
+        <w:rPr>
+          <w:rFonts w:ascii="Times New Roman" w:hAnsi="Times New Roman" w:cs="Times New Roman"/>
+          <w:sz w:val="28"/>
+          <w:szCs w:val="28"/>
+        </w:rPr>
+        <w:t>Slots allow a parent component to embed any content in a child component including HTML elements.</w:t>
+      </w:r>
+    </w:p>
+    <w:p>
+      <w:pPr>
+        <w:spacing w:after="0"/>
+        <w:rPr>
+          <w:rFonts w:ascii="Times New Roman" w:hAnsi="Times New Roman" w:cs="Times New Roman"/>
+          <w:sz w:val="44"/>
+          <w:szCs w:val="44"/>
+        </w:rPr>
+      </w:pPr>
+      <w:r>
+        <w:rPr>
+          <w:rFonts w:ascii="Times New Roman" w:hAnsi="Times New Roman" w:cs="Times New Roman"/>
+          <w:sz w:val="28"/>
+          <w:szCs w:val="28"/>
+          <w:shd w:val="clear" w:color="auto" w:fill="FFFFFF"/>
+        </w:rPr>
+        <w:t>T</w:t>
+      </w:r>
+      <w:r>
+        <w:rPr>
+          <w:rFonts w:ascii="Times New Roman" w:hAnsi="Times New Roman" w:cs="Times New Roman"/>
+          <w:sz w:val="28"/>
+          <w:szCs w:val="28"/>
+          <w:shd w:val="clear" w:color="auto" w:fill="FFFFFF"/>
+        </w:rPr>
+        <w:t>heir major difference is that with props, the parent can only pass the data down to the child without any control over how it will be rendered. But with slots, the parent can determine exactly how the data should be rendered, or even pass down another component.</w:t>
+      </w:r>
+    </w:p>
+    <w:p>
+      <w:pPr>
+        <w:spacing w:after="0"/>
+        <w:rPr>
+          <w:rFonts w:ascii="Times New Roman" w:hAnsi="Times New Roman" w:cs="Times New Roman"/>
+          <w:b/>
+          <w:bCs/>
+          <w:sz w:val="36"/>
+          <w:szCs w:val="36"/>
+        </w:rPr>
+      </w:pPr>
+    </w:p>
+    <w:p>
+      <w:pPr>
+        <w:spacing w:after="0"/>
+        <w:rPr>
+          <w:rFonts w:ascii="Times New Roman" w:hAnsi="Times New Roman" w:cs="Times New Roman"/>
+          <w:sz w:val="28"/>
+          <w:szCs w:val="28"/>
+        </w:rPr>
+      </w:pPr>
+      <w:r>
+        <w:rPr>
+          <w:rFonts w:ascii="Times New Roman" w:hAnsi="Times New Roman" w:cs="Times New Roman"/>
+          <w:sz w:val="28"/>
+          <w:szCs w:val="28"/>
+        </w:rPr>
+        <w:t xml:space="preserve">The slot tag in the child is substituted with the content within the card tag in the parent component while executing which helps the parent component in having the control over rendering of the content. </w:t>
+      </w:r>
+    </w:p>
+    <w:p>
+      <w:pPr>
+        <w:spacing w:after="0"/>
+        <w:rPr>
+          <w:rFonts w:ascii="Times New Roman" w:hAnsi="Times New Roman" w:cs="Times New Roman"/>
+          <w:sz w:val="28"/>
+          <w:szCs w:val="28"/>
+        </w:rPr>
+      </w:pPr>
+    </w:p>
+    <w:p>
+      <w:pPr>
+        <w:spacing w:after="0"/>
+        <w:rPr>
+          <w:rFonts w:ascii="Times New Roman" w:hAnsi="Times New Roman" w:cs="Times New Roman"/>
+          <w:sz w:val="28"/>
+          <w:szCs w:val="28"/>
+        </w:rPr>
+      </w:pPr>
+      <w:proofErr w:type="spellStart"/>
+      <w:r>
+        <w:rPr>
+          <w:rFonts w:ascii="Times New Roman" w:hAnsi="Times New Roman" w:cs="Times New Roman"/>
+          <w:sz w:val="28"/>
+          <w:szCs w:val="28"/>
+        </w:rPr>
+        <w:t>App.vue</w:t>
+      </w:r>
+      <w:proofErr w:type="spellEnd"/>
+    </w:p>
+    <w:p>
+      <w:pPr>
+        <w:shd w:val="clear" w:color="auto" w:fill="1E1E1E"/>
+        <w:spacing w:after="0" w:line="285" w:lineRule="atLeast"/>
+        <w:rPr>
+          <w:rFonts w:ascii="Consolas" w:eastAsia="Times New Roman" w:hAnsi="Consolas" w:cs="Times New Roman"/>
+          <w:color w:val="D4D4D4"/>
+          <w:sz w:val="21"/>
+          <w:szCs w:val="21"/>
+        </w:rPr>
+      </w:pPr>
+      <w:r>
+        <w:rPr>
+          <w:rFonts w:ascii="Consolas" w:eastAsia="Times New Roman" w:hAnsi="Consolas" w:cs="Times New Roman"/>
+          <w:color w:val="808080"/>
+          <w:sz w:val="21"/>
+          <w:szCs w:val="21"/>
+        </w:rPr>
+        <w:t>&lt;</w:t>
+      </w:r>
+      <w:proofErr w:type="spellStart"/>
+      <w:r>
+        <w:rPr>
+          <w:rFonts w:ascii="Consolas" w:eastAsia="Times New Roman" w:hAnsi="Consolas" w:cs="Times New Roman"/>
+          <w:color w:val="569CD6"/>
+          <w:sz w:val="21"/>
+          <w:szCs w:val="21"/>
+        </w:rPr>
+        <w:t>hr</w:t>
+      </w:r>
+      <w:proofErr w:type="spellEnd"/>
+      <w:r>
+        <w:rPr>
+          <w:rFonts w:ascii="Consolas" w:eastAsia="Times New Roman" w:hAnsi="Consolas" w:cs="Times New Roman"/>
+          <w:color w:val="808080"/>
+          <w:sz w:val="21"/>
+          <w:szCs w:val="21"/>
+        </w:rPr>
+        <w:t>&gt;</w:t>
+      </w:r>
+    </w:p>
+    <w:p>
+      <w:pPr>
+        <w:shd w:val="clear" w:color="auto" w:fill="1E1E1E"/>
+        <w:spacing w:after="0" w:line="285" w:lineRule="atLeast"/>
+        <w:rPr>
+          <w:rFonts w:ascii="Consolas" w:eastAsia="Times New Roman" w:hAnsi="Consolas" w:cs="Times New Roman"/>
+          <w:color w:val="D4D4D4"/>
+          <w:sz w:val="21"/>
+          <w:szCs w:val="21"/>
+        </w:rPr>
+      </w:pPr>
+      <w:r>
+        <w:rPr>
+          <w:rFonts w:ascii="Consolas" w:eastAsia="Times New Roman" w:hAnsi="Consolas" w:cs="Times New Roman"/>
+          <w:color w:val="808080"/>
+          <w:sz w:val="21"/>
+          <w:szCs w:val="21"/>
+        </w:rPr>
+        <w:t>&lt;</w:t>
+      </w:r>
+      <w:r>
+        <w:rPr>
+          <w:rFonts w:ascii="Consolas" w:eastAsia="Times New Roman" w:hAnsi="Consolas" w:cs="Times New Roman"/>
+          <w:color w:val="569CD6"/>
+          <w:sz w:val="21"/>
+          <w:szCs w:val="21"/>
+        </w:rPr>
+        <w:t>h1</w:t>
+      </w:r>
+      <w:r>
+        <w:rPr>
+          <w:rFonts w:ascii="Consolas" w:eastAsia="Times New Roman" w:hAnsi="Consolas" w:cs="Times New Roman"/>
+          <w:color w:val="808080"/>
+          <w:sz w:val="21"/>
+          <w:szCs w:val="21"/>
+        </w:rPr>
+        <w:t>&gt;</w:t>
+      </w:r>
+      <w:r>
+        <w:rPr>
+          <w:rFonts w:ascii="Consolas" w:eastAsia="Times New Roman" w:hAnsi="Consolas" w:cs="Times New Roman"/>
+          <w:color w:val="D4D4D4"/>
+          <w:sz w:val="21"/>
+          <w:szCs w:val="21"/>
+        </w:rPr>
+        <w:t xml:space="preserve"> cards</w:t>
+      </w:r>
+      <w:r>
+        <w:rPr>
+          <w:rFonts w:ascii="Consolas" w:eastAsia="Times New Roman" w:hAnsi="Consolas" w:cs="Times New Roman"/>
+          <w:color w:val="808080"/>
+          <w:sz w:val="21"/>
+          <w:szCs w:val="21"/>
+        </w:rPr>
+        <w:t>&lt;/</w:t>
+      </w:r>
+      <w:r>
+        <w:rPr>
+          <w:rFonts w:ascii="Consolas" w:eastAsia="Times New Roman" w:hAnsi="Consolas" w:cs="Times New Roman"/>
+          <w:color w:val="569CD6"/>
+          <w:sz w:val="21"/>
+          <w:szCs w:val="21"/>
+        </w:rPr>
+        <w:t>h1</w:t>
+      </w:r>
+      <w:r>
+        <w:rPr>
+          <w:rFonts w:ascii="Consolas" w:eastAsia="Times New Roman" w:hAnsi="Consolas" w:cs="Times New Roman"/>
+          <w:color w:val="808080"/>
+          <w:sz w:val="21"/>
+          <w:szCs w:val="21"/>
+        </w:rPr>
+        <w:t>&gt;</w:t>
+      </w:r>
+    </w:p>
+    <w:p>
+      <w:pPr>
+        <w:shd w:val="clear" w:color="auto" w:fill="1E1E1E"/>
+        <w:spacing w:after="0" w:line="285" w:lineRule="atLeast"/>
+        <w:rPr>
+          <w:rFonts w:ascii="Consolas" w:eastAsia="Times New Roman" w:hAnsi="Consolas" w:cs="Times New Roman"/>
+          <w:color w:val="D4D4D4"/>
+          <w:sz w:val="21"/>
+          <w:szCs w:val="21"/>
+        </w:rPr>
+      </w:pPr>
+      <w:r>
+        <w:rPr>
+          <w:rFonts w:ascii="Consolas" w:eastAsia="Times New Roman" w:hAnsi="Consolas" w:cs="Times New Roman"/>
+          <w:color w:val="808080"/>
+          <w:sz w:val="21"/>
+          <w:szCs w:val="21"/>
+        </w:rPr>
+        <w:t>&lt;</w:t>
+      </w:r>
+      <w:r>
+        <w:rPr>
+          <w:rFonts w:ascii="Consolas" w:eastAsia="Times New Roman" w:hAnsi="Consolas" w:cs="Times New Roman"/>
+          <w:color w:val="569CD6"/>
+          <w:sz w:val="21"/>
+          <w:szCs w:val="21"/>
+        </w:rPr>
+        <w:t>card-comp</w:t>
+      </w:r>
+      <w:r>
+        <w:rPr>
+          <w:rFonts w:ascii="Consolas" w:eastAsia="Times New Roman" w:hAnsi="Consolas" w:cs="Times New Roman"/>
+          <w:color w:val="D4D4D4"/>
+          <w:sz w:val="21"/>
+          <w:szCs w:val="21"/>
+        </w:rPr>
+        <w:t>/</w:t>
+      </w:r>
+      <w:r>
+        <w:rPr>
+          <w:rFonts w:ascii="Consolas" w:eastAsia="Times New Roman" w:hAnsi="Consolas" w:cs="Times New Roman"/>
+          <w:color w:val="808080"/>
+          <w:sz w:val="21"/>
+          <w:szCs w:val="21"/>
+        </w:rPr>
+        <w:t>&gt;</w:t>
+      </w:r>
+    </w:p>
+    <w:p>
+      <w:pPr>
+        <w:shd w:val="clear" w:color="auto" w:fill="1E1E1E"/>
+        <w:spacing w:after="0" w:line="285" w:lineRule="atLeast"/>
+        <w:rPr>
+          <w:rFonts w:ascii="Consolas" w:eastAsia="Times New Roman" w:hAnsi="Consolas" w:cs="Times New Roman"/>
+          <w:color w:val="D4D4D4"/>
+          <w:sz w:val="21"/>
+          <w:szCs w:val="21"/>
+        </w:rPr>
+      </w:pPr>
+      <w:r>
+        <w:rPr>
+          <w:rFonts w:ascii="Consolas" w:eastAsia="Times New Roman" w:hAnsi="Consolas" w:cs="Times New Roman"/>
+          <w:color w:val="808080"/>
+          <w:sz w:val="21"/>
+          <w:szCs w:val="21"/>
+        </w:rPr>
+        <w:t>&lt;</w:t>
+      </w:r>
+      <w:proofErr w:type="spellStart"/>
+      <w:r>
+        <w:rPr>
+          <w:rFonts w:ascii="Consolas" w:eastAsia="Times New Roman" w:hAnsi="Consolas" w:cs="Times New Roman"/>
+          <w:color w:val="569CD6"/>
+          <w:sz w:val="21"/>
+          <w:szCs w:val="21"/>
+        </w:rPr>
+        <w:t>br</w:t>
+      </w:r>
+      <w:proofErr w:type="spellEnd"/>
+      <w:r>
+        <w:rPr>
+          <w:rFonts w:ascii="Consolas" w:eastAsia="Times New Roman" w:hAnsi="Consolas" w:cs="Times New Roman"/>
+          <w:color w:val="808080"/>
+          <w:sz w:val="21"/>
+          <w:szCs w:val="21"/>
+        </w:rPr>
+        <w:t>&gt;</w:t>
+      </w:r>
+    </w:p>
+    <w:p>
+      <w:pPr>
+        <w:shd w:val="clear" w:color="auto" w:fill="1E1E1E"/>
+        <w:spacing w:after="0" w:line="285" w:lineRule="atLeast"/>
+        <w:rPr>
+          <w:rFonts w:ascii="Consolas" w:eastAsia="Times New Roman" w:hAnsi="Consolas" w:cs="Times New Roman"/>
+          <w:color w:val="D4D4D4"/>
+          <w:sz w:val="21"/>
+          <w:szCs w:val="21"/>
+        </w:rPr>
+      </w:pPr>
+      <w:r>
+        <w:rPr>
+          <w:rFonts w:ascii="Consolas" w:eastAsia="Times New Roman" w:hAnsi="Consolas" w:cs="Times New Roman"/>
+          <w:color w:val="808080"/>
+          <w:sz w:val="21"/>
+          <w:szCs w:val="21"/>
+        </w:rPr>
+        <w:t>&lt;</w:t>
+      </w:r>
+      <w:r>
+        <w:rPr>
+          <w:rFonts w:ascii="Consolas" w:eastAsia="Times New Roman" w:hAnsi="Consolas" w:cs="Times New Roman"/>
+          <w:color w:val="569CD6"/>
+          <w:sz w:val="21"/>
+          <w:szCs w:val="21"/>
+        </w:rPr>
+        <w:t>card-comp</w:t>
+      </w:r>
+      <w:r>
+        <w:rPr>
+          <w:rFonts w:ascii="Consolas" w:eastAsia="Times New Roman" w:hAnsi="Consolas" w:cs="Times New Roman"/>
+          <w:color w:val="808080"/>
+          <w:sz w:val="21"/>
+          <w:szCs w:val="21"/>
+        </w:rPr>
+        <w:t>&gt;</w:t>
+      </w:r>
+      <w:r>
+        <w:rPr>
+          <w:rFonts w:ascii="Consolas" w:eastAsia="Times New Roman" w:hAnsi="Consolas" w:cs="Times New Roman"/>
+          <w:color w:val="D4D4D4"/>
+          <w:sz w:val="21"/>
+          <w:szCs w:val="21"/>
+        </w:rPr>
+        <w:t xml:space="preserve"> </w:t>
+      </w:r>
+      <w:r>
+        <w:rPr>
+          <w:rFonts w:ascii="Consolas" w:eastAsia="Times New Roman" w:hAnsi="Consolas" w:cs="Times New Roman"/>
+          <w:color w:val="808080"/>
+          <w:sz w:val="21"/>
+          <w:szCs w:val="21"/>
+        </w:rPr>
+        <w:t>&lt;</w:t>
+      </w:r>
+      <w:r>
+        <w:rPr>
+          <w:rFonts w:ascii="Consolas" w:eastAsia="Times New Roman" w:hAnsi="Consolas" w:cs="Times New Roman"/>
+          <w:color w:val="569CD6"/>
+          <w:sz w:val="21"/>
+          <w:szCs w:val="21"/>
+        </w:rPr>
+        <w:t>h1</w:t>
+      </w:r>
+      <w:r>
+        <w:rPr>
+          <w:rFonts w:ascii="Consolas" w:eastAsia="Times New Roman" w:hAnsi="Consolas" w:cs="Times New Roman"/>
+          <w:color w:val="808080"/>
+          <w:sz w:val="21"/>
+          <w:szCs w:val="21"/>
+        </w:rPr>
+        <w:t>&gt;</w:t>
+      </w:r>
+      <w:r>
+        <w:rPr>
+          <w:rFonts w:ascii="Consolas" w:eastAsia="Times New Roman" w:hAnsi="Consolas" w:cs="Times New Roman"/>
+          <w:color w:val="D4D4D4"/>
+          <w:sz w:val="21"/>
+          <w:szCs w:val="21"/>
+        </w:rPr>
+        <w:t xml:space="preserve"> card rendered by heading </w:t>
+      </w:r>
+      <w:r>
+        <w:rPr>
+          <w:rFonts w:ascii="Consolas" w:eastAsia="Times New Roman" w:hAnsi="Consolas" w:cs="Times New Roman"/>
+          <w:color w:val="808080"/>
+          <w:sz w:val="21"/>
+          <w:szCs w:val="21"/>
+        </w:rPr>
+        <w:t>&lt;/</w:t>
+      </w:r>
+      <w:r>
+        <w:rPr>
+          <w:rFonts w:ascii="Consolas" w:eastAsia="Times New Roman" w:hAnsi="Consolas" w:cs="Times New Roman"/>
+          <w:color w:val="569CD6"/>
+          <w:sz w:val="21"/>
+          <w:szCs w:val="21"/>
+        </w:rPr>
+        <w:t>h1</w:t>
+      </w:r>
+      <w:r>
+        <w:rPr>
+          <w:rFonts w:ascii="Consolas" w:eastAsia="Times New Roman" w:hAnsi="Consolas" w:cs="Times New Roman"/>
+          <w:color w:val="808080"/>
+          <w:sz w:val="21"/>
+          <w:szCs w:val="21"/>
+        </w:rPr>
+        <w:t>&gt;&lt;/</w:t>
+      </w:r>
+      <w:r>
+        <w:rPr>
+          <w:rFonts w:ascii="Consolas" w:eastAsia="Times New Roman" w:hAnsi="Consolas" w:cs="Times New Roman"/>
+          <w:color w:val="569CD6"/>
+          <w:sz w:val="21"/>
+          <w:szCs w:val="21"/>
+        </w:rPr>
+        <w:t>card-comp</w:t>
+      </w:r>
+      <w:r>
+        <w:rPr>
+          <w:rFonts w:ascii="Consolas" w:eastAsia="Times New Roman" w:hAnsi="Consolas" w:cs="Times New Roman"/>
+          <w:color w:val="808080"/>
+          <w:sz w:val="21"/>
+          <w:szCs w:val="21"/>
+        </w:rPr>
+        <w:t>&gt;</w:t>
+      </w:r>
+    </w:p>
+    <w:p>
+      <w:pPr>
+        <w:shd w:val="clear" w:color="auto" w:fill="1E1E1E"/>
+        <w:spacing w:after="0" w:line="285" w:lineRule="atLeast"/>
+        <w:rPr>
+          <w:rFonts w:ascii="Consolas" w:eastAsia="Times New Roman" w:hAnsi="Consolas" w:cs="Times New Roman"/>
+          <w:color w:val="D4D4D4"/>
+          <w:sz w:val="21"/>
+          <w:szCs w:val="21"/>
+        </w:rPr>
+      </w:pPr>
+      <w:r>
+        <w:rPr>
+          <w:rFonts w:ascii="Consolas" w:eastAsia="Times New Roman" w:hAnsi="Consolas" w:cs="Times New Roman"/>
+          <w:color w:val="808080"/>
+          <w:sz w:val="21"/>
+          <w:szCs w:val="21"/>
+        </w:rPr>
+        <w:t>&lt;</w:t>
+      </w:r>
+      <w:proofErr w:type="spellStart"/>
+      <w:r>
+        <w:rPr>
+          <w:rFonts w:ascii="Consolas" w:eastAsia="Times New Roman" w:hAnsi="Consolas" w:cs="Times New Roman"/>
+          <w:color w:val="569CD6"/>
+          <w:sz w:val="21"/>
+          <w:szCs w:val="21"/>
+        </w:rPr>
+        <w:t>br</w:t>
+      </w:r>
+      <w:proofErr w:type="spellEnd"/>
+      <w:r>
+        <w:rPr>
+          <w:rFonts w:ascii="Consolas" w:eastAsia="Times New Roman" w:hAnsi="Consolas" w:cs="Times New Roman"/>
+          <w:color w:val="808080"/>
+          <w:sz w:val="21"/>
+          <w:szCs w:val="21"/>
+        </w:rPr>
+        <w:t>&gt;</w:t>
+      </w:r>
+    </w:p>
+    <w:p>
+      <w:pPr>
+        <w:shd w:val="clear" w:color="auto" w:fill="1E1E1E"/>
+        <w:spacing w:after="0" w:line="285" w:lineRule="atLeast"/>
+        <w:rPr>
+          <w:rFonts w:ascii="Consolas" w:eastAsia="Times New Roman" w:hAnsi="Consolas" w:cs="Times New Roman"/>
+          <w:color w:val="D4D4D4"/>
+          <w:sz w:val="21"/>
+          <w:szCs w:val="21"/>
+        </w:rPr>
+      </w:pPr>
+      <w:r>
+        <w:rPr>
+          <w:rFonts w:ascii="Consolas" w:eastAsia="Times New Roman" w:hAnsi="Consolas" w:cs="Times New Roman"/>
+          <w:color w:val="808080"/>
+          <w:sz w:val="21"/>
+          <w:szCs w:val="21"/>
+        </w:rPr>
+        <w:t>&lt;</w:t>
+      </w:r>
+      <w:r>
+        <w:rPr>
+          <w:rFonts w:ascii="Consolas" w:eastAsia="Times New Roman" w:hAnsi="Consolas" w:cs="Times New Roman"/>
+          <w:color w:val="569CD6"/>
+          <w:sz w:val="21"/>
+          <w:szCs w:val="21"/>
+        </w:rPr>
+        <w:t>card-comp</w:t>
+      </w:r>
+      <w:r>
+        <w:rPr>
+          <w:rFonts w:ascii="Consolas" w:eastAsia="Times New Roman" w:hAnsi="Consolas" w:cs="Times New Roman"/>
+          <w:color w:val="D4D4D4"/>
+          <w:sz w:val="21"/>
+          <w:szCs w:val="21"/>
+        </w:rPr>
+        <w:t xml:space="preserve"> </w:t>
+      </w:r>
+      <w:r>
+        <w:rPr>
+          <w:rFonts w:ascii="Consolas" w:eastAsia="Times New Roman" w:hAnsi="Consolas" w:cs="Times New Roman"/>
+          <w:color w:val="808080"/>
+          <w:sz w:val="21"/>
+          <w:szCs w:val="21"/>
+        </w:rPr>
+        <w:t>&gt;&lt;</w:t>
+      </w:r>
+      <w:r>
+        <w:rPr>
+          <w:rFonts w:ascii="Consolas" w:eastAsia="Times New Roman" w:hAnsi="Consolas" w:cs="Times New Roman"/>
+          <w:color w:val="569CD6"/>
+          <w:sz w:val="21"/>
+          <w:szCs w:val="21"/>
+        </w:rPr>
+        <w:t>h6</w:t>
+      </w:r>
+      <w:r>
+        <w:rPr>
+          <w:rFonts w:ascii="Consolas" w:eastAsia="Times New Roman" w:hAnsi="Consolas" w:cs="Times New Roman"/>
+          <w:color w:val="808080"/>
+          <w:sz w:val="21"/>
+          <w:szCs w:val="21"/>
+        </w:rPr>
+        <w:t>&gt;</w:t>
+      </w:r>
+      <w:r>
+        <w:rPr>
+          <w:rFonts w:ascii="Consolas" w:eastAsia="Times New Roman" w:hAnsi="Consolas" w:cs="Times New Roman"/>
+          <w:color w:val="D4D4D4"/>
+          <w:sz w:val="21"/>
+          <w:szCs w:val="21"/>
+        </w:rPr>
+        <w:t xml:space="preserve"> hello</w:t>
+      </w:r>
+      <w:r>
+        <w:rPr>
+          <w:rFonts w:ascii="Consolas" w:eastAsia="Times New Roman" w:hAnsi="Consolas" w:cs="Times New Roman"/>
+          <w:color w:val="808080"/>
+          <w:sz w:val="21"/>
+          <w:szCs w:val="21"/>
+        </w:rPr>
+        <w:t>&lt;/</w:t>
+      </w:r>
+      <w:r>
+        <w:rPr>
+          <w:rFonts w:ascii="Consolas" w:eastAsia="Times New Roman" w:hAnsi="Consolas" w:cs="Times New Roman"/>
+          <w:color w:val="569CD6"/>
+          <w:sz w:val="21"/>
+          <w:szCs w:val="21"/>
+        </w:rPr>
+        <w:t>h6</w:t>
+      </w:r>
+      <w:r>
+        <w:rPr>
+          <w:rFonts w:ascii="Consolas" w:eastAsia="Times New Roman" w:hAnsi="Consolas" w:cs="Times New Roman"/>
+          <w:color w:val="808080"/>
+          <w:sz w:val="21"/>
+          <w:szCs w:val="21"/>
+        </w:rPr>
+        <w:t>&gt;&lt;/</w:t>
+      </w:r>
+      <w:r>
+        <w:rPr>
+          <w:rFonts w:ascii="Consolas" w:eastAsia="Times New Roman" w:hAnsi="Consolas" w:cs="Times New Roman"/>
+          <w:color w:val="569CD6"/>
+          <w:sz w:val="21"/>
+          <w:szCs w:val="21"/>
+        </w:rPr>
+        <w:t>card-comp</w:t>
+      </w:r>
+      <w:r>
+        <w:rPr>
+          <w:rFonts w:ascii="Consolas" w:eastAsia="Times New Roman" w:hAnsi="Consolas" w:cs="Times New Roman"/>
+          <w:color w:val="808080"/>
+          <w:sz w:val="21"/>
+          <w:szCs w:val="21"/>
+        </w:rPr>
+        <w:t>&gt;</w:t>
+      </w:r>
+    </w:p>
+    <w:p>
+      <w:pPr>
+        <w:shd w:val="clear" w:color="auto" w:fill="1E1E1E"/>
+        <w:spacing w:after="0" w:line="285" w:lineRule="atLeast"/>
+        <w:rPr>
+          <w:rFonts w:ascii="Consolas" w:eastAsia="Times New Roman" w:hAnsi="Consolas" w:cs="Times New Roman"/>
+          <w:color w:val="D4D4D4"/>
+          <w:sz w:val="21"/>
+          <w:szCs w:val="21"/>
+        </w:rPr>
+      </w:pPr>
+      <w:r>
+        <w:rPr>
+          <w:rFonts w:ascii="Consolas" w:eastAsia="Times New Roman" w:hAnsi="Consolas" w:cs="Times New Roman"/>
+          <w:color w:val="D4D4D4"/>
+          <w:sz w:val="21"/>
+          <w:szCs w:val="21"/>
+        </w:rPr>
+        <w:t>   </w:t>
+      </w:r>
+      <w:r>
+        <w:rPr>
+          <w:rFonts w:ascii="Consolas" w:eastAsia="Times New Roman" w:hAnsi="Consolas" w:cs="Times New Roman"/>
+          <w:color w:val="808080"/>
+          <w:sz w:val="21"/>
+          <w:szCs w:val="21"/>
+        </w:rPr>
+        <w:t>&lt;/</w:t>
+      </w:r>
+      <w:r>
+        <w:rPr>
+          <w:rFonts w:ascii="Consolas" w:eastAsia="Times New Roman" w:hAnsi="Consolas" w:cs="Times New Roman"/>
+          <w:color w:val="569CD6"/>
+          <w:sz w:val="21"/>
+          <w:szCs w:val="21"/>
+        </w:rPr>
+        <w:t>div</w:t>
+      </w:r>
+      <w:r>
+        <w:rPr>
+          <w:rFonts w:ascii="Consolas" w:eastAsia="Times New Roman" w:hAnsi="Consolas" w:cs="Times New Roman"/>
+          <w:color w:val="808080"/>
+          <w:sz w:val="21"/>
+          <w:szCs w:val="21"/>
+        </w:rPr>
+        <w:t>&gt;</w:t>
+      </w:r>
+      <w:r>
+        <w:rPr>
+          <w:rFonts w:ascii="Consolas" w:eastAsia="Times New Roman" w:hAnsi="Consolas" w:cs="Times New Roman"/>
+          <w:color w:val="D4D4D4"/>
+          <w:sz w:val="21"/>
+          <w:szCs w:val="21"/>
+        </w:rPr>
+        <w:t xml:space="preserve">   </w:t>
+      </w:r>
+    </w:p>
+    <w:p>
+      <w:pPr>
+        <w:shd w:val="clear" w:color="auto" w:fill="1E1E1E"/>
+        <w:spacing w:after="0" w:line="285" w:lineRule="atLeast"/>
+        <w:rPr>
+          <w:rFonts w:ascii="Consolas" w:eastAsia="Times New Roman" w:hAnsi="Consolas" w:cs="Times New Roman"/>
+          <w:color w:val="D4D4D4"/>
+          <w:sz w:val="21"/>
+          <w:szCs w:val="21"/>
+        </w:rPr>
+      </w:pPr>
+      <w:r>
+        <w:rPr>
+          <w:rFonts w:ascii="Consolas" w:eastAsia="Times New Roman" w:hAnsi="Consolas" w:cs="Times New Roman"/>
+          <w:color w:val="808080"/>
+          <w:sz w:val="21"/>
+          <w:szCs w:val="21"/>
+        </w:rPr>
+        <w:t>&lt;/</w:t>
+      </w:r>
+      <w:r>
+        <w:rPr>
+          <w:rFonts w:ascii="Consolas" w:eastAsia="Times New Roman" w:hAnsi="Consolas" w:cs="Times New Roman"/>
+          <w:color w:val="569CD6"/>
+          <w:sz w:val="21"/>
+          <w:szCs w:val="21"/>
+        </w:rPr>
+        <w:t>template</w:t>
+      </w:r>
+      <w:r>
+        <w:rPr>
+          <w:rFonts w:ascii="Consolas" w:eastAsia="Times New Roman" w:hAnsi="Consolas" w:cs="Times New Roman"/>
+          <w:color w:val="808080"/>
+          <w:sz w:val="21"/>
+          <w:szCs w:val="21"/>
+        </w:rPr>
+        <w:t>&gt;</w:t>
+      </w:r>
+    </w:p>
+    <w:p>
+      <w:pPr>
+        <w:spacing w:after="0"/>
+        <w:rPr>
+          <w:rFonts w:ascii="Times New Roman" w:hAnsi="Times New Roman" w:cs="Times New Roman"/>
+          <w:sz w:val="28"/>
+          <w:szCs w:val="28"/>
+        </w:rPr>
+      </w:pPr>
+    </w:p>
+    <w:p>
+      <w:pPr>
+        <w:spacing w:after="0"/>
+        <w:rPr>
+          <w:rFonts w:ascii="Times New Roman" w:hAnsi="Times New Roman" w:cs="Times New Roman"/>
+          <w:sz w:val="28"/>
+          <w:szCs w:val="28"/>
+        </w:rPr>
+      </w:pPr>
+      <w:proofErr w:type="spellStart"/>
+      <w:r>
+        <w:rPr>
+          <w:rFonts w:ascii="Times New Roman" w:hAnsi="Times New Roman" w:cs="Times New Roman"/>
+          <w:sz w:val="28"/>
+          <w:szCs w:val="28"/>
+        </w:rPr>
+        <w:t>CardComp.vue</w:t>
+      </w:r>
+      <w:proofErr w:type="spellEnd"/>
+      <w:r>
+        <w:rPr>
+          <w:rFonts w:ascii="Times New Roman" w:hAnsi="Times New Roman" w:cs="Times New Roman"/>
+          <w:sz w:val="28"/>
+          <w:szCs w:val="28"/>
+        </w:rPr>
+        <w:t>:</w:t>
+      </w:r>
+    </w:p>
+    <w:p>
+      <w:pPr>
+        <w:shd w:val="clear" w:color="auto" w:fill="1E1E1E"/>
+        <w:spacing w:after="0" w:line="285" w:lineRule="atLeast"/>
+        <w:rPr>
+          <w:rFonts w:ascii="Consolas" w:eastAsia="Times New Roman" w:hAnsi="Consolas" w:cs="Times New Roman"/>
+          <w:color w:val="D4D4D4"/>
+          <w:sz w:val="21"/>
+          <w:szCs w:val="21"/>
+        </w:rPr>
+      </w:pPr>
+      <w:r>
+        <w:rPr>
+          <w:rFonts w:ascii="Consolas" w:eastAsia="Times New Roman" w:hAnsi="Consolas" w:cs="Times New Roman"/>
+          <w:color w:val="808080"/>
+          <w:sz w:val="21"/>
+          <w:szCs w:val="21"/>
+        </w:rPr>
+        <w:t>&lt;</w:t>
+      </w:r>
+      <w:r>
+        <w:rPr>
+          <w:rFonts w:ascii="Consolas" w:eastAsia="Times New Roman" w:hAnsi="Consolas" w:cs="Times New Roman"/>
+          <w:color w:val="569CD6"/>
+          <w:sz w:val="21"/>
+          <w:szCs w:val="21"/>
+        </w:rPr>
+        <w:t>template</w:t>
+      </w:r>
+      <w:r>
+        <w:rPr>
+          <w:rFonts w:ascii="Consolas" w:eastAsia="Times New Roman" w:hAnsi="Consolas" w:cs="Times New Roman"/>
+          <w:color w:val="808080"/>
+          <w:sz w:val="21"/>
+          <w:szCs w:val="21"/>
+        </w:rPr>
+        <w:t>&gt;</w:t>
+      </w:r>
+    </w:p>
+    <w:p>
+      <w:pPr>
+        <w:shd w:val="clear" w:color="auto" w:fill="1E1E1E"/>
+        <w:spacing w:after="0" w:line="285" w:lineRule="atLeast"/>
+        <w:rPr>
+          <w:rFonts w:ascii="Consolas" w:eastAsia="Times New Roman" w:hAnsi="Consolas" w:cs="Times New Roman"/>
+          <w:color w:val="D4D4D4"/>
+          <w:sz w:val="21"/>
+          <w:szCs w:val="21"/>
+        </w:rPr>
+      </w:pPr>
+      <w:r>
+        <w:rPr>
+          <w:rFonts w:ascii="Consolas" w:eastAsia="Times New Roman" w:hAnsi="Consolas" w:cs="Times New Roman"/>
+          <w:color w:val="D4D4D4"/>
+          <w:sz w:val="21"/>
+          <w:szCs w:val="21"/>
+        </w:rPr>
+        <w:t xml:space="preserve">    </w:t>
+      </w:r>
+      <w:r>
+        <w:rPr>
+          <w:rFonts w:ascii="Consolas" w:eastAsia="Times New Roman" w:hAnsi="Consolas" w:cs="Times New Roman"/>
+          <w:color w:val="808080"/>
+          <w:sz w:val="21"/>
+          <w:szCs w:val="21"/>
+        </w:rPr>
+        <w:t>&lt;</w:t>
+      </w:r>
+      <w:r>
+        <w:rPr>
+          <w:rFonts w:ascii="Consolas" w:eastAsia="Times New Roman" w:hAnsi="Consolas" w:cs="Times New Roman"/>
+          <w:color w:val="569CD6"/>
+          <w:sz w:val="21"/>
+          <w:szCs w:val="21"/>
+        </w:rPr>
+        <w:t>div</w:t>
+      </w:r>
+      <w:r>
+        <w:rPr>
+          <w:rFonts w:ascii="Consolas" w:eastAsia="Times New Roman" w:hAnsi="Consolas" w:cs="Times New Roman"/>
+          <w:color w:val="D4D4D4"/>
+          <w:sz w:val="21"/>
+          <w:szCs w:val="21"/>
+        </w:rPr>
+        <w:t xml:space="preserve"> </w:t>
+      </w:r>
+      <w:r>
+        <w:rPr>
+          <w:rFonts w:ascii="Consolas" w:eastAsia="Times New Roman" w:hAnsi="Consolas" w:cs="Times New Roman"/>
+          <w:color w:val="9CDCFE"/>
+          <w:sz w:val="21"/>
+          <w:szCs w:val="21"/>
+        </w:rPr>
+        <w:t>class</w:t>
+      </w:r>
+      <w:r>
+        <w:rPr>
+          <w:rFonts w:ascii="Consolas" w:eastAsia="Times New Roman" w:hAnsi="Consolas" w:cs="Times New Roman"/>
+          <w:color w:val="D4D4D4"/>
+          <w:sz w:val="21"/>
+          <w:szCs w:val="21"/>
+        </w:rPr>
+        <w:t>=</w:t>
+      </w:r>
+      <w:r>
+        <w:rPr>
+          <w:rFonts w:ascii="Consolas" w:eastAsia="Times New Roman" w:hAnsi="Consolas" w:cs="Times New Roman"/>
+          <w:color w:val="CE9178"/>
+          <w:sz w:val="21"/>
+          <w:szCs w:val="21"/>
+        </w:rPr>
+        <w:t>"cards"</w:t>
+      </w:r>
+      <w:r>
+        <w:rPr>
+          <w:rFonts w:ascii="Consolas" w:eastAsia="Times New Roman" w:hAnsi="Consolas" w:cs="Times New Roman"/>
+          <w:color w:val="808080"/>
+          <w:sz w:val="21"/>
+          <w:szCs w:val="21"/>
+        </w:rPr>
+        <w:t>&gt;</w:t>
+      </w:r>
+    </w:p>
+    <w:p>
+      <w:pPr>
+        <w:shd w:val="clear" w:color="auto" w:fill="1E1E1E"/>
+        <w:spacing w:after="0" w:line="285" w:lineRule="atLeast"/>
+        <w:rPr>
+          <w:rFonts w:ascii="Consolas" w:eastAsia="Times New Roman" w:hAnsi="Consolas" w:cs="Times New Roman"/>
+          <w:color w:val="D4D4D4"/>
+          <w:sz w:val="21"/>
+          <w:szCs w:val="21"/>
+        </w:rPr>
+      </w:pPr>
+      <w:r>
+        <w:rPr>
+          <w:rFonts w:ascii="Consolas" w:eastAsia="Times New Roman" w:hAnsi="Consolas" w:cs="Times New Roman"/>
+          <w:color w:val="D4D4D4"/>
+          <w:sz w:val="21"/>
+          <w:szCs w:val="21"/>
+        </w:rPr>
+        <w:t> </w:t>
+      </w:r>
+      <w:r>
+        <w:rPr>
+          <w:rFonts w:ascii="Consolas" w:eastAsia="Times New Roman" w:hAnsi="Consolas" w:cs="Times New Roman"/>
+          <w:color w:val="808080"/>
+          <w:sz w:val="21"/>
+          <w:szCs w:val="21"/>
+        </w:rPr>
+        <w:t>&lt;</w:t>
+      </w:r>
+      <w:r>
+        <w:rPr>
+          <w:rFonts w:ascii="Consolas" w:eastAsia="Times New Roman" w:hAnsi="Consolas" w:cs="Times New Roman"/>
+          <w:color w:val="569CD6"/>
+          <w:sz w:val="21"/>
+          <w:szCs w:val="21"/>
+        </w:rPr>
+        <w:t>h2</w:t>
+      </w:r>
+      <w:r>
+        <w:rPr>
+          <w:rFonts w:ascii="Consolas" w:eastAsia="Times New Roman" w:hAnsi="Consolas" w:cs="Times New Roman"/>
+          <w:color w:val="808080"/>
+          <w:sz w:val="21"/>
+          <w:szCs w:val="21"/>
+        </w:rPr>
+        <w:t>&gt;</w:t>
+      </w:r>
+      <w:r>
+        <w:rPr>
+          <w:rFonts w:ascii="Consolas" w:eastAsia="Times New Roman" w:hAnsi="Consolas" w:cs="Times New Roman"/>
+          <w:color w:val="D4D4D4"/>
+          <w:sz w:val="21"/>
+          <w:szCs w:val="21"/>
+        </w:rPr>
+        <w:t xml:space="preserve"> </w:t>
+      </w:r>
+      <w:proofErr w:type="spellStart"/>
+      <w:r>
+        <w:rPr>
+          <w:rFonts w:ascii="Consolas" w:eastAsia="Times New Roman" w:hAnsi="Consolas" w:cs="Times New Roman"/>
+          <w:color w:val="D4D4D4"/>
+          <w:sz w:val="21"/>
+          <w:szCs w:val="21"/>
+        </w:rPr>
+        <w:t>hiii</w:t>
+      </w:r>
+      <w:proofErr w:type="spellEnd"/>
+      <w:r>
+        <w:rPr>
+          <w:rFonts w:ascii="Consolas" w:eastAsia="Times New Roman" w:hAnsi="Consolas" w:cs="Times New Roman"/>
+          <w:color w:val="808080"/>
+          <w:sz w:val="21"/>
+          <w:szCs w:val="21"/>
+        </w:rPr>
+        <w:t>&lt;/</w:t>
+      </w:r>
+      <w:r>
+        <w:rPr>
+          <w:rFonts w:ascii="Consolas" w:eastAsia="Times New Roman" w:hAnsi="Consolas" w:cs="Times New Roman"/>
+          <w:color w:val="569CD6"/>
+          <w:sz w:val="21"/>
+          <w:szCs w:val="21"/>
+        </w:rPr>
+        <w:t>h2</w:t>
+      </w:r>
+      <w:r>
+        <w:rPr>
+          <w:rFonts w:ascii="Consolas" w:eastAsia="Times New Roman" w:hAnsi="Consolas" w:cs="Times New Roman"/>
+          <w:color w:val="808080"/>
+          <w:sz w:val="21"/>
+          <w:szCs w:val="21"/>
+        </w:rPr>
+        <w:t>&gt;</w:t>
+      </w:r>
+    </w:p>
+    <w:p>
+      <w:pPr>
+        <w:shd w:val="clear" w:color="auto" w:fill="1E1E1E"/>
+        <w:spacing w:after="0" w:line="285" w:lineRule="atLeast"/>
+        <w:rPr>
+          <w:rFonts w:ascii="Consolas" w:eastAsia="Times New Roman" w:hAnsi="Consolas" w:cs="Times New Roman"/>
+          <w:color w:val="D4D4D4"/>
+          <w:sz w:val="21"/>
+          <w:szCs w:val="21"/>
+        </w:rPr>
+      </w:pPr>
+      <w:r>
+        <w:rPr>
+          <w:rFonts w:ascii="Consolas" w:eastAsia="Times New Roman" w:hAnsi="Consolas" w:cs="Times New Roman"/>
+          <w:color w:val="D4D4D4"/>
+          <w:sz w:val="21"/>
+          <w:szCs w:val="21"/>
+        </w:rPr>
+        <w:t> </w:t>
+      </w:r>
+      <w:r>
+        <w:rPr>
+          <w:rFonts w:ascii="Consolas" w:eastAsia="Times New Roman" w:hAnsi="Consolas" w:cs="Times New Roman"/>
+          <w:color w:val="808080"/>
+          <w:sz w:val="21"/>
+          <w:szCs w:val="21"/>
+        </w:rPr>
+        <w:t>&lt;</w:t>
+      </w:r>
+      <w:r>
+        <w:rPr>
+          <w:rFonts w:ascii="Consolas" w:eastAsia="Times New Roman" w:hAnsi="Consolas" w:cs="Times New Roman"/>
+          <w:color w:val="569CD6"/>
+          <w:sz w:val="21"/>
+          <w:szCs w:val="21"/>
+        </w:rPr>
+        <w:t>slot</w:t>
+      </w:r>
+      <w:r>
+        <w:rPr>
+          <w:rFonts w:ascii="Consolas" w:eastAsia="Times New Roman" w:hAnsi="Consolas" w:cs="Times New Roman"/>
+          <w:color w:val="808080"/>
+          <w:sz w:val="21"/>
+          <w:szCs w:val="21"/>
+        </w:rPr>
+        <w:t>&gt;&lt;/</w:t>
+      </w:r>
+      <w:r>
+        <w:rPr>
+          <w:rFonts w:ascii="Consolas" w:eastAsia="Times New Roman" w:hAnsi="Consolas" w:cs="Times New Roman"/>
+          <w:color w:val="569CD6"/>
+          <w:sz w:val="21"/>
+          <w:szCs w:val="21"/>
+        </w:rPr>
+        <w:t>slot</w:t>
+      </w:r>
+      <w:r>
+        <w:rPr>
+          <w:rFonts w:ascii="Consolas" w:eastAsia="Times New Roman" w:hAnsi="Consolas" w:cs="Times New Roman"/>
+          <w:color w:val="808080"/>
+          <w:sz w:val="21"/>
+          <w:szCs w:val="21"/>
+        </w:rPr>
+        <w:t>&gt;</w:t>
+      </w:r>
+    </w:p>
+    <w:p>
+      <w:pPr>
+        <w:shd w:val="clear" w:color="auto" w:fill="1E1E1E"/>
+        <w:spacing w:after="0" w:line="285" w:lineRule="atLeast"/>
+        <w:rPr>
+          <w:rFonts w:ascii="Consolas" w:eastAsia="Times New Roman" w:hAnsi="Consolas" w:cs="Times New Roman"/>
+          <w:color w:val="D4D4D4"/>
+          <w:sz w:val="21"/>
+          <w:szCs w:val="21"/>
+        </w:rPr>
+      </w:pPr>
+      <w:r>
+        <w:rPr>
+          <w:rFonts w:ascii="Consolas" w:eastAsia="Times New Roman" w:hAnsi="Consolas" w:cs="Times New Roman"/>
+          <w:color w:val="D4D4D4"/>
+          <w:sz w:val="21"/>
+          <w:szCs w:val="21"/>
+        </w:rPr>
+        <w:t xml:space="preserve">    </w:t>
+      </w:r>
+      <w:r>
+        <w:rPr>
+          <w:rFonts w:ascii="Consolas" w:eastAsia="Times New Roman" w:hAnsi="Consolas" w:cs="Times New Roman"/>
+          <w:color w:val="808080"/>
+          <w:sz w:val="21"/>
+          <w:szCs w:val="21"/>
+        </w:rPr>
+        <w:t>&lt;/</w:t>
+      </w:r>
+      <w:r>
+        <w:rPr>
+          <w:rFonts w:ascii="Consolas" w:eastAsia="Times New Roman" w:hAnsi="Consolas" w:cs="Times New Roman"/>
+          <w:color w:val="569CD6"/>
+          <w:sz w:val="21"/>
+          <w:szCs w:val="21"/>
+        </w:rPr>
+        <w:t>div</w:t>
+      </w:r>
+      <w:r>
+        <w:rPr>
+          <w:rFonts w:ascii="Consolas" w:eastAsia="Times New Roman" w:hAnsi="Consolas" w:cs="Times New Roman"/>
+          <w:color w:val="808080"/>
+          <w:sz w:val="21"/>
+          <w:szCs w:val="21"/>
+        </w:rPr>
+        <w:t>&gt;</w:t>
+      </w:r>
+    </w:p>
+    <w:p>
+      <w:pPr>
+        <w:shd w:val="clear" w:color="auto" w:fill="1E1E1E"/>
+        <w:spacing w:after="0" w:line="285" w:lineRule="atLeast"/>
+        <w:rPr>
+          <w:rFonts w:ascii="Consolas" w:eastAsia="Times New Roman" w:hAnsi="Consolas" w:cs="Times New Roman"/>
+          <w:color w:val="D4D4D4"/>
+          <w:sz w:val="21"/>
+          <w:szCs w:val="21"/>
+        </w:rPr>
+      </w:pPr>
+      <w:r>
+        <w:rPr>
+          <w:rFonts w:ascii="Consolas" w:eastAsia="Times New Roman" w:hAnsi="Consolas" w:cs="Times New Roman"/>
+          <w:color w:val="808080"/>
+          <w:sz w:val="21"/>
+          <w:szCs w:val="21"/>
+        </w:rPr>
+        <w:t>&lt;/</w:t>
+      </w:r>
+      <w:r>
+        <w:rPr>
+          <w:rFonts w:ascii="Consolas" w:eastAsia="Times New Roman" w:hAnsi="Consolas" w:cs="Times New Roman"/>
+          <w:color w:val="569CD6"/>
+          <w:sz w:val="21"/>
+          <w:szCs w:val="21"/>
+        </w:rPr>
+        <w:t>template</w:t>
+      </w:r>
+      <w:r>
+        <w:rPr>
+          <w:rFonts w:ascii="Consolas" w:eastAsia="Times New Roman" w:hAnsi="Consolas" w:cs="Times New Roman"/>
+          <w:color w:val="808080"/>
+          <w:sz w:val="21"/>
+          <w:szCs w:val="21"/>
+        </w:rPr>
+        <w:t>&gt;</w:t>
+      </w:r>
+    </w:p>
+    <w:p>
+      <w:pPr>
+        <w:shd w:val="clear" w:color="auto" w:fill="1E1E1E"/>
+        <w:spacing w:after="0" w:line="285" w:lineRule="atLeast"/>
+        <w:rPr>
+          <w:rFonts w:ascii="Consolas" w:eastAsia="Times New Roman" w:hAnsi="Consolas" w:cs="Times New Roman"/>
+          <w:color w:val="D4D4D4"/>
+          <w:sz w:val="21"/>
+          <w:szCs w:val="21"/>
+        </w:rPr>
+      </w:pPr>
+    </w:p>
+    <w:p>
+      <w:pPr>
+        <w:shd w:val="clear" w:color="auto" w:fill="1E1E1E"/>
+        <w:spacing w:after="0" w:line="285" w:lineRule="atLeast"/>
+        <w:rPr>
+          <w:rFonts w:ascii="Consolas" w:eastAsia="Times New Roman" w:hAnsi="Consolas" w:cs="Times New Roman"/>
+          <w:color w:val="D4D4D4"/>
+          <w:sz w:val="21"/>
+          <w:szCs w:val="21"/>
+        </w:rPr>
+      </w:pPr>
+      <w:r>
+        <w:rPr>
+          <w:rFonts w:ascii="Consolas" w:eastAsia="Times New Roman" w:hAnsi="Consolas" w:cs="Times New Roman"/>
+          <w:color w:val="808080"/>
+          <w:sz w:val="21"/>
+          <w:szCs w:val="21"/>
+        </w:rPr>
+        <w:t>&lt;</w:t>
+      </w:r>
+      <w:r>
+        <w:rPr>
+          <w:rFonts w:ascii="Consolas" w:eastAsia="Times New Roman" w:hAnsi="Consolas" w:cs="Times New Roman"/>
+          <w:color w:val="569CD6"/>
+          <w:sz w:val="21"/>
+          <w:szCs w:val="21"/>
+        </w:rPr>
+        <w:t>script</w:t>
+      </w:r>
+      <w:r>
+        <w:rPr>
+          <w:rFonts w:ascii="Consolas" w:eastAsia="Times New Roman" w:hAnsi="Consolas" w:cs="Times New Roman"/>
+          <w:color w:val="808080"/>
+          <w:sz w:val="21"/>
+          <w:szCs w:val="21"/>
+        </w:rPr>
+        <w:t>&gt;</w:t>
+      </w:r>
+    </w:p>
+    <w:p>
+      <w:pPr>
+        <w:shd w:val="clear" w:color="auto" w:fill="1E1E1E"/>
+        <w:spacing w:after="0" w:line="285" w:lineRule="atLeast"/>
+        <w:rPr>
+          <w:rFonts w:ascii="Consolas" w:eastAsia="Times New Roman" w:hAnsi="Consolas" w:cs="Times New Roman"/>
+          <w:color w:val="D4D4D4"/>
+          <w:sz w:val="21"/>
+          <w:szCs w:val="21"/>
+        </w:rPr>
+      </w:pPr>
+      <w:r>
+        <w:rPr>
+          <w:rFonts w:ascii="Consolas" w:eastAsia="Times New Roman" w:hAnsi="Consolas" w:cs="Times New Roman"/>
+          <w:color w:val="D4D4D4"/>
+          <w:sz w:val="21"/>
+          <w:szCs w:val="21"/>
+        </w:rPr>
+        <w:t xml:space="preserve">    </w:t>
+      </w:r>
+      <w:r>
+        <w:rPr>
+          <w:rFonts w:ascii="Consolas" w:eastAsia="Times New Roman" w:hAnsi="Consolas" w:cs="Times New Roman"/>
+          <w:color w:val="569CD6"/>
+          <w:sz w:val="21"/>
+          <w:szCs w:val="21"/>
+        </w:rPr>
+        <w:t>export</w:t>
+      </w:r>
+      <w:r>
+        <w:rPr>
+          <w:rFonts w:ascii="Consolas" w:eastAsia="Times New Roman" w:hAnsi="Consolas" w:cs="Times New Roman"/>
+          <w:color w:val="D4D4D4"/>
+          <w:sz w:val="21"/>
+          <w:szCs w:val="21"/>
+        </w:rPr>
+        <w:t xml:space="preserve"> </w:t>
+      </w:r>
+      <w:r>
+        <w:rPr>
+          <w:rFonts w:ascii="Consolas" w:eastAsia="Times New Roman" w:hAnsi="Consolas" w:cs="Times New Roman"/>
+          <w:color w:val="569CD6"/>
+          <w:sz w:val="21"/>
+          <w:szCs w:val="21"/>
+        </w:rPr>
+        <w:t>default</w:t>
+      </w:r>
+      <w:r>
+        <w:rPr>
+          <w:rFonts w:ascii="Consolas" w:eastAsia="Times New Roman" w:hAnsi="Consolas" w:cs="Times New Roman"/>
+          <w:color w:val="D4D4D4"/>
+          <w:sz w:val="21"/>
+          <w:szCs w:val="21"/>
+        </w:rPr>
+        <w:t xml:space="preserve"> {</w:t>
+      </w:r>
+    </w:p>
+    <w:p>
+      <w:pPr>
+        <w:shd w:val="clear" w:color="auto" w:fill="1E1E1E"/>
+        <w:spacing w:after="0" w:line="285" w:lineRule="atLeast"/>
+        <w:rPr>
+          <w:rFonts w:ascii="Consolas" w:eastAsia="Times New Roman" w:hAnsi="Consolas" w:cs="Times New Roman"/>
+          <w:color w:val="D4D4D4"/>
+          <w:sz w:val="21"/>
+          <w:szCs w:val="21"/>
+        </w:rPr>
+      </w:pPr>
+      <w:r>
+        <w:rPr>
+          <w:rFonts w:ascii="Consolas" w:eastAsia="Times New Roman" w:hAnsi="Consolas" w:cs="Times New Roman"/>
+          <w:color w:val="D4D4D4"/>
+          <w:sz w:val="21"/>
+          <w:szCs w:val="21"/>
+        </w:rPr>
+        <w:t>        name:</w:t>
+      </w:r>
+      <w:r>
+        <w:rPr>
+          <w:rFonts w:ascii="Consolas" w:eastAsia="Times New Roman" w:hAnsi="Consolas" w:cs="Times New Roman"/>
+          <w:color w:val="CE9178"/>
+          <w:sz w:val="21"/>
+          <w:szCs w:val="21"/>
+        </w:rPr>
+        <w:t>'</w:t>
+      </w:r>
+      <w:proofErr w:type="spellStart"/>
+      <w:r>
+        <w:rPr>
+          <w:rFonts w:ascii="Consolas" w:eastAsia="Times New Roman" w:hAnsi="Consolas" w:cs="Times New Roman"/>
+          <w:color w:val="CE9178"/>
+          <w:sz w:val="21"/>
+          <w:szCs w:val="21"/>
+        </w:rPr>
+        <w:t>CardComp</w:t>
+      </w:r>
+      <w:proofErr w:type="spellEnd"/>
+      <w:r>
+        <w:rPr>
+          <w:rFonts w:ascii="Consolas" w:eastAsia="Times New Roman" w:hAnsi="Consolas" w:cs="Times New Roman"/>
+          <w:color w:val="CE9178"/>
+          <w:sz w:val="21"/>
+          <w:szCs w:val="21"/>
+        </w:rPr>
+        <w:t>'</w:t>
+      </w:r>
+      <w:r>
+        <w:rPr>
+          <w:rFonts w:ascii="Consolas" w:eastAsia="Times New Roman" w:hAnsi="Consolas" w:cs="Times New Roman"/>
+          <w:color w:val="D4D4D4"/>
+          <w:sz w:val="21"/>
+          <w:szCs w:val="21"/>
+        </w:rPr>
+        <w:t>,</w:t>
+      </w:r>
+    </w:p>
+    <w:p>
+      <w:pPr>
+        <w:shd w:val="clear" w:color="auto" w:fill="1E1E1E"/>
+        <w:spacing w:after="0" w:line="285" w:lineRule="atLeast"/>
+        <w:rPr>
+          <w:rFonts w:ascii="Consolas" w:eastAsia="Times New Roman" w:hAnsi="Consolas" w:cs="Times New Roman"/>
+          <w:color w:val="D4D4D4"/>
+          <w:sz w:val="21"/>
+          <w:szCs w:val="21"/>
+        </w:rPr>
+      </w:pPr>
+      <w:r>
+        <w:rPr>
+          <w:rFonts w:ascii="Consolas" w:eastAsia="Times New Roman" w:hAnsi="Consolas" w:cs="Times New Roman"/>
+          <w:color w:val="D4D4D4"/>
+          <w:sz w:val="21"/>
+          <w:szCs w:val="21"/>
+        </w:rPr>
+        <w:t xml:space="preserve">        </w:t>
+      </w:r>
+    </w:p>
+    <w:p>
+      <w:pPr>
+        <w:shd w:val="clear" w:color="auto" w:fill="1E1E1E"/>
+        <w:spacing w:after="0" w:line="285" w:lineRule="atLeast"/>
+        <w:rPr>
+          <w:rFonts w:ascii="Consolas" w:eastAsia="Times New Roman" w:hAnsi="Consolas" w:cs="Times New Roman"/>
+          <w:color w:val="D4D4D4"/>
+          <w:sz w:val="21"/>
+          <w:szCs w:val="21"/>
+        </w:rPr>
+      </w:pPr>
+      <w:r>
+        <w:rPr>
+          <w:rFonts w:ascii="Consolas" w:eastAsia="Times New Roman" w:hAnsi="Consolas" w:cs="Times New Roman"/>
+          <w:color w:val="D4D4D4"/>
+          <w:sz w:val="21"/>
+          <w:szCs w:val="21"/>
+        </w:rPr>
+        <w:t>    }</w:t>
+      </w:r>
+    </w:p>
+    <w:p>
+      <w:pPr>
+        <w:shd w:val="clear" w:color="auto" w:fill="1E1E1E"/>
+        <w:spacing w:after="0" w:line="285" w:lineRule="atLeast"/>
+        <w:rPr>
+          <w:rFonts w:ascii="Consolas" w:eastAsia="Times New Roman" w:hAnsi="Consolas" w:cs="Times New Roman"/>
+          <w:color w:val="D4D4D4"/>
+          <w:sz w:val="21"/>
+          <w:szCs w:val="21"/>
+        </w:rPr>
+      </w:pPr>
+      <w:r>
+        <w:rPr>
+          <w:rFonts w:ascii="Consolas" w:eastAsia="Times New Roman" w:hAnsi="Consolas" w:cs="Times New Roman"/>
+          <w:color w:val="808080"/>
+          <w:sz w:val="21"/>
+          <w:szCs w:val="21"/>
+        </w:rPr>
+        <w:t>&lt;/</w:t>
+      </w:r>
+      <w:r>
+        <w:rPr>
+          <w:rFonts w:ascii="Consolas" w:eastAsia="Times New Roman" w:hAnsi="Consolas" w:cs="Times New Roman"/>
+          <w:color w:val="569CD6"/>
+          <w:sz w:val="21"/>
+          <w:szCs w:val="21"/>
+        </w:rPr>
+        <w:t>script</w:t>
+      </w:r>
+      <w:r>
+        <w:rPr>
+          <w:rFonts w:ascii="Consolas" w:eastAsia="Times New Roman" w:hAnsi="Consolas" w:cs="Times New Roman"/>
+          <w:color w:val="808080"/>
+          <w:sz w:val="21"/>
+          <w:szCs w:val="21"/>
+        </w:rPr>
+        <w:t>&gt;</w:t>
+      </w:r>
+    </w:p>
+    <w:p>
+      <w:pPr>
+        <w:shd w:val="clear" w:color="auto" w:fill="1E1E1E"/>
+        <w:spacing w:after="0" w:line="285" w:lineRule="atLeast"/>
+        <w:rPr>
+          <w:rFonts w:ascii="Consolas" w:eastAsia="Times New Roman" w:hAnsi="Consolas" w:cs="Times New Roman"/>
+          <w:color w:val="D4D4D4"/>
+          <w:sz w:val="21"/>
+          <w:szCs w:val="21"/>
+        </w:rPr>
+      </w:pPr>
+    </w:p>
+    <w:p>
+      <w:pPr>
+        <w:shd w:val="clear" w:color="auto" w:fill="1E1E1E"/>
+        <w:spacing w:after="0" w:line="285" w:lineRule="atLeast"/>
+        <w:rPr>
+          <w:rFonts w:ascii="Consolas" w:eastAsia="Times New Roman" w:hAnsi="Consolas" w:cs="Times New Roman"/>
+          <w:color w:val="D4D4D4"/>
+          <w:sz w:val="21"/>
+          <w:szCs w:val="21"/>
+        </w:rPr>
+      </w:pPr>
+      <w:r>
+        <w:rPr>
+          <w:rFonts w:ascii="Consolas" w:eastAsia="Times New Roman" w:hAnsi="Consolas" w:cs="Times New Roman"/>
+          <w:color w:val="808080"/>
+          <w:sz w:val="21"/>
+          <w:szCs w:val="21"/>
+        </w:rPr>
+        <w:t>&lt;</w:t>
+      </w:r>
+      <w:r>
+        <w:rPr>
+          <w:rFonts w:ascii="Consolas" w:eastAsia="Times New Roman" w:hAnsi="Consolas" w:cs="Times New Roman"/>
+          <w:color w:val="569CD6"/>
+          <w:sz w:val="21"/>
+          <w:szCs w:val="21"/>
+        </w:rPr>
+        <w:t>style</w:t>
+      </w:r>
+      <w:r>
+        <w:rPr>
+          <w:rFonts w:ascii="Consolas" w:eastAsia="Times New Roman" w:hAnsi="Consolas" w:cs="Times New Roman"/>
+          <w:color w:val="D4D4D4"/>
+          <w:sz w:val="21"/>
+          <w:szCs w:val="21"/>
+        </w:rPr>
+        <w:t xml:space="preserve"> </w:t>
+      </w:r>
+      <w:r>
+        <w:rPr>
+          <w:rFonts w:ascii="Consolas" w:eastAsia="Times New Roman" w:hAnsi="Consolas" w:cs="Times New Roman"/>
+          <w:color w:val="9CDCFE"/>
+          <w:sz w:val="21"/>
+          <w:szCs w:val="21"/>
+        </w:rPr>
+        <w:t>scoped</w:t>
+      </w:r>
+      <w:r>
+        <w:rPr>
+          <w:rFonts w:ascii="Consolas" w:eastAsia="Times New Roman" w:hAnsi="Consolas" w:cs="Times New Roman"/>
+          <w:color w:val="808080"/>
+          <w:sz w:val="21"/>
+          <w:szCs w:val="21"/>
+        </w:rPr>
+        <w:t>&gt;</w:t>
+      </w:r>
+    </w:p>
+    <w:p>
+      <w:pPr>
+        <w:shd w:val="clear" w:color="auto" w:fill="1E1E1E"/>
+        <w:spacing w:after="0" w:line="285" w:lineRule="atLeast"/>
+        <w:rPr>
+          <w:rFonts w:ascii="Consolas" w:eastAsia="Times New Roman" w:hAnsi="Consolas" w:cs="Times New Roman"/>
+          <w:color w:val="D4D4D4"/>
+          <w:sz w:val="21"/>
+          <w:szCs w:val="21"/>
+        </w:rPr>
+      </w:pPr>
+      <w:r>
+        <w:rPr>
+          <w:rFonts w:ascii="Consolas" w:eastAsia="Times New Roman" w:hAnsi="Consolas" w:cs="Times New Roman"/>
+          <w:color w:val="D7BA7D"/>
+          <w:sz w:val="21"/>
+          <w:szCs w:val="21"/>
+        </w:rPr>
+        <w:t>.cards</w:t>
+      </w:r>
+      <w:r>
+        <w:rPr>
+          <w:rFonts w:ascii="Consolas" w:eastAsia="Times New Roman" w:hAnsi="Consolas" w:cs="Times New Roman"/>
+          <w:color w:val="D4D4D4"/>
+          <w:sz w:val="21"/>
+          <w:szCs w:val="21"/>
+        </w:rPr>
+        <w:t>{</w:t>
+      </w:r>
+    </w:p>
+    <w:p>
+      <w:pPr>
+        <w:shd w:val="clear" w:color="auto" w:fill="1E1E1E"/>
+        <w:spacing w:after="0" w:line="285" w:lineRule="atLeast"/>
+        <w:rPr>
+          <w:rFonts w:ascii="Consolas" w:eastAsia="Times New Roman" w:hAnsi="Consolas" w:cs="Times New Roman"/>
+          <w:color w:val="D4D4D4"/>
+          <w:sz w:val="21"/>
+          <w:szCs w:val="21"/>
+        </w:rPr>
+      </w:pPr>
+      <w:r>
+        <w:rPr>
+          <w:rFonts w:ascii="Consolas" w:eastAsia="Times New Roman" w:hAnsi="Consolas" w:cs="Times New Roman"/>
+          <w:color w:val="D4D4D4"/>
+          <w:sz w:val="21"/>
+          <w:szCs w:val="21"/>
+        </w:rPr>
+        <w:lastRenderedPageBreak/>
+        <w:t>     </w:t>
+      </w:r>
+      <w:r>
+        <w:rPr>
+          <w:rFonts w:ascii="Consolas" w:eastAsia="Times New Roman" w:hAnsi="Consolas" w:cs="Times New Roman"/>
+          <w:color w:val="9CDCFE"/>
+          <w:sz w:val="21"/>
+          <w:szCs w:val="21"/>
+        </w:rPr>
+        <w:t>border-width</w:t>
+      </w:r>
+      <w:r>
+        <w:rPr>
+          <w:rFonts w:ascii="Consolas" w:eastAsia="Times New Roman" w:hAnsi="Consolas" w:cs="Times New Roman"/>
+          <w:color w:val="D4D4D4"/>
+          <w:sz w:val="21"/>
+          <w:szCs w:val="21"/>
+        </w:rPr>
+        <w:t xml:space="preserve">: </w:t>
+      </w:r>
+      <w:r>
+        <w:rPr>
+          <w:rFonts w:ascii="Consolas" w:eastAsia="Times New Roman" w:hAnsi="Consolas" w:cs="Times New Roman"/>
+          <w:color w:val="B5CEA8"/>
+          <w:sz w:val="21"/>
+          <w:szCs w:val="21"/>
+        </w:rPr>
+        <w:t>3px</w:t>
+      </w:r>
+      <w:r>
+        <w:rPr>
+          <w:rFonts w:ascii="Consolas" w:eastAsia="Times New Roman" w:hAnsi="Consolas" w:cs="Times New Roman"/>
+          <w:color w:val="D4D4D4"/>
+          <w:sz w:val="21"/>
+          <w:szCs w:val="21"/>
+        </w:rPr>
+        <w:t>;</w:t>
+      </w:r>
+    </w:p>
+    <w:p>
+      <w:pPr>
+        <w:shd w:val="clear" w:color="auto" w:fill="1E1E1E"/>
+        <w:spacing w:after="0" w:line="285" w:lineRule="atLeast"/>
+        <w:rPr>
+          <w:rFonts w:ascii="Consolas" w:eastAsia="Times New Roman" w:hAnsi="Consolas" w:cs="Times New Roman"/>
+          <w:color w:val="D4D4D4"/>
+          <w:sz w:val="21"/>
+          <w:szCs w:val="21"/>
+        </w:rPr>
+      </w:pPr>
+      <w:r>
+        <w:rPr>
+          <w:rFonts w:ascii="Consolas" w:eastAsia="Times New Roman" w:hAnsi="Consolas" w:cs="Times New Roman"/>
+          <w:color w:val="D4D4D4"/>
+          <w:sz w:val="21"/>
+          <w:szCs w:val="21"/>
+        </w:rPr>
+        <w:t>     </w:t>
+      </w:r>
+      <w:r>
+        <w:rPr>
+          <w:rFonts w:ascii="Consolas" w:eastAsia="Times New Roman" w:hAnsi="Consolas" w:cs="Times New Roman"/>
+          <w:color w:val="9CDCFE"/>
+          <w:sz w:val="21"/>
+          <w:szCs w:val="21"/>
+        </w:rPr>
+        <w:t>border-style</w:t>
+      </w:r>
+      <w:r>
+        <w:rPr>
+          <w:rFonts w:ascii="Consolas" w:eastAsia="Times New Roman" w:hAnsi="Consolas" w:cs="Times New Roman"/>
+          <w:color w:val="D4D4D4"/>
+          <w:sz w:val="21"/>
+          <w:szCs w:val="21"/>
+        </w:rPr>
+        <w:t xml:space="preserve">: double ;     </w:t>
+      </w:r>
+    </w:p>
+    <w:p>
+      <w:pPr>
+        <w:shd w:val="clear" w:color="auto" w:fill="1E1E1E"/>
+        <w:spacing w:after="0" w:line="285" w:lineRule="atLeast"/>
+        <w:rPr>
+          <w:rFonts w:ascii="Consolas" w:eastAsia="Times New Roman" w:hAnsi="Consolas" w:cs="Times New Roman"/>
+          <w:color w:val="D4D4D4"/>
+          <w:sz w:val="21"/>
+          <w:szCs w:val="21"/>
+        </w:rPr>
+      </w:pPr>
+      <w:r>
+        <w:rPr>
+          <w:rFonts w:ascii="Consolas" w:eastAsia="Times New Roman" w:hAnsi="Consolas" w:cs="Times New Roman"/>
+          <w:color w:val="D4D4D4"/>
+          <w:sz w:val="21"/>
+          <w:szCs w:val="21"/>
+        </w:rPr>
+        <w:t>     </w:t>
+      </w:r>
+      <w:r>
+        <w:rPr>
+          <w:rFonts w:ascii="Consolas" w:eastAsia="Times New Roman" w:hAnsi="Consolas" w:cs="Times New Roman"/>
+          <w:color w:val="9CDCFE"/>
+          <w:sz w:val="21"/>
+          <w:szCs w:val="21"/>
+        </w:rPr>
+        <w:t>width</w:t>
+      </w:r>
+      <w:r>
+        <w:rPr>
+          <w:rFonts w:ascii="Consolas" w:eastAsia="Times New Roman" w:hAnsi="Consolas" w:cs="Times New Roman"/>
+          <w:color w:val="D4D4D4"/>
+          <w:sz w:val="21"/>
+          <w:szCs w:val="21"/>
+        </w:rPr>
+        <w:t xml:space="preserve">: </w:t>
+      </w:r>
+      <w:r>
+        <w:rPr>
+          <w:rFonts w:ascii="Consolas" w:eastAsia="Times New Roman" w:hAnsi="Consolas" w:cs="Times New Roman"/>
+          <w:color w:val="B5CEA8"/>
+          <w:sz w:val="21"/>
+          <w:szCs w:val="21"/>
+        </w:rPr>
+        <w:t>200px</w:t>
+      </w:r>
+      <w:r>
+        <w:rPr>
+          <w:rFonts w:ascii="Consolas" w:eastAsia="Times New Roman" w:hAnsi="Consolas" w:cs="Times New Roman"/>
+          <w:color w:val="D4D4D4"/>
+          <w:sz w:val="21"/>
+          <w:szCs w:val="21"/>
+        </w:rPr>
+        <w:t>;}</w:t>
+      </w:r>
+    </w:p>
+    <w:p>
+      <w:pPr>
+        <w:shd w:val="clear" w:color="auto" w:fill="1E1E1E"/>
+        <w:spacing w:after="0" w:line="285" w:lineRule="atLeast"/>
+        <w:rPr>
+          <w:rFonts w:ascii="Consolas" w:eastAsia="Times New Roman" w:hAnsi="Consolas" w:cs="Times New Roman"/>
+          <w:color w:val="D4D4D4"/>
+          <w:sz w:val="21"/>
+          <w:szCs w:val="21"/>
+        </w:rPr>
+      </w:pPr>
+      <w:r>
+        <w:rPr>
+          <w:rFonts w:ascii="Consolas" w:eastAsia="Times New Roman" w:hAnsi="Consolas" w:cs="Times New Roman"/>
+          <w:color w:val="808080"/>
+          <w:sz w:val="21"/>
+          <w:szCs w:val="21"/>
+        </w:rPr>
+        <w:t>&lt;/</w:t>
+      </w:r>
+      <w:r>
+        <w:rPr>
+          <w:rFonts w:ascii="Consolas" w:eastAsia="Times New Roman" w:hAnsi="Consolas" w:cs="Times New Roman"/>
+          <w:color w:val="569CD6"/>
+          <w:sz w:val="21"/>
+          <w:szCs w:val="21"/>
+        </w:rPr>
+        <w:t>style</w:t>
+      </w:r>
+      <w:r>
+        <w:rPr>
+          <w:rFonts w:ascii="Consolas" w:eastAsia="Times New Roman" w:hAnsi="Consolas" w:cs="Times New Roman"/>
+          <w:color w:val="808080"/>
+          <w:sz w:val="21"/>
+          <w:szCs w:val="21"/>
+        </w:rPr>
+        <w:t>&gt;</w:t>
+      </w:r>
+    </w:p>
+    <w:p>
+      <w:pPr>
+        <w:spacing w:after="0"/>
+        <w:rPr>
+          <w:rFonts w:ascii="Times New Roman" w:hAnsi="Times New Roman" w:cs="Times New Roman"/>
+          <w:sz w:val="28"/>
+          <w:szCs w:val="28"/>
+        </w:rPr>
+      </w:pPr>
+    </w:p>
+    <w:p>
+      <w:pPr>
+        <w:rPr>
+          <w:rFonts w:ascii="Times New Roman" w:hAnsi="Times New Roman" w:cs="Times New Roman"/>
+          <w:b/>
+          <w:bCs/>
+          <w:sz w:val="28"/>
+          <w:szCs w:val="28"/>
+        </w:rPr>
+      </w:pPr>
+      <w:r>
+        <w:rPr>
+          <w:rFonts w:ascii="Times New Roman" w:hAnsi="Times New Roman" w:cs="Times New Roman"/>
+          <w:sz w:val="28"/>
+          <w:szCs w:val="28"/>
+          <w:u w:val="single"/>
+        </w:rPr>
+        <w:t>Output:</w:t>
+      </w:r>
+    </w:p>
+    <w:p>
+      <w:pPr>
+        <w:spacing w:after="0"/>
+        <w:rPr>
+          <w:rFonts w:ascii="Times New Roman" w:hAnsi="Times New Roman" w:cs="Times New Roman"/>
+          <w:sz w:val="28"/>
+          <w:szCs w:val="28"/>
+        </w:rPr>
+      </w:pPr>
+      <w:r>
+        <w:rPr>
+          <w:rFonts w:ascii="Times New Roman" w:hAnsi="Times New Roman" w:cs="Times New Roman"/>
+          <w:sz w:val="28"/>
+          <w:szCs w:val="28"/>
+        </w:rPr>
+        <w:drawing>
+          <wp:inline distT="0" distB="0" distL="0" distR="0" wp14:anchorId="4A975A76" wp14:editId="72066757">
+            <wp:extent cx="5943600" cy="2437130"/>
+            <wp:effectExtent l="19050" t="19050" r="19050" b="20320"/>
+            <wp:docPr id="14" name="Picture 14"/>
+            <wp:cNvGraphicFramePr>
+              <a:graphicFrameLocks xmlns:a="http://schemas.openxmlformats.org/drawingml/2006/main" noChangeAspect="1"/>
+            </wp:cNvGraphicFramePr>
+            <a:graphic xmlns:a="http://schemas.openxmlformats.org/drawingml/2006/main">
+              <a:graphicData uri="http://schemas.openxmlformats.org/drawingml/2006/picture">
+                <pic:pic xmlns:pic="http://schemas.openxmlformats.org/drawingml/2006/picture">
+                  <pic:nvPicPr>
+                    <pic:cNvPr id="1" name=""/>
+                    <pic:cNvPicPr/>
+                  </pic:nvPicPr>
+                  <pic:blipFill>
+                    <a:blip r:embed="rId26"/>
+                    <a:stretch>
+                      <a:fillRect/>
+                    </a:stretch>
+                  </pic:blipFill>
+                  <pic:spPr>
+                    <a:xfrm>
+                      <a:off x="0" y="0"/>
+                      <a:ext cx="5943600" cy="2437130"/>
+                    </a:xfrm>
+                    <a:prstGeom prst="rect">
+                      <a:avLst/>
+                    </a:prstGeom>
+                    <a:ln>
+                      <a:solidFill>
+                        <a:schemeClr val="tx1"/>
+                      </a:solidFill>
+                    </a:ln>
+                  </pic:spPr>
+                </pic:pic>
+              </a:graphicData>
+            </a:graphic>
+          </wp:inline>
+        </w:drawing>
+      </w:r>
+    </w:p>
+    <w:p>
+      <w:pPr>
+        <w:spacing w:after="0"/>
+        <w:rPr>
+          <w:rFonts w:ascii="Times New Roman" w:hAnsi="Times New Roman" w:cs="Times New Roman"/>
+          <w:sz w:val="28"/>
+          <w:szCs w:val="28"/>
+        </w:rPr>
+      </w:pPr>
+    </w:p>
+    <w:p>
+      <w:pPr>
+        <w:spacing w:after="0"/>
+        <w:rPr>
+          <w:rFonts w:ascii="Times New Roman" w:hAnsi="Times New Roman" w:cs="Times New Roman"/>
+          <w:b/>
+          <w:bCs/>
+          <w:sz w:val="28"/>
+          <w:szCs w:val="28"/>
+        </w:rPr>
+      </w:pPr>
+      <w:r>
+        <w:rPr>
+          <w:rFonts w:ascii="Times New Roman" w:hAnsi="Times New Roman" w:cs="Times New Roman"/>
+          <w:b/>
+          <w:bCs/>
+          <w:sz w:val="28"/>
+          <w:szCs w:val="28"/>
+        </w:rPr>
+        <w:t xml:space="preserve">Named slots: </w:t>
+      </w:r>
+    </w:p>
+    <w:p>
+      <w:pPr>
+        <w:spacing w:after="0"/>
+        <w:rPr>
+          <w:rFonts w:ascii="Times New Roman" w:hAnsi="Times New Roman" w:cs="Times New Roman"/>
+          <w:b/>
+          <w:bCs/>
+          <w:sz w:val="28"/>
+          <w:szCs w:val="28"/>
+        </w:rPr>
+      </w:pPr>
+      <w:r>
+        <w:rPr>
+          <w:rFonts w:ascii="Consolas" w:hAnsi="Consolas"/>
+          <w:color w:val="CCCCCC"/>
+          <w:sz w:val="21"/>
+          <w:szCs w:val="21"/>
+          <w:shd w:val="clear" w:color="auto" w:fill="252526"/>
+        </w:rPr>
+        <w:t xml:space="preserve">           </w:t>
+      </w:r>
+      <w:r>
+        <w:rPr>
+          <w:rFonts w:ascii="Consolas" w:hAnsi="Consolas"/>
+          <w:color w:val="CCCCCC"/>
+          <w:sz w:val="21"/>
+          <w:szCs w:val="21"/>
+          <w:shd w:val="clear" w:color="auto" w:fill="252526"/>
+        </w:rPr>
+        <w:t>Named slots must use '&lt;template&gt;' on a custom element.</w:t>
+      </w:r>
+      <w:r>
+        <w:rPr>
+          <w:rFonts w:ascii="Consolas" w:hAnsi="Consolas"/>
+          <w:color w:val="CCCCCC"/>
+          <w:sz w:val="21"/>
+          <w:szCs w:val="21"/>
+          <w:shd w:val="clear" w:color="auto" w:fill="252526"/>
+        </w:rPr>
+        <w:t xml:space="preserve"> </w:t>
+      </w:r>
+    </w:p>
+    <w:p>
+      <w:pPr>
+        <w:spacing w:after="0"/>
+        <w:rPr>
+          <w:rFonts w:ascii="Times New Roman" w:hAnsi="Times New Roman" w:cs="Times New Roman"/>
+          <w:b/>
+          <w:bCs/>
+          <w:sz w:val="28"/>
+          <w:szCs w:val="28"/>
+        </w:rPr>
+      </w:pPr>
+    </w:p>
+    <w:p>
+      <w:pPr>
+        <w:shd w:val="clear" w:color="auto" w:fill="1E1E1E"/>
+        <w:spacing w:after="0" w:line="285" w:lineRule="atLeast"/>
+        <w:rPr>
+          <w:rFonts w:ascii="Consolas" w:eastAsia="Times New Roman" w:hAnsi="Consolas" w:cs="Times New Roman"/>
+          <w:color w:val="D4D4D4"/>
+          <w:sz w:val="21"/>
+          <w:szCs w:val="21"/>
+        </w:rPr>
+      </w:pPr>
+      <w:r>
+        <w:rPr>
+          <w:rFonts w:ascii="Consolas" w:eastAsia="Times New Roman" w:hAnsi="Consolas" w:cs="Times New Roman"/>
+          <w:color w:val="808080"/>
+          <w:sz w:val="21"/>
+          <w:szCs w:val="21"/>
+        </w:rPr>
+        <w:t>&lt;</w:t>
+      </w:r>
+      <w:r>
+        <w:rPr>
+          <w:rFonts w:ascii="Consolas" w:eastAsia="Times New Roman" w:hAnsi="Consolas" w:cs="Times New Roman"/>
+          <w:color w:val="569CD6"/>
+          <w:sz w:val="21"/>
+          <w:szCs w:val="21"/>
+        </w:rPr>
+        <w:t>card-comp</w:t>
+      </w:r>
+      <w:r>
+        <w:rPr>
+          <w:rFonts w:ascii="Consolas" w:eastAsia="Times New Roman" w:hAnsi="Consolas" w:cs="Times New Roman"/>
+          <w:color w:val="808080"/>
+          <w:sz w:val="21"/>
+          <w:szCs w:val="21"/>
+        </w:rPr>
+        <w:t>&gt;</w:t>
+      </w:r>
+    </w:p>
+    <w:p>
+      <w:pPr>
+        <w:shd w:val="clear" w:color="auto" w:fill="1E1E1E"/>
+        <w:spacing w:after="0" w:line="285" w:lineRule="atLeast"/>
+        <w:rPr>
+          <w:rFonts w:ascii="Consolas" w:eastAsia="Times New Roman" w:hAnsi="Consolas" w:cs="Times New Roman"/>
+          <w:color w:val="D4D4D4"/>
+          <w:sz w:val="21"/>
+          <w:szCs w:val="21"/>
+        </w:rPr>
+      </w:pPr>
+      <w:r>
+        <w:rPr>
+          <w:rFonts w:ascii="Consolas" w:eastAsia="Times New Roman" w:hAnsi="Consolas" w:cs="Times New Roman"/>
+          <w:color w:val="D4D4D4"/>
+          <w:sz w:val="21"/>
+          <w:szCs w:val="21"/>
+        </w:rPr>
+        <w:t xml:space="preserve">  </w:t>
+      </w:r>
+      <w:r>
+        <w:rPr>
+          <w:rFonts w:ascii="Consolas" w:eastAsia="Times New Roman" w:hAnsi="Consolas" w:cs="Times New Roman"/>
+          <w:color w:val="808080"/>
+          <w:sz w:val="21"/>
+          <w:szCs w:val="21"/>
+        </w:rPr>
+        <w:t>&lt;</w:t>
+      </w:r>
+      <w:r>
+        <w:rPr>
+          <w:rFonts w:ascii="Consolas" w:eastAsia="Times New Roman" w:hAnsi="Consolas" w:cs="Times New Roman"/>
+          <w:color w:val="569CD6"/>
+          <w:sz w:val="21"/>
+          <w:szCs w:val="21"/>
+        </w:rPr>
+        <w:t>template</w:t>
+      </w:r>
+      <w:r>
+        <w:rPr>
+          <w:rFonts w:ascii="Consolas" w:eastAsia="Times New Roman" w:hAnsi="Consolas" w:cs="Times New Roman"/>
+          <w:color w:val="D4D4D4"/>
+          <w:sz w:val="21"/>
+          <w:szCs w:val="21"/>
+        </w:rPr>
+        <w:t xml:space="preserve"> </w:t>
+      </w:r>
+      <w:proofErr w:type="spellStart"/>
+      <w:r>
+        <w:rPr>
+          <w:rFonts w:ascii="Consolas" w:eastAsia="Times New Roman" w:hAnsi="Consolas" w:cs="Times New Roman"/>
+          <w:color w:val="9CDCFE"/>
+          <w:sz w:val="21"/>
+          <w:szCs w:val="21"/>
+        </w:rPr>
+        <w:t>v-slot:heading</w:t>
+      </w:r>
+      <w:proofErr w:type="spellEnd"/>
+      <w:r>
+        <w:rPr>
+          <w:rFonts w:ascii="Consolas" w:eastAsia="Times New Roman" w:hAnsi="Consolas" w:cs="Times New Roman"/>
+          <w:color w:val="D4D4D4"/>
+          <w:sz w:val="21"/>
+          <w:szCs w:val="21"/>
+        </w:rPr>
+        <w:t xml:space="preserve"> </w:t>
+      </w:r>
+      <w:r>
+        <w:rPr>
+          <w:rFonts w:ascii="Consolas" w:eastAsia="Times New Roman" w:hAnsi="Consolas" w:cs="Times New Roman"/>
+          <w:color w:val="808080"/>
+          <w:sz w:val="21"/>
+          <w:szCs w:val="21"/>
+        </w:rPr>
+        <w:t>&gt;</w:t>
+      </w:r>
+      <w:r>
+        <w:rPr>
+          <w:rFonts w:ascii="Consolas" w:eastAsia="Times New Roman" w:hAnsi="Consolas" w:cs="Times New Roman"/>
+          <w:color w:val="D4D4D4"/>
+          <w:sz w:val="21"/>
+          <w:szCs w:val="21"/>
+        </w:rPr>
+        <w:t xml:space="preserve"> </w:t>
+      </w:r>
+    </w:p>
+    <w:p>
+      <w:pPr>
+        <w:shd w:val="clear" w:color="auto" w:fill="1E1E1E"/>
+        <w:spacing w:after="0" w:line="285" w:lineRule="atLeast"/>
+        <w:rPr>
+          <w:rFonts w:ascii="Consolas" w:eastAsia="Times New Roman" w:hAnsi="Consolas" w:cs="Times New Roman"/>
+          <w:color w:val="D4D4D4"/>
+          <w:sz w:val="21"/>
+          <w:szCs w:val="21"/>
+        </w:rPr>
+      </w:pPr>
+      <w:r>
+        <w:rPr>
+          <w:rFonts w:ascii="Consolas" w:eastAsia="Times New Roman" w:hAnsi="Consolas" w:cs="Times New Roman"/>
+          <w:color w:val="D4D4D4"/>
+          <w:sz w:val="21"/>
+          <w:szCs w:val="21"/>
+        </w:rPr>
+        <w:t xml:space="preserve">    </w:t>
+      </w:r>
+      <w:r>
+        <w:rPr>
+          <w:rFonts w:ascii="Consolas" w:eastAsia="Times New Roman" w:hAnsi="Consolas" w:cs="Times New Roman"/>
+          <w:color w:val="808080"/>
+          <w:sz w:val="21"/>
+          <w:szCs w:val="21"/>
+        </w:rPr>
+        <w:t>&lt;</w:t>
+      </w:r>
+      <w:r>
+        <w:rPr>
+          <w:rFonts w:ascii="Consolas" w:eastAsia="Times New Roman" w:hAnsi="Consolas" w:cs="Times New Roman"/>
+          <w:color w:val="569CD6"/>
+          <w:sz w:val="21"/>
+          <w:szCs w:val="21"/>
+        </w:rPr>
+        <w:t>h3</w:t>
+      </w:r>
+      <w:r>
+        <w:rPr>
+          <w:rFonts w:ascii="Consolas" w:eastAsia="Times New Roman" w:hAnsi="Consolas" w:cs="Times New Roman"/>
+          <w:color w:val="D4D4D4"/>
+          <w:sz w:val="21"/>
+          <w:szCs w:val="21"/>
+        </w:rPr>
+        <w:t xml:space="preserve"> </w:t>
+      </w:r>
+      <w:r>
+        <w:rPr>
+          <w:rFonts w:ascii="Consolas" w:eastAsia="Times New Roman" w:hAnsi="Consolas" w:cs="Times New Roman"/>
+          <w:color w:val="808080"/>
+          <w:sz w:val="21"/>
+          <w:szCs w:val="21"/>
+        </w:rPr>
+        <w:t>&gt;</w:t>
+      </w:r>
+      <w:r>
+        <w:rPr>
+          <w:rFonts w:ascii="Consolas" w:eastAsia="Times New Roman" w:hAnsi="Consolas" w:cs="Times New Roman"/>
+          <w:color w:val="D4D4D4"/>
+          <w:sz w:val="21"/>
+          <w:szCs w:val="21"/>
+        </w:rPr>
+        <w:t xml:space="preserve"> this is heading </w:t>
+      </w:r>
+      <w:r>
+        <w:rPr>
+          <w:rFonts w:ascii="Consolas" w:eastAsia="Times New Roman" w:hAnsi="Consolas" w:cs="Times New Roman"/>
+          <w:color w:val="808080"/>
+          <w:sz w:val="21"/>
+          <w:szCs w:val="21"/>
+        </w:rPr>
+        <w:t>&lt;/</w:t>
+      </w:r>
+      <w:r>
+        <w:rPr>
+          <w:rFonts w:ascii="Consolas" w:eastAsia="Times New Roman" w:hAnsi="Consolas" w:cs="Times New Roman"/>
+          <w:color w:val="569CD6"/>
+          <w:sz w:val="21"/>
+          <w:szCs w:val="21"/>
+        </w:rPr>
+        <w:t>h3</w:t>
+      </w:r>
+      <w:r>
+        <w:rPr>
+          <w:rFonts w:ascii="Consolas" w:eastAsia="Times New Roman" w:hAnsi="Consolas" w:cs="Times New Roman"/>
+          <w:color w:val="808080"/>
+          <w:sz w:val="21"/>
+          <w:szCs w:val="21"/>
+        </w:rPr>
+        <w:t>&gt;</w:t>
+      </w:r>
+    </w:p>
+    <w:p>
+      <w:pPr>
+        <w:shd w:val="clear" w:color="auto" w:fill="1E1E1E"/>
+        <w:spacing w:after="0" w:line="285" w:lineRule="atLeast"/>
+        <w:rPr>
+          <w:rFonts w:ascii="Consolas" w:eastAsia="Times New Roman" w:hAnsi="Consolas" w:cs="Times New Roman"/>
+          <w:color w:val="D4D4D4"/>
+          <w:sz w:val="21"/>
+          <w:szCs w:val="21"/>
+        </w:rPr>
+      </w:pPr>
+      <w:r>
+        <w:rPr>
+          <w:rFonts w:ascii="Consolas" w:eastAsia="Times New Roman" w:hAnsi="Consolas" w:cs="Times New Roman"/>
+          <w:color w:val="D4D4D4"/>
+          <w:sz w:val="21"/>
+          <w:szCs w:val="21"/>
+        </w:rPr>
+        <w:t xml:space="preserve">  </w:t>
+      </w:r>
+      <w:r>
+        <w:rPr>
+          <w:rFonts w:ascii="Consolas" w:eastAsia="Times New Roman" w:hAnsi="Consolas" w:cs="Times New Roman"/>
+          <w:color w:val="808080"/>
+          <w:sz w:val="21"/>
+          <w:szCs w:val="21"/>
+        </w:rPr>
+        <w:t>&lt;/</w:t>
+      </w:r>
+      <w:r>
+        <w:rPr>
+          <w:rFonts w:ascii="Consolas" w:eastAsia="Times New Roman" w:hAnsi="Consolas" w:cs="Times New Roman"/>
+          <w:color w:val="569CD6"/>
+          <w:sz w:val="21"/>
+          <w:szCs w:val="21"/>
+        </w:rPr>
+        <w:t>template</w:t>
+      </w:r>
+      <w:r>
+        <w:rPr>
+          <w:rFonts w:ascii="Consolas" w:eastAsia="Times New Roman" w:hAnsi="Consolas" w:cs="Times New Roman"/>
+          <w:color w:val="808080"/>
+          <w:sz w:val="21"/>
+          <w:szCs w:val="21"/>
+        </w:rPr>
+        <w:t>&gt;</w:t>
+      </w:r>
+    </w:p>
+    <w:p>
+      <w:pPr>
+        <w:shd w:val="clear" w:color="auto" w:fill="1E1E1E"/>
+        <w:spacing w:after="0" w:line="285" w:lineRule="atLeast"/>
+        <w:rPr>
+          <w:rFonts w:ascii="Consolas" w:eastAsia="Times New Roman" w:hAnsi="Consolas" w:cs="Times New Roman"/>
+          <w:color w:val="D4D4D4"/>
+          <w:sz w:val="21"/>
+          <w:szCs w:val="21"/>
+        </w:rPr>
+      </w:pPr>
+    </w:p>
+    <w:p>
+      <w:pPr>
+        <w:shd w:val="clear" w:color="auto" w:fill="1E1E1E"/>
+        <w:spacing w:after="0" w:line="285" w:lineRule="atLeast"/>
+        <w:rPr>
+          <w:rFonts w:ascii="Consolas" w:eastAsia="Times New Roman" w:hAnsi="Consolas" w:cs="Times New Roman"/>
+          <w:color w:val="D4D4D4"/>
+          <w:sz w:val="21"/>
+          <w:szCs w:val="21"/>
+        </w:rPr>
+      </w:pPr>
+      <w:r>
+        <w:rPr>
+          <w:rFonts w:ascii="Consolas" w:eastAsia="Times New Roman" w:hAnsi="Consolas" w:cs="Times New Roman"/>
+          <w:color w:val="D4D4D4"/>
+          <w:sz w:val="21"/>
+          <w:szCs w:val="21"/>
+        </w:rPr>
+        <w:t xml:space="preserve">  </w:t>
+      </w:r>
+      <w:r>
+        <w:rPr>
+          <w:rFonts w:ascii="Consolas" w:eastAsia="Times New Roman" w:hAnsi="Consolas" w:cs="Times New Roman"/>
+          <w:color w:val="808080"/>
+          <w:sz w:val="21"/>
+          <w:szCs w:val="21"/>
+        </w:rPr>
+        <w:t>&lt;</w:t>
+      </w:r>
+      <w:r>
+        <w:rPr>
+          <w:rFonts w:ascii="Consolas" w:eastAsia="Times New Roman" w:hAnsi="Consolas" w:cs="Times New Roman"/>
+          <w:color w:val="569CD6"/>
+          <w:sz w:val="21"/>
+          <w:szCs w:val="21"/>
+        </w:rPr>
+        <w:t>template</w:t>
+      </w:r>
+      <w:r>
+        <w:rPr>
+          <w:rFonts w:ascii="Consolas" w:eastAsia="Times New Roman" w:hAnsi="Consolas" w:cs="Times New Roman"/>
+          <w:color w:val="D4D4D4"/>
+          <w:sz w:val="21"/>
+          <w:szCs w:val="21"/>
+        </w:rPr>
+        <w:t xml:space="preserve"> </w:t>
+      </w:r>
+      <w:r>
+        <w:rPr>
+          <w:rFonts w:ascii="Consolas" w:eastAsia="Times New Roman" w:hAnsi="Consolas" w:cs="Times New Roman"/>
+          <w:color w:val="808080"/>
+          <w:sz w:val="21"/>
+          <w:szCs w:val="21"/>
+        </w:rPr>
+        <w:t>&gt;</w:t>
+      </w:r>
+    </w:p>
+    <w:p>
+      <w:pPr>
+        <w:shd w:val="clear" w:color="auto" w:fill="1E1E1E"/>
+        <w:spacing w:after="0" w:line="285" w:lineRule="atLeast"/>
+        <w:rPr>
+          <w:rFonts w:ascii="Consolas" w:eastAsia="Times New Roman" w:hAnsi="Consolas" w:cs="Times New Roman"/>
+          <w:color w:val="D4D4D4"/>
+          <w:sz w:val="21"/>
+          <w:szCs w:val="21"/>
+        </w:rPr>
+      </w:pPr>
+      <w:r>
+        <w:rPr>
+          <w:rFonts w:ascii="Consolas" w:eastAsia="Times New Roman" w:hAnsi="Consolas" w:cs="Times New Roman"/>
+          <w:color w:val="D4D4D4"/>
+          <w:sz w:val="21"/>
+          <w:szCs w:val="21"/>
+        </w:rPr>
+        <w:t xml:space="preserve">    </w:t>
+      </w:r>
+      <w:r>
+        <w:rPr>
+          <w:rFonts w:ascii="Consolas" w:eastAsia="Times New Roman" w:hAnsi="Consolas" w:cs="Times New Roman"/>
+          <w:color w:val="808080"/>
+          <w:sz w:val="21"/>
+          <w:szCs w:val="21"/>
+        </w:rPr>
+        <w:t>&lt;</w:t>
+      </w:r>
+      <w:r>
+        <w:rPr>
+          <w:rFonts w:ascii="Consolas" w:eastAsia="Times New Roman" w:hAnsi="Consolas" w:cs="Times New Roman"/>
+          <w:color w:val="569CD6"/>
+          <w:sz w:val="21"/>
+          <w:szCs w:val="21"/>
+        </w:rPr>
+        <w:t>h6</w:t>
+      </w:r>
+      <w:r>
+        <w:rPr>
+          <w:rFonts w:ascii="Consolas" w:eastAsia="Times New Roman" w:hAnsi="Consolas" w:cs="Times New Roman"/>
+          <w:color w:val="D4D4D4"/>
+          <w:sz w:val="21"/>
+          <w:szCs w:val="21"/>
+        </w:rPr>
+        <w:t xml:space="preserve"> </w:t>
+      </w:r>
+      <w:proofErr w:type="spellStart"/>
+      <w:r>
+        <w:rPr>
+          <w:rFonts w:ascii="Consolas" w:eastAsia="Times New Roman" w:hAnsi="Consolas" w:cs="Times New Roman"/>
+          <w:color w:val="9CDCFE"/>
+          <w:sz w:val="21"/>
+          <w:szCs w:val="21"/>
+        </w:rPr>
+        <w:t>v-slot:foot</w:t>
+      </w:r>
+      <w:proofErr w:type="spellEnd"/>
+      <w:r>
+        <w:rPr>
+          <w:rFonts w:ascii="Consolas" w:eastAsia="Times New Roman" w:hAnsi="Consolas" w:cs="Times New Roman"/>
+          <w:color w:val="808080"/>
+          <w:sz w:val="21"/>
+          <w:szCs w:val="21"/>
+        </w:rPr>
+        <w:t>&gt;</w:t>
+      </w:r>
+      <w:r>
+        <w:rPr>
+          <w:rFonts w:ascii="Consolas" w:eastAsia="Times New Roman" w:hAnsi="Consolas" w:cs="Times New Roman"/>
+          <w:color w:val="D4D4D4"/>
+          <w:sz w:val="21"/>
+          <w:szCs w:val="21"/>
+        </w:rPr>
+        <w:t xml:space="preserve"> Footer line</w:t>
+      </w:r>
+      <w:r>
+        <w:rPr>
+          <w:rFonts w:ascii="Consolas" w:eastAsia="Times New Roman" w:hAnsi="Consolas" w:cs="Times New Roman"/>
+          <w:color w:val="808080"/>
+          <w:sz w:val="21"/>
+          <w:szCs w:val="21"/>
+        </w:rPr>
+        <w:t>&lt;/</w:t>
+      </w:r>
+      <w:r>
+        <w:rPr>
+          <w:rFonts w:ascii="Consolas" w:eastAsia="Times New Roman" w:hAnsi="Consolas" w:cs="Times New Roman"/>
+          <w:color w:val="569CD6"/>
+          <w:sz w:val="21"/>
+          <w:szCs w:val="21"/>
+        </w:rPr>
+        <w:t>h6</w:t>
+      </w:r>
+      <w:r>
+        <w:rPr>
+          <w:rFonts w:ascii="Consolas" w:eastAsia="Times New Roman" w:hAnsi="Consolas" w:cs="Times New Roman"/>
+          <w:color w:val="808080"/>
+          <w:sz w:val="21"/>
+          <w:szCs w:val="21"/>
+        </w:rPr>
+        <w:t>&gt;</w:t>
+      </w:r>
+    </w:p>
+    <w:p>
+      <w:pPr>
+        <w:shd w:val="clear" w:color="auto" w:fill="1E1E1E"/>
+        <w:spacing w:after="0" w:line="285" w:lineRule="atLeast"/>
+        <w:rPr>
+          <w:rFonts w:ascii="Consolas" w:eastAsia="Times New Roman" w:hAnsi="Consolas" w:cs="Times New Roman"/>
+          <w:color w:val="D4D4D4"/>
+          <w:sz w:val="21"/>
+          <w:szCs w:val="21"/>
+        </w:rPr>
+      </w:pPr>
+      <w:r>
+        <w:rPr>
+          <w:rFonts w:ascii="Consolas" w:eastAsia="Times New Roman" w:hAnsi="Consolas" w:cs="Times New Roman"/>
+          <w:color w:val="D4D4D4"/>
+          <w:sz w:val="21"/>
+          <w:szCs w:val="21"/>
+        </w:rPr>
+        <w:t xml:space="preserve">  </w:t>
+      </w:r>
+      <w:r>
+        <w:rPr>
+          <w:rFonts w:ascii="Consolas" w:eastAsia="Times New Roman" w:hAnsi="Consolas" w:cs="Times New Roman"/>
+          <w:color w:val="808080"/>
+          <w:sz w:val="21"/>
+          <w:szCs w:val="21"/>
+        </w:rPr>
+        <w:t>&lt;/</w:t>
+      </w:r>
+      <w:r>
+        <w:rPr>
+          <w:rFonts w:ascii="Consolas" w:eastAsia="Times New Roman" w:hAnsi="Consolas" w:cs="Times New Roman"/>
+          <w:color w:val="569CD6"/>
+          <w:sz w:val="21"/>
+          <w:szCs w:val="21"/>
+        </w:rPr>
+        <w:t>template</w:t>
+      </w:r>
+      <w:r>
+        <w:rPr>
+          <w:rFonts w:ascii="Consolas" w:eastAsia="Times New Roman" w:hAnsi="Consolas" w:cs="Times New Roman"/>
+          <w:color w:val="808080"/>
+          <w:sz w:val="21"/>
+          <w:szCs w:val="21"/>
+        </w:rPr>
+        <w:t>&gt;</w:t>
+      </w:r>
+    </w:p>
+    <w:p>
+      <w:pPr>
+        <w:shd w:val="clear" w:color="auto" w:fill="1E1E1E"/>
+        <w:spacing w:after="0" w:line="285" w:lineRule="atLeast"/>
+        <w:rPr>
+          <w:rFonts w:ascii="Consolas" w:eastAsia="Times New Roman" w:hAnsi="Consolas" w:cs="Times New Roman"/>
+          <w:color w:val="D4D4D4"/>
+          <w:sz w:val="21"/>
+          <w:szCs w:val="21"/>
+        </w:rPr>
+      </w:pPr>
+      <w:r>
+        <w:rPr>
+          <w:rFonts w:ascii="Consolas" w:eastAsia="Times New Roman" w:hAnsi="Consolas" w:cs="Times New Roman"/>
+          <w:color w:val="808080"/>
+          <w:sz w:val="21"/>
+          <w:szCs w:val="21"/>
+        </w:rPr>
+        <w:t>&lt;/</w:t>
+      </w:r>
+      <w:r>
+        <w:rPr>
+          <w:rFonts w:ascii="Consolas" w:eastAsia="Times New Roman" w:hAnsi="Consolas" w:cs="Times New Roman"/>
+          <w:color w:val="569CD6"/>
+          <w:sz w:val="21"/>
+          <w:szCs w:val="21"/>
+        </w:rPr>
+        <w:t>card-comp</w:t>
+      </w:r>
+      <w:r>
+        <w:rPr>
+          <w:rFonts w:ascii="Consolas" w:eastAsia="Times New Roman" w:hAnsi="Consolas" w:cs="Times New Roman"/>
+          <w:color w:val="808080"/>
+          <w:sz w:val="21"/>
+          <w:szCs w:val="21"/>
+        </w:rPr>
+        <w:t>&gt;</w:t>
+      </w:r>
+    </w:p>
+    <w:p>
+      <w:pPr>
+        <w:shd w:val="clear" w:color="auto" w:fill="1E1E1E"/>
+        <w:spacing w:after="0" w:line="285" w:lineRule="atLeast"/>
+        <w:rPr>
+          <w:rFonts w:ascii="Consolas" w:eastAsia="Times New Roman" w:hAnsi="Consolas" w:cs="Times New Roman"/>
+          <w:color w:val="D4D4D4"/>
+          <w:sz w:val="21"/>
+          <w:szCs w:val="21"/>
+        </w:rPr>
+      </w:pPr>
+      <w:r>
+        <w:rPr>
+          <w:rFonts w:ascii="Consolas" w:eastAsia="Times New Roman" w:hAnsi="Consolas" w:cs="Times New Roman"/>
+          <w:color w:val="808080"/>
+          <w:sz w:val="21"/>
+          <w:szCs w:val="21"/>
+        </w:rPr>
+        <w:t>&lt;</w:t>
+      </w:r>
+      <w:r>
+        <w:rPr>
+          <w:rFonts w:ascii="Consolas" w:eastAsia="Times New Roman" w:hAnsi="Consolas" w:cs="Times New Roman"/>
+          <w:color w:val="569CD6"/>
+          <w:sz w:val="21"/>
+          <w:szCs w:val="21"/>
+        </w:rPr>
+        <w:t>template</w:t>
+      </w:r>
+      <w:r>
+        <w:rPr>
+          <w:rFonts w:ascii="Consolas" w:eastAsia="Times New Roman" w:hAnsi="Consolas" w:cs="Times New Roman"/>
+          <w:color w:val="808080"/>
+          <w:sz w:val="21"/>
+          <w:szCs w:val="21"/>
+        </w:rPr>
+        <w:t>&gt;</w:t>
+      </w:r>
+    </w:p>
+    <w:p>
+      <w:pPr>
+        <w:shd w:val="clear" w:color="auto" w:fill="1E1E1E"/>
+        <w:spacing w:after="0" w:line="285" w:lineRule="atLeast"/>
+        <w:rPr>
+          <w:rFonts w:ascii="Consolas" w:eastAsia="Times New Roman" w:hAnsi="Consolas" w:cs="Times New Roman"/>
+          <w:color w:val="D4D4D4"/>
+          <w:sz w:val="21"/>
+          <w:szCs w:val="21"/>
+        </w:rPr>
+      </w:pPr>
+      <w:r>
+        <w:rPr>
+          <w:rFonts w:ascii="Consolas" w:eastAsia="Times New Roman" w:hAnsi="Consolas" w:cs="Times New Roman"/>
+          <w:color w:val="D4D4D4"/>
+          <w:sz w:val="21"/>
+          <w:szCs w:val="21"/>
+        </w:rPr>
+        <w:t xml:space="preserve">    </w:t>
+      </w:r>
+      <w:r>
+        <w:rPr>
+          <w:rFonts w:ascii="Consolas" w:eastAsia="Times New Roman" w:hAnsi="Consolas" w:cs="Times New Roman"/>
+          <w:color w:val="808080"/>
+          <w:sz w:val="21"/>
+          <w:szCs w:val="21"/>
+        </w:rPr>
+        <w:t>&lt;</w:t>
+      </w:r>
+      <w:r>
+        <w:rPr>
+          <w:rFonts w:ascii="Consolas" w:eastAsia="Times New Roman" w:hAnsi="Consolas" w:cs="Times New Roman"/>
+          <w:color w:val="569CD6"/>
+          <w:sz w:val="21"/>
+          <w:szCs w:val="21"/>
+        </w:rPr>
+        <w:t>div</w:t>
+      </w:r>
+      <w:r>
+        <w:rPr>
+          <w:rFonts w:ascii="Consolas" w:eastAsia="Times New Roman" w:hAnsi="Consolas" w:cs="Times New Roman"/>
+          <w:color w:val="D4D4D4"/>
+          <w:sz w:val="21"/>
+          <w:szCs w:val="21"/>
+        </w:rPr>
+        <w:t xml:space="preserve"> </w:t>
+      </w:r>
+      <w:r>
+        <w:rPr>
+          <w:rFonts w:ascii="Consolas" w:eastAsia="Times New Roman" w:hAnsi="Consolas" w:cs="Times New Roman"/>
+          <w:color w:val="9CDCFE"/>
+          <w:sz w:val="21"/>
+          <w:szCs w:val="21"/>
+        </w:rPr>
+        <w:t>class</w:t>
+      </w:r>
+      <w:r>
+        <w:rPr>
+          <w:rFonts w:ascii="Consolas" w:eastAsia="Times New Roman" w:hAnsi="Consolas" w:cs="Times New Roman"/>
+          <w:color w:val="D4D4D4"/>
+          <w:sz w:val="21"/>
+          <w:szCs w:val="21"/>
+        </w:rPr>
+        <w:t>=</w:t>
+      </w:r>
+      <w:r>
+        <w:rPr>
+          <w:rFonts w:ascii="Consolas" w:eastAsia="Times New Roman" w:hAnsi="Consolas" w:cs="Times New Roman"/>
+          <w:color w:val="CE9178"/>
+          <w:sz w:val="21"/>
+          <w:szCs w:val="21"/>
+        </w:rPr>
+        <w:t>"cards"</w:t>
+      </w:r>
+      <w:r>
+        <w:rPr>
+          <w:rFonts w:ascii="Consolas" w:eastAsia="Times New Roman" w:hAnsi="Consolas" w:cs="Times New Roman"/>
+          <w:color w:val="808080"/>
+          <w:sz w:val="21"/>
+          <w:szCs w:val="21"/>
+        </w:rPr>
+        <w:t>&gt;</w:t>
+      </w:r>
+    </w:p>
+    <w:p>
+      <w:pPr>
+        <w:shd w:val="clear" w:color="auto" w:fill="1E1E1E"/>
+        <w:spacing w:after="0" w:line="285" w:lineRule="atLeast"/>
+        <w:rPr>
+          <w:rFonts w:ascii="Consolas" w:eastAsia="Times New Roman" w:hAnsi="Consolas" w:cs="Times New Roman"/>
+          <w:color w:val="D4D4D4"/>
+          <w:sz w:val="21"/>
+          <w:szCs w:val="21"/>
+        </w:rPr>
+      </w:pPr>
+      <w:r>
+        <w:rPr>
+          <w:rFonts w:ascii="Consolas" w:eastAsia="Times New Roman" w:hAnsi="Consolas" w:cs="Times New Roman"/>
+          <w:color w:val="D4D4D4"/>
+          <w:sz w:val="21"/>
+          <w:szCs w:val="21"/>
+        </w:rPr>
+        <w:t> </w:t>
+      </w:r>
+      <w:r>
+        <w:rPr>
+          <w:rFonts w:ascii="Consolas" w:eastAsia="Times New Roman" w:hAnsi="Consolas" w:cs="Times New Roman"/>
+          <w:color w:val="808080"/>
+          <w:sz w:val="21"/>
+          <w:szCs w:val="21"/>
+        </w:rPr>
+        <w:t>&lt;</w:t>
+      </w:r>
+      <w:r>
+        <w:rPr>
+          <w:rFonts w:ascii="Consolas" w:eastAsia="Times New Roman" w:hAnsi="Consolas" w:cs="Times New Roman"/>
+          <w:color w:val="569CD6"/>
+          <w:sz w:val="21"/>
+          <w:szCs w:val="21"/>
+        </w:rPr>
+        <w:t>h2</w:t>
+      </w:r>
+      <w:r>
+        <w:rPr>
+          <w:rFonts w:ascii="Consolas" w:eastAsia="Times New Roman" w:hAnsi="Consolas" w:cs="Times New Roman"/>
+          <w:color w:val="808080"/>
+          <w:sz w:val="21"/>
+          <w:szCs w:val="21"/>
+        </w:rPr>
+        <w:t>&gt;</w:t>
+      </w:r>
+      <w:r>
+        <w:rPr>
+          <w:rFonts w:ascii="Consolas" w:eastAsia="Times New Roman" w:hAnsi="Consolas" w:cs="Times New Roman"/>
+          <w:color w:val="D4D4D4"/>
+          <w:sz w:val="21"/>
+          <w:szCs w:val="21"/>
+        </w:rPr>
+        <w:t xml:space="preserve"> </w:t>
+      </w:r>
+      <w:proofErr w:type="spellStart"/>
+      <w:r>
+        <w:rPr>
+          <w:rFonts w:ascii="Consolas" w:eastAsia="Times New Roman" w:hAnsi="Consolas" w:cs="Times New Roman"/>
+          <w:color w:val="D4D4D4"/>
+          <w:sz w:val="21"/>
+          <w:szCs w:val="21"/>
+        </w:rPr>
+        <w:t>hiii</w:t>
+      </w:r>
+      <w:proofErr w:type="spellEnd"/>
+      <w:r>
+        <w:rPr>
+          <w:rFonts w:ascii="Consolas" w:eastAsia="Times New Roman" w:hAnsi="Consolas" w:cs="Times New Roman"/>
+          <w:color w:val="808080"/>
+          <w:sz w:val="21"/>
+          <w:szCs w:val="21"/>
+        </w:rPr>
+        <w:t>&lt;/</w:t>
+      </w:r>
+      <w:r>
+        <w:rPr>
+          <w:rFonts w:ascii="Consolas" w:eastAsia="Times New Roman" w:hAnsi="Consolas" w:cs="Times New Roman"/>
+          <w:color w:val="569CD6"/>
+          <w:sz w:val="21"/>
+          <w:szCs w:val="21"/>
+        </w:rPr>
+        <w:t>h2</w:t>
+      </w:r>
+      <w:r>
+        <w:rPr>
+          <w:rFonts w:ascii="Consolas" w:eastAsia="Times New Roman" w:hAnsi="Consolas" w:cs="Times New Roman"/>
+          <w:color w:val="808080"/>
+          <w:sz w:val="21"/>
+          <w:szCs w:val="21"/>
+        </w:rPr>
+        <w:t>&gt;</w:t>
+      </w:r>
+    </w:p>
+    <w:p>
+      <w:pPr>
+        <w:shd w:val="clear" w:color="auto" w:fill="1E1E1E"/>
+        <w:spacing w:after="0" w:line="285" w:lineRule="atLeast"/>
+        <w:rPr>
+          <w:rFonts w:ascii="Consolas" w:eastAsia="Times New Roman" w:hAnsi="Consolas" w:cs="Times New Roman"/>
+          <w:color w:val="D4D4D4"/>
+          <w:sz w:val="21"/>
+          <w:szCs w:val="21"/>
+        </w:rPr>
+      </w:pPr>
+      <w:r>
+        <w:rPr>
+          <w:rFonts w:ascii="Consolas" w:eastAsia="Times New Roman" w:hAnsi="Consolas" w:cs="Times New Roman"/>
+          <w:color w:val="D4D4D4"/>
+          <w:sz w:val="21"/>
+          <w:szCs w:val="21"/>
+        </w:rPr>
+        <w:t> </w:t>
+      </w:r>
+      <w:r>
+        <w:rPr>
+          <w:rFonts w:ascii="Consolas" w:eastAsia="Times New Roman" w:hAnsi="Consolas" w:cs="Times New Roman"/>
+          <w:color w:val="808080"/>
+          <w:sz w:val="21"/>
+          <w:szCs w:val="21"/>
+        </w:rPr>
+        <w:t>&lt;</w:t>
+      </w:r>
+      <w:r>
+        <w:rPr>
+          <w:rFonts w:ascii="Consolas" w:eastAsia="Times New Roman" w:hAnsi="Consolas" w:cs="Times New Roman"/>
+          <w:color w:val="569CD6"/>
+          <w:sz w:val="21"/>
+          <w:szCs w:val="21"/>
+        </w:rPr>
+        <w:t>slot</w:t>
+      </w:r>
+      <w:r>
+        <w:rPr>
+          <w:rFonts w:ascii="Consolas" w:eastAsia="Times New Roman" w:hAnsi="Consolas" w:cs="Times New Roman"/>
+          <w:color w:val="808080"/>
+          <w:sz w:val="21"/>
+          <w:szCs w:val="21"/>
+        </w:rPr>
+        <w:t>&gt;&lt;/</w:t>
+      </w:r>
+      <w:r>
+        <w:rPr>
+          <w:rFonts w:ascii="Consolas" w:eastAsia="Times New Roman" w:hAnsi="Consolas" w:cs="Times New Roman"/>
+          <w:color w:val="569CD6"/>
+          <w:sz w:val="21"/>
+          <w:szCs w:val="21"/>
+        </w:rPr>
+        <w:t>slot</w:t>
+      </w:r>
+      <w:r>
+        <w:rPr>
+          <w:rFonts w:ascii="Consolas" w:eastAsia="Times New Roman" w:hAnsi="Consolas" w:cs="Times New Roman"/>
+          <w:color w:val="808080"/>
+          <w:sz w:val="21"/>
+          <w:szCs w:val="21"/>
+        </w:rPr>
+        <w:t>&gt;</w:t>
+      </w:r>
+    </w:p>
+    <w:p>
+      <w:pPr>
+        <w:shd w:val="clear" w:color="auto" w:fill="1E1E1E"/>
+        <w:spacing w:after="240" w:line="285" w:lineRule="atLeast"/>
+        <w:rPr>
+          <w:rFonts w:ascii="Consolas" w:eastAsia="Times New Roman" w:hAnsi="Consolas" w:cs="Times New Roman"/>
+          <w:color w:val="D4D4D4"/>
+          <w:sz w:val="21"/>
+          <w:szCs w:val="21"/>
+        </w:rPr>
+      </w:pPr>
+    </w:p>
+    <w:p>
+      <w:pPr>
+        <w:shd w:val="clear" w:color="auto" w:fill="1E1E1E"/>
+        <w:spacing w:after="0" w:line="285" w:lineRule="atLeast"/>
+        <w:rPr>
+          <w:rFonts w:ascii="Consolas" w:eastAsia="Times New Roman" w:hAnsi="Consolas" w:cs="Times New Roman"/>
+          <w:color w:val="D4D4D4"/>
+          <w:sz w:val="21"/>
+          <w:szCs w:val="21"/>
+        </w:rPr>
+      </w:pPr>
+      <w:r>
+        <w:rPr>
+          <w:rFonts w:ascii="Consolas" w:eastAsia="Times New Roman" w:hAnsi="Consolas" w:cs="Times New Roman"/>
+          <w:color w:val="D4D4D4"/>
+          <w:sz w:val="21"/>
+          <w:szCs w:val="21"/>
+        </w:rPr>
+        <w:t xml:space="preserve">    </w:t>
+      </w:r>
+      <w:r>
+        <w:rPr>
+          <w:rFonts w:ascii="Consolas" w:eastAsia="Times New Roman" w:hAnsi="Consolas" w:cs="Times New Roman"/>
+          <w:color w:val="808080"/>
+          <w:sz w:val="21"/>
+          <w:szCs w:val="21"/>
+        </w:rPr>
+        <w:t>&lt;</w:t>
+      </w:r>
+      <w:r>
+        <w:rPr>
+          <w:rFonts w:ascii="Consolas" w:eastAsia="Times New Roman" w:hAnsi="Consolas" w:cs="Times New Roman"/>
+          <w:color w:val="569CD6"/>
+          <w:sz w:val="21"/>
+          <w:szCs w:val="21"/>
+        </w:rPr>
+        <w:t>div</w:t>
+      </w:r>
+      <w:r>
+        <w:rPr>
+          <w:rFonts w:ascii="Consolas" w:eastAsia="Times New Roman" w:hAnsi="Consolas" w:cs="Times New Roman"/>
+          <w:color w:val="808080"/>
+          <w:sz w:val="21"/>
+          <w:szCs w:val="21"/>
+        </w:rPr>
+        <w:t>&gt;</w:t>
+      </w:r>
+    </w:p>
+    <w:p>
+      <w:pPr>
+        <w:shd w:val="clear" w:color="auto" w:fill="1E1E1E"/>
+        <w:spacing w:after="0" w:line="285" w:lineRule="atLeast"/>
+        <w:rPr>
+          <w:rFonts w:ascii="Consolas" w:eastAsia="Times New Roman" w:hAnsi="Consolas" w:cs="Times New Roman"/>
+          <w:color w:val="D4D4D4"/>
+          <w:sz w:val="21"/>
+          <w:szCs w:val="21"/>
+        </w:rPr>
+      </w:pPr>
+      <w:r>
+        <w:rPr>
+          <w:rFonts w:ascii="Consolas" w:eastAsia="Times New Roman" w:hAnsi="Consolas" w:cs="Times New Roman"/>
+          <w:color w:val="D4D4D4"/>
+          <w:sz w:val="21"/>
+          <w:szCs w:val="21"/>
+        </w:rPr>
+        <w:t>       </w:t>
+      </w:r>
+      <w:r>
+        <w:rPr>
+          <w:rFonts w:ascii="Consolas" w:eastAsia="Times New Roman" w:hAnsi="Consolas" w:cs="Times New Roman"/>
+          <w:color w:val="808080"/>
+          <w:sz w:val="21"/>
+          <w:szCs w:val="21"/>
+        </w:rPr>
+        <w:t>&lt;</w:t>
+      </w:r>
+      <w:r>
+        <w:rPr>
+          <w:rFonts w:ascii="Consolas" w:eastAsia="Times New Roman" w:hAnsi="Consolas" w:cs="Times New Roman"/>
+          <w:color w:val="569CD6"/>
+          <w:sz w:val="21"/>
+          <w:szCs w:val="21"/>
+        </w:rPr>
+        <w:t>slot</w:t>
+      </w:r>
+      <w:r>
+        <w:rPr>
+          <w:rFonts w:ascii="Consolas" w:eastAsia="Times New Roman" w:hAnsi="Consolas" w:cs="Times New Roman"/>
+          <w:color w:val="D4D4D4"/>
+          <w:sz w:val="21"/>
+          <w:szCs w:val="21"/>
+        </w:rPr>
+        <w:t xml:space="preserve"> </w:t>
+      </w:r>
+      <w:r>
+        <w:rPr>
+          <w:rFonts w:ascii="Consolas" w:eastAsia="Times New Roman" w:hAnsi="Consolas" w:cs="Times New Roman"/>
+          <w:color w:val="9CDCFE"/>
+          <w:sz w:val="21"/>
+          <w:szCs w:val="21"/>
+        </w:rPr>
+        <w:t>name</w:t>
+      </w:r>
+      <w:r>
+        <w:rPr>
+          <w:rFonts w:ascii="Consolas" w:eastAsia="Times New Roman" w:hAnsi="Consolas" w:cs="Times New Roman"/>
+          <w:color w:val="D4D4D4"/>
+          <w:sz w:val="21"/>
+          <w:szCs w:val="21"/>
+        </w:rPr>
+        <w:t>=</w:t>
+      </w:r>
+      <w:r>
+        <w:rPr>
+          <w:rFonts w:ascii="Consolas" w:eastAsia="Times New Roman" w:hAnsi="Consolas" w:cs="Times New Roman"/>
+          <w:color w:val="CE9178"/>
+          <w:sz w:val="21"/>
+          <w:szCs w:val="21"/>
+        </w:rPr>
+        <w:t>"heading"</w:t>
+      </w:r>
+      <w:r>
+        <w:rPr>
+          <w:rFonts w:ascii="Consolas" w:eastAsia="Times New Roman" w:hAnsi="Consolas" w:cs="Times New Roman"/>
+          <w:color w:val="808080"/>
+          <w:sz w:val="21"/>
+          <w:szCs w:val="21"/>
+        </w:rPr>
+        <w:t>&gt;&lt;/</w:t>
+      </w:r>
+      <w:r>
+        <w:rPr>
+          <w:rFonts w:ascii="Consolas" w:eastAsia="Times New Roman" w:hAnsi="Consolas" w:cs="Times New Roman"/>
+          <w:color w:val="569CD6"/>
+          <w:sz w:val="21"/>
+          <w:szCs w:val="21"/>
+        </w:rPr>
+        <w:t>slot</w:t>
+      </w:r>
+      <w:r>
+        <w:rPr>
+          <w:rFonts w:ascii="Consolas" w:eastAsia="Times New Roman" w:hAnsi="Consolas" w:cs="Times New Roman"/>
+          <w:color w:val="808080"/>
+          <w:sz w:val="21"/>
+          <w:szCs w:val="21"/>
+        </w:rPr>
+        <w:t>&gt;</w:t>
+      </w:r>
+    </w:p>
+    <w:p>
+      <w:pPr>
+        <w:shd w:val="clear" w:color="auto" w:fill="1E1E1E"/>
+        <w:spacing w:after="0" w:line="285" w:lineRule="atLeast"/>
+        <w:rPr>
+          <w:rFonts w:ascii="Consolas" w:eastAsia="Times New Roman" w:hAnsi="Consolas" w:cs="Times New Roman"/>
+          <w:color w:val="D4D4D4"/>
+          <w:sz w:val="21"/>
+          <w:szCs w:val="21"/>
+        </w:rPr>
+      </w:pPr>
+      <w:r>
+        <w:rPr>
+          <w:rFonts w:ascii="Consolas" w:eastAsia="Times New Roman" w:hAnsi="Consolas" w:cs="Times New Roman"/>
+          <w:color w:val="D4D4D4"/>
+          <w:sz w:val="21"/>
+          <w:szCs w:val="21"/>
+        </w:rPr>
+        <w:t xml:space="preserve">    </w:t>
+      </w:r>
+      <w:r>
+        <w:rPr>
+          <w:rFonts w:ascii="Consolas" w:eastAsia="Times New Roman" w:hAnsi="Consolas" w:cs="Times New Roman"/>
+          <w:color w:val="808080"/>
+          <w:sz w:val="21"/>
+          <w:szCs w:val="21"/>
+        </w:rPr>
+        <w:t>&lt;/</w:t>
+      </w:r>
+      <w:r>
+        <w:rPr>
+          <w:rFonts w:ascii="Consolas" w:eastAsia="Times New Roman" w:hAnsi="Consolas" w:cs="Times New Roman"/>
+          <w:color w:val="569CD6"/>
+          <w:sz w:val="21"/>
+          <w:szCs w:val="21"/>
+        </w:rPr>
+        <w:t>div</w:t>
+      </w:r>
+      <w:r>
+        <w:rPr>
+          <w:rFonts w:ascii="Consolas" w:eastAsia="Times New Roman" w:hAnsi="Consolas" w:cs="Times New Roman"/>
+          <w:color w:val="808080"/>
+          <w:sz w:val="21"/>
+          <w:szCs w:val="21"/>
+        </w:rPr>
+        <w:t>&gt;</w:t>
+      </w:r>
+    </w:p>
+    <w:p>
+      <w:pPr>
+        <w:shd w:val="clear" w:color="auto" w:fill="1E1E1E"/>
+        <w:spacing w:after="0" w:line="285" w:lineRule="atLeast"/>
+        <w:rPr>
+          <w:rFonts w:ascii="Consolas" w:eastAsia="Times New Roman" w:hAnsi="Consolas" w:cs="Times New Roman"/>
+          <w:color w:val="D4D4D4"/>
+          <w:sz w:val="21"/>
+          <w:szCs w:val="21"/>
+        </w:rPr>
+      </w:pPr>
+      <w:r>
+        <w:rPr>
+          <w:rFonts w:ascii="Consolas" w:eastAsia="Times New Roman" w:hAnsi="Consolas" w:cs="Times New Roman"/>
+          <w:color w:val="D4D4D4"/>
+          <w:sz w:val="21"/>
+          <w:szCs w:val="21"/>
+        </w:rPr>
+        <w:t> </w:t>
+      </w:r>
+    </w:p>
+    <w:p>
+      <w:pPr>
+        <w:shd w:val="clear" w:color="auto" w:fill="1E1E1E"/>
+        <w:spacing w:after="0" w:line="285" w:lineRule="atLeast"/>
+        <w:rPr>
+          <w:rFonts w:ascii="Consolas" w:eastAsia="Times New Roman" w:hAnsi="Consolas" w:cs="Times New Roman"/>
+          <w:color w:val="D4D4D4"/>
+          <w:sz w:val="21"/>
+          <w:szCs w:val="21"/>
+        </w:rPr>
+      </w:pPr>
+      <w:r>
+        <w:rPr>
+          <w:rFonts w:ascii="Consolas" w:eastAsia="Times New Roman" w:hAnsi="Consolas" w:cs="Times New Roman"/>
+          <w:color w:val="D4D4D4"/>
+          <w:sz w:val="21"/>
+          <w:szCs w:val="21"/>
+        </w:rPr>
+        <w:t xml:space="preserve">    </w:t>
+      </w:r>
+      <w:r>
+        <w:rPr>
+          <w:rFonts w:ascii="Consolas" w:eastAsia="Times New Roman" w:hAnsi="Consolas" w:cs="Times New Roman"/>
+          <w:color w:val="808080"/>
+          <w:sz w:val="21"/>
+          <w:szCs w:val="21"/>
+        </w:rPr>
+        <w:t>&lt;</w:t>
+      </w:r>
+      <w:r>
+        <w:rPr>
+          <w:rFonts w:ascii="Consolas" w:eastAsia="Times New Roman" w:hAnsi="Consolas" w:cs="Times New Roman"/>
+          <w:color w:val="569CD6"/>
+          <w:sz w:val="21"/>
+          <w:szCs w:val="21"/>
+        </w:rPr>
+        <w:t>div</w:t>
+      </w:r>
+      <w:r>
+        <w:rPr>
+          <w:rFonts w:ascii="Consolas" w:eastAsia="Times New Roman" w:hAnsi="Consolas" w:cs="Times New Roman"/>
+          <w:color w:val="808080"/>
+          <w:sz w:val="21"/>
+          <w:szCs w:val="21"/>
+        </w:rPr>
+        <w:t>&gt;</w:t>
+      </w:r>
+    </w:p>
+    <w:p>
+      <w:pPr>
+        <w:shd w:val="clear" w:color="auto" w:fill="1E1E1E"/>
+        <w:spacing w:after="0" w:line="285" w:lineRule="atLeast"/>
+        <w:rPr>
+          <w:rFonts w:ascii="Consolas" w:eastAsia="Times New Roman" w:hAnsi="Consolas" w:cs="Times New Roman"/>
+          <w:color w:val="D4D4D4"/>
+          <w:sz w:val="21"/>
+          <w:szCs w:val="21"/>
+        </w:rPr>
+      </w:pPr>
+      <w:r>
+        <w:rPr>
+          <w:rFonts w:ascii="Consolas" w:eastAsia="Times New Roman" w:hAnsi="Consolas" w:cs="Times New Roman"/>
+          <w:color w:val="D4D4D4"/>
+          <w:sz w:val="21"/>
+          <w:szCs w:val="21"/>
+        </w:rPr>
+        <w:lastRenderedPageBreak/>
+        <w:t xml:space="preserve">      </w:t>
+      </w:r>
+      <w:r>
+        <w:rPr>
+          <w:rFonts w:ascii="Consolas" w:eastAsia="Times New Roman" w:hAnsi="Consolas" w:cs="Times New Roman"/>
+          <w:color w:val="808080"/>
+          <w:sz w:val="21"/>
+          <w:szCs w:val="21"/>
+        </w:rPr>
+        <w:t>&lt;</w:t>
+      </w:r>
+      <w:r>
+        <w:rPr>
+          <w:rFonts w:ascii="Consolas" w:eastAsia="Times New Roman" w:hAnsi="Consolas" w:cs="Times New Roman"/>
+          <w:color w:val="569CD6"/>
+          <w:sz w:val="21"/>
+          <w:szCs w:val="21"/>
+        </w:rPr>
+        <w:t>slot</w:t>
+      </w:r>
+      <w:r>
+        <w:rPr>
+          <w:rFonts w:ascii="Consolas" w:eastAsia="Times New Roman" w:hAnsi="Consolas" w:cs="Times New Roman"/>
+          <w:color w:val="D4D4D4"/>
+          <w:sz w:val="21"/>
+          <w:szCs w:val="21"/>
+        </w:rPr>
+        <w:t xml:space="preserve"> </w:t>
+      </w:r>
+      <w:r>
+        <w:rPr>
+          <w:rFonts w:ascii="Consolas" w:eastAsia="Times New Roman" w:hAnsi="Consolas" w:cs="Times New Roman"/>
+          <w:color w:val="9CDCFE"/>
+          <w:sz w:val="21"/>
+          <w:szCs w:val="21"/>
+        </w:rPr>
+        <w:t>name</w:t>
+      </w:r>
+      <w:r>
+        <w:rPr>
+          <w:rFonts w:ascii="Consolas" w:eastAsia="Times New Roman" w:hAnsi="Consolas" w:cs="Times New Roman"/>
+          <w:color w:val="D4D4D4"/>
+          <w:sz w:val="21"/>
+          <w:szCs w:val="21"/>
+        </w:rPr>
+        <w:t>=</w:t>
+      </w:r>
+      <w:r>
+        <w:rPr>
+          <w:rFonts w:ascii="Consolas" w:eastAsia="Times New Roman" w:hAnsi="Consolas" w:cs="Times New Roman"/>
+          <w:color w:val="CE9178"/>
+          <w:sz w:val="21"/>
+          <w:szCs w:val="21"/>
+        </w:rPr>
+        <w:t>"foot"</w:t>
+      </w:r>
+      <w:r>
+        <w:rPr>
+          <w:rFonts w:ascii="Consolas" w:eastAsia="Times New Roman" w:hAnsi="Consolas" w:cs="Times New Roman"/>
+          <w:color w:val="D4D4D4"/>
+          <w:sz w:val="21"/>
+          <w:szCs w:val="21"/>
+        </w:rPr>
+        <w:t xml:space="preserve"> </w:t>
+      </w:r>
+      <w:r>
+        <w:rPr>
+          <w:rFonts w:ascii="Consolas" w:eastAsia="Times New Roman" w:hAnsi="Consolas" w:cs="Times New Roman"/>
+          <w:color w:val="808080"/>
+          <w:sz w:val="21"/>
+          <w:szCs w:val="21"/>
+        </w:rPr>
+        <w:t>&gt;</w:t>
+      </w:r>
+      <w:r>
+        <w:rPr>
+          <w:rFonts w:ascii="Consolas" w:eastAsia="Times New Roman" w:hAnsi="Consolas" w:cs="Times New Roman"/>
+          <w:color w:val="D4D4D4"/>
+          <w:sz w:val="21"/>
+          <w:szCs w:val="21"/>
+        </w:rPr>
+        <w:t xml:space="preserve"> </w:t>
+      </w:r>
+      <w:r>
+        <w:rPr>
+          <w:rFonts w:ascii="Consolas" w:eastAsia="Times New Roman" w:hAnsi="Consolas" w:cs="Times New Roman"/>
+          <w:color w:val="808080"/>
+          <w:sz w:val="21"/>
+          <w:szCs w:val="21"/>
+        </w:rPr>
+        <w:t>&lt;/</w:t>
+      </w:r>
+      <w:r>
+        <w:rPr>
+          <w:rFonts w:ascii="Consolas" w:eastAsia="Times New Roman" w:hAnsi="Consolas" w:cs="Times New Roman"/>
+          <w:color w:val="569CD6"/>
+          <w:sz w:val="21"/>
+          <w:szCs w:val="21"/>
+        </w:rPr>
+        <w:t>slot</w:t>
+      </w:r>
+      <w:r>
+        <w:rPr>
+          <w:rFonts w:ascii="Consolas" w:eastAsia="Times New Roman" w:hAnsi="Consolas" w:cs="Times New Roman"/>
+          <w:color w:val="808080"/>
+          <w:sz w:val="21"/>
+          <w:szCs w:val="21"/>
+        </w:rPr>
+        <w:t>&gt;</w:t>
+      </w:r>
+    </w:p>
+    <w:p>
+      <w:pPr>
+        <w:shd w:val="clear" w:color="auto" w:fill="1E1E1E"/>
+        <w:spacing w:after="0" w:line="285" w:lineRule="atLeast"/>
+        <w:rPr>
+          <w:rFonts w:ascii="Consolas" w:eastAsia="Times New Roman" w:hAnsi="Consolas" w:cs="Times New Roman"/>
+          <w:color w:val="D4D4D4"/>
+          <w:sz w:val="21"/>
+          <w:szCs w:val="21"/>
+        </w:rPr>
+      </w:pPr>
+      <w:r>
+        <w:rPr>
+          <w:rFonts w:ascii="Consolas" w:eastAsia="Times New Roman" w:hAnsi="Consolas" w:cs="Times New Roman"/>
+          <w:color w:val="D4D4D4"/>
+          <w:sz w:val="21"/>
+          <w:szCs w:val="21"/>
+        </w:rPr>
+        <w:t xml:space="preserve">    </w:t>
+      </w:r>
+      <w:r>
+        <w:rPr>
+          <w:rFonts w:ascii="Consolas" w:eastAsia="Times New Roman" w:hAnsi="Consolas" w:cs="Times New Roman"/>
+          <w:color w:val="808080"/>
+          <w:sz w:val="21"/>
+          <w:szCs w:val="21"/>
+        </w:rPr>
+        <w:t>&lt;/</w:t>
+      </w:r>
+      <w:r>
+        <w:rPr>
+          <w:rFonts w:ascii="Consolas" w:eastAsia="Times New Roman" w:hAnsi="Consolas" w:cs="Times New Roman"/>
+          <w:color w:val="569CD6"/>
+          <w:sz w:val="21"/>
+          <w:szCs w:val="21"/>
+        </w:rPr>
+        <w:t>div</w:t>
+      </w:r>
+      <w:r>
+        <w:rPr>
+          <w:rFonts w:ascii="Consolas" w:eastAsia="Times New Roman" w:hAnsi="Consolas" w:cs="Times New Roman"/>
+          <w:color w:val="808080"/>
+          <w:sz w:val="21"/>
+          <w:szCs w:val="21"/>
+        </w:rPr>
+        <w:t>&gt;</w:t>
+      </w:r>
+    </w:p>
+    <w:p>
+      <w:pPr>
+        <w:shd w:val="clear" w:color="auto" w:fill="1E1E1E"/>
+        <w:spacing w:after="0" w:line="285" w:lineRule="atLeast"/>
+        <w:rPr>
+          <w:rFonts w:ascii="Consolas" w:eastAsia="Times New Roman" w:hAnsi="Consolas" w:cs="Times New Roman"/>
+          <w:color w:val="D4D4D4"/>
+          <w:sz w:val="21"/>
+          <w:szCs w:val="21"/>
+        </w:rPr>
+      </w:pPr>
+    </w:p>
+    <w:p>
+      <w:pPr>
+        <w:shd w:val="clear" w:color="auto" w:fill="1E1E1E"/>
+        <w:spacing w:after="0" w:line="285" w:lineRule="atLeast"/>
+        <w:rPr>
+          <w:rFonts w:ascii="Consolas" w:eastAsia="Times New Roman" w:hAnsi="Consolas" w:cs="Times New Roman"/>
+          <w:color w:val="D4D4D4"/>
+          <w:sz w:val="21"/>
+          <w:szCs w:val="21"/>
+        </w:rPr>
+      </w:pPr>
+      <w:r>
+        <w:rPr>
+          <w:rFonts w:ascii="Consolas" w:eastAsia="Times New Roman" w:hAnsi="Consolas" w:cs="Times New Roman"/>
+          <w:color w:val="D4D4D4"/>
+          <w:sz w:val="21"/>
+          <w:szCs w:val="21"/>
+        </w:rPr>
+        <w:t xml:space="preserve">    </w:t>
+      </w:r>
+      <w:r>
+        <w:rPr>
+          <w:rFonts w:ascii="Consolas" w:eastAsia="Times New Roman" w:hAnsi="Consolas" w:cs="Times New Roman"/>
+          <w:color w:val="808080"/>
+          <w:sz w:val="21"/>
+          <w:szCs w:val="21"/>
+        </w:rPr>
+        <w:t>&lt;/</w:t>
+      </w:r>
+      <w:r>
+        <w:rPr>
+          <w:rFonts w:ascii="Consolas" w:eastAsia="Times New Roman" w:hAnsi="Consolas" w:cs="Times New Roman"/>
+          <w:color w:val="569CD6"/>
+          <w:sz w:val="21"/>
+          <w:szCs w:val="21"/>
+        </w:rPr>
+        <w:t>div</w:t>
+      </w:r>
+      <w:r>
+        <w:rPr>
+          <w:rFonts w:ascii="Consolas" w:eastAsia="Times New Roman" w:hAnsi="Consolas" w:cs="Times New Roman"/>
+          <w:color w:val="808080"/>
+          <w:sz w:val="21"/>
+          <w:szCs w:val="21"/>
+        </w:rPr>
+        <w:t>&gt;</w:t>
+      </w:r>
+    </w:p>
+    <w:p>
+      <w:pPr>
+        <w:shd w:val="clear" w:color="auto" w:fill="1E1E1E"/>
+        <w:spacing w:after="0" w:line="285" w:lineRule="atLeast"/>
+        <w:rPr>
+          <w:rFonts w:ascii="Consolas" w:eastAsia="Times New Roman" w:hAnsi="Consolas" w:cs="Times New Roman"/>
+          <w:color w:val="D4D4D4"/>
+          <w:sz w:val="21"/>
+          <w:szCs w:val="21"/>
+        </w:rPr>
+      </w:pPr>
+      <w:r>
+        <w:rPr>
+          <w:rFonts w:ascii="Consolas" w:eastAsia="Times New Roman" w:hAnsi="Consolas" w:cs="Times New Roman"/>
+          <w:color w:val="808080"/>
+          <w:sz w:val="21"/>
+          <w:szCs w:val="21"/>
+        </w:rPr>
+        <w:t>&lt;/</w:t>
+      </w:r>
+      <w:r>
+        <w:rPr>
+          <w:rFonts w:ascii="Consolas" w:eastAsia="Times New Roman" w:hAnsi="Consolas" w:cs="Times New Roman"/>
+          <w:color w:val="569CD6"/>
+          <w:sz w:val="21"/>
+          <w:szCs w:val="21"/>
+        </w:rPr>
+        <w:t>template</w:t>
+      </w:r>
+      <w:r>
+        <w:rPr>
+          <w:rFonts w:ascii="Consolas" w:eastAsia="Times New Roman" w:hAnsi="Consolas" w:cs="Times New Roman"/>
+          <w:color w:val="808080"/>
+          <w:sz w:val="21"/>
+          <w:szCs w:val="21"/>
+        </w:rPr>
+        <w:t>&gt;</w:t>
+      </w:r>
+    </w:p>
+    <w:p>
+      <w:pPr>
+        <w:shd w:val="clear" w:color="auto" w:fill="1E1E1E"/>
+        <w:spacing w:after="0" w:line="285" w:lineRule="atLeast"/>
+        <w:rPr>
+          <w:rFonts w:ascii="Consolas" w:eastAsia="Times New Roman" w:hAnsi="Consolas" w:cs="Times New Roman"/>
+          <w:color w:val="D4D4D4"/>
+          <w:sz w:val="21"/>
+          <w:szCs w:val="21"/>
+        </w:rPr>
+      </w:pPr>
+    </w:p>
+    <w:p>
+      <w:pPr>
+        <w:shd w:val="clear" w:color="auto" w:fill="1E1E1E"/>
+        <w:spacing w:after="0" w:line="285" w:lineRule="atLeast"/>
+        <w:rPr>
+          <w:rFonts w:ascii="Consolas" w:eastAsia="Times New Roman" w:hAnsi="Consolas" w:cs="Times New Roman"/>
+          <w:color w:val="D4D4D4"/>
+          <w:sz w:val="21"/>
+          <w:szCs w:val="21"/>
+        </w:rPr>
+      </w:pPr>
+      <w:r>
+        <w:rPr>
+          <w:rFonts w:ascii="Consolas" w:eastAsia="Times New Roman" w:hAnsi="Consolas" w:cs="Times New Roman"/>
+          <w:color w:val="808080"/>
+          <w:sz w:val="21"/>
+          <w:szCs w:val="21"/>
+        </w:rPr>
+        <w:t>&lt;</w:t>
+      </w:r>
+      <w:r>
+        <w:rPr>
+          <w:rFonts w:ascii="Consolas" w:eastAsia="Times New Roman" w:hAnsi="Consolas" w:cs="Times New Roman"/>
+          <w:color w:val="569CD6"/>
+          <w:sz w:val="21"/>
+          <w:szCs w:val="21"/>
+        </w:rPr>
+        <w:t>script</w:t>
+      </w:r>
+      <w:r>
+        <w:rPr>
+          <w:rFonts w:ascii="Consolas" w:eastAsia="Times New Roman" w:hAnsi="Consolas" w:cs="Times New Roman"/>
+          <w:color w:val="808080"/>
+          <w:sz w:val="21"/>
+          <w:szCs w:val="21"/>
+        </w:rPr>
+        <w:t>&gt;</w:t>
+      </w:r>
+    </w:p>
+    <w:p>
+      <w:pPr>
+        <w:shd w:val="clear" w:color="auto" w:fill="1E1E1E"/>
+        <w:spacing w:after="0" w:line="285" w:lineRule="atLeast"/>
+        <w:rPr>
+          <w:rFonts w:ascii="Consolas" w:eastAsia="Times New Roman" w:hAnsi="Consolas" w:cs="Times New Roman"/>
+          <w:color w:val="D4D4D4"/>
+          <w:sz w:val="21"/>
+          <w:szCs w:val="21"/>
+        </w:rPr>
+      </w:pPr>
+      <w:r>
+        <w:rPr>
+          <w:rFonts w:ascii="Consolas" w:eastAsia="Times New Roman" w:hAnsi="Consolas" w:cs="Times New Roman"/>
+          <w:color w:val="D4D4D4"/>
+          <w:sz w:val="21"/>
+          <w:szCs w:val="21"/>
+        </w:rPr>
+        <w:t xml:space="preserve">    </w:t>
+      </w:r>
+      <w:r>
+        <w:rPr>
+          <w:rFonts w:ascii="Consolas" w:eastAsia="Times New Roman" w:hAnsi="Consolas" w:cs="Times New Roman"/>
+          <w:color w:val="569CD6"/>
+          <w:sz w:val="21"/>
+          <w:szCs w:val="21"/>
+        </w:rPr>
+        <w:t>export</w:t>
+      </w:r>
+      <w:r>
+        <w:rPr>
+          <w:rFonts w:ascii="Consolas" w:eastAsia="Times New Roman" w:hAnsi="Consolas" w:cs="Times New Roman"/>
+          <w:color w:val="D4D4D4"/>
+          <w:sz w:val="21"/>
+          <w:szCs w:val="21"/>
+        </w:rPr>
+        <w:t xml:space="preserve"> </w:t>
+      </w:r>
+      <w:r>
+        <w:rPr>
+          <w:rFonts w:ascii="Consolas" w:eastAsia="Times New Roman" w:hAnsi="Consolas" w:cs="Times New Roman"/>
+          <w:color w:val="569CD6"/>
+          <w:sz w:val="21"/>
+          <w:szCs w:val="21"/>
+        </w:rPr>
+        <w:t>default</w:t>
+      </w:r>
+      <w:r>
+        <w:rPr>
+          <w:rFonts w:ascii="Consolas" w:eastAsia="Times New Roman" w:hAnsi="Consolas" w:cs="Times New Roman"/>
+          <w:color w:val="D4D4D4"/>
+          <w:sz w:val="21"/>
+          <w:szCs w:val="21"/>
+        </w:rPr>
+        <w:t xml:space="preserve"> {</w:t>
+      </w:r>
+    </w:p>
+    <w:p>
+      <w:pPr>
+        <w:shd w:val="clear" w:color="auto" w:fill="1E1E1E"/>
+        <w:spacing w:after="0" w:line="285" w:lineRule="atLeast"/>
+        <w:rPr>
+          <w:rFonts w:ascii="Consolas" w:eastAsia="Times New Roman" w:hAnsi="Consolas" w:cs="Times New Roman"/>
+          <w:color w:val="D4D4D4"/>
+          <w:sz w:val="21"/>
+          <w:szCs w:val="21"/>
+        </w:rPr>
+      </w:pPr>
+      <w:r>
+        <w:rPr>
+          <w:rFonts w:ascii="Consolas" w:eastAsia="Times New Roman" w:hAnsi="Consolas" w:cs="Times New Roman"/>
+          <w:color w:val="D4D4D4"/>
+          <w:sz w:val="21"/>
+          <w:szCs w:val="21"/>
+        </w:rPr>
+        <w:t>        name:</w:t>
+      </w:r>
+      <w:r>
+        <w:rPr>
+          <w:rFonts w:ascii="Consolas" w:eastAsia="Times New Roman" w:hAnsi="Consolas" w:cs="Times New Roman"/>
+          <w:color w:val="CE9178"/>
+          <w:sz w:val="21"/>
+          <w:szCs w:val="21"/>
+        </w:rPr>
+        <w:t>'</w:t>
+      </w:r>
+      <w:proofErr w:type="spellStart"/>
+      <w:r>
+        <w:rPr>
+          <w:rFonts w:ascii="Consolas" w:eastAsia="Times New Roman" w:hAnsi="Consolas" w:cs="Times New Roman"/>
+          <w:color w:val="CE9178"/>
+          <w:sz w:val="21"/>
+          <w:szCs w:val="21"/>
+        </w:rPr>
+        <w:t>CardComp</w:t>
+      </w:r>
+      <w:proofErr w:type="spellEnd"/>
+      <w:r>
+        <w:rPr>
+          <w:rFonts w:ascii="Consolas" w:eastAsia="Times New Roman" w:hAnsi="Consolas" w:cs="Times New Roman"/>
+          <w:color w:val="CE9178"/>
+          <w:sz w:val="21"/>
+          <w:szCs w:val="21"/>
+        </w:rPr>
+        <w:t>'</w:t>
+      </w:r>
+      <w:r>
+        <w:rPr>
+          <w:rFonts w:ascii="Consolas" w:eastAsia="Times New Roman" w:hAnsi="Consolas" w:cs="Times New Roman"/>
+          <w:color w:val="D4D4D4"/>
+          <w:sz w:val="21"/>
+          <w:szCs w:val="21"/>
+        </w:rPr>
+        <w:t>,</w:t>
+      </w:r>
+    </w:p>
+    <w:p>
+      <w:pPr>
+        <w:shd w:val="clear" w:color="auto" w:fill="1E1E1E"/>
+        <w:spacing w:after="0" w:line="285" w:lineRule="atLeast"/>
+        <w:rPr>
+          <w:rFonts w:ascii="Consolas" w:eastAsia="Times New Roman" w:hAnsi="Consolas" w:cs="Times New Roman"/>
+          <w:color w:val="D4D4D4"/>
+          <w:sz w:val="21"/>
+          <w:szCs w:val="21"/>
+        </w:rPr>
+      </w:pPr>
+      <w:r>
+        <w:rPr>
+          <w:rFonts w:ascii="Consolas" w:eastAsia="Times New Roman" w:hAnsi="Consolas" w:cs="Times New Roman"/>
+          <w:color w:val="D4D4D4"/>
+          <w:sz w:val="21"/>
+          <w:szCs w:val="21"/>
+        </w:rPr>
+        <w:t xml:space="preserve">        </w:t>
+      </w:r>
+    </w:p>
+    <w:p>
+      <w:pPr>
+        <w:shd w:val="clear" w:color="auto" w:fill="1E1E1E"/>
+        <w:spacing w:after="0" w:line="285" w:lineRule="atLeast"/>
+        <w:rPr>
+          <w:rFonts w:ascii="Consolas" w:eastAsia="Times New Roman" w:hAnsi="Consolas" w:cs="Times New Roman"/>
+          <w:color w:val="D4D4D4"/>
+          <w:sz w:val="21"/>
+          <w:szCs w:val="21"/>
+        </w:rPr>
+      </w:pPr>
+      <w:r>
+        <w:rPr>
+          <w:rFonts w:ascii="Consolas" w:eastAsia="Times New Roman" w:hAnsi="Consolas" w:cs="Times New Roman"/>
+          <w:color w:val="D4D4D4"/>
+          <w:sz w:val="21"/>
+          <w:szCs w:val="21"/>
+        </w:rPr>
+        <w:t>    }</w:t>
+      </w:r>
+    </w:p>
+    <w:p>
+      <w:pPr>
+        <w:shd w:val="clear" w:color="auto" w:fill="1E1E1E"/>
+        <w:spacing w:after="0" w:line="285" w:lineRule="atLeast"/>
+        <w:rPr>
+          <w:rFonts w:ascii="Consolas" w:eastAsia="Times New Roman" w:hAnsi="Consolas" w:cs="Times New Roman"/>
+          <w:color w:val="D4D4D4"/>
+          <w:sz w:val="21"/>
+          <w:szCs w:val="21"/>
+        </w:rPr>
+      </w:pPr>
+      <w:r>
+        <w:rPr>
+          <w:rFonts w:ascii="Consolas" w:eastAsia="Times New Roman" w:hAnsi="Consolas" w:cs="Times New Roman"/>
+          <w:color w:val="808080"/>
+          <w:sz w:val="21"/>
+          <w:szCs w:val="21"/>
+        </w:rPr>
+        <w:t>&lt;/</w:t>
+      </w:r>
+      <w:r>
+        <w:rPr>
+          <w:rFonts w:ascii="Consolas" w:eastAsia="Times New Roman" w:hAnsi="Consolas" w:cs="Times New Roman"/>
+          <w:color w:val="569CD6"/>
+          <w:sz w:val="21"/>
+          <w:szCs w:val="21"/>
+        </w:rPr>
+        <w:t>script</w:t>
+      </w:r>
+      <w:r>
+        <w:rPr>
+          <w:rFonts w:ascii="Consolas" w:eastAsia="Times New Roman" w:hAnsi="Consolas" w:cs="Times New Roman"/>
+          <w:color w:val="808080"/>
+          <w:sz w:val="21"/>
+          <w:szCs w:val="21"/>
+        </w:rPr>
+        <w:t>&gt;</w:t>
+      </w:r>
+    </w:p>
+    <w:p>
+      <w:pPr>
+        <w:shd w:val="clear" w:color="auto" w:fill="1E1E1E"/>
+        <w:spacing w:after="0" w:line="285" w:lineRule="atLeast"/>
+        <w:rPr>
+          <w:rFonts w:ascii="Consolas" w:eastAsia="Times New Roman" w:hAnsi="Consolas" w:cs="Times New Roman"/>
+          <w:color w:val="D4D4D4"/>
+          <w:sz w:val="21"/>
+          <w:szCs w:val="21"/>
+        </w:rPr>
+      </w:pPr>
+    </w:p>
+    <w:p>
+      <w:pPr>
+        <w:shd w:val="clear" w:color="auto" w:fill="1E1E1E"/>
+        <w:spacing w:after="0" w:line="285" w:lineRule="atLeast"/>
+        <w:rPr>
+          <w:rFonts w:ascii="Consolas" w:eastAsia="Times New Roman" w:hAnsi="Consolas" w:cs="Times New Roman"/>
+          <w:color w:val="D4D4D4"/>
+          <w:sz w:val="21"/>
+          <w:szCs w:val="21"/>
+        </w:rPr>
+      </w:pPr>
+      <w:r>
+        <w:rPr>
+          <w:rFonts w:ascii="Consolas" w:eastAsia="Times New Roman" w:hAnsi="Consolas" w:cs="Times New Roman"/>
+          <w:color w:val="808080"/>
+          <w:sz w:val="21"/>
+          <w:szCs w:val="21"/>
+        </w:rPr>
+        <w:t>&lt;</w:t>
+      </w:r>
+      <w:r>
+        <w:rPr>
+          <w:rFonts w:ascii="Consolas" w:eastAsia="Times New Roman" w:hAnsi="Consolas" w:cs="Times New Roman"/>
+          <w:color w:val="569CD6"/>
+          <w:sz w:val="21"/>
+          <w:szCs w:val="21"/>
+        </w:rPr>
+        <w:t>style</w:t>
+      </w:r>
+      <w:r>
+        <w:rPr>
+          <w:rFonts w:ascii="Consolas" w:eastAsia="Times New Roman" w:hAnsi="Consolas" w:cs="Times New Roman"/>
+          <w:color w:val="D4D4D4"/>
+          <w:sz w:val="21"/>
+          <w:szCs w:val="21"/>
+        </w:rPr>
+        <w:t xml:space="preserve"> </w:t>
+      </w:r>
+      <w:r>
+        <w:rPr>
+          <w:rFonts w:ascii="Consolas" w:eastAsia="Times New Roman" w:hAnsi="Consolas" w:cs="Times New Roman"/>
+          <w:color w:val="9CDCFE"/>
+          <w:sz w:val="21"/>
+          <w:szCs w:val="21"/>
+        </w:rPr>
+        <w:t>scoped</w:t>
+      </w:r>
+      <w:r>
+        <w:rPr>
+          <w:rFonts w:ascii="Consolas" w:eastAsia="Times New Roman" w:hAnsi="Consolas" w:cs="Times New Roman"/>
+          <w:color w:val="808080"/>
+          <w:sz w:val="21"/>
+          <w:szCs w:val="21"/>
+        </w:rPr>
+        <w:t>&gt;</w:t>
+      </w:r>
+    </w:p>
+    <w:p>
+      <w:pPr>
+        <w:shd w:val="clear" w:color="auto" w:fill="1E1E1E"/>
+        <w:spacing w:after="0" w:line="285" w:lineRule="atLeast"/>
+        <w:rPr>
+          <w:rFonts w:ascii="Consolas" w:eastAsia="Times New Roman" w:hAnsi="Consolas" w:cs="Times New Roman"/>
+          <w:color w:val="D4D4D4"/>
+          <w:sz w:val="21"/>
+          <w:szCs w:val="21"/>
+        </w:rPr>
+      </w:pPr>
+      <w:r>
+        <w:rPr>
+          <w:rFonts w:ascii="Consolas" w:eastAsia="Times New Roman" w:hAnsi="Consolas" w:cs="Times New Roman"/>
+          <w:color w:val="D7BA7D"/>
+          <w:sz w:val="21"/>
+          <w:szCs w:val="21"/>
+        </w:rPr>
+        <w:t>.cards</w:t>
+      </w:r>
+      <w:r>
+        <w:rPr>
+          <w:rFonts w:ascii="Consolas" w:eastAsia="Times New Roman" w:hAnsi="Consolas" w:cs="Times New Roman"/>
+          <w:color w:val="D4D4D4"/>
+          <w:sz w:val="21"/>
+          <w:szCs w:val="21"/>
+        </w:rPr>
+        <w:t>{</w:t>
+      </w:r>
+    </w:p>
+    <w:p>
+      <w:pPr>
+        <w:shd w:val="clear" w:color="auto" w:fill="1E1E1E"/>
+        <w:spacing w:after="0" w:line="285" w:lineRule="atLeast"/>
+        <w:rPr>
+          <w:rFonts w:ascii="Consolas" w:eastAsia="Times New Roman" w:hAnsi="Consolas" w:cs="Times New Roman"/>
+          <w:color w:val="D4D4D4"/>
+          <w:sz w:val="21"/>
+          <w:szCs w:val="21"/>
+        </w:rPr>
+      </w:pPr>
+      <w:r>
+        <w:rPr>
+          <w:rFonts w:ascii="Consolas" w:eastAsia="Times New Roman" w:hAnsi="Consolas" w:cs="Times New Roman"/>
+          <w:color w:val="D4D4D4"/>
+          <w:sz w:val="21"/>
+          <w:szCs w:val="21"/>
+        </w:rPr>
+        <w:t>     </w:t>
+      </w:r>
+      <w:r>
+        <w:rPr>
+          <w:rFonts w:ascii="Consolas" w:eastAsia="Times New Roman" w:hAnsi="Consolas" w:cs="Times New Roman"/>
+          <w:color w:val="9CDCFE"/>
+          <w:sz w:val="21"/>
+          <w:szCs w:val="21"/>
+        </w:rPr>
+        <w:t>border-width</w:t>
+      </w:r>
+      <w:r>
+        <w:rPr>
+          <w:rFonts w:ascii="Consolas" w:eastAsia="Times New Roman" w:hAnsi="Consolas" w:cs="Times New Roman"/>
+          <w:color w:val="D4D4D4"/>
+          <w:sz w:val="21"/>
+          <w:szCs w:val="21"/>
+        </w:rPr>
+        <w:t xml:space="preserve">: </w:t>
+      </w:r>
+      <w:r>
+        <w:rPr>
+          <w:rFonts w:ascii="Consolas" w:eastAsia="Times New Roman" w:hAnsi="Consolas" w:cs="Times New Roman"/>
+          <w:color w:val="B5CEA8"/>
+          <w:sz w:val="21"/>
+          <w:szCs w:val="21"/>
+        </w:rPr>
+        <w:t>3px</w:t>
+      </w:r>
+      <w:r>
+        <w:rPr>
+          <w:rFonts w:ascii="Consolas" w:eastAsia="Times New Roman" w:hAnsi="Consolas" w:cs="Times New Roman"/>
+          <w:color w:val="D4D4D4"/>
+          <w:sz w:val="21"/>
+          <w:szCs w:val="21"/>
+        </w:rPr>
+        <w:t>;</w:t>
+      </w:r>
+    </w:p>
+    <w:p>
+      <w:pPr>
+        <w:shd w:val="clear" w:color="auto" w:fill="1E1E1E"/>
+        <w:spacing w:after="0" w:line="285" w:lineRule="atLeast"/>
+        <w:rPr>
+          <w:rFonts w:ascii="Consolas" w:eastAsia="Times New Roman" w:hAnsi="Consolas" w:cs="Times New Roman"/>
+          <w:color w:val="D4D4D4"/>
+          <w:sz w:val="21"/>
+          <w:szCs w:val="21"/>
+        </w:rPr>
+      </w:pPr>
+      <w:r>
+        <w:rPr>
+          <w:rFonts w:ascii="Consolas" w:eastAsia="Times New Roman" w:hAnsi="Consolas" w:cs="Times New Roman"/>
+          <w:color w:val="D4D4D4"/>
+          <w:sz w:val="21"/>
+          <w:szCs w:val="21"/>
+        </w:rPr>
+        <w:t>     </w:t>
+      </w:r>
+      <w:r>
+        <w:rPr>
+          <w:rFonts w:ascii="Consolas" w:eastAsia="Times New Roman" w:hAnsi="Consolas" w:cs="Times New Roman"/>
+          <w:color w:val="9CDCFE"/>
+          <w:sz w:val="21"/>
+          <w:szCs w:val="21"/>
+        </w:rPr>
+        <w:t>border-style</w:t>
+      </w:r>
+      <w:r>
+        <w:rPr>
+          <w:rFonts w:ascii="Consolas" w:eastAsia="Times New Roman" w:hAnsi="Consolas" w:cs="Times New Roman"/>
+          <w:color w:val="D4D4D4"/>
+          <w:sz w:val="21"/>
+          <w:szCs w:val="21"/>
+        </w:rPr>
+        <w:t xml:space="preserve">: double ;     </w:t>
+      </w:r>
+    </w:p>
+    <w:p>
+      <w:pPr>
+        <w:shd w:val="clear" w:color="auto" w:fill="1E1E1E"/>
+        <w:spacing w:after="0" w:line="285" w:lineRule="atLeast"/>
+        <w:rPr>
+          <w:rFonts w:ascii="Consolas" w:eastAsia="Times New Roman" w:hAnsi="Consolas" w:cs="Times New Roman"/>
+          <w:color w:val="D4D4D4"/>
+          <w:sz w:val="21"/>
+          <w:szCs w:val="21"/>
+        </w:rPr>
+      </w:pPr>
+      <w:r>
+        <w:rPr>
+          <w:rFonts w:ascii="Consolas" w:eastAsia="Times New Roman" w:hAnsi="Consolas" w:cs="Times New Roman"/>
+          <w:color w:val="D4D4D4"/>
+          <w:sz w:val="21"/>
+          <w:szCs w:val="21"/>
+        </w:rPr>
+        <w:t>     </w:t>
+      </w:r>
+      <w:r>
+        <w:rPr>
+          <w:rFonts w:ascii="Consolas" w:eastAsia="Times New Roman" w:hAnsi="Consolas" w:cs="Times New Roman"/>
+          <w:color w:val="9CDCFE"/>
+          <w:sz w:val="21"/>
+          <w:szCs w:val="21"/>
+        </w:rPr>
+        <w:t>width</w:t>
+      </w:r>
+      <w:r>
+        <w:rPr>
+          <w:rFonts w:ascii="Consolas" w:eastAsia="Times New Roman" w:hAnsi="Consolas" w:cs="Times New Roman"/>
+          <w:color w:val="D4D4D4"/>
+          <w:sz w:val="21"/>
+          <w:szCs w:val="21"/>
+        </w:rPr>
+        <w:t xml:space="preserve">: </w:t>
+      </w:r>
+      <w:r>
+        <w:rPr>
+          <w:rFonts w:ascii="Consolas" w:eastAsia="Times New Roman" w:hAnsi="Consolas" w:cs="Times New Roman"/>
+          <w:color w:val="B5CEA8"/>
+          <w:sz w:val="21"/>
+          <w:szCs w:val="21"/>
+        </w:rPr>
+        <w:t>200px</w:t>
+      </w:r>
+      <w:r>
+        <w:rPr>
+          <w:rFonts w:ascii="Consolas" w:eastAsia="Times New Roman" w:hAnsi="Consolas" w:cs="Times New Roman"/>
+          <w:color w:val="D4D4D4"/>
+          <w:sz w:val="21"/>
+          <w:szCs w:val="21"/>
+        </w:rPr>
+        <w:t>;}</w:t>
+      </w:r>
+    </w:p>
+    <w:p>
+      <w:pPr>
+        <w:shd w:val="clear" w:color="auto" w:fill="1E1E1E"/>
+        <w:spacing w:after="0" w:line="285" w:lineRule="atLeast"/>
+        <w:rPr>
+          <w:rFonts w:ascii="Consolas" w:eastAsia="Times New Roman" w:hAnsi="Consolas" w:cs="Times New Roman"/>
+          <w:color w:val="D4D4D4"/>
+          <w:sz w:val="21"/>
+          <w:szCs w:val="21"/>
+        </w:rPr>
+      </w:pPr>
+      <w:r>
+        <w:rPr>
+          <w:rFonts w:ascii="Consolas" w:eastAsia="Times New Roman" w:hAnsi="Consolas" w:cs="Times New Roman"/>
+          <w:color w:val="808080"/>
+          <w:sz w:val="21"/>
+          <w:szCs w:val="21"/>
+        </w:rPr>
+        <w:t>&lt;/</w:t>
+      </w:r>
+      <w:r>
+        <w:rPr>
+          <w:rFonts w:ascii="Consolas" w:eastAsia="Times New Roman" w:hAnsi="Consolas" w:cs="Times New Roman"/>
+          <w:color w:val="569CD6"/>
+          <w:sz w:val="21"/>
+          <w:szCs w:val="21"/>
+        </w:rPr>
+        <w:t>style</w:t>
+      </w:r>
+      <w:r>
+        <w:rPr>
+          <w:rFonts w:ascii="Consolas" w:eastAsia="Times New Roman" w:hAnsi="Consolas" w:cs="Times New Roman"/>
+          <w:color w:val="808080"/>
+          <w:sz w:val="21"/>
+          <w:szCs w:val="21"/>
+        </w:rPr>
+        <w:t>&gt;</w:t>
+      </w:r>
+    </w:p>
+    <w:p>
+      <w:pPr>
+        <w:spacing w:after="0"/>
+        <w:rPr>
+          <w:rFonts w:ascii="Times New Roman" w:hAnsi="Times New Roman" w:cs="Times New Roman"/>
+          <w:sz w:val="28"/>
+          <w:szCs w:val="28"/>
+        </w:rPr>
+      </w:pPr>
+    </w:p>
+    <w:p>
+      <w:pPr>
+        <w:spacing w:after="0"/>
+        <w:rPr>
+          <w:rFonts w:ascii="Times New Roman" w:hAnsi="Times New Roman" w:cs="Times New Roman"/>
+          <w:sz w:val="28"/>
+          <w:szCs w:val="28"/>
+        </w:rPr>
+      </w:pPr>
+      <w:r>
+        <w:rPr>
+          <w:rFonts w:ascii="Times New Roman" w:hAnsi="Times New Roman" w:cs="Times New Roman"/>
+          <w:sz w:val="28"/>
+          <w:szCs w:val="28"/>
+        </w:rPr>
+        <w:t>Output:</w:t>
+      </w:r>
+    </w:p>
+    <w:p>
+      <w:pPr>
+        <w:spacing w:after="0"/>
+        <w:rPr>
+          <w:rFonts w:ascii="Times New Roman" w:hAnsi="Times New Roman" w:cs="Times New Roman"/>
+          <w:sz w:val="28"/>
+          <w:szCs w:val="28"/>
+        </w:rPr>
+      </w:pPr>
+      <w:r>
+        <w:rPr>
+          <w:rFonts w:ascii="Times New Roman" w:hAnsi="Times New Roman" w:cs="Times New Roman"/>
+          <w:sz w:val="28"/>
+          <w:szCs w:val="28"/>
+        </w:rPr>
+        <w:drawing>
+          <wp:inline distT="0" distB="0" distL="0" distR="0" wp14:anchorId="59DD6AAD" wp14:editId="74D67BB2">
+            <wp:extent cx="6307756" cy="1146800"/>
+            <wp:effectExtent l="19050" t="19050" r="17145" b="15875"/>
+            <wp:docPr id="17" name="Picture 17"/>
+            <wp:cNvGraphicFramePr>
+              <a:graphicFrameLocks xmlns:a="http://schemas.openxmlformats.org/drawingml/2006/main" noChangeAspect="1"/>
+            </wp:cNvGraphicFramePr>
+            <a:graphic xmlns:a="http://schemas.openxmlformats.org/drawingml/2006/main">
+              <a:graphicData uri="http://schemas.openxmlformats.org/drawingml/2006/picture">
+                <pic:pic xmlns:pic="http://schemas.openxmlformats.org/drawingml/2006/picture">
+                  <pic:nvPicPr>
+                    <pic:cNvPr id="1" name=""/>
+                    <pic:cNvPicPr/>
+                  </pic:nvPicPr>
+                  <pic:blipFill>
+                    <a:blip r:embed="rId27"/>
+                    <a:stretch>
+                      <a:fillRect/>
+                    </a:stretch>
+                  </pic:blipFill>
+                  <pic:spPr>
+                    <a:xfrm>
+                      <a:off x="0" y="0"/>
+                      <a:ext cx="6346059" cy="1153764"/>
+                    </a:xfrm>
+                    <a:prstGeom prst="rect">
+                      <a:avLst/>
+                    </a:prstGeom>
+                    <a:ln>
+                      <a:solidFill>
+                        <a:schemeClr val="tx1"/>
+                      </a:solidFill>
+                    </a:ln>
+                  </pic:spPr>
+                </pic:pic>
+              </a:graphicData>
+            </a:graphic>
+          </wp:inline>
+        </w:drawing>
+      </w:r>
+    </w:p>
+    <w:p>
+      <w:pPr>
+        <w:spacing w:after="0"/>
+        <w:rPr>
+          <w:rFonts w:ascii="Times New Roman" w:hAnsi="Times New Roman" w:cs="Times New Roman"/>
+          <w:sz w:val="28"/>
+          <w:szCs w:val="28"/>
+        </w:rPr>
+      </w:pPr>
+    </w:p>
+    <w:p>
+      <w:pPr>
+        <w:spacing w:after="0"/>
+        <w:rPr>
+          <w:rFonts w:ascii="Times New Roman" w:hAnsi="Times New Roman" w:cs="Times New Roman"/>
+          <w:sz w:val="28"/>
+          <w:szCs w:val="28"/>
+        </w:rPr>
+      </w:pPr>
+    </w:p>
+    <w:p>
+      <w:pPr>
+        <w:spacing w:after="0"/>
+        <w:rPr>
+          <w:rFonts w:ascii="Times New Roman" w:hAnsi="Times New Roman" w:cs="Times New Roman"/>
+          <w:sz w:val="28"/>
+          <w:szCs w:val="28"/>
+        </w:rPr>
+      </w:pPr>
+      <w:r>
+        <w:rPr>
+          <w:rFonts w:ascii="Times New Roman" w:hAnsi="Times New Roman" w:cs="Times New Roman"/>
+          <w:sz w:val="28"/>
+          <w:szCs w:val="28"/>
+        </w:rPr>
+        <w:t xml:space="preserve">To access the  data property of the child component  in parent component we use </w:t>
+      </w:r>
+      <w:r>
+        <w:rPr>
+          <w:rFonts w:ascii="Times New Roman" w:hAnsi="Times New Roman" w:cs="Times New Roman"/>
+          <w:b/>
+          <w:bCs/>
+          <w:sz w:val="28"/>
+          <w:szCs w:val="28"/>
+        </w:rPr>
+        <w:t xml:space="preserve">Slop-props </w:t>
+      </w:r>
+      <w:r>
+        <w:rPr>
+          <w:rFonts w:ascii="Times New Roman" w:hAnsi="Times New Roman" w:cs="Times New Roman"/>
+          <w:sz w:val="28"/>
+          <w:szCs w:val="28"/>
+        </w:rPr>
+        <w:t xml:space="preserve">which is obtained with template tag. </w:t>
+      </w:r>
+    </w:p>
     <w:sectPr>
       <w:pgSz w:w="12240" w:h="15840"/>
       <w:pgMar w:top="1440" w:right="1440" w:bottom="1440" w:left="1440" w:header="720" w:footer="720" w:gutter="0"/>
@@ -47881,6 +55414,119 @@
     </w:lvl>
   </w:abstractNum>
   <w:abstractNum w:abstractNumId="7" w15:restartNumberingAfterBreak="0">
+    <w:nsid w:val="38E454CE"/>
+    <w:multiLevelType w:val="hybridMultilevel"/>
+    <w:tmpl w:val="5E3E00F6"/>
+    <w:lvl w:ilvl="0" w:tplc="8A5EC4AC">
+      <w:start w:val="5"/>
+      <w:numFmt w:val="bullet"/>
+      <w:lvlText w:val=""/>
+      <w:lvlJc w:val="left"/>
+      <w:pPr>
+        <w:ind w:left="720" w:hanging="360"/>
+      </w:pPr>
+      <w:rPr>
+        <w:rFonts w:ascii="Wingdings" w:eastAsiaTheme="minorHAnsi" w:hAnsi="Wingdings" w:cs="Times New Roman" w:hint="default"/>
+      </w:rPr>
+    </w:lvl>
+    <w:lvl w:ilvl="1" w:tplc="04090003" w:tentative="1">
+      <w:start w:val="1"/>
+      <w:numFmt w:val="bullet"/>
+      <w:lvlText w:val="o"/>
+      <w:lvlJc w:val="left"/>
+      <w:pPr>
+        <w:ind w:left="1440" w:hanging="360"/>
+      </w:pPr>
+      <w:rPr>
+        <w:rFonts w:ascii="Courier New" w:hAnsi="Courier New" w:cs="Courier New" w:hint="default"/>
+      </w:rPr>
+    </w:lvl>
+    <w:lvl w:ilvl="2" w:tplc="04090005" w:tentative="1">
+      <w:start w:val="1"/>
+      <w:numFmt w:val="bullet"/>
+      <w:lvlText w:val=""/>
+      <w:lvlJc w:val="left"/>
+      <w:pPr>
+        <w:ind w:left="2160" w:hanging="360"/>
+      </w:pPr>
+      <w:rPr>
+        <w:rFonts w:ascii="Wingdings" w:hAnsi="Wingdings" w:hint="default"/>
+      </w:rPr>
+    </w:lvl>
+    <w:lvl w:ilvl="3" w:tplc="04090001" w:tentative="1">
+      <w:start w:val="1"/>
+      <w:numFmt w:val="bullet"/>
+      <w:lvlText w:val=""/>
+      <w:lvlJc w:val="left"/>
+      <w:pPr>
+        <w:ind w:left="2880" w:hanging="360"/>
+      </w:pPr>
+      <w:rPr>
+        <w:rFonts w:ascii="Symbol" w:hAnsi="Symbol" w:hint="default"/>
+      </w:rPr>
+    </w:lvl>
+    <w:lvl w:ilvl="4" w:tplc="04090003" w:tentative="1">
+      <w:start w:val="1"/>
+      <w:numFmt w:val="bullet"/>
+      <w:lvlText w:val="o"/>
+      <w:lvlJc w:val="left"/>
+      <w:pPr>
+        <w:ind w:left="3600" w:hanging="360"/>
+      </w:pPr>
+      <w:rPr>
+        <w:rFonts w:ascii="Courier New" w:hAnsi="Courier New" w:cs="Courier New" w:hint="default"/>
+      </w:rPr>
+    </w:lvl>
+    <w:lvl w:ilvl="5" w:tplc="04090005" w:tentative="1">
+      <w:start w:val="1"/>
+      <w:numFmt w:val="bullet"/>
+      <w:lvlText w:val=""/>
+      <w:lvlJc w:val="left"/>
+      <w:pPr>
+        <w:ind w:left="4320" w:hanging="360"/>
+      </w:pPr>
+      <w:rPr>
+        <w:rFonts w:ascii="Wingdings" w:hAnsi="Wingdings" w:hint="default"/>
+      </w:rPr>
+    </w:lvl>
+    <w:lvl w:ilvl="6" w:tplc="04090001" w:tentative="1">
+      <w:start w:val="1"/>
+      <w:numFmt w:val="bullet"/>
+      <w:lvlText w:val=""/>
+      <w:lvlJc w:val="left"/>
+      <w:pPr>
+        <w:ind w:left="5040" w:hanging="360"/>
+      </w:pPr>
+      <w:rPr>
+        <w:rFonts w:ascii="Symbol" w:hAnsi="Symbol" w:hint="default"/>
+      </w:rPr>
+    </w:lvl>
+    <w:lvl w:ilvl="7" w:tplc="04090003" w:tentative="1">
+      <w:start w:val="1"/>
+      <w:numFmt w:val="bullet"/>
+      <w:lvlText w:val="o"/>
+      <w:lvlJc w:val="left"/>
+      <w:pPr>
+        <w:ind w:left="5760" w:hanging="360"/>
+      </w:pPr>
+      <w:rPr>
+        <w:rFonts w:ascii="Courier New" w:hAnsi="Courier New" w:cs="Courier New" w:hint="default"/>
+      </w:rPr>
+    </w:lvl>
+    <w:lvl w:ilvl="8" w:tplc="04090005" w:tentative="1">
+      <w:start w:val="1"/>
+      <w:numFmt w:val="bullet"/>
+      <w:lvlText w:val=""/>
+      <w:lvlJc w:val="left"/>
+      <w:pPr>
+        <w:ind w:left="6480" w:hanging="360"/>
+      </w:pPr>
+      <w:rPr>
+        <w:rFonts w:ascii="Wingdings" w:hAnsi="Wingdings" w:hint="default"/>
+      </w:rPr>
+    </w:lvl>
+  </w:abstractNum>
+  <w:abstractNum w:abstractNumId="8" w15:restartNumberingAfterBreak="0">
     <w:nsid w:val="394A04F4"/>
     <w:multiLevelType w:val="hybridMultilevel"/>
     <w:tmpl w:val="7824893A"/>
@@ -47971,7 +55617,7 @@
       </w:pPr>
     </w:lvl>
   </w:abstractNum>
-  <w:abstractNum w:abstractNumId="8" w15:restartNumberingAfterBreak="0">
+  <w:abstractNum w:abstractNumId="9" w15:restartNumberingAfterBreak="0">
     <w:nsid w:val="3C7B0C0C"/>
     <w:multiLevelType w:val="hybridMultilevel"/>
     <w:tmpl w:val="A82C2BA0"/>
@@ -48060,7 +55706,7 @@
       </w:pPr>
     </w:lvl>
   </w:abstractNum>
-  <w:abstractNum w:abstractNumId="9" w15:restartNumberingAfterBreak="0">
+  <w:abstractNum w:abstractNumId="10" w15:restartNumberingAfterBreak="0">
     <w:nsid w:val="4AD80DF6"/>
     <w:multiLevelType w:val="hybridMultilevel"/>
     <w:tmpl w:val="D1789B9A"/>
@@ -48149,7 +55795,7 @@
       </w:pPr>
     </w:lvl>
   </w:abstractNum>
-  <w:abstractNum w:abstractNumId="10" w15:restartNumberingAfterBreak="0">
+  <w:abstractNum w:abstractNumId="11" w15:restartNumberingAfterBreak="0">
     <w:nsid w:val="4DE47B94"/>
     <w:multiLevelType w:val="hybridMultilevel"/>
     <w:tmpl w:val="2BF83DAC"/>
@@ -48238,7 +55884,7 @@
       </w:pPr>
     </w:lvl>
   </w:abstractNum>
-  <w:abstractNum w:abstractNumId="11" w15:restartNumberingAfterBreak="0">
+  <w:abstractNum w:abstractNumId="12" w15:restartNumberingAfterBreak="0">
     <w:nsid w:val="590B4872"/>
     <w:multiLevelType w:val="hybridMultilevel"/>
     <w:tmpl w:val="BBB0DB10"/>
@@ -48327,7 +55973,7 @@
       </w:pPr>
     </w:lvl>
   </w:abstractNum>
-  <w:abstractNum w:abstractNumId="12" w15:restartNumberingAfterBreak="0">
+  <w:abstractNum w:abstractNumId="13" w15:restartNumberingAfterBreak="0">
     <w:nsid w:val="6C832FCC"/>
     <w:multiLevelType w:val="hybridMultilevel"/>
     <w:tmpl w:val="F8C669C6"/>
@@ -48420,31 +56066,31 @@
     <w:abstractNumId w:val="2"/>
   </w:num>
   <w:num w:numId="2">
-    <w:abstractNumId w:val="11"/>
+    <w:abstractNumId w:val="12"/>
   </w:num>
   <w:num w:numId="3">
-    <w:abstractNumId w:val="7"/>
+    <w:abstractNumId w:val="8"/>
   </w:num>
   <w:num w:numId="4">
     <w:abstractNumId w:val="3"/>
   </w:num>
   <w:num w:numId="5">
-    <w:abstractNumId w:val="9"/>
+    <w:abstractNumId w:val="10"/>
   </w:num>
   <w:num w:numId="6">
     <w:abstractNumId w:val="6"/>
   </w:num>
   <w:num w:numId="7">
-    <w:abstractNumId w:val="8"/>
+    <w:abstractNumId w:val="9"/>
   </w:num>
   <w:num w:numId="8">
-    <w:abstractNumId w:val="10"/>
+    <w:abstractNumId w:val="11"/>
   </w:num>
   <w:num w:numId="9">
     <w:abstractNumId w:val="4"/>
   </w:num>
   <w:num w:numId="10">
-    <w:abstractNumId w:val="12"/>
+    <w:abstractNumId w:val="13"/>
   </w:num>
   <w:num w:numId="11">
     <w:abstractNumId w:val="1"/>
@@ -48454,6 +56100,9 @@
   </w:num>
   <w:num w:numId="13">
     <w:abstractNumId w:val="5"/>
+  </w:num>
+  <w:num w:numId="14">
+    <w:abstractNumId w:val="7"/>
   </w:num>
 </w:numbering>
 </file>
